--- a/Final Report 0.4.docx
+++ b/Final Report 0.4.docx
@@ -65,24 +65,26 @@
           <w:rFonts w:ascii="LM Roman 12 Regular" w:hAnsi="LM Roman 12 Regular"/>
           <w:lang w:val="en-GB"/>
         </w:rPr>
-        <w:t xml:space="preserve">5th </w:t>
-      </w:r>
-      <w:proofErr w:type="gramStart"/>
-      <w:r>
+        <w:t>5th December, 2013</w:t>
+      </w:r>
+    </w:p>
+    <w:p>
+      <w:pPr>
+        <w:pStyle w:val="AuthorDateText"/>
         <w:rPr>
           <w:rFonts w:ascii="LM Roman 12 Regular" w:hAnsi="LM Roman 12 Regular"/>
           <w:lang w:val="en-GB"/>
         </w:rPr>
-        <w:t>December,</w:t>
-      </w:r>
-      <w:proofErr w:type="gramEnd"/>
-      <w:r>
+      </w:pPr>
+    </w:p>
+    <w:p>
+      <w:pPr>
+        <w:pStyle w:val="AuthorDateText"/>
         <w:rPr>
           <w:rFonts w:ascii="LM Roman 12 Regular" w:hAnsi="LM Roman 12 Regular"/>
           <w:lang w:val="en-GB"/>
         </w:rPr>
-        <w:t xml:space="preserve"> 2013</w:t>
-      </w:r>
+      </w:pPr>
     </w:p>
     <w:p>
       <w:pPr>
@@ -95,6 +97,66 @@
     </w:p>
     <w:p>
       <w:pPr>
+        <w:pStyle w:val="PageHeader"/>
+        <w:rPr>
+          <w:rFonts w:ascii="LM Roman 12 Regular" w:hAnsi="LM Roman 12 Regular"/>
+          <w:lang w:val="en-GB"/>
+        </w:rPr>
+      </w:pPr>
+      <w:r>
+        <w:rPr>
+          <w:rFonts w:ascii="LM Roman 12 Regular" w:hAnsi="LM Roman 12 Regular"/>
+          <w:lang w:val="en-GB"/>
+        </w:rPr>
+        <w:t>sparse and group</w:t>
+      </w:r>
+      <w:r>
+        <w:rPr>
+          <w:rFonts w:ascii="LM Roman 12 Regular" w:hAnsi="LM Roman 12 Regular"/>
+          <w:lang w:val="en-GB"/>
+        </w:rPr>
+        <w:t xml:space="preserve"> regression </w:t>
+      </w:r>
+      <w:r>
+        <w:rPr>
+          <w:rFonts w:ascii="LM Roman 12 Regular" w:hAnsi="LM Roman 12 Regular"/>
+          <w:lang w:val="en-GB"/>
+        </w:rPr>
+        <w:t>approaches</w:t>
+      </w:r>
+      <w:r>
+        <w:rPr>
+          <w:rFonts w:ascii="LM Roman 12 Regular" w:hAnsi="LM Roman 12 Regular"/>
+          <w:lang w:val="en-GB"/>
+        </w:rPr>
+        <w:t xml:space="preserve"> </w:t>
+      </w:r>
+    </w:p>
+    <w:p>
+      <w:pPr>
+        <w:pStyle w:val="PageHeader"/>
+        <w:rPr>
+          <w:rFonts w:ascii="LM Roman 12 Regular" w:hAnsi="LM Roman 12 Regular"/>
+          <w:lang w:val="en-GB"/>
+        </w:rPr>
+      </w:pPr>
+      <w:r>
+        <w:rPr>
+          <w:rFonts w:ascii="LM Roman 12 Regular" w:hAnsi="LM Roman 12 Regular"/>
+          <w:lang w:val="en-GB"/>
+        </w:rPr>
+        <w:t xml:space="preserve">in </w:t>
+      </w:r>
+      <w:r>
+        <w:rPr>
+          <w:rFonts w:ascii="LM Roman 12 Regular" w:hAnsi="LM Roman 12 Regular"/>
+          <w:lang w:val="en-GB"/>
+        </w:rPr>
+        <w:t>portfolio optimization</w:t>
+      </w:r>
+    </w:p>
+    <w:p>
+      <w:pPr>
         <w:pStyle w:val="AuthorDateText"/>
         <w:rPr>
           <w:rFonts w:ascii="LM Roman 12 Regular" w:hAnsi="LM Roman 12 Regular"/>
@@ -113,213 +175,53 @@
     </w:p>
     <w:p>
       <w:pPr>
-        <w:pStyle w:val="PageHeader"/>
+        <w:pStyle w:val="AuthorDateText"/>
         <w:rPr>
           <w:rFonts w:ascii="LM Roman 12 Regular" w:hAnsi="LM Roman 12 Regular"/>
           <w:lang w:val="en-GB"/>
         </w:rPr>
       </w:pPr>
-      <w:r>
+    </w:p>
+    <w:p>
+      <w:pPr>
+        <w:pStyle w:val="AuthorDateText"/>
         <w:rPr>
           <w:rFonts w:ascii="LM Roman 12 Regular" w:hAnsi="LM Roman 12 Regular"/>
           <w:lang w:val="en-GB"/>
         </w:rPr>
-        <w:t>sparse and group</w:t>
-      </w:r>
-      <w:r>
+      </w:pPr>
+    </w:p>
+    <w:p>
+      <w:pPr>
+        <w:pStyle w:val="AuthorDateText"/>
         <w:rPr>
           <w:rFonts w:ascii="LM Roman 12 Regular" w:hAnsi="LM Roman 12 Regular"/>
           <w:lang w:val="en-GB"/>
         </w:rPr>
-        <w:t xml:space="preserve"> regression </w:t>
-      </w:r>
+      </w:pPr>
       <w:r>
         <w:rPr>
           <w:rFonts w:ascii="LM Roman 12 Regular" w:hAnsi="LM Roman 12 Regular"/>
           <w:lang w:val="en-GB"/>
         </w:rPr>
-        <w:t>approaches</w:t>
-      </w:r>
-      <w:r>
+        <w:t>Project Supervisor: Prof. Mahesan Niranjan</w:t>
+      </w:r>
+    </w:p>
+    <w:p>
+      <w:pPr>
+        <w:pStyle w:val="AuthorDateText"/>
         <w:rPr>
           <w:rFonts w:ascii="LM Roman 12 Regular" w:hAnsi="LM Roman 12 Regular"/>
           <w:lang w:val="en-GB"/>
         </w:rPr>
-        <w:t xml:space="preserve"> </w:t>
-      </w:r>
-    </w:p>
-    <w:p>
-      <w:pPr>
-        <w:pStyle w:val="PageHeader"/>
+      </w:pPr>
+      <w:r>
         <w:rPr>
           <w:rFonts w:ascii="LM Roman 12 Regular" w:hAnsi="LM Roman 12 Regular"/>
           <w:lang w:val="en-GB"/>
         </w:rPr>
-      </w:pPr>
-      <w:r>
-        <w:rPr>
-          <w:rFonts w:ascii="LM Roman 12 Regular" w:hAnsi="LM Roman 12 Regular"/>
-          <w:lang w:val="en-GB"/>
-        </w:rPr>
-        <w:t xml:space="preserve">in </w:t>
-      </w:r>
-      <w:r>
-        <w:rPr>
-          <w:rFonts w:ascii="LM Roman 12 Regular" w:hAnsi="LM Roman 12 Regular"/>
-          <w:lang w:val="en-GB"/>
-        </w:rPr>
-        <w:t>portfolio optimization</w:t>
-      </w:r>
-    </w:p>
-    <w:p>
-      <w:pPr>
-        <w:pStyle w:val="AuthorDateText"/>
-        <w:rPr>
-          <w:rFonts w:ascii="LM Roman 12 Regular" w:hAnsi="LM Roman 12 Regular"/>
-          <w:lang w:val="en-GB"/>
-        </w:rPr>
-      </w:pPr>
-    </w:p>
-    <w:p>
-      <w:pPr>
-        <w:pStyle w:val="AuthorDateText"/>
-        <w:rPr>
-          <w:rFonts w:ascii="LM Roman 12 Regular" w:hAnsi="LM Roman 12 Regular"/>
-          <w:lang w:val="en-GB"/>
-        </w:rPr>
-      </w:pPr>
-    </w:p>
-    <w:p>
-      <w:pPr>
-        <w:pStyle w:val="AuthorDateText"/>
-        <w:rPr>
-          <w:rFonts w:ascii="LM Roman 12 Regular" w:hAnsi="LM Roman 12 Regular"/>
-          <w:lang w:val="en-GB"/>
-        </w:rPr>
-      </w:pPr>
-    </w:p>
-    <w:p>
-      <w:pPr>
-        <w:pStyle w:val="AuthorDateText"/>
-        <w:rPr>
-          <w:rFonts w:ascii="LM Roman 12 Regular" w:hAnsi="LM Roman 12 Regular"/>
-          <w:lang w:val="en-GB"/>
-        </w:rPr>
-      </w:pPr>
-    </w:p>
-    <w:p>
-      <w:pPr>
-        <w:pStyle w:val="AuthorDateText"/>
-        <w:rPr>
-          <w:rFonts w:ascii="LM Roman 12 Regular" w:hAnsi="LM Roman 12 Regular"/>
-          <w:lang w:val="en-GB"/>
-        </w:rPr>
-      </w:pPr>
-      <w:r>
-        <w:rPr>
-          <w:rFonts w:ascii="LM Roman 12 Regular" w:hAnsi="LM Roman 12 Regular"/>
-          <w:lang w:val="en-GB"/>
-        </w:rPr>
-        <w:t xml:space="preserve">Project Supervisor: </w:t>
-      </w:r>
-      <w:proofErr w:type="spellStart"/>
-      <w:r>
-        <w:rPr>
-          <w:rFonts w:ascii="LM Roman 12 Regular" w:hAnsi="LM Roman 12 Regular"/>
-          <w:lang w:val="en-GB"/>
-        </w:rPr>
-        <w:t>Prof.</w:t>
-      </w:r>
-      <w:proofErr w:type="spellEnd"/>
-      <w:r>
-        <w:rPr>
-          <w:rFonts w:ascii="LM Roman 12 Regular" w:hAnsi="LM Roman 12 Regular"/>
-          <w:lang w:val="en-GB"/>
-        </w:rPr>
-        <w:t xml:space="preserve"> </w:t>
-      </w:r>
-      <w:proofErr w:type="spellStart"/>
-      <w:r>
-        <w:rPr>
-          <w:rFonts w:ascii="LM Roman 12 Regular" w:hAnsi="LM Roman 12 Regular"/>
-          <w:lang w:val="en-GB"/>
-        </w:rPr>
-        <w:t>Mahesan</w:t>
-      </w:r>
-      <w:proofErr w:type="spellEnd"/>
-      <w:r>
-        <w:rPr>
-          <w:rFonts w:ascii="LM Roman 12 Regular" w:hAnsi="LM Roman 12 Regular"/>
-          <w:lang w:val="en-GB"/>
-        </w:rPr>
-        <w:t xml:space="preserve"> </w:t>
-      </w:r>
-      <w:proofErr w:type="spellStart"/>
-      <w:r>
-        <w:rPr>
-          <w:rFonts w:ascii="LM Roman 12 Regular" w:hAnsi="LM Roman 12 Regular"/>
-          <w:lang w:val="en-GB"/>
-        </w:rPr>
-        <w:t>Niranjan</w:t>
-      </w:r>
-      <w:proofErr w:type="spellEnd"/>
-    </w:p>
-    <w:p>
-      <w:pPr>
-        <w:pStyle w:val="AuthorDateText"/>
-        <w:rPr>
-          <w:rFonts w:ascii="LM Roman 12 Regular" w:hAnsi="LM Roman 12 Regular"/>
-          <w:lang w:val="en-GB"/>
-        </w:rPr>
-      </w:pPr>
-      <w:r>
-        <w:rPr>
-          <w:rFonts w:ascii="LM Roman 12 Regular" w:hAnsi="LM Roman 12 Regular"/>
-          <w:lang w:val="en-GB"/>
-        </w:rPr>
-        <w:t xml:space="preserve">Second Examiner: </w:t>
-      </w:r>
-      <w:proofErr w:type="spellStart"/>
-      <w:r>
-        <w:rPr>
-          <w:rFonts w:ascii="LM Roman 12 Regular" w:hAnsi="LM Roman 12 Regular"/>
-          <w:lang w:val="en-GB"/>
-        </w:rPr>
-        <w:t>Prof.</w:t>
-      </w:r>
-      <w:proofErr w:type="spellEnd"/>
-      <w:r>
-        <w:rPr>
-          <w:rFonts w:ascii="LM Roman 12 Regular" w:hAnsi="LM Roman 12 Regular"/>
-          <w:lang w:val="en-GB"/>
-        </w:rPr>
-        <w:t xml:space="preserve"> </w:t>
-      </w:r>
-      <w:proofErr w:type="spellStart"/>
-      <w:r>
-        <w:rPr>
-          <w:rFonts w:ascii="LM Roman 12 Regular" w:hAnsi="LM Roman 12 Regular"/>
-          <w:lang w:val="en-GB"/>
-        </w:rPr>
-        <w:t>Vladimiro</w:t>
-      </w:r>
-      <w:proofErr w:type="spellEnd"/>
-      <w:r>
-        <w:rPr>
-          <w:rFonts w:ascii="LM Roman 12 Regular" w:hAnsi="LM Roman 12 Regular"/>
-          <w:lang w:val="en-GB"/>
-        </w:rPr>
-        <w:t xml:space="preserve"> </w:t>
-      </w:r>
-      <w:proofErr w:type="spellStart"/>
-      <w:r>
-        <w:rPr>
-          <w:rFonts w:ascii="LM Roman 12 Regular" w:hAnsi="LM Roman 12 Regular"/>
-          <w:lang w:val="en-GB"/>
-        </w:rPr>
-        <w:t>Sassone</w:t>
-      </w:r>
-      <w:proofErr w:type="spellEnd"/>
+        <w:t>Second Examiner: Prof. Vladimiro Sassone</w:t>
+      </w:r>
     </w:p>
     <w:p>
       <w:pPr>
@@ -534,35 +436,7 @@
         <w:rPr>
           <w:lang w:val="en-GB"/>
         </w:rPr>
-        <w:t xml:space="preserve">to portfolio optimization where financial instruments are </w:t>
-      </w:r>
-      <w:proofErr w:type="spellStart"/>
-      <w:r>
-        <w:rPr>
-          <w:lang w:val="en-GB"/>
-        </w:rPr>
-        <w:t>analyzed</w:t>
-      </w:r>
-      <w:proofErr w:type="spellEnd"/>
-      <w:r>
-        <w:rPr>
-          <w:lang w:val="en-GB"/>
-        </w:rPr>
-        <w:t xml:space="preserve"> as groups, rather than as individual stocks. Financial instruments are </w:t>
-      </w:r>
-      <w:proofErr w:type="spellStart"/>
-      <w:r>
-        <w:rPr>
-          <w:lang w:val="en-GB"/>
-        </w:rPr>
-        <w:t>analyzed</w:t>
-      </w:r>
-      <w:proofErr w:type="spellEnd"/>
-      <w:r>
-        <w:rPr>
-          <w:lang w:val="en-GB"/>
-        </w:rPr>
-        <w:t xml:space="preserve"> using </w:t>
+        <w:t xml:space="preserve">to portfolio optimization where financial instruments are analyzed as groups, rather than as individual stocks. Financial instruments are analyzed using </w:t>
       </w:r>
       <w:r>
         <w:rPr>
@@ -580,41 +454,113 @@
         <w:rPr>
           <w:lang w:val="en-GB"/>
         </w:rPr>
+        <w:t xml:space="preserve"> the underlying</w:t>
+      </w:r>
+      <w:r>
+        <w:rPr>
+          <w:lang w:val="en-GB"/>
+        </w:rPr>
+        <w:t>s</w:t>
+      </w:r>
+      <w:r>
+        <w:rPr>
+          <w:lang w:val="en-GB"/>
+        </w:rPr>
+        <w:t>, such as industry, sector, or any characteristic that allows for classification</w:t>
+      </w:r>
+      <w:r>
+        <w:rPr>
+          <w:lang w:val="en-GB"/>
+        </w:rPr>
+        <w:t>. Several group regression models are applied with the aim of finding better and novel results</w:t>
+      </w:r>
+      <w:r>
+        <w:rPr>
+          <w:lang w:val="en-GB"/>
+        </w:rPr>
+        <w:t xml:space="preserve">. </w:t>
+      </w:r>
+    </w:p>
+    <w:p>
+      <w:pPr>
+        <w:jc w:val="both"/>
+        <w:rPr>
+          <w:lang w:val="en-GB"/>
+        </w:rPr>
+      </w:pPr>
+    </w:p>
+    <w:p>
+      <w:pPr>
+        <w:jc w:val="both"/>
+        <w:rPr>
+          <w:lang w:val="en-GB"/>
+        </w:rPr>
+      </w:pPr>
+      <w:r>
+        <w:rPr>
+          <w:lang w:val="en-GB"/>
+        </w:rPr>
+        <w:t xml:space="preserve">This paper contains </w:t>
+      </w:r>
+      <w:r>
+        <w:rPr>
+          <w:lang w:val="en-GB"/>
+        </w:rPr>
+        <w:t xml:space="preserve">thorough background </w:t>
+      </w:r>
+      <w:r>
+        <w:rPr>
+          <w:lang w:val="en-GB"/>
+        </w:rPr>
+        <w:t>research on various</w:t>
+      </w:r>
+      <w:r>
+        <w:rPr>
+          <w:lang w:val="en-GB"/>
+        </w:rPr>
+        <w:t xml:space="preserve"> financial and machine learning models</w:t>
+      </w:r>
+      <w:r>
+        <w:rPr>
+          <w:lang w:val="en-GB"/>
+        </w:rPr>
+        <w:t xml:space="preserve"> and terms which were</w:t>
+      </w:r>
+      <w:r>
+        <w:rPr>
+          <w:lang w:val="en-GB"/>
+        </w:rPr>
+        <w:t xml:space="preserve"> required to </w:t>
+      </w:r>
+      <w:r>
+        <w:rPr>
+          <w:lang w:val="en-GB"/>
+        </w:rPr>
+        <w:t>understand and implement</w:t>
+      </w:r>
+      <w:r>
+        <w:rPr>
+          <w:lang w:val="en-GB"/>
+        </w:rPr>
         <w:t xml:space="preserve"> </w:t>
       </w:r>
-      <w:proofErr w:type="gramStart"/>
-      <w:r>
-        <w:rPr>
-          <w:lang w:val="en-GB"/>
-        </w:rPr>
-        <w:t xml:space="preserve">the </w:t>
-      </w:r>
-      <w:proofErr w:type="spellStart"/>
-      <w:r>
-        <w:rPr>
-          <w:lang w:val="en-GB"/>
-        </w:rPr>
-        <w:t>underlying</w:t>
-      </w:r>
-      <w:r>
-        <w:rPr>
-          <w:lang w:val="en-GB"/>
-        </w:rPr>
-        <w:t>s</w:t>
-      </w:r>
-      <w:proofErr w:type="spellEnd"/>
-      <w:proofErr w:type="gramEnd"/>
-      <w:r>
-        <w:rPr>
-          <w:lang w:val="en-GB"/>
-        </w:rPr>
-        <w:t>, such as industry, sector, or any characteristic that allows for classification</w:t>
-      </w:r>
-      <w:r>
-        <w:rPr>
-          <w:lang w:val="en-GB"/>
-        </w:rPr>
-        <w:t>. Several group regression models are applied with the aim of finding better and novel results</w:t>
+      <w:r>
+        <w:rPr>
+          <w:lang w:val="en-GB"/>
+        </w:rPr>
+        <w:t>our group regression model approaches</w:t>
+      </w:r>
+      <w:r>
+        <w:rPr>
+          <w:lang w:val="en-GB"/>
+        </w:rPr>
+        <w:t>.</w:t>
+      </w:r>
+      <w:r>
+        <w:rPr>
+          <w:lang w:val="en-GB"/>
+        </w:rPr>
+        <w:t xml:space="preserve"> The objective of this paper is to find out whether prior classification knowledge on each financial instrument could allow for more efficient classification models</w:t>
       </w:r>
       <w:r>
         <w:rPr>
@@ -642,87 +588,7 @@
         <w:rPr>
           <w:lang w:val="en-GB"/>
         </w:rPr>
-        <w:t xml:space="preserve">This paper contains </w:t>
-      </w:r>
-      <w:r>
-        <w:rPr>
-          <w:lang w:val="en-GB"/>
-        </w:rPr>
-        <w:t xml:space="preserve">thorough background </w:t>
-      </w:r>
-      <w:r>
-        <w:rPr>
-          <w:lang w:val="en-GB"/>
-        </w:rPr>
-        <w:t>research on various</w:t>
-      </w:r>
-      <w:r>
-        <w:rPr>
-          <w:lang w:val="en-GB"/>
-        </w:rPr>
-        <w:t xml:space="preserve"> financial and machine learning models</w:t>
-      </w:r>
-      <w:r>
-        <w:rPr>
-          <w:lang w:val="en-GB"/>
-        </w:rPr>
-        <w:t xml:space="preserve"> and </w:t>
-      </w:r>
-      <w:proofErr w:type="gramStart"/>
-      <w:r>
-        <w:rPr>
-          <w:lang w:val="en-GB"/>
-        </w:rPr>
-        <w:t>terms which</w:t>
-      </w:r>
-      <w:proofErr w:type="gramEnd"/>
-      <w:r>
-        <w:rPr>
-          <w:lang w:val="en-GB"/>
-        </w:rPr>
-        <w:t xml:space="preserve"> were</w:t>
-      </w:r>
-      <w:r>
-        <w:rPr>
-          <w:lang w:val="en-GB"/>
-        </w:rPr>
-        <w:t xml:space="preserve"> required to </w:t>
-      </w:r>
-      <w:r>
-        <w:rPr>
-          <w:lang w:val="en-GB"/>
-        </w:rPr>
-        <w:t>understand and implement</w:t>
-      </w:r>
-      <w:r>
-        <w:rPr>
-          <w:lang w:val="en-GB"/>
-        </w:rPr>
-        <w:t xml:space="preserve"> </w:t>
-      </w:r>
-      <w:r>
-        <w:rPr>
-          <w:lang w:val="en-GB"/>
-        </w:rPr>
-        <w:t>our group regression model approaches</w:t>
-      </w:r>
-      <w:r>
-        <w:rPr>
-          <w:lang w:val="en-GB"/>
-        </w:rPr>
-        <w:t>.</w:t>
-      </w:r>
-      <w:r>
-        <w:rPr>
-          <w:lang w:val="en-GB"/>
-        </w:rPr>
-        <w:t xml:space="preserve"> The objective of this paper is to find out whether prior classification knowledge on each financial instrument could allow for more efficient classification models</w:t>
-      </w:r>
-      <w:r>
-        <w:rPr>
-          <w:lang w:val="en-GB"/>
-        </w:rPr>
-        <w:t xml:space="preserve">. </w:t>
+        <w:t>A new formulation was devised….</w:t>
       </w:r>
     </w:p>
     <w:p>
@@ -744,38 +610,8 @@
         <w:rPr>
           <w:lang w:val="en-GB"/>
         </w:rPr>
-        <w:t>A new formulation was devised….</w:t>
-      </w:r>
-    </w:p>
-    <w:p>
-      <w:pPr>
-        <w:jc w:val="both"/>
-        <w:rPr>
-          <w:lang w:val="en-GB"/>
-        </w:rPr>
-      </w:pPr>
-    </w:p>
-    <w:p>
-      <w:pPr>
-        <w:jc w:val="both"/>
-        <w:rPr>
-          <w:lang w:val="en-GB"/>
-        </w:rPr>
-      </w:pPr>
-      <w:r>
-        <w:rPr>
-          <w:lang w:val="en-GB"/>
-        </w:rPr>
-        <w:t xml:space="preserve">Some of the main models that will be </w:t>
-      </w:r>
-      <w:proofErr w:type="spellStart"/>
-      <w:r>
-        <w:rPr>
-          <w:lang w:val="en-GB"/>
-        </w:rPr>
-        <w:t>analyzed</w:t>
-      </w:r>
-      <w:proofErr w:type="spellEnd"/>
+        <w:t>Some of the main models that will be analyzed</w:t>
+      </w:r>
       <w:r>
         <w:rPr>
           <w:lang w:val="en-GB"/>
@@ -798,21 +634,7 @@
         <w:rPr>
           <w:lang w:val="en-GB"/>
         </w:rPr>
-        <w:t xml:space="preserve">the L0+L2-norm model devised in [0] </w:t>
-      </w:r>
-      <w:proofErr w:type="spellStart"/>
-      <w:r>
-        <w:rPr>
-          <w:lang w:val="en-GB"/>
-        </w:rPr>
-        <w:t>Mahesan</w:t>
-      </w:r>
-      <w:proofErr w:type="spellEnd"/>
-      <w:r>
-        <w:rPr>
-          <w:lang w:val="en-GB"/>
-        </w:rPr>
-        <w:t xml:space="preserve"> et al. (2013)</w:t>
+        <w:t>the L0+L2-norm model devised in [0] Mahesan et al. (2013)</w:t>
       </w:r>
       <w:r>
         <w:rPr>
@@ -824,21 +646,7 @@
         <w:rPr>
           <w:lang w:val="en-GB"/>
         </w:rPr>
-        <w:t xml:space="preserve">. In this document, a top-down approach will be taken to </w:t>
-      </w:r>
-      <w:proofErr w:type="spellStart"/>
-      <w:r>
-        <w:rPr>
-          <w:lang w:val="en-GB"/>
-        </w:rPr>
-        <w:t>analyze</w:t>
-      </w:r>
-      <w:proofErr w:type="spellEnd"/>
-      <w:r>
-        <w:rPr>
-          <w:lang w:val="en-GB"/>
-        </w:rPr>
-        <w:t xml:space="preserve"> and test the subcomponents that comprise these models. </w:t>
+        <w:t xml:space="preserve">. In this document, a top-down approach will be taken to analyze and test the subcomponents that comprise these models. </w:t>
       </w:r>
     </w:p>
     <w:p>
@@ -5557,21 +5365,7 @@
         <w:rPr>
           <w:lang w:val="en-GB"/>
         </w:rPr>
-        <w:t xml:space="preserve">Portfolio optimization has been a major research topic since it was introduced in Markowitz’s paper, Modern Portfolio Theory – one of the most influential research papers in the field of finance. Since its debut, this theory has been dissected, </w:t>
-      </w:r>
-      <w:proofErr w:type="spellStart"/>
-      <w:r>
-        <w:rPr>
-          <w:lang w:val="en-GB"/>
-        </w:rPr>
-        <w:t>analyzed</w:t>
-      </w:r>
-      <w:proofErr w:type="spellEnd"/>
-      <w:r>
-        <w:rPr>
-          <w:lang w:val="en-GB"/>
-        </w:rPr>
-        <w:t xml:space="preserve"> and expanded thoroughly, and has even expanded to achieve better results in portfolio optimization problems such as index tracking, enhanced indexation, absolute return, market neutral, between others. </w:t>
+        <w:t xml:space="preserve">Portfolio optimization has been a major research topic since it was introduced in Markowitz’s paper, Modern Portfolio Theory – one of the most influential research papers in the field of finance. Since its debut, this theory has been dissected, analyzed and expanded thoroughly, and has even expanded to achieve better results in portfolio optimization problems such as index tracking, enhanced indexation, absolute return, market neutral, between others. </w:t>
       </w:r>
     </w:p>
     <w:p>
@@ -5809,21 +5603,7 @@
         <w:rPr>
           <w:lang w:val="en-GB"/>
         </w:rPr>
-        <w:t xml:space="preserve"> an Open Source public licence, which is being hosted in </w:t>
-      </w:r>
-      <w:proofErr w:type="spellStart"/>
-      <w:r>
-        <w:rPr>
-          <w:lang w:val="en-GB"/>
-        </w:rPr>
-        <w:t>GitHub</w:t>
-      </w:r>
-      <w:proofErr w:type="spellEnd"/>
-      <w:r>
-        <w:rPr>
-          <w:lang w:val="en-GB"/>
-        </w:rPr>
-        <w:t xml:space="preserve"> at the time of writing, and can be downloaded at http://github.com/axsauze/sparse.</w:t>
+        <w:t xml:space="preserve"> an Open Source public licence, which is being hosted in GitHub at the time of writing, and can be downloaded at http://github.com/axsauze/sparse.</w:t>
       </w:r>
       <w:r>
         <w:rPr>
@@ -6027,21 +5807,7 @@
         <w:rPr>
           <w:lang w:val="en-GB"/>
         </w:rPr>
-        <w:t xml:space="preserve">It will also be important to cover the machine learning and algorithmic models that are present in this research project. These are broken down and </w:t>
-      </w:r>
-      <w:proofErr w:type="spellStart"/>
-      <w:r>
-        <w:rPr>
-          <w:lang w:val="en-GB"/>
-        </w:rPr>
-        <w:t>analyzed</w:t>
-      </w:r>
-      <w:proofErr w:type="spellEnd"/>
-      <w:r>
-        <w:rPr>
-          <w:lang w:val="en-GB"/>
-        </w:rPr>
-        <w:t xml:space="preserve"> in order to provide an intuitive and clear knowledge. Models covered in this paper are Conditional Value at Risk minimization, Linear, Ridge, Weighted, Lasso and Lars regression,</w:t>
+        <w:t>It will also be important to cover the machine learning and algorithmic models that are present in this research project. These are broken down and analyzed in order to provide an intuitive and clear knowledge. Models covered in this paper are Conditional Value at Risk minimization, Linear, Ridge, Weighted, Lasso and Lars regression,</w:t>
       </w:r>
       <w:r>
         <w:rPr>
@@ -6252,21 +6018,7 @@
         <w:rPr>
           <w:lang w:val="en-GB"/>
         </w:rPr>
-        <w:t>Although stochastic data will be used initially, the main financial data set used in this paper is the FTSE100 (Pronounced ‘</w:t>
-      </w:r>
-      <w:proofErr w:type="spellStart"/>
-      <w:r>
-        <w:rPr>
-          <w:lang w:val="en-GB"/>
-        </w:rPr>
-        <w:t>footsie</w:t>
-      </w:r>
-      <w:proofErr w:type="spellEnd"/>
-      <w:r>
-        <w:rPr>
-          <w:lang w:val="en-GB"/>
-        </w:rPr>
-        <w:t xml:space="preserve">’ 100) – which is a share index of the 100 companies listed on the London Stock Exchange with the highest market capitalization. </w:t>
+        <w:t xml:space="preserve">Although stochastic data will be used initially, the main financial data set used in this paper is the FTSE100 (Pronounced ‘footsie’ 100) – which is a share index of the 100 companies listed on the London Stock Exchange with the highest market capitalization. </w:t>
       </w:r>
     </w:p>
     <w:p>
@@ -6339,6 +6091,7 @@
     </w:p>
     <w:p>
       <w:pPr>
+        <w:jc w:val="both"/>
         <w:rPr>
           <w:lang w:val="en-GB"/>
         </w:rPr>
@@ -6358,13 +6111,15 @@
     </w:p>
     <w:p>
       <w:pPr>
-        <w:rPr>
-          <w:lang w:val="en-GB"/>
-        </w:rPr>
-      </w:pPr>
-    </w:p>
-    <w:p>
-      <w:pPr>
+        <w:jc w:val="both"/>
+        <w:rPr>
+          <w:lang w:val="en-GB"/>
+        </w:rPr>
+      </w:pPr>
+    </w:p>
+    <w:p>
+      <w:pPr>
+        <w:jc w:val="both"/>
         <w:rPr>
           <w:lang w:val="en-GB"/>
         </w:rPr>
@@ -6378,13 +6133,15 @@
     </w:p>
     <w:p>
       <w:pPr>
-        <w:rPr>
-          <w:lang w:val="en-GB"/>
-        </w:rPr>
-      </w:pPr>
-    </w:p>
-    <w:p>
-      <w:pPr>
+        <w:jc w:val="both"/>
+        <w:rPr>
+          <w:lang w:val="en-GB"/>
+        </w:rPr>
+      </w:pPr>
+    </w:p>
+    <w:p>
+      <w:pPr>
+        <w:jc w:val="both"/>
         <w:rPr>
           <w:lang w:val="en-GB"/>
         </w:rPr>
@@ -6398,13 +6155,15 @@
     </w:p>
     <w:p>
       <w:pPr>
-        <w:rPr>
-          <w:lang w:val="en-GB"/>
-        </w:rPr>
-      </w:pPr>
-    </w:p>
-    <w:p>
-      <w:pPr>
+        <w:jc w:val="both"/>
+        <w:rPr>
+          <w:lang w:val="en-GB"/>
+        </w:rPr>
+      </w:pPr>
+    </w:p>
+    <w:p>
+      <w:pPr>
+        <w:jc w:val="both"/>
         <w:rPr>
           <w:lang w:val="en-GB"/>
         </w:rPr>
@@ -6454,54 +6213,6 @@
     </w:p>
     <w:p>
       <w:pPr>
-        <w:rPr>
-          <w:lang w:val="en-GB"/>
-        </w:rPr>
-      </w:pPr>
-      <w:r>
-        <w:rPr>
-          <w:lang w:val="en-GB"/>
-        </w:rPr>
-        <w:t xml:space="preserve">Although in this paper we focus on this Market </w:t>
-      </w:r>
-      <w:proofErr w:type="spellStart"/>
-      <w:r>
-        <w:rPr>
-          <w:lang w:val="en-GB"/>
-        </w:rPr>
-        <w:t>IIt</w:t>
-      </w:r>
-      <w:proofErr w:type="spellEnd"/>
-      <w:r>
-        <w:rPr>
-          <w:lang w:val="en-GB"/>
-        </w:rPr>
-        <w:t xml:space="preserve"> is certainly possible to expand this into any Market Index, or even custom portfolios containing distinct types of financial instruments (e.g. commodities, options, bonds, </w:t>
-      </w:r>
-      <w:proofErr w:type="spellStart"/>
-      <w:r>
-        <w:rPr>
-          <w:lang w:val="en-GB"/>
-        </w:rPr>
-        <w:t>etc</w:t>
-      </w:r>
-      <w:proofErr w:type="spellEnd"/>
-      <w:r>
-        <w:rPr>
-          <w:lang w:val="en-GB"/>
-        </w:rPr>
-        <w:t>).</w:t>
-      </w:r>
-    </w:p>
-    <w:p>
-      <w:pPr>
-        <w:rPr>
-          <w:lang w:val="en-GB"/>
-        </w:rPr>
-      </w:pPr>
-    </w:p>
-    <w:p>
-      <w:pPr>
         <w:jc w:val="both"/>
         <w:rPr>
           <w:lang w:val="en-GB"/>
@@ -6511,6 +6222,27 @@
         <w:rPr>
           <w:lang w:val="en-GB"/>
         </w:rPr>
+        <w:t>Although in this paper we focus on this Market IIt is certainly possible to expand this into any Market Index, or even custom portfolios containing distinct types of financial instruments (e.g. commodities, options, bonds, etc).</w:t>
+      </w:r>
+    </w:p>
+    <w:p>
+      <w:pPr>
+        <w:rPr>
+          <w:lang w:val="en-GB"/>
+        </w:rPr>
+      </w:pPr>
+    </w:p>
+    <w:p>
+      <w:pPr>
+        <w:jc w:val="both"/>
+        <w:rPr>
+          <w:lang w:val="en-GB"/>
+        </w:rPr>
+      </w:pPr>
+      <w:r>
+        <w:rPr>
+          <w:lang w:val="en-GB"/>
+        </w:rPr>
         <w:t xml:space="preserve">In order </w:t>
       </w:r>
       <w:r>
@@ -6598,21 +6330,7 @@
         <w:rPr>
           <w:lang w:val="en-GB"/>
         </w:rPr>
-        <w:t xml:space="preserve">The currencies market varies a lot from the stock market, and some of its characteristics would make the application of this model ambiguous – an </w:t>
-      </w:r>
-      <w:proofErr w:type="gramStart"/>
-      <w:r>
-        <w:rPr>
-          <w:lang w:val="en-GB"/>
-        </w:rPr>
-        <w:t>example  would</w:t>
-      </w:r>
-      <w:proofErr w:type="gramEnd"/>
-      <w:r>
-        <w:rPr>
-          <w:lang w:val="en-GB"/>
-        </w:rPr>
-        <w:t xml:space="preserve"> be the constraint that the model requires which </w:t>
+        <w:t xml:space="preserve">The currencies market varies a lot from the stock market, and some of its characteristics would make the application of this model ambiguous – an example  would be the constraint that the model requires which </w:t>
       </w:r>
       <w:r>
         <w:rPr>
@@ -6672,21 +6390,7 @@
         <w:rPr>
           <w:lang w:val="en-GB"/>
         </w:rPr>
-        <w:t xml:space="preserve">data might require an implementation in a different programming language and environment due to the considerably larger sets of data that will need to be processed. Real time data in the other </w:t>
-      </w:r>
-      <w:proofErr w:type="gramStart"/>
-      <w:r>
-        <w:rPr>
-          <w:lang w:val="en-GB"/>
-        </w:rPr>
-        <w:t>hand,</w:t>
-      </w:r>
-      <w:proofErr w:type="gramEnd"/>
-      <w:r>
-        <w:rPr>
-          <w:lang w:val="en-GB"/>
-        </w:rPr>
-        <w:t xml:space="preserve"> will require the model implementation to be revisited, as </w:t>
+        <w:t xml:space="preserve">data might require an implementation in a different programming language and environment due to the considerably larger sets of data that will need to be processed. Real time data in the other hand, will require the model implementation to be revisited, as </w:t>
       </w:r>
       <w:r>
         <w:rPr>
@@ -6903,21 +6607,7 @@
         <w:rPr>
           <w:lang w:val="en-GB"/>
         </w:rPr>
-        <w:t xml:space="preserve">[0] </w:t>
-      </w:r>
-      <w:proofErr w:type="spellStart"/>
-      <w:r>
-        <w:rPr>
-          <w:lang w:val="en-GB"/>
-        </w:rPr>
-        <w:t>Mahesan</w:t>
-      </w:r>
-      <w:proofErr w:type="spellEnd"/>
-      <w:r>
-        <w:rPr>
-          <w:lang w:val="en-GB"/>
-        </w:rPr>
-        <w:t xml:space="preserve"> et al. (2013), where an innovative regression model </w:t>
+        <w:t xml:space="preserve">[0] Mahesan et al. (2013), where an innovative regression model </w:t>
       </w:r>
       <w:r>
         <w:rPr>
@@ -7107,7 +6797,6 @@
         </w:rPr>
         <w:t xml:space="preserve">–norms, where </w:t>
       </w:r>
-      <w:proofErr w:type="gramStart"/>
       <m:oMath>
         <m:r>
           <w:rPr>
@@ -7131,15 +6820,7 @@
             <w:rFonts w:ascii="Cambria Math" w:hAnsi="Cambria Math"/>
             <w:lang w:val="en-GB"/>
           </w:rPr>
-          <m:t>{</m:t>
-        </m:r>
-        <w:proofErr w:type="gramEnd"/>
-        <m:r>
-          <w:rPr>
-            <w:rFonts w:ascii="Cambria Math" w:hAnsi="Cambria Math"/>
-            <w:lang w:val="en-GB"/>
-          </w:rPr>
-          <m:t>1,2,…}</m:t>
+          <m:t>{1,2,…}</m:t>
         </m:r>
       </m:oMath>
       <w:r>
@@ -7430,16 +7111,8 @@
         <w:rPr>
           <w:lang w:val="en-GB"/>
         </w:rPr>
-        <w:t xml:space="preserve"> time window t = 1</w:t>
-      </w:r>
-      <w:proofErr w:type="gramStart"/>
-      <w:r>
-        <w:rPr>
-          <w:lang w:val="en-GB"/>
-        </w:rPr>
-        <w:t>, ...</w:t>
-      </w:r>
-      <w:proofErr w:type="gramEnd"/>
+        <w:t xml:space="preserve"> time window t = 1, ...</w:t>
+      </w:r>
       <w:r>
         <w:rPr>
           <w:lang w:val="en-GB"/>
@@ -7468,7 +7141,6 @@
         </w:rPr>
         <w:t xml:space="preserve">Input data is of the form </w:t>
       </w:r>
-      <w:proofErr w:type="spellStart"/>
       <w:r>
         <w:rPr>
           <w:b/>
@@ -7483,7 +7155,6 @@
         </w:rPr>
         <w:t>t</w:t>
       </w:r>
-      <w:proofErr w:type="spellEnd"/>
       <w:r>
         <w:rPr>
           <w:b/>
@@ -7498,7 +7169,6 @@
         </w:rPr>
         <w:t xml:space="preserve">∈ </w:t>
       </w:r>
-      <w:proofErr w:type="spellStart"/>
       <w:r>
         <w:rPr>
           <w:rFonts w:ascii="Menlo Regular" w:eastAsia="Times New Roman" w:hAnsi="Menlo Regular" w:cs="Menlo Regular"/>
@@ -7515,7 +7185,6 @@
         </w:rPr>
         <w:t>n</w:t>
       </w:r>
-      <w:proofErr w:type="spellEnd"/>
       <w:r>
         <w:rPr>
           <w:b/>
@@ -7541,66 +7210,55 @@
           <w:vertAlign w:val="subscript"/>
           <w:lang w:val="en-GB"/>
         </w:rPr>
+        <w:t>t,1</w:t>
+      </w:r>
+      <w:r>
+        <w:rPr>
+          <w:lang w:val="en-GB"/>
+        </w:rPr>
+        <w:t>,</w:t>
+      </w:r>
+      <w:r>
+        <w:rPr>
+          <w:b/>
+          <w:lang w:val="en-GB"/>
+        </w:rPr>
+        <w:t xml:space="preserve"> R</w:t>
+      </w:r>
+      <w:r>
+        <w:rPr>
+          <w:vertAlign w:val="subscript"/>
+          <w:lang w:val="en-GB"/>
+        </w:rPr>
+        <w:t>t,2,</w:t>
+      </w:r>
+      <w:r>
+        <w:rPr>
+          <w:lang w:val="en-GB"/>
+        </w:rPr>
+        <w:t xml:space="preserve"> …, </w:t>
+      </w:r>
+      <w:r>
+        <w:rPr>
+          <w:b/>
+          <w:lang w:val="en-GB"/>
+        </w:rPr>
+        <w:t>R</w:t>
+      </w:r>
+      <w:r>
+        <w:rPr>
+          <w:vertAlign w:val="subscript"/>
+          <w:lang w:val="en-GB"/>
+        </w:rPr>
         <w:t>t</w:t>
       </w:r>
-      <w:proofErr w:type="gramStart"/>
       <w:r>
         <w:rPr>
           <w:vertAlign w:val="subscript"/>
           <w:lang w:val="en-GB"/>
         </w:rPr>
-        <w:t>,1</w:t>
-      </w:r>
-      <w:proofErr w:type="gramEnd"/>
-      <w:r>
-        <w:rPr>
-          <w:lang w:val="en-GB"/>
-        </w:rPr>
-        <w:t>,</w:t>
-      </w:r>
-      <w:r>
-        <w:rPr>
-          <w:b/>
-          <w:lang w:val="en-GB"/>
-        </w:rPr>
-        <w:t xml:space="preserve"> R</w:t>
-      </w:r>
-      <w:r>
-        <w:rPr>
-          <w:vertAlign w:val="subscript"/>
-          <w:lang w:val="en-GB"/>
-        </w:rPr>
-        <w:t>t,2,</w:t>
-      </w:r>
-      <w:r>
-        <w:rPr>
-          <w:lang w:val="en-GB"/>
-        </w:rPr>
-        <w:t xml:space="preserve"> …, </w:t>
-      </w:r>
-      <w:proofErr w:type="spellStart"/>
-      <w:r>
-        <w:rPr>
-          <w:b/>
-          <w:lang w:val="en-GB"/>
-        </w:rPr>
-        <w:t>R</w:t>
-      </w:r>
-      <w:r>
-        <w:rPr>
-          <w:vertAlign w:val="subscript"/>
-          <w:lang w:val="en-GB"/>
-        </w:rPr>
-        <w:t>t</w:t>
-      </w:r>
-      <w:r>
-        <w:rPr>
-          <w:vertAlign w:val="subscript"/>
-          <w:lang w:val="en-GB"/>
-        </w:rPr>
         <w:t>,n</w:t>
       </w:r>
-      <w:proofErr w:type="spellEnd"/>
       <w:r>
         <w:rPr>
           <w:lang w:val="en-GB"/>
@@ -7738,18 +7396,7 @@
             <w:rFonts w:ascii="Cambria Math" w:hAnsi="Cambria Math"/>
             <w:lang w:val="en-GB"/>
           </w:rPr>
-          <m:t>π</m:t>
-        </m:r>
-        <w:proofErr w:type="gramStart"/>
-        <m:r>
-          <m:rPr>
-            <m:sty m:val="bi"/>
-          </m:rPr>
-          <w:rPr>
-            <w:rFonts w:ascii="Cambria Math" w:hAnsi="Cambria Math"/>
-            <w:lang w:val="en-GB"/>
-          </w:rPr>
-          <m:t>,</m:t>
+          <m:t>π,</m:t>
         </m:r>
       </m:oMath>
       <w:r>
@@ -7772,7 +7419,6 @@
         </w:rPr>
         <w:t>where</w:t>
       </w:r>
-      <w:proofErr w:type="gramEnd"/>
       <w:r>
         <w:rPr>
           <w:lang w:val="en-GB"/>
@@ -7829,7 +7475,6 @@
         </w:rPr>
         <w:t xml:space="preserve">∈ </w:t>
       </w:r>
-      <w:proofErr w:type="spellStart"/>
       <w:r>
         <w:rPr>
           <w:rFonts w:ascii="Menlo Regular" w:eastAsia="Times New Roman" w:hAnsi="Menlo Regular" w:cs="Menlo Regular"/>
@@ -7846,7 +7491,6 @@
         </w:rPr>
         <w:t>n</w:t>
       </w:r>
-      <w:proofErr w:type="spellEnd"/>
       <w:r>
         <w:rPr>
           <w:lang w:val="en-GB"/>
@@ -8478,7 +8122,6 @@
             </m:r>
           </m:sub>
         </m:sSub>
-        <w:proofErr w:type="gramStart"/>
         <m:r>
           <m:rPr>
             <m:sty m:val="bi"/>
@@ -8489,7 +8132,6 @@
           </w:rPr>
           <m:t>,…,</m:t>
         </m:r>
-        <w:proofErr w:type="gramEnd"/>
         <m:sSub>
           <m:sSubPr>
             <m:ctrlPr>
@@ -9501,7 +9143,6 @@
         </w:rPr>
         <w:t xml:space="preserve"> the parameters to learn that belong to the stocks in group </w:t>
       </w:r>
-      <w:proofErr w:type="gramStart"/>
       <m:oMath>
         <m:r>
           <w:rPr>
@@ -9525,15 +9166,7 @@
             <w:rFonts w:ascii="Cambria Math" w:hAnsi="Cambria Math"/>
             <w:lang w:val="en-GB"/>
           </w:rPr>
-          <m:t>{</m:t>
-        </m:r>
-        <w:proofErr w:type="gramEnd"/>
-        <m:r>
-          <w:rPr>
-            <w:rFonts w:ascii="Cambria Math" w:hAnsi="Cambria Math"/>
-            <w:lang w:val="en-GB"/>
-          </w:rPr>
-          <m:t>1,2,…,m}</m:t>
+          <m:t>{1,2,…,m}</m:t>
         </m:r>
       </m:oMath>
       <w:r>
@@ -9579,29 +9212,7 @@
             <w:rFonts w:ascii="Cambria Math" w:hAnsi="Cambria Math"/>
             <w:lang w:val="en-GB"/>
           </w:rPr>
-          <m:t>A</m:t>
-        </m:r>
-        <w:proofErr w:type="gramStart"/>
-        <m:r>
-          <m:rPr>
-            <m:sty m:val="bi"/>
-          </m:rPr>
-          <w:rPr>
-            <w:rFonts w:ascii="Cambria Math" w:hAnsi="Cambria Math"/>
-            <w:lang w:val="en-GB"/>
-          </w:rPr>
-          <m:t>[ x</m:t>
-        </m:r>
-        <w:proofErr w:type="gramEnd"/>
-        <m:r>
-          <m:rPr>
-            <m:sty m:val="bi"/>
-          </m:rPr>
-          <w:rPr>
-            <w:rFonts w:ascii="Cambria Math" w:hAnsi="Cambria Math"/>
-            <w:lang w:val="en-GB"/>
-          </w:rPr>
-          <m:t>, y ]</m:t>
+          <m:t>A[ x, y ]</m:t>
         </m:r>
       </m:oMath>
       <w:r>
@@ -9915,14 +9526,7 @@
         <w:rPr>
           <w:lang w:val="en-GB"/>
         </w:rPr>
-        <w:t xml:space="preserve">. A column can be used to denote that all columns or rows are selected, </w:t>
-      </w:r>
-      <w:proofErr w:type="gramStart"/>
-      <w:r>
-        <w:rPr>
-          <w:lang w:val="en-GB"/>
-        </w:rPr>
-        <w:t xml:space="preserve">so  </w:t>
+        <w:t xml:space="preserve">. A column can be used to denote that all columns or rows are selected, so  </w:t>
       </w:r>
       <m:oMath>
         <m:r>
@@ -9933,18 +9537,7 @@
             <w:rFonts w:ascii="Cambria Math" w:hAnsi="Cambria Math"/>
             <w:lang w:val="en-GB"/>
           </w:rPr>
-          <m:t>A</m:t>
-        </m:r>
-        <w:proofErr w:type="gramEnd"/>
-        <m:r>
-          <m:rPr>
-            <m:sty m:val="bi"/>
-          </m:rPr>
-          <w:rPr>
-            <w:rFonts w:ascii="Cambria Math" w:hAnsi="Cambria Math"/>
-            <w:lang w:val="en-GB"/>
-          </w:rPr>
-          <m:t>[  : , y ]</m:t>
+          <m:t>A[  : , y ]</m:t>
         </m:r>
       </m:oMath>
       <w:r>
@@ -9990,6 +9583,7 @@
     </w:p>
     <w:p>
       <w:pPr>
+        <w:jc w:val="both"/>
         <w:rPr>
           <w:lang w:val="en-GB"/>
         </w:rPr>
@@ -10099,21 +9693,7 @@
         <w:rPr>
           <w:lang w:val="en-GB"/>
         </w:rPr>
-        <w:t xml:space="preserve"> contains stocks 3, 5, 6, </w:t>
-      </w:r>
-      <w:proofErr w:type="spellStart"/>
-      <w:r>
-        <w:rPr>
-          <w:lang w:val="en-GB"/>
-        </w:rPr>
-        <w:t>etc</w:t>
-      </w:r>
-      <w:proofErr w:type="spellEnd"/>
-      <w:r>
-        <w:rPr>
-          <w:lang w:val="en-GB"/>
-        </w:rPr>
-        <w:t xml:space="preserve">, then </w:t>
+        <w:t xml:space="preserve"> contains stocks 3, 5, 6, etc, then </w:t>
       </w:r>
       <m:oMath>
         <m:sSub>
@@ -10156,30 +9736,8 @@
         <w:rPr>
           <w:lang w:val="en-GB"/>
         </w:rPr>
-        <w:t xml:space="preserve"> =  {3, 5, 6</w:t>
-      </w:r>
-      <w:proofErr w:type="gramStart"/>
-      <w:r>
-        <w:rPr>
-          <w:lang w:val="en-GB"/>
-        </w:rPr>
-        <w:t>, …}</w:t>
-      </w:r>
-      <w:proofErr w:type="gramEnd"/>
-      <w:r>
-        <w:rPr>
-          <w:lang w:val="en-GB"/>
-        </w:rPr>
-        <w:t xml:space="preserve">. This allows to introduce the logical </w:t>
-      </w:r>
-      <w:proofErr w:type="spellStart"/>
-      <w:r>
-        <w:rPr>
-          <w:lang w:val="en-GB"/>
-        </w:rPr>
-        <w:t>biconditional</w:t>
-      </w:r>
-      <w:proofErr w:type="spellEnd"/>
+        <w:t xml:space="preserve"> =  {3, 5, 6, …}. This allows to introduce the logical biconditional</w:t>
+      </w:r>
       <m:oMath>
         <m:r>
           <w:rPr>
@@ -10522,7 +10080,6 @@
               </w:rPr>
               <m:t>A</m:t>
             </m:r>
-            <w:proofErr w:type="gramStart"/>
             <m:r>
               <w:rPr>
                 <w:rFonts w:ascii="Cambria Math" w:hAnsi="Cambria Math"/>
@@ -10530,7 +10087,6 @@
               </w:rPr>
               <m:t>,1</m:t>
             </m:r>
-            <w:proofErr w:type="gramEnd"/>
           </m:e>
         </m:d>
         <m:r>
@@ -10888,35 +10444,7 @@
         <w:rPr>
           <w:lang w:val="en-GB"/>
         </w:rPr>
-        <w:t xml:space="preserve">] </w:t>
-      </w:r>
-      <w:proofErr w:type="gramStart"/>
-      <w:r>
-        <w:rPr>
-          <w:lang w:val="en-GB"/>
-        </w:rPr>
-        <w:t>Markowitz(</w:t>
-      </w:r>
-      <w:proofErr w:type="gramEnd"/>
-      <w:r>
-        <w:rPr>
-          <w:lang w:val="en-GB"/>
-        </w:rPr>
-        <w:t>1952), ‘</w:t>
-      </w:r>
-      <w:proofErr w:type="spellStart"/>
-      <w:r>
-        <w:rPr>
-          <w:lang w:val="en-GB"/>
-        </w:rPr>
-        <w:t>Porfolio</w:t>
-      </w:r>
-      <w:proofErr w:type="spellEnd"/>
-      <w:r>
-        <w:rPr>
-          <w:lang w:val="en-GB"/>
-        </w:rPr>
-        <w:t xml:space="preserve"> Theory’. </w:t>
+        <w:t xml:space="preserve">] Markowitz(1952), ‘Porfolio Theory’. </w:t>
       </w:r>
       <w:r>
         <w:rPr>
@@ -11311,7 +10839,6 @@
             </m:ctrlPr>
           </m:sSupPr>
           <m:e>
-            <w:proofErr w:type="gramStart"/>
             <m:r>
               <m:rPr>
                 <m:sty m:val="b"/>
@@ -11322,7 +10849,6 @@
               </w:rPr>
               <m:t xml:space="preserve">  π</m:t>
             </m:r>
-            <w:proofErr w:type="gramEnd"/>
           </m:e>
           <m:sup>
             <m:r>
@@ -11387,7 +10913,6 @@
         </w:rPr>
         <w:t xml:space="preserve">∈ </w:t>
       </w:r>
-      <w:proofErr w:type="spellStart"/>
       <w:r>
         <w:rPr>
           <w:rFonts w:ascii="Menlo Regular" w:eastAsia="Times New Roman" w:hAnsi="Menlo Regular" w:cs="Menlo Regular"/>
@@ -11404,7 +10929,6 @@
         </w:rPr>
         <w:t>nxn</w:t>
       </w:r>
-      <w:proofErr w:type="spellEnd"/>
       <w:r>
         <w:rPr>
           <w:lang w:val="en-GB"/>
@@ -11453,7 +10977,6 @@
         </w:rPr>
         <w:t xml:space="preserve">∈ </w:t>
       </w:r>
-      <w:proofErr w:type="spellStart"/>
       <w:r>
         <w:rPr>
           <w:rFonts w:ascii="Menlo Regular" w:eastAsia="Times New Roman" w:hAnsi="Menlo Regular" w:cs="Menlo Regular"/>
@@ -11470,7 +10993,6 @@
         </w:rPr>
         <w:t>n</w:t>
       </w:r>
-      <w:proofErr w:type="spellEnd"/>
       <w:r>
         <w:rPr>
           <w:rFonts w:ascii="Cambria" w:hAnsi="Cambria"/>
@@ -11603,16 +11125,8 @@
         <w:rPr>
           <w:lang w:val="en-GB"/>
         </w:rPr>
-        <w:t xml:space="preserve">he Value-at-Risk model, or </w:t>
-      </w:r>
-      <w:proofErr w:type="spellStart"/>
-      <w:r>
-        <w:rPr>
-          <w:lang w:val="en-GB"/>
-        </w:rPr>
-        <w:t>VaR</w:t>
-      </w:r>
-      <w:proofErr w:type="spellEnd"/>
+        <w:t>he Value-at-Risk model, or VaR</w:t>
+      </w:r>
       <w:r>
         <w:rPr>
           <w:lang w:val="en-GB"/>
@@ -11623,27 +11137,13 @@
         <w:rPr>
           <w:lang w:val="en-GB"/>
         </w:rPr>
-        <w:t xml:space="preserve"> The most common application </w:t>
-      </w:r>
-      <w:proofErr w:type="gramStart"/>
-      <w:r>
-        <w:rPr>
-          <w:lang w:val="en-GB"/>
-        </w:rPr>
-        <w:t xml:space="preserve">of </w:t>
-      </w:r>
-      <w:r>
-        <w:rPr>
-          <w:lang w:val="en-GB"/>
-        </w:rPr>
-        <w:t xml:space="preserve"> Value</w:t>
-      </w:r>
-      <w:proofErr w:type="gramEnd"/>
-      <w:r>
-        <w:rPr>
-          <w:lang w:val="en-GB"/>
-        </w:rPr>
-        <w:t xml:space="preserve">-at-Risk is </w:t>
+        <w:t xml:space="preserve"> The most common application of </w:t>
+      </w:r>
+      <w:r>
+        <w:rPr>
+          <w:lang w:val="en-GB"/>
+        </w:rPr>
+        <w:t xml:space="preserve"> Value-at-Risk is </w:t>
       </w:r>
       <w:r>
         <w:rPr>
@@ -11668,27 +11168,13 @@
         <w:rPr>
           <w:lang w:val="en-GB"/>
         </w:rPr>
-        <w:t>%-</w:t>
-      </w:r>
-      <w:proofErr w:type="spellStart"/>
-      <w:r>
-        <w:rPr>
-          <w:lang w:val="en-GB"/>
-        </w:rPr>
-        <w:t>VaR</w:t>
-      </w:r>
-      <w:r>
-        <w:rPr>
-          <w:lang w:val="en-GB"/>
-        </w:rPr>
-        <w:t>.</w:t>
-      </w:r>
-      <w:proofErr w:type="spellEnd"/>
-      <w:r>
-        <w:rPr>
-          <w:lang w:val="en-GB"/>
-        </w:rPr>
-        <w:t xml:space="preserve"> Given</w:t>
+        <w:t>%-VaR</w:t>
+      </w:r>
+      <w:r>
+        <w:rPr>
+          <w:lang w:val="en-GB"/>
+        </w:rPr>
+        <w:t>. Given</w:t>
       </w:r>
       <w:r>
         <w:rPr>
@@ -11937,21 +11423,7 @@
         <w:rPr>
           <w:lang w:val="en-GB"/>
         </w:rPr>
-        <w:t>-</w:t>
-      </w:r>
-      <w:proofErr w:type="spellStart"/>
-      <w:r>
-        <w:rPr>
-          <w:lang w:val="en-GB"/>
-        </w:rPr>
-        <w:t>VaR</w:t>
-      </w:r>
-      <w:proofErr w:type="spellEnd"/>
-      <w:r>
-        <w:rPr>
-          <w:lang w:val="en-GB"/>
-        </w:rPr>
-        <w:t xml:space="preserve"> from a portfolio as follows</w:t>
+        <w:t>-VaR from a portfolio as follows</w:t>
       </w:r>
       <w:r>
         <w:rPr>
@@ -12158,16 +11630,8 @@
         <w:rPr>
           <w:lang w:val="en-GB"/>
         </w:rPr>
-        <w:t>%-</w:t>
-      </w:r>
-      <w:proofErr w:type="spellStart"/>
-      <w:r>
-        <w:rPr>
-          <w:lang w:val="en-GB"/>
-        </w:rPr>
-        <w:t>VaR</w:t>
-      </w:r>
-      <w:proofErr w:type="spellEnd"/>
+        <w:t>%-VaR</w:t>
+      </w:r>
       <w:r>
         <w:rPr>
           <w:rFonts w:ascii="Cambria" w:hAnsi="Cambria"/>
@@ -12187,15 +11651,31 @@
           <w:rFonts w:ascii="Cambria" w:hAnsi="Cambria"/>
           <w:lang w:val="en-GB"/>
         </w:rPr>
-        <w:t>-</w:t>
-      </w:r>
-      <w:proofErr w:type="spellStart"/>
-      <w:r>
-        <w:rPr>
-          <w:rFonts w:ascii="Cambria" w:hAnsi="Cambria"/>
-          <w:lang w:val="en-GB"/>
-        </w:rPr>
-        <w:t>VaR</w:t>
+        <w:t>-VaR</w:t>
+      </w:r>
+      <w:r>
+        <w:rPr>
+          <w:lang w:val="en-GB"/>
+        </w:rPr>
+        <w:t>. Unlike VaR, CVaR h</w:t>
+      </w:r>
+      <w:r>
+        <w:rPr>
+          <w:lang w:val="en-GB"/>
+        </w:rPr>
+        <w:t>as many desired characteristics</w:t>
+      </w:r>
+      <w:r>
+        <w:rPr>
+          <w:lang w:val="en-GB"/>
+        </w:rPr>
+        <w:t xml:space="preserve"> such as convexity, that </w:t>
+      </w:r>
+      <w:r>
+        <w:rPr>
+          <w:lang w:val="en-GB"/>
+        </w:rPr>
+        <w:t>will allow for the definitions required for the definition of the L0+L2 model</w:t>
       </w:r>
       <w:r>
         <w:rPr>
@@ -12203,65 +11683,6 @@
         </w:rPr>
         <w:t>.</w:t>
       </w:r>
-      <w:proofErr w:type="spellEnd"/>
-      <w:r>
-        <w:rPr>
-          <w:lang w:val="en-GB"/>
-        </w:rPr>
-        <w:t xml:space="preserve"> Unlike </w:t>
-      </w:r>
-      <w:proofErr w:type="spellStart"/>
-      <w:r>
-        <w:rPr>
-          <w:lang w:val="en-GB"/>
-        </w:rPr>
-        <w:t>VaR</w:t>
-      </w:r>
-      <w:proofErr w:type="spellEnd"/>
-      <w:r>
-        <w:rPr>
-          <w:lang w:val="en-GB"/>
-        </w:rPr>
-        <w:t xml:space="preserve">, </w:t>
-      </w:r>
-      <w:proofErr w:type="spellStart"/>
-      <w:r>
-        <w:rPr>
-          <w:lang w:val="en-GB"/>
-        </w:rPr>
-        <w:t>CVaR</w:t>
-      </w:r>
-      <w:proofErr w:type="spellEnd"/>
-      <w:r>
-        <w:rPr>
-          <w:lang w:val="en-GB"/>
-        </w:rPr>
-        <w:t xml:space="preserve"> h</w:t>
-      </w:r>
-      <w:r>
-        <w:rPr>
-          <w:lang w:val="en-GB"/>
-        </w:rPr>
-        <w:t>as many desired characteristics</w:t>
-      </w:r>
-      <w:r>
-        <w:rPr>
-          <w:lang w:val="en-GB"/>
-        </w:rPr>
-        <w:t xml:space="preserve"> such as convexity, that </w:t>
-      </w:r>
-      <w:r>
-        <w:rPr>
-          <w:lang w:val="en-GB"/>
-        </w:rPr>
-        <w:t>will allow for the definitions required for the definition of the L0+L2 model</w:t>
-      </w:r>
-      <w:r>
-        <w:rPr>
-          <w:lang w:val="en-GB"/>
-        </w:rPr>
-        <w:t>.</w:t>
-      </w:r>
     </w:p>
     <w:p>
       <w:pPr>
@@ -12299,21 +11720,7 @@
         <w:rPr>
           <w:lang w:val="en-GB"/>
         </w:rPr>
-        <w:t xml:space="preserve"> </w:t>
-      </w:r>
-      <w:proofErr w:type="spellStart"/>
-      <w:r>
-        <w:rPr>
-          <w:lang w:val="en-GB"/>
-        </w:rPr>
-        <w:t>Rockafellar</w:t>
-      </w:r>
-      <w:proofErr w:type="spellEnd"/>
-      <w:r>
-        <w:rPr>
-          <w:lang w:val="en-GB"/>
-        </w:rPr>
-        <w:t xml:space="preserve"> R. et al. (2000)</w:t>
+        <w:t xml:space="preserve"> Rockafellar R. et al. (2000)</w:t>
       </w:r>
       <w:r>
         <w:rPr>
@@ -12349,43 +11756,7 @@
         <w:rPr>
           <w:lang w:val="en-GB"/>
         </w:rPr>
-        <w:t xml:space="preserve">in a regression problem to obtain a linear function </w:t>
-      </w:r>
-      <w:proofErr w:type="spellStart"/>
-      <w:r>
-        <w:rPr>
-          <w:lang w:val="en-GB"/>
-        </w:rPr>
-        <w:t>approximator</w:t>
-      </w:r>
-      <w:proofErr w:type="spellEnd"/>
-      <w:r>
-        <w:rPr>
-          <w:lang w:val="en-GB"/>
-        </w:rPr>
-        <w:t xml:space="preserve"> y = (</w:t>
-      </w:r>
-      <w:proofErr w:type="spellStart"/>
-      <w:r>
-        <w:rPr>
-          <w:lang w:val="en-GB"/>
-        </w:rPr>
-        <w:t>w</w:t>
-      </w:r>
-      <w:proofErr w:type="gramStart"/>
-      <w:r>
-        <w:rPr>
-          <w:lang w:val="en-GB"/>
-        </w:rPr>
-        <w:t>,x</w:t>
-      </w:r>
-      <w:proofErr w:type="spellEnd"/>
-      <w:proofErr w:type="gramEnd"/>
-      <w:r>
-        <w:rPr>
-          <w:lang w:val="en-GB"/>
-        </w:rPr>
-        <w:t>) + b from m = 1, ..., M samples (x</w:t>
+        <w:t>in a regression problem to obtain a linear function approximator y = (w,x) + b from m = 1, ..., M samples (x</w:t>
       </w:r>
       <w:r>
         <w:rPr>
@@ -12398,14 +11769,7 @@
         <w:rPr>
           <w:lang w:val="en-GB"/>
         </w:rPr>
-        <w:t xml:space="preserve">, </w:t>
-      </w:r>
-      <w:proofErr w:type="spellStart"/>
-      <w:r>
-        <w:rPr>
-          <w:lang w:val="en-GB"/>
-        </w:rPr>
-        <w:t>y</w:t>
+        <w:t>, y</w:t>
       </w:r>
       <w:r>
         <w:rPr>
@@ -12414,7 +11778,6 @@
         </w:rPr>
         <w:t>i</w:t>
       </w:r>
-      <w:proofErr w:type="spellEnd"/>
       <w:r>
         <w:rPr>
           <w:lang w:val="en-GB"/>
@@ -12428,7 +11791,6 @@
         </w:rPr>
         <w:t xml:space="preserve">∈ </w:t>
       </w:r>
-      <w:proofErr w:type="spellStart"/>
       <w:r>
         <w:rPr>
           <w:rFonts w:ascii="Menlo Regular" w:eastAsia="Times New Roman" w:hAnsi="Menlo Regular" w:cs="Menlo Regular"/>
@@ -12445,7 +11807,6 @@
         </w:rPr>
         <w:t>n</w:t>
       </w:r>
-      <w:proofErr w:type="spellEnd"/>
       <w:r>
         <w:rPr>
           <w:b/>
@@ -12466,7 +11827,6 @@
         </w:rPr>
         <w:t xml:space="preserve">∈ </w:t>
       </w:r>
-      <w:proofErr w:type="spellStart"/>
       <w:r>
         <w:rPr>
           <w:rFonts w:ascii="Menlo Regular" w:eastAsia="Times New Roman" w:hAnsi="Menlo Regular" w:cs="Menlo Regular"/>
@@ -12483,7 +11843,6 @@
         </w:rPr>
         <w:t>n</w:t>
       </w:r>
-      <w:proofErr w:type="spellEnd"/>
       <w:r>
         <w:rPr>
           <w:b/>
@@ -12504,7 +11863,6 @@
         </w:rPr>
         <w:t xml:space="preserve">∈ </w:t>
       </w:r>
-      <w:proofErr w:type="spellStart"/>
       <w:r>
         <w:rPr>
           <w:rFonts w:ascii="Menlo Regular" w:eastAsia="Times New Roman" w:hAnsi="Menlo Regular" w:cs="Menlo Regular"/>
@@ -12521,7 +11879,6 @@
         </w:rPr>
         <w:t>n</w:t>
       </w:r>
-      <w:proofErr w:type="spellEnd"/>
       <w:r>
         <w:rPr>
           <w:b/>
@@ -12633,7 +11990,6 @@
         </w:rPr>
         <w:t xml:space="preserve">. We will refer to tracking error as </w:t>
       </w:r>
-      <w:proofErr w:type="spellStart"/>
       <w:r>
         <w:rPr>
           <w:rFonts w:ascii="Cambria" w:hAnsi="Cambria"/>
@@ -12649,23 +12005,13 @@
         </w:rPr>
         <w:t>φ</w:t>
       </w:r>
-      <w:proofErr w:type="spellEnd"/>
       <w:r>
         <w:rPr>
           <w:rFonts w:ascii="Cambria" w:hAnsi="Cambria"/>
           <w:vertAlign w:val="subscript"/>
           <w:lang w:val="en-GB"/>
         </w:rPr>
-        <w:t xml:space="preserve">, </w:t>
-      </w:r>
-      <w:proofErr w:type="gramStart"/>
-      <w:r>
-        <w:rPr>
-          <w:rFonts w:ascii="Cambria" w:hAnsi="Cambria"/>
-          <w:vertAlign w:val="subscript"/>
-          <w:lang w:val="en-GB"/>
-        </w:rPr>
-        <w:t>t</w:t>
+        <w:t>, t</w:t>
       </w:r>
       <w:r>
         <w:rPr>
@@ -12673,7 +12019,6 @@
         </w:rPr>
         <w:t>(</w:t>
       </w:r>
-      <w:proofErr w:type="gramEnd"/>
       <w:r>
         <w:rPr>
           <w:rFonts w:ascii="Cambria" w:hAnsi="Cambria"/>
@@ -13134,7 +12479,6 @@
         </w:rPr>
         <w:t xml:space="preserve">Once defined out loss function, in this case, Tracking Error, we assume we an get probability of a specific result of </w:t>
       </w:r>
-      <w:proofErr w:type="gramStart"/>
       <m:oMath>
         <m:r>
           <m:rPr>
@@ -13167,7 +12511,6 @@
           </w:rPr>
           <m:t>(</m:t>
         </m:r>
-        <w:proofErr w:type="gramEnd"/>
         <m:r>
           <m:rPr>
             <m:sty m:val="b"/>
@@ -13267,7 +12610,6 @@
         </w:rPr>
         <w:t xml:space="preserve"> This allows us to define a function </w:t>
       </w:r>
-      <w:proofErr w:type="gramStart"/>
       <w:r>
         <w:rPr>
           <w:rFonts w:ascii="Cambria" w:hAnsi="Cambria"/>
@@ -13289,7 +12631,6 @@
         </w:rPr>
         <w:t>(</w:t>
       </w:r>
-      <w:proofErr w:type="gramEnd"/>
       <w:r>
         <w:rPr>
           <w:rFonts w:ascii="Cambria" w:hAnsi="Cambria"/>
@@ -13389,8 +12730,6 @@
         </w:rPr>
         <w:t xml:space="preserve">. This is, in other words, the probability of </w:t>
       </w:r>
-      <w:proofErr w:type="spellStart"/>
-      <w:proofErr w:type="gramStart"/>
       <w:r>
         <w:rPr>
           <w:rFonts w:ascii="Cambria" w:hAnsi="Cambria"/>
@@ -13406,14 +12745,12 @@
         </w:rPr>
         <w:t>φ</w:t>
       </w:r>
-      <w:proofErr w:type="spellEnd"/>
       <w:r>
         <w:rPr>
           <w:lang w:val="en-GB"/>
         </w:rPr>
         <w:t>(</w:t>
       </w:r>
-      <w:proofErr w:type="gramEnd"/>
       <w:r>
         <w:rPr>
           <w:rFonts w:ascii="Cambria" w:hAnsi="Cambria"/>
@@ -13441,7 +12778,6 @@
         </w:rPr>
         <w:t xml:space="preserve">. The function </w:t>
       </w:r>
-      <w:proofErr w:type="gramStart"/>
       <w:r>
         <w:rPr>
           <w:rFonts w:ascii="Cambria" w:hAnsi="Cambria"/>
@@ -13463,7 +12799,6 @@
         </w:rPr>
         <w:t>(</w:t>
       </w:r>
-      <w:proofErr w:type="gramEnd"/>
       <w:r>
         <w:rPr>
           <w:rFonts w:ascii="Cambria" w:hAnsi="Cambria"/>
@@ -13904,21 +13239,7 @@
         <w:rPr>
           <w:lang w:val="en-GB"/>
         </w:rPr>
-        <w:t>-</w:t>
-      </w:r>
-      <w:proofErr w:type="spellStart"/>
-      <w:r>
-        <w:rPr>
-          <w:lang w:val="en-GB"/>
-        </w:rPr>
-        <w:t>VaR</w:t>
-      </w:r>
-      <w:proofErr w:type="spellEnd"/>
-      <w:r>
-        <w:rPr>
-          <w:lang w:val="en-GB"/>
-        </w:rPr>
-        <w:t xml:space="preserve"> formula </w:t>
+        <w:t xml:space="preserve">-VaR formula </w:t>
       </w:r>
       <m:oMath>
         <m:sSub>
@@ -14198,17 +13519,9 @@
         <w:rPr>
           <w:lang w:val="en-GB"/>
         </w:rPr>
-        <w:t>-</w:t>
-      </w:r>
-      <w:proofErr w:type="spellStart"/>
-      <w:r>
-        <w:rPr>
-          <w:lang w:val="en-GB"/>
-        </w:rPr>
-        <w:t>VaR</w:t>
+        <w:t>-VaR</w:t>
       </w:r>
       <w:bookmarkEnd w:id="23"/>
-      <w:proofErr w:type="spellEnd"/>
     </w:p>
     <w:p>
       <w:pPr>
@@ -14234,21 +13547,7 @@
         <w:rPr>
           <w:lang w:val="en-GB"/>
         </w:rPr>
-        <w:t>-</w:t>
-      </w:r>
-      <w:proofErr w:type="spellStart"/>
-      <w:r>
-        <w:rPr>
-          <w:lang w:val="en-GB"/>
-        </w:rPr>
-        <w:t>VaR</w:t>
-      </w:r>
-      <w:proofErr w:type="spellEnd"/>
-      <w:r>
-        <w:rPr>
-          <w:lang w:val="en-GB"/>
-        </w:rPr>
-        <w:t xml:space="preserve">, or the lowest percentage amount that we will be </w:t>
+        <w:t xml:space="preserve">-VaR, or the lowest percentage amount that we will be </w:t>
       </w:r>
       <w:r>
         <w:rPr>
@@ -14261,21 +13560,7 @@
         <w:rPr>
           <w:lang w:val="en-GB"/>
         </w:rPr>
-        <w:t xml:space="preserve">% sure that will not be exceeded, we can define the </w:t>
-      </w:r>
-      <w:proofErr w:type="spellStart"/>
-      <w:r>
-        <w:rPr>
-          <w:lang w:val="en-GB"/>
-        </w:rPr>
-        <w:t>CVaR</w:t>
-      </w:r>
-      <w:proofErr w:type="spellEnd"/>
-      <w:r>
-        <w:rPr>
-          <w:lang w:val="en-GB"/>
-        </w:rPr>
-        <w:t xml:space="preserve"> as the average loss </w:t>
+        <w:t xml:space="preserve">% sure that will not be exceeded, we can define the CVaR as the average loss </w:t>
       </w:r>
       <w:r>
         <w:rPr>
@@ -14288,21 +13573,7 @@
         <w:rPr>
           <w:lang w:val="en-GB"/>
         </w:rPr>
-        <w:t xml:space="preserve"> </w:t>
-      </w:r>
-      <w:proofErr w:type="spellStart"/>
-      <w:r>
-        <w:rPr>
-          <w:lang w:val="en-GB"/>
-        </w:rPr>
-        <w:t>VaR.</w:t>
-      </w:r>
-      <w:proofErr w:type="spellEnd"/>
-      <w:r>
-        <w:rPr>
-          <w:lang w:val="en-GB"/>
-        </w:rPr>
-        <w:t xml:space="preserve"> As </w:t>
+        <w:t xml:space="preserve"> VaR. As </w:t>
       </w:r>
       <w:r>
         <w:rPr>
@@ -14326,21 +13597,7 @@
         <w:rPr>
           <w:lang w:val="en-GB"/>
         </w:rPr>
-        <w:t xml:space="preserve"> </w:t>
-      </w:r>
-      <w:proofErr w:type="spellStart"/>
-      <w:r>
-        <w:rPr>
-          <w:lang w:val="en-GB"/>
-        </w:rPr>
-        <w:t>Rockafellar</w:t>
-      </w:r>
-      <w:proofErr w:type="spellEnd"/>
-      <w:r>
-        <w:rPr>
-          <w:lang w:val="en-GB"/>
-        </w:rPr>
-        <w:t xml:space="preserve"> R. (2000)</w:t>
+        <w:t xml:space="preserve"> Rockafellar R. (2000)</w:t>
       </w:r>
       <w:r>
         <w:rPr>
@@ -14352,21 +13609,7 @@
         <w:rPr>
           <w:lang w:val="en-GB"/>
         </w:rPr>
-        <w:t xml:space="preserve"> the convex nature of </w:t>
-      </w:r>
-      <w:proofErr w:type="spellStart"/>
-      <w:r>
-        <w:rPr>
-          <w:lang w:val="en-GB"/>
-        </w:rPr>
-        <w:t>CVaR</w:t>
-      </w:r>
-      <w:proofErr w:type="spellEnd"/>
-      <w:r>
-        <w:rPr>
-          <w:lang w:val="en-GB"/>
-        </w:rPr>
-        <w:t xml:space="preserve"> allows for a minimization definition as follows:</w:t>
+        <w:t xml:space="preserve"> the convex nature of CVaR allows for a minimization definition as follows:</w:t>
       </w:r>
     </w:p>
     <w:p>
@@ -14830,17 +14073,9 @@
         <w:rPr>
           <w:lang w:val="en-GB"/>
         </w:rPr>
-        <w:t xml:space="preserve">Norm Constrained </w:t>
-      </w:r>
-      <w:proofErr w:type="spellStart"/>
-      <w:r>
-        <w:rPr>
-          <w:lang w:val="en-GB"/>
-        </w:rPr>
-        <w:t>CVaR</w:t>
+        <w:t>Norm Constrained CVaR</w:t>
       </w:r>
       <w:bookmarkEnd w:id="24"/>
-      <w:proofErr w:type="spellEnd"/>
     </w:p>
     <w:p>
       <w:pPr>
@@ -14883,21 +14118,7 @@
         <w:rPr>
           <w:lang w:val="en-GB"/>
         </w:rPr>
-        <w:t xml:space="preserve">that this </w:t>
-      </w:r>
-      <w:proofErr w:type="spellStart"/>
-      <w:r>
-        <w:rPr>
-          <w:lang w:val="en-GB"/>
-        </w:rPr>
-        <w:t>CVaR</w:t>
-      </w:r>
-      <w:proofErr w:type="spellEnd"/>
-      <w:r>
-        <w:rPr>
-          <w:lang w:val="en-GB"/>
-        </w:rPr>
-        <w:t xml:space="preserve"> minimization </w:t>
+        <w:t xml:space="preserve">that this CVaR minimization </w:t>
       </w:r>
       <w:r>
         <w:rPr>
@@ -15047,7 +14268,6 @@
         </w:rPr>
         <w:t xml:space="preserve">This also allows us to introduce the variable </w:t>
       </w:r>
-      <w:proofErr w:type="spellStart"/>
       <w:r>
         <w:rPr>
           <w:b/>
@@ -15063,7 +14283,6 @@
         </w:rPr>
         <w:t>t</w:t>
       </w:r>
-      <w:proofErr w:type="spellEnd"/>
       <w:r>
         <w:rPr>
           <w:b/>
@@ -15077,7 +14296,6 @@
         </w:rPr>
         <w:t xml:space="preserve">where </w:t>
       </w:r>
-      <w:proofErr w:type="spellStart"/>
       <w:r>
         <w:rPr>
           <w:b/>
@@ -15093,7 +14311,6 @@
         </w:rPr>
         <w:t>t</w:t>
       </w:r>
-      <w:proofErr w:type="spellEnd"/>
       <w:r>
         <w:rPr>
           <w:lang w:val="en-GB"/>
@@ -15104,21 +14321,7 @@
         <w:rPr>
           <w:lang w:val="en-GB"/>
         </w:rPr>
-        <w:t xml:space="preserve">This allows us to get our final definition of our </w:t>
-      </w:r>
-      <w:proofErr w:type="spellStart"/>
-      <w:r>
-        <w:rPr>
-          <w:lang w:val="en-GB"/>
-        </w:rPr>
-        <w:t>CVaR</w:t>
-      </w:r>
-      <w:proofErr w:type="spellEnd"/>
-      <w:r>
-        <w:rPr>
-          <w:lang w:val="en-GB"/>
-        </w:rPr>
-        <w:t xml:space="preserve"> minimization formula</w:t>
+        <w:t>This allows us to get our final definition of our CVaR minimization formula</w:t>
       </w:r>
       <w:r>
         <w:rPr>
@@ -15130,16 +14333,8 @@
         <w:rPr>
           <w:lang w:val="en-GB"/>
         </w:rPr>
-        <w:t xml:space="preserve">is referred as the norm-constrained </w:t>
-      </w:r>
-      <w:proofErr w:type="spellStart"/>
-      <w:r>
-        <w:rPr>
-          <w:lang w:val="en-GB"/>
-        </w:rPr>
-        <w:t>CVaR</w:t>
-      </w:r>
-      <w:proofErr w:type="spellEnd"/>
+        <w:t>is referred as the norm-constrained CVaR</w:t>
+      </w:r>
       <w:r>
         <w:rPr>
           <w:lang w:val="en-GB"/>
@@ -15378,27 +14573,11 @@
           <w:lang w:val="en-GB"/>
         </w:rPr>
       </w:pPr>
-      <w:proofErr w:type="spellStart"/>
-      <w:proofErr w:type="gramStart"/>
-      <w:r>
-        <w:rPr>
-          <w:lang w:val="en-GB"/>
-        </w:rPr>
-        <w:t>s</w:t>
-      </w:r>
-      <w:proofErr w:type="gramEnd"/>
-      <w:r>
-        <w:rPr>
-          <w:lang w:val="en-GB"/>
-        </w:rPr>
-        <w:t>.t.</w:t>
-      </w:r>
-      <w:proofErr w:type="spellEnd"/>
-      <w:r>
-        <w:rPr>
-          <w:lang w:val="en-GB"/>
-        </w:rPr>
-        <w:t xml:space="preserve">      </w:t>
+      <w:r>
+        <w:rPr>
+          <w:lang w:val="en-GB"/>
+        </w:rPr>
+        <w:t xml:space="preserve">s.t.      </w:t>
       </w:r>
       <m:oMath>
         <m:sSub>
@@ -15914,21 +15093,7 @@
         <w:rPr>
           <w:lang w:val="en-GB"/>
         </w:rPr>
-        <w:t>). In order to explain this model, we need to introduce its subcomponents, which include Index Tracking, CVaR minimization, cardinality minimization and portfolio optimization, together with sev</w:t>
-      </w:r>
-      <w:proofErr w:type="spellStart"/>
-      <w:r>
-        <w:rPr>
-          <w:lang w:val="en-GB"/>
-        </w:rPr>
-        <w:t>eral</w:t>
-      </w:r>
-      <w:proofErr w:type="spellEnd"/>
-      <w:r>
-        <w:rPr>
-          <w:lang w:val="en-GB"/>
-        </w:rPr>
-        <w:t xml:space="preserve"> financial and artificial intelligence concepts. The </w:t>
+        <w:t xml:space="preserve">). In order to explain this model, we need to introduce its subcomponents, which include Index Tracking, CVaR minimization, cardinality minimization and portfolio optimization, together with several financial and artificial intelligence concepts. The </w:t>
       </w:r>
       <w:r>
         <w:rPr>
@@ -15961,21 +15126,7 @@
         <w:rPr>
           <w:lang w:val="en-GB"/>
         </w:rPr>
-        <w:t xml:space="preserve">As it can be observed, the norm constrained </w:t>
-      </w:r>
-      <w:proofErr w:type="spellStart"/>
-      <w:r>
-        <w:rPr>
-          <w:lang w:val="en-GB"/>
-        </w:rPr>
-        <w:t>CVaR</w:t>
-      </w:r>
-      <w:proofErr w:type="spellEnd"/>
-      <w:r>
-        <w:rPr>
-          <w:lang w:val="en-GB"/>
-        </w:rPr>
-        <w:t xml:space="preserve"> provides us with the</w:t>
+        <w:t>As it can be observed, the norm constrained CVaR provides us with the</w:t>
       </w:r>
       <w:r>
         <w:rPr>
@@ -16395,23 +15546,8 @@
           <w:lang w:val="en-GB"/>
         </w:rPr>
         <w:tab/>
-      </w:r>
-      <w:proofErr w:type="spellStart"/>
-      <w:proofErr w:type="gramStart"/>
-      <w:r>
-        <w:rPr>
-          <w:lang w:val="en-GB"/>
-        </w:rPr>
-        <w:t>s</w:t>
-      </w:r>
-      <w:proofErr w:type="gramEnd"/>
-      <w:r>
-        <w:rPr>
-          <w:lang w:val="en-GB"/>
-        </w:rPr>
-        <w:t>.t.</w:t>
-      </w:r>
-      <w:proofErr w:type="spellEnd"/>
+        <w:t>s.t.</w:t>
+      </w:r>
     </w:p>
     <w:p>
       <w:pPr>
@@ -17017,21 +16153,7 @@
         <w:rPr>
           <w:lang w:val="en-GB"/>
         </w:rPr>
-        <w:t xml:space="preserve"> would behave as </w:t>
-      </w:r>
-      <w:proofErr w:type="gramStart"/>
-      <w:r>
-        <w:rPr>
-          <w:lang w:val="en-GB"/>
-        </w:rPr>
-        <w:t>a</w:t>
-      </w:r>
-      <w:proofErr w:type="gramEnd"/>
-      <w:r>
-        <w:rPr>
-          <w:lang w:val="en-GB"/>
-        </w:rPr>
-        <w:t xml:space="preserve"> L2-norm constrained model, and </w:t>
+        <w:t xml:space="preserve"> would behave as a L2-norm constrained model, and </w:t>
       </w:r>
       <m:oMath>
         <m:r>
@@ -17075,23 +16197,7 @@
           <w:rFonts w:ascii="Cambria" w:hAnsi="Cambria"/>
           <w:lang w:val="en-GB"/>
         </w:rPr>
-        <w:t xml:space="preserve"> </w:t>
-      </w:r>
-      <w:proofErr w:type="spellStart"/>
-      <w:r>
-        <w:rPr>
-          <w:rFonts w:ascii="Cambria" w:hAnsi="Cambria"/>
-          <w:lang w:val="en-GB"/>
-        </w:rPr>
-        <w:t>Mahesan</w:t>
-      </w:r>
-      <w:proofErr w:type="spellEnd"/>
-      <w:r>
-        <w:rPr>
-          <w:rFonts w:ascii="Cambria" w:hAnsi="Cambria"/>
-          <w:lang w:val="en-GB"/>
-        </w:rPr>
-        <w:t xml:space="preserve"> et al. (2013)</w:t>
+        <w:t xml:space="preserve"> Mahesan et al. (2013)</w:t>
       </w:r>
       <w:r>
         <w:rPr>
@@ -17303,6 +16409,7 @@
     </w:p>
     <w:p>
       <w:pPr>
+        <w:jc w:val="both"/>
         <w:rPr>
           <w:lang w:val="en-GB"/>
         </w:rPr>
@@ -17316,13 +16423,15 @@
     </w:p>
     <w:p>
       <w:pPr>
-        <w:rPr>
-          <w:lang w:val="en-GB"/>
-        </w:rPr>
-      </w:pPr>
-    </w:p>
-    <w:p>
-      <w:pPr>
+        <w:jc w:val="both"/>
+        <w:rPr>
+          <w:lang w:val="en-GB"/>
+        </w:rPr>
+      </w:pPr>
+    </w:p>
+    <w:p>
+      <w:pPr>
+        <w:jc w:val="both"/>
         <w:rPr>
           <w:lang w:val="en-GB"/>
         </w:rPr>
@@ -17672,23 +16781,8 @@
           <w:lang w:val="en-GB"/>
         </w:rPr>
         <w:tab/>
-      </w:r>
-      <w:proofErr w:type="spellStart"/>
-      <w:proofErr w:type="gramStart"/>
-      <w:r>
-        <w:rPr>
-          <w:lang w:val="en-GB"/>
-        </w:rPr>
-        <w:t>s</w:t>
-      </w:r>
-      <w:proofErr w:type="gramEnd"/>
-      <w:r>
-        <w:rPr>
-          <w:lang w:val="en-GB"/>
-        </w:rPr>
-        <w:t>.t.</w:t>
-      </w:r>
-      <w:proofErr w:type="spellEnd"/>
+        <w:t>s.t.</w:t>
+      </w:r>
     </w:p>
     <w:p>
       <w:pPr>
@@ -17839,6 +16933,7 @@
     </w:p>
     <w:p>
       <w:pPr>
+        <w:jc w:val="both"/>
         <w:rPr>
           <w:lang w:val="en-GB"/>
         </w:rPr>
@@ -17876,6 +16971,7 @@
     </w:p>
     <w:p>
       <w:pPr>
+        <w:jc w:val="both"/>
         <w:rPr>
           <w:lang w:val="en-GB"/>
         </w:rPr>
@@ -17951,6 +17047,7 @@
     </w:p>
     <w:p>
       <w:pPr>
+        <w:jc w:val="both"/>
         <w:rPr>
           <w:noProof/>
           <w:lang w:val="en-GB"/>
@@ -18097,14 +17194,16 @@
     </w:p>
     <w:p>
       <w:pPr>
-        <w:rPr>
-          <w:noProof/>
-          <w:lang w:val="en-GB"/>
-        </w:rPr>
-      </w:pPr>
-    </w:p>
-    <w:p>
-      <w:pPr>
+        <w:jc w:val="both"/>
+        <w:rPr>
+          <w:noProof/>
+          <w:lang w:val="en-GB"/>
+        </w:rPr>
+      </w:pPr>
+    </w:p>
+    <w:p>
+      <w:pPr>
+        <w:jc w:val="both"/>
         <w:rPr>
           <w:noProof/>
           <w:lang w:val="en-GB"/>
@@ -18124,7 +17223,6 @@
         </w:rPr>
         <w:t xml:space="preserve">iamond represents the point of </w:t>
       </w:r>
-      <w:proofErr w:type="gramStart"/>
       <m:oMath>
         <m:r>
           <w:rPr>
@@ -18141,7 +17239,6 @@
         </w:rPr>
         <w:t>(</w:t>
       </w:r>
-      <w:proofErr w:type="gramEnd"/>
       <m:oMath>
         <m:r>
           <m:rPr>
@@ -18227,14 +17324,16 @@
     </w:p>
     <w:p>
       <w:pPr>
-        <w:rPr>
-          <w:noProof/>
-          <w:lang w:val="en-GB"/>
-        </w:rPr>
-      </w:pPr>
-    </w:p>
-    <w:p>
-      <w:pPr>
+        <w:jc w:val="both"/>
+        <w:rPr>
+          <w:noProof/>
+          <w:lang w:val="en-GB"/>
+        </w:rPr>
+      </w:pPr>
+    </w:p>
+    <w:p>
+      <w:pPr>
+        <w:jc w:val="both"/>
         <w:rPr>
           <w:noProof/>
           <w:lang w:val="en-GB"/>
@@ -18319,7 +17418,7 @@
                 <v:stroke joinstyle="miter"/>
                 <v:path gradientshapeok="t" o:connecttype="rect"/>
               </v:shapetype>
-              <v:shape id="Text Box 11" o:spid="_x0000_s1026" type="#_x0000_t202" style="position:absolute;margin-left:252.95pt;margin-top:80.35pt;width:161.05pt;height:20.55pt;z-index:251673600;visibility:visible;mso-wrap-style:square;mso-wrap-distance-left:9pt;mso-wrap-distance-top:0;mso-wrap-distance-right:9pt;mso-wrap-distance-bottom:0;mso-position-horizontal:absolute;mso-position-horizontal-relative:text;mso-position-vertical:absolute;mso-position-vertical-relative:text;v-text-anchor:top" o:gfxdata="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" stroked="f">
+              <v:shape id="Text Box 11" o:spid="_x0000_s1026" type="#_x0000_t202" style="position:absolute;left:0;text-align:left;margin-left:252.95pt;margin-top:80.35pt;width:161.05pt;height:20.55pt;z-index:251673600;visibility:visible;mso-wrap-style:square;mso-wrap-distance-left:9pt;mso-wrap-distance-top:0;mso-wrap-distance-right:9pt;mso-wrap-distance-bottom:0;mso-position-horizontal:absolute;mso-position-horizontal-relative:text;mso-position-vertical:absolute;mso-position-vertical-relative:text;v-text-anchor:top" o:gfxdata="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" stroked="f">
                 <v:textbox style="mso-fit-shape-to-text:t" inset="0,0,0,0">
                   <w:txbxContent>
                     <w:p>
@@ -18427,7 +17526,7 @@
           </mc:Choice>
           <mc:Fallback>
             <w:pict>
-              <v:shape id="Text Box 1" o:spid="_x0000_s1027" type="#_x0000_t202" style="position:absolute;margin-left:4in;margin-top:12.65pt;width:146.75pt;height:16.55pt;z-index:251665408;visibility:visible;mso-wrap-style:square;mso-height-percent:0;mso-wrap-distance-left:9pt;mso-wrap-distance-top:0;mso-wrap-distance-right:9pt;mso-wrap-distance-bottom:0;mso-position-horizontal:absolute;mso-position-horizontal-relative:text;mso-position-vertical:absolute;mso-position-vertical-relative:text;mso-height-percent:0;mso-height-relative:margin;v-text-anchor:top" o:gfxdata="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" stroked="f">
+              <v:shape id="Text Box 1" o:spid="_x0000_s1027" type="#_x0000_t202" style="position:absolute;left:0;text-align:left;margin-left:4in;margin-top:12.65pt;width:146.75pt;height:16.55pt;z-index:251665408;visibility:visible;mso-wrap-style:square;mso-height-percent:0;mso-wrap-distance-left:9pt;mso-wrap-distance-top:0;mso-wrap-distance-right:9pt;mso-wrap-distance-bottom:0;mso-position-horizontal:absolute;mso-position-horizontal-relative:text;mso-position-vertical:absolute;mso-position-vertical-relative:text;mso-height-percent:0;mso-height-relative:margin;v-text-anchor:top" o:gfxdata="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" stroked="f">
                 <v:textbox inset="0,0,0,0">
                   <w:txbxContent>
                     <w:p>
@@ -18764,14 +17863,16 @@
     </w:p>
     <w:p>
       <w:pPr>
-        <w:rPr>
-          <w:noProof/>
-          <w:lang w:val="en-GB"/>
-        </w:rPr>
-      </w:pPr>
-    </w:p>
-    <w:p>
-      <w:pPr>
+        <w:jc w:val="both"/>
+        <w:rPr>
+          <w:noProof/>
+          <w:lang w:val="en-GB"/>
+        </w:rPr>
+      </w:pPr>
+    </w:p>
+    <w:p>
+      <w:pPr>
+        <w:jc w:val="both"/>
         <w:rPr>
           <w:noProof/>
           <w:lang w:val="en-GB"/>
@@ -18855,14 +17956,16 @@
     </w:p>
     <w:p>
       <w:pPr>
-        <w:rPr>
-          <w:noProof/>
-          <w:lang w:val="en-GB"/>
-        </w:rPr>
-      </w:pPr>
-    </w:p>
-    <w:p>
-      <w:pPr>
+        <w:jc w:val="both"/>
+        <w:rPr>
+          <w:noProof/>
+          <w:lang w:val="en-GB"/>
+        </w:rPr>
+      </w:pPr>
+    </w:p>
+    <w:p>
+      <w:pPr>
+        <w:jc w:val="both"/>
         <w:rPr>
           <w:noProof/>
           <w:lang w:val="en-GB"/>
@@ -18951,7 +18054,7 @@
           </mc:Choice>
           <mc:Fallback>
             <w:pict>
-              <v:shape id="Text Box 4" o:spid="_x0000_s1028" type="#_x0000_t202" style="position:absolute;margin-left:-170pt;margin-top:64.5pt;width:161.05pt;height:20.55pt;z-index:251666432;visibility:visible;mso-wrap-style:square;mso-wrap-distance-left:9pt;mso-wrap-distance-top:0;mso-wrap-distance-right:9pt;mso-wrap-distance-bottom:0;mso-position-horizontal:absolute;mso-position-horizontal-relative:text;mso-position-vertical:absolute;mso-position-vertical-relative:text;v-text-anchor:top" o:gfxdata="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" stroked="f">
+              <v:shape id="Text Box 4" o:spid="_x0000_s1028" type="#_x0000_t202" style="position:absolute;left:0;text-align:left;margin-left:-170pt;margin-top:64.5pt;width:161.05pt;height:20.55pt;z-index:251666432;visibility:visible;mso-wrap-style:square;mso-wrap-distance-left:9pt;mso-wrap-distance-top:0;mso-wrap-distance-right:9pt;mso-wrap-distance-bottom:0;mso-position-horizontal:absolute;mso-position-horizontal-relative:text;mso-position-vertical:absolute;mso-position-vertical-relative:text;v-text-anchor:top" o:gfxdata="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" stroked="f">
                 <v:textbox style="mso-fit-shape-to-text:t" inset="0,0,0,0">
                   <w:txbxContent>
                     <w:p>
@@ -19029,38 +18132,26 @@
     </w:p>
     <w:p>
       <w:pPr>
-        <w:rPr>
-          <w:noProof/>
-          <w:lang w:val="en-GB"/>
-        </w:rPr>
-      </w:pPr>
-    </w:p>
-    <w:p>
-      <w:pPr>
-        <w:rPr>
-          <w:noProof/>
-          <w:lang w:val="en-GB"/>
-        </w:rPr>
-      </w:pPr>
-      <w:r>
-        <w:rPr>
-          <w:lang w:val="en-GB"/>
-        </w:rPr>
-        <w:t xml:space="preserve">Intuitively, we will build an algorithm that initially takes a guess for all our parameters, </w:t>
-      </w:r>
-      <w:proofErr w:type="gramStart"/>
-      <w:r>
-        <w:rPr>
-          <w:lang w:val="en-GB"/>
-        </w:rPr>
-        <w:t>then</w:t>
-      </w:r>
-      <w:proofErr w:type="gramEnd"/>
-      <w:r>
-        <w:rPr>
-          <w:lang w:val="en-GB"/>
-        </w:rPr>
-        <w:t xml:space="preserve"> it will proceed to calculate the optimal value of each of the parameters using the (partial?) derivative of our cost function, and repeat this until it converges.</w:t>
+        <w:jc w:val="both"/>
+        <w:rPr>
+          <w:noProof/>
+          <w:lang w:val="en-GB"/>
+        </w:rPr>
+      </w:pPr>
+    </w:p>
+    <w:p>
+      <w:pPr>
+        <w:jc w:val="both"/>
+        <w:rPr>
+          <w:noProof/>
+          <w:lang w:val="en-GB"/>
+        </w:rPr>
+      </w:pPr>
+      <w:r>
+        <w:rPr>
+          <w:lang w:val="en-GB"/>
+        </w:rPr>
+        <w:t>Intuitively, we will build an algorithm that initially takes a guess for all our parameters, then it will proceed to calculate the optimal value of each of the parameters using the (partial?) derivative of our cost function, and repeat this until it converges.</w:t>
       </w:r>
     </w:p>
     <w:p>
@@ -19540,21 +18631,7 @@
         <w:rPr>
           <w:lang w:val="en-GB"/>
         </w:rPr>
-        <w:t xml:space="preserve">The reason why the last term has not been derived yet is because it consists of an absolute value – for this, </w:t>
-      </w:r>
-      <w:proofErr w:type="spellStart"/>
-      <w:r>
-        <w:rPr>
-          <w:lang w:val="en-GB"/>
-        </w:rPr>
-        <w:t>subdifferentials</w:t>
-      </w:r>
-      <w:proofErr w:type="spellEnd"/>
-      <w:r>
-        <w:rPr>
-          <w:lang w:val="en-GB"/>
-        </w:rPr>
-        <w:t xml:space="preserve"> will be used. In order to simplify the formulation shown, we will make the following assignments.</w:t>
+        <w:t>The reason why the last term has not been derived yet is because it consists of an absolute value – for this, subdifferentials will be used. In order to simplify the formulation shown, we will make the following assignments.</w:t>
       </w:r>
     </w:p>
     <w:p>
@@ -19906,21 +18983,7 @@
         <w:rPr>
           <w:lang w:val="en-GB"/>
         </w:rPr>
-        <w:t xml:space="preserve">This would give us a much simpler formula to expand on its </w:t>
-      </w:r>
-      <w:proofErr w:type="spellStart"/>
-      <w:r>
-        <w:rPr>
-          <w:lang w:val="en-GB"/>
-        </w:rPr>
-        <w:t>subdifferential</w:t>
-      </w:r>
-      <w:proofErr w:type="spellEnd"/>
-      <w:r>
-        <w:rPr>
-          <w:lang w:val="en-GB"/>
-        </w:rPr>
-        <w:t>, which consist of the following:</w:t>
+        <w:t>This would give us a much simpler formula to expand on its subdifferential, which consist of the following:</w:t>
       </w:r>
     </w:p>
     <w:p>
@@ -20225,6 +19288,7 @@
     </w:p>
     <w:p>
       <w:pPr>
+        <w:jc w:val="both"/>
         <w:rPr>
           <w:lang w:val="en-GB"/>
         </w:rPr>
@@ -20396,7 +19460,7 @@
           </mc:Choice>
           <mc:Fallback>
             <w:pict>
-              <v:shape id="Text Box 6" o:spid="_x0000_s1029" type="#_x0000_t202" style="position:absolute;margin-left:261pt;margin-top:111.4pt;width:171pt;height:20.55pt;z-index:251668480;visibility:visible;mso-wrap-style:square;mso-wrap-distance-left:9pt;mso-wrap-distance-top:0;mso-wrap-distance-right:9pt;mso-wrap-distance-bottom:0;mso-position-horizontal:absolute;mso-position-horizontal-relative:text;mso-position-vertical:absolute;mso-position-vertical-relative:text;v-text-anchor:top" o:gfxdata="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" stroked="f">
+              <v:shape id="Text Box 6" o:spid="_x0000_s1029" type="#_x0000_t202" style="position:absolute;left:0;text-align:left;margin-left:261pt;margin-top:111.4pt;width:171pt;height:20.55pt;z-index:251668480;visibility:visible;mso-wrap-style:square;mso-wrap-distance-left:9pt;mso-wrap-distance-top:0;mso-wrap-distance-right:9pt;mso-wrap-distance-bottom:0;mso-position-horizontal:absolute;mso-position-horizontal-relative:text;mso-position-vertical:absolute;mso-position-vertical-relative:text;v-text-anchor:top" o:gfxdata="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" stroked="f">
                 <v:textbox style="mso-fit-shape-to-text:t" inset="0,0,0,0">
                   <w:txbxContent>
                     <w:p>
@@ -20506,35 +19570,7 @@
         <w:rPr>
           <w:lang w:val="en-GB"/>
         </w:rPr>
-        <w:t xml:space="preserve">Basically, with a </w:t>
-      </w:r>
-      <w:proofErr w:type="spellStart"/>
-      <w:r>
-        <w:rPr>
-          <w:lang w:val="en-GB"/>
-        </w:rPr>
-        <w:t>subdifferential</w:t>
-      </w:r>
-      <w:proofErr w:type="spellEnd"/>
-      <w:r>
-        <w:rPr>
-          <w:lang w:val="en-GB"/>
-        </w:rPr>
-        <w:t xml:space="preserve">, we have a </w:t>
-      </w:r>
-      <w:proofErr w:type="gramStart"/>
-      <w:r>
-        <w:rPr>
-          <w:lang w:val="en-GB"/>
-        </w:rPr>
-        <w:t>point which</w:t>
-      </w:r>
-      <w:proofErr w:type="gramEnd"/>
-      <w:r>
-        <w:rPr>
-          <w:lang w:val="en-GB"/>
-        </w:rPr>
-        <w:t xml:space="preserve"> cannot be differentiated normally, as we would require a single gradient to explain a subset of gradients – in Figure 3, our point would be the origin, and we would have to define the differential of our formula as:</w:t>
+        <w:t>Basically, with a subdifferential, we have a point which cannot be differentiated normally, as we would require a single gradient to explain a subset of gradients – in Figure 3, our point would be the origin, and we would have to define the differential of our formula as:</w:t>
       </w:r>
     </w:p>
     <w:p>
@@ -20932,21 +19968,7 @@
         <w:rPr>
           <w:lang w:val="en-GB"/>
         </w:rPr>
-        <w:t xml:space="preserve"> j = 1,2</w:t>
-      </w:r>
-      <w:proofErr w:type="gramStart"/>
-      <w:r>
-        <w:rPr>
-          <w:lang w:val="en-GB"/>
-        </w:rPr>
-        <w:t>, … ,</w:t>
-      </w:r>
-      <w:proofErr w:type="gramEnd"/>
-      <w:r>
-        <w:rPr>
-          <w:lang w:val="en-GB"/>
-        </w:rPr>
-        <w:t xml:space="preserve"> d DO</w:t>
+        <w:t xml:space="preserve"> j = 1,2, … , d DO</w:t>
       </w:r>
     </w:p>
     <w:p>
@@ -21291,21 +20313,12 @@
           <w:lang w:val="en-GB"/>
         </w:rPr>
       </w:pPr>
-      <w:proofErr w:type="gramStart"/>
       <w:r>
         <w:rPr>
           <w:b/>
           <w:lang w:val="en-GB"/>
         </w:rPr>
-        <w:t>if</w:t>
-      </w:r>
-      <w:proofErr w:type="gramEnd"/>
-      <w:r>
-        <w:rPr>
-          <w:b/>
-          <w:lang w:val="en-GB"/>
-        </w:rPr>
-        <w:t xml:space="preserve"> </w:t>
+        <w:t xml:space="preserve">if </w:t>
       </w:r>
       <m:oMath>
         <m:d>
@@ -21571,8 +20584,6 @@
           <w:lang w:val="en-GB"/>
         </w:rPr>
       </w:pPr>
-      <w:proofErr w:type="spellStart"/>
-      <w:proofErr w:type="gramStart"/>
       <w:r>
         <w:rPr>
           <w:b/>
@@ -21580,8 +20591,6 @@
         </w:rPr>
         <w:t>elseif</w:t>
       </w:r>
-      <w:proofErr w:type="spellEnd"/>
-      <w:proofErr w:type="gramEnd"/>
       <w:r>
         <w:rPr>
           <w:lang w:val="en-GB"/>
@@ -21845,7 +20854,6 @@
           <w:lang w:val="en-GB"/>
         </w:rPr>
       </w:pPr>
-      <w:proofErr w:type="gramStart"/>
       <w:r>
         <w:rPr>
           <w:b/>
@@ -21853,7 +20861,6 @@
         </w:rPr>
         <w:t>else</w:t>
       </w:r>
-      <w:proofErr w:type="gramEnd"/>
       <w:r>
         <w:rPr>
           <w:lang w:val="en-GB"/>
@@ -22088,23 +21095,32 @@
           <w:rFonts w:ascii="Cambria" w:hAnsi="Cambria"/>
           <w:lang w:val="en-GB"/>
         </w:rPr>
-        <w:t xml:space="preserve">Due to the exponential complexity of the problem in [0] </w:t>
-      </w:r>
-      <w:proofErr w:type="spellStart"/>
-      <w:r>
+        <w:t xml:space="preserve">Due to the exponential complexity of the problem in [0] Mahesan et al. (2013) (i.e. to find an optimal subset of stocks from a given Market Index), it was very limited when it comes to even relatively small portfolios. Given that the average Market Index is composed of at least 100 distinct assets, this makes the implementation of a full search is almost impossible. </w:t>
+      </w:r>
+    </w:p>
+    <w:p>
+      <w:pPr>
+        <w:jc w:val="both"/>
         <w:rPr>
           <w:rFonts w:ascii="Cambria" w:hAnsi="Cambria"/>
           <w:lang w:val="en-GB"/>
         </w:rPr>
-        <w:t>Mahesan</w:t>
-      </w:r>
-      <w:proofErr w:type="spellEnd"/>
-      <w:r>
+      </w:pPr>
+    </w:p>
+    <w:p>
+      <w:pPr>
+        <w:jc w:val="both"/>
         <w:rPr>
           <w:rFonts w:ascii="Cambria" w:hAnsi="Cambria"/>
           <w:lang w:val="en-GB"/>
         </w:rPr>
-        <w:t xml:space="preserve"> et al. (2013) (i.e. to find an optimal subset of stocks from a given Market Index), it was very limited when it comes to even relatively small portfolios. Given that the average Market Index is composed of at least 100 distinct assets, this makes the implementation of a full search is almost impossible. </w:t>
+      </w:pPr>
+      <w:r>
+        <w:rPr>
+          <w:rFonts w:ascii="Cambria" w:hAnsi="Cambria"/>
+          <w:lang w:val="en-GB"/>
+        </w:rPr>
+        <w:t xml:space="preserve">For this reason, a greedy approach was taken - namely, this was done through a forward model selection algorithm, where one optimal stock is chosen and added to the subset on each step until the subset reaches the desired cardinality. </w:t>
       </w:r>
     </w:p>
     <w:p>
@@ -22129,48 +21145,7 @@
           <w:rFonts w:ascii="Cambria" w:hAnsi="Cambria"/>
           <w:lang w:val="en-GB"/>
         </w:rPr>
-        <w:t xml:space="preserve">For this reason, a greedy approach was taken - namely, this was done through a forward model selection algorithm, where one optimal stock is chosen and added to the subset on each step until the subset reaches the desired cardinality. </w:t>
-      </w:r>
-    </w:p>
-    <w:p>
-      <w:pPr>
-        <w:jc w:val="both"/>
-        <w:rPr>
-          <w:rFonts w:ascii="Cambria" w:hAnsi="Cambria"/>
-          <w:lang w:val="en-GB"/>
-        </w:rPr>
-      </w:pPr>
-    </w:p>
-    <w:p>
-      <w:pPr>
-        <w:jc w:val="both"/>
-        <w:rPr>
-          <w:rFonts w:ascii="Cambria" w:hAnsi="Cambria"/>
-          <w:lang w:val="en-GB"/>
-        </w:rPr>
-      </w:pPr>
-      <w:r>
-        <w:rPr>
-          <w:rFonts w:ascii="Cambria" w:hAnsi="Cambria"/>
-          <w:lang w:val="en-GB"/>
-        </w:rPr>
-        <w:t xml:space="preserve">Formally, the model is formulated as a subset selection, where each step, a locally optimal asset is chosen and added to the portfolio.  The algorithm proposed in [0] </w:t>
-      </w:r>
-      <w:proofErr w:type="spellStart"/>
-      <w:r>
-        <w:rPr>
-          <w:rFonts w:ascii="Cambria" w:hAnsi="Cambria"/>
-          <w:lang w:val="en-GB"/>
-        </w:rPr>
-        <w:t>Mahesan</w:t>
-      </w:r>
-      <w:proofErr w:type="spellEnd"/>
-      <w:r>
-        <w:rPr>
-          <w:rFonts w:ascii="Cambria" w:hAnsi="Cambria"/>
-          <w:lang w:val="en-GB"/>
-        </w:rPr>
-        <w:t xml:space="preserve"> et al. (2013) is converted into a subset selection problem defined as follows:</w:t>
+        <w:t>Formally, the model is formulated as a subset selection, where each step, a locally optimal asset is chosen and added to the portfolio.  The algorithm proposed in [0] Mahesan et al. (2013) is converted into a subset selection problem defined as follows:</w:t>
       </w:r>
     </w:p>
     <w:p>
@@ -22307,6 +21282,7 @@
     </w:p>
     <w:p>
       <w:pPr>
+        <w:jc w:val="both"/>
         <w:rPr>
           <w:lang w:val="en-GB"/>
         </w:rPr>
@@ -22381,6 +21357,7 @@
     </w:p>
     <w:p>
       <w:pPr>
+        <w:jc w:val="both"/>
         <w:rPr>
           <w:rFonts w:ascii="Cambria" w:hAnsi="Cambria"/>
           <w:lang w:val="en-GB"/>
@@ -22403,193 +21380,183 @@
           <w:rFonts w:ascii="Cambria" w:hAnsi="Cambria"/>
           <w:lang w:val="en-GB"/>
         </w:rPr>
-        <w:t xml:space="preserve">[0] </w:t>
-      </w:r>
-      <w:proofErr w:type="spellStart"/>
-      <w:r>
+        <w:t>[0] Mahesan et al. (2013) that initially inspired this research project – mainly it is being referred to the forward-search approach that was taken to select a subset of stocks from a Market Index with the lowest tracking error.</w:t>
+      </w:r>
+    </w:p>
+    <w:p>
+      <w:pPr>
+        <w:jc w:val="both"/>
         <w:rPr>
           <w:rFonts w:ascii="Cambria" w:hAnsi="Cambria"/>
           <w:lang w:val="en-GB"/>
         </w:rPr>
-        <w:t>Mahesan</w:t>
-      </w:r>
-      <w:proofErr w:type="spellEnd"/>
-      <w:r>
+      </w:pPr>
+    </w:p>
+    <w:p>
+      <w:pPr>
+        <w:jc w:val="both"/>
         <w:rPr>
           <w:rFonts w:ascii="Cambria" w:hAnsi="Cambria"/>
           <w:lang w:val="en-GB"/>
         </w:rPr>
-        <w:t xml:space="preserve"> et al. (2013) that initially inspired this research project – mainly it is being referred to the forward-search approach that was taken to select a subset of stocks from a Market Index with the lowest tracking error.</w:t>
-      </w:r>
-    </w:p>
-    <w:p>
-      <w:pPr>
+      </w:pPr>
+      <w:r>
         <w:rPr>
           <w:rFonts w:ascii="Cambria" w:hAnsi="Cambria"/>
           <w:lang w:val="en-GB"/>
         </w:rPr>
-      </w:pPr>
-    </w:p>
-    <w:p>
-      <w:pPr>
+        <w:t xml:space="preserve">As it was revisited in the last section, the approach taken in [0] was a greedy, forward-search approach, and this was the choice over a full-search approach due to the NP characteristics of the subset selection problem. Given that stocks are considered individually, and the Market Indexes vary from 100 to 500 stocks, the time complexity of this problem would be exponential on the number of stocks to consider, which would not allow for a full-search </w:t>
+      </w:r>
+      <w:r>
         <w:rPr>
           <w:rFonts w:ascii="Cambria" w:hAnsi="Cambria"/>
           <w:lang w:val="en-GB"/>
         </w:rPr>
-      </w:pPr>
+        <w:t>approach</w:t>
+      </w:r>
       <w:r>
         <w:rPr>
           <w:rFonts w:ascii="Cambria" w:hAnsi="Cambria"/>
           <w:lang w:val="en-GB"/>
         </w:rPr>
-        <w:t xml:space="preserve">As it was revisited in the last section, the approach taken in [0] was a greedy, forward-search approach, and this was the choice over a full-search approach due to the NP characteristics of the subset selection problem. Given that stocks are considered individually, and the Market Indexes vary from 100 to 500 stocks, the time complexity of this problem would be exponential on the number of stocks to consider, which would not allow for a full-search </w:t>
-      </w:r>
-      <w:r>
+        <w:t>.</w:t>
+      </w:r>
+    </w:p>
+    <w:p>
+      <w:pPr>
+        <w:jc w:val="both"/>
         <w:rPr>
           <w:rFonts w:ascii="Cambria" w:hAnsi="Cambria"/>
           <w:lang w:val="en-GB"/>
         </w:rPr>
-        <w:t>approach</w:t>
-      </w:r>
-      <w:r>
+      </w:pPr>
+    </w:p>
+    <w:p>
+      <w:pPr>
+        <w:jc w:val="both"/>
         <w:rPr>
           <w:rFonts w:ascii="Cambria" w:hAnsi="Cambria"/>
           <w:lang w:val="en-GB"/>
         </w:rPr>
-        <w:t>.</w:t>
-      </w:r>
-    </w:p>
-    <w:p>
-      <w:pPr>
+      </w:pPr>
+      <w:r>
         <w:rPr>
           <w:rFonts w:ascii="Cambria" w:hAnsi="Cambria"/>
           <w:lang w:val="en-GB"/>
         </w:rPr>
-      </w:pPr>
-    </w:p>
-    <w:p>
-      <w:pPr>
+        <w:t>This section proposes to reduce this</w:t>
+      </w:r>
+      <w:r>
         <w:rPr>
           <w:rFonts w:ascii="Cambria" w:hAnsi="Cambria"/>
           <w:lang w:val="en-GB"/>
         </w:rPr>
-      </w:pPr>
+        <w:t xml:space="preserve"> </w:t>
+      </w:r>
       <w:r>
         <w:rPr>
           <w:rFonts w:ascii="Cambria" w:hAnsi="Cambria"/>
           <w:lang w:val="en-GB"/>
         </w:rPr>
-        <w:t>This section proposes to reduce this</w:t>
+        <w:t xml:space="preserve">individual stock </w:t>
       </w:r>
       <w:r>
         <w:rPr>
           <w:rFonts w:ascii="Cambria" w:hAnsi="Cambria"/>
           <w:lang w:val="en-GB"/>
         </w:rPr>
-        <w:t xml:space="preserve"> </w:t>
+        <w:t xml:space="preserve">subset selection problem reduces to a group </w:t>
       </w:r>
       <w:r>
         <w:rPr>
           <w:rFonts w:ascii="Cambria" w:hAnsi="Cambria"/>
           <w:lang w:val="en-GB"/>
         </w:rPr>
-        <w:t xml:space="preserve">individual stock </w:t>
+        <w:t xml:space="preserve">subset </w:t>
       </w:r>
       <w:r>
         <w:rPr>
           <w:rFonts w:ascii="Cambria" w:hAnsi="Cambria"/>
           <w:lang w:val="en-GB"/>
         </w:rPr>
-        <w:t xml:space="preserve">subset selection problem reduces to a group </w:t>
+        <w:t>selection problem, and assum</w:t>
       </w:r>
       <w:r>
         <w:rPr>
           <w:rFonts w:ascii="Cambria" w:hAnsi="Cambria"/>
           <w:lang w:val="en-GB"/>
         </w:rPr>
-        <w:t xml:space="preserve">subset </w:t>
+        <w:t>ing that our group number</w:t>
       </w:r>
       <w:r>
         <w:rPr>
           <w:rFonts w:ascii="Cambria" w:hAnsi="Cambria"/>
           <w:lang w:val="en-GB"/>
         </w:rPr>
-        <w:t>selection problem, and assum</w:t>
+        <w:t xml:space="preserve"> do</w:t>
       </w:r>
       <w:r>
         <w:rPr>
           <w:rFonts w:ascii="Cambria" w:hAnsi="Cambria"/>
           <w:lang w:val="en-GB"/>
         </w:rPr>
-        <w:t>ing that our group number</w:t>
+        <w:t>es</w:t>
       </w:r>
       <w:r>
         <w:rPr>
           <w:rFonts w:ascii="Cambria" w:hAnsi="Cambria"/>
           <w:lang w:val="en-GB"/>
         </w:rPr>
-        <w:t xml:space="preserve"> do</w:t>
+        <w:t xml:space="preserve"> not </w:t>
       </w:r>
       <w:r>
         <w:rPr>
           <w:rFonts w:ascii="Cambria" w:hAnsi="Cambria"/>
           <w:lang w:val="en-GB"/>
         </w:rPr>
-        <w:t>es</w:t>
+        <w:t>consists of a large amount of groups (e.g. more</w:t>
       </w:r>
       <w:r>
         <w:rPr>
           <w:rFonts w:ascii="Cambria" w:hAnsi="Cambria"/>
           <w:lang w:val="en-GB"/>
         </w:rPr>
-        <w:t xml:space="preserve"> not </w:t>
+        <w:t xml:space="preserve"> than 20</w:t>
       </w:r>
       <w:r>
         <w:rPr>
           <w:rFonts w:ascii="Cambria" w:hAnsi="Cambria"/>
           <w:lang w:val="en-GB"/>
         </w:rPr>
-        <w:t>consists of a large amount of groups (e.g. more</w:t>
+        <w:t>)</w:t>
       </w:r>
       <w:r>
         <w:rPr>
           <w:rFonts w:ascii="Cambria" w:hAnsi="Cambria"/>
           <w:lang w:val="en-GB"/>
         </w:rPr>
-        <w:t xml:space="preserve"> than 20</w:t>
+        <w:t>, a full-search approach is actually possible</w:t>
       </w:r>
       <w:r>
         <w:rPr>
           <w:rFonts w:ascii="Cambria" w:hAnsi="Cambria"/>
           <w:lang w:val="en-GB"/>
         </w:rPr>
-        <w:t>)</w:t>
-      </w:r>
-      <w:r>
+        <w:t>, as we could have a full subset selection on our groups.</w:t>
+      </w:r>
+    </w:p>
+    <w:p>
+      <w:pPr>
+        <w:jc w:val="both"/>
         <w:rPr>
           <w:rFonts w:ascii="Cambria" w:hAnsi="Cambria"/>
           <w:lang w:val="en-GB"/>
         </w:rPr>
-        <w:t>, a full-search approach is actually possible</w:t>
-      </w:r>
-      <w:r>
-        <w:rPr>
-          <w:rFonts w:ascii="Cambria" w:hAnsi="Cambria"/>
-          <w:lang w:val="en-GB"/>
-        </w:rPr>
-        <w:t>, as we could have a full subset selection on our groups.</w:t>
-      </w:r>
-    </w:p>
-    <w:p>
-      <w:pPr>
-        <w:rPr>
-          <w:rFonts w:ascii="Cambria" w:hAnsi="Cambria"/>
-          <w:lang w:val="en-GB"/>
-        </w:rPr>
-      </w:pPr>
-    </w:p>
-    <w:p>
-      <w:pPr>
+      </w:pPr>
+    </w:p>
+    <w:p>
+      <w:pPr>
+        <w:jc w:val="both"/>
         <w:rPr>
           <w:lang w:val="en-GB"/>
         </w:rPr>
@@ -22670,6 +21637,7 @@
     </w:p>
     <w:p>
       <w:pPr>
+        <w:jc w:val="both"/>
         <w:rPr>
           <w:lang w:val="en-GB"/>
         </w:rPr>
@@ -22706,6 +21674,7 @@
     </w:p>
     <w:p>
       <w:pPr>
+        <w:jc w:val="both"/>
         <w:rPr>
           <w:lang w:val="en-GB"/>
         </w:rPr>
@@ -22740,6 +21709,7 @@
     </w:p>
     <w:p>
       <w:pPr>
+        <w:jc w:val="both"/>
         <w:rPr>
           <w:lang w:val="en-GB"/>
         </w:rPr>
@@ -22870,11 +21840,11 @@
     </w:p>
     <w:p>
       <w:pPr>
-        <w:rPr>
-          <w:lang w:val="en-GB"/>
-        </w:rPr>
-      </w:pPr>
-      <w:proofErr w:type="gramStart"/>
+        <w:jc w:val="both"/>
+        <w:rPr>
+          <w:lang w:val="en-GB"/>
+        </w:rPr>
+      </w:pPr>
       <w:r>
         <w:rPr>
           <w:lang w:val="en-GB"/>
@@ -22885,14 +21855,7 @@
         <w:rPr>
           <w:lang w:val="en-GB"/>
         </w:rPr>
-        <w:t>was proposed by a very interesting paper, Yuan &amp; Lin (2007) [REFERENCE], in this paper,</w:t>
-      </w:r>
-      <w:proofErr w:type="gramEnd"/>
-      <w:r>
-        <w:rPr>
-          <w:lang w:val="en-GB"/>
-        </w:rPr>
-        <w:t xml:space="preserve"> we adapt it to our financial data formulation, which is defined as follows</w:t>
+        <w:t>was proposed by a very interesting paper, Yuan &amp; Lin (2007) [REFERENCE], in this paper, we adapt it to our financial data formulation, which is defined as follows</w:t>
       </w:r>
       <w:r>
         <w:rPr>
@@ -23474,23 +22437,8 @@
           <w:lang w:val="en-GB"/>
         </w:rPr>
         <w:tab/>
-      </w:r>
-      <w:proofErr w:type="spellStart"/>
-      <w:proofErr w:type="gramStart"/>
-      <w:r>
-        <w:rPr>
-          <w:lang w:val="en-GB"/>
-        </w:rPr>
-        <w:t>s</w:t>
-      </w:r>
-      <w:proofErr w:type="gramEnd"/>
-      <w:r>
-        <w:rPr>
-          <w:lang w:val="en-GB"/>
-        </w:rPr>
-        <w:t>.t.</w:t>
-      </w:r>
-      <w:proofErr w:type="spellEnd"/>
+        <w:t>s.t.</w:t>
+      </w:r>
       <w:r>
         <w:rPr>
           <w:lang w:val="en-GB"/>
@@ -23555,6 +22503,7 @@
     </w:p>
     <w:p>
       <w:pPr>
+        <w:jc w:val="both"/>
         <w:rPr>
           <w:lang w:val="en-GB"/>
         </w:rPr>
@@ -23581,32 +22530,20 @@
         <w:rPr>
           <w:lang w:val="en-GB"/>
         </w:rPr>
-        <w:t xml:space="preserve"> of stocks, as opposed to individual stocks.  If the group size for all groups </w:t>
-      </w:r>
-      <w:proofErr w:type="gramStart"/>
-      <w:r>
-        <w:rPr>
-          <w:lang w:val="en-GB"/>
-        </w:rPr>
-        <w:t>is</w:t>
-      </w:r>
-      <w:proofErr w:type="gramEnd"/>
-      <w:r>
-        <w:rPr>
-          <w:lang w:val="en-GB"/>
-        </w:rPr>
-        <w:t xml:space="preserve"> one, this problem would reduce to a simple individual Lasso model [REFERENCE NOTE ON GROUP LASSO]</w:t>
-      </w:r>
-    </w:p>
-    <w:p>
-      <w:pPr>
-        <w:rPr>
-          <w:lang w:val="en-GB"/>
-        </w:rPr>
-      </w:pPr>
-    </w:p>
-    <w:p>
-      <w:pPr>
+        <w:t xml:space="preserve"> of stocks, as opposed to individual stocks.  If the group size for all groups is one, this problem would reduce to a simple individual Lasso model [REFERENCE NOTE ON GROUP LASSO]</w:t>
+      </w:r>
+    </w:p>
+    <w:p>
+      <w:pPr>
+        <w:jc w:val="both"/>
+        <w:rPr>
+          <w:lang w:val="en-GB"/>
+        </w:rPr>
+      </w:pPr>
+    </w:p>
+    <w:p>
+      <w:pPr>
+        <w:jc w:val="both"/>
         <w:rPr>
           <w:lang w:val="en-GB"/>
         </w:rPr>
@@ -23686,29 +22623,16 @@
     </w:p>
     <w:p>
       <w:pPr>
-        <w:rPr>
-          <w:lang w:val="en-GB"/>
-        </w:rPr>
-      </w:pPr>
-      <w:r>
-        <w:rPr>
-          <w:lang w:val="en-GB"/>
-        </w:rPr>
-        <w:t xml:space="preserve">The only problem </w:t>
-      </w:r>
-      <w:proofErr w:type="gramStart"/>
-      <w:r>
-        <w:rPr>
-          <w:lang w:val="en-GB"/>
-        </w:rPr>
-        <w:t>with  the</w:t>
-      </w:r>
-      <w:proofErr w:type="gramEnd"/>
-      <w:r>
-        <w:rPr>
-          <w:lang w:val="en-GB"/>
-        </w:rPr>
-        <w:t xml:space="preserve"> simple group lasso is that all the features in each group are modified equally, which means that there is no sparsity wit</w:t>
+        <w:jc w:val="both"/>
+        <w:rPr>
+          <w:lang w:val="en-GB"/>
+        </w:rPr>
+      </w:pPr>
+      <w:r>
+        <w:rPr>
+          <w:lang w:val="en-GB"/>
+        </w:rPr>
+        <w:t>The only problem with  the simple group lasso is that all the features in each group are modified equally, which means that there is no sparsity wit</w:t>
       </w:r>
       <w:r>
         <w:rPr>
@@ -23719,13 +22643,15 @@
     </w:p>
     <w:p>
       <w:pPr>
-        <w:rPr>
-          <w:lang w:val="en-GB"/>
-        </w:rPr>
-      </w:pPr>
-    </w:p>
-    <w:p>
-      <w:pPr>
+        <w:jc w:val="both"/>
+        <w:rPr>
+          <w:lang w:val="en-GB"/>
+        </w:rPr>
+      </w:pPr>
+    </w:p>
+    <w:p>
+      <w:pPr>
+        <w:jc w:val="both"/>
         <w:rPr>
           <w:lang w:val="en-GB"/>
         </w:rPr>
@@ -24369,23 +23295,8 @@
           <w:lang w:val="en-GB"/>
         </w:rPr>
         <w:tab/>
-      </w:r>
-      <w:proofErr w:type="spellStart"/>
-      <w:proofErr w:type="gramStart"/>
-      <w:r>
-        <w:rPr>
-          <w:lang w:val="en-GB"/>
-        </w:rPr>
-        <w:t>s</w:t>
-      </w:r>
-      <w:proofErr w:type="gramEnd"/>
-      <w:r>
-        <w:rPr>
-          <w:lang w:val="en-GB"/>
-        </w:rPr>
-        <w:t>.t.</w:t>
-      </w:r>
-      <w:proofErr w:type="spellEnd"/>
+        <w:t>s.t.</w:t>
+      </w:r>
       <w:r>
         <w:rPr>
           <w:lang w:val="en-GB"/>
@@ -24487,29 +23398,16 @@
     </w:p>
     <w:p>
       <w:pPr>
-        <w:rPr>
-          <w:lang w:val="en-GB"/>
-        </w:rPr>
-      </w:pPr>
-      <w:r>
-        <w:rPr>
-          <w:lang w:val="en-GB"/>
-        </w:rPr>
-        <w:t xml:space="preserve">As it can be observed, the only difference in this formulation is the last term included, which is simply the L1-norm </w:t>
-      </w:r>
-      <w:proofErr w:type="spellStart"/>
-      <w:r>
-        <w:rPr>
-          <w:lang w:val="en-GB"/>
-        </w:rPr>
-        <w:t>regularizer</w:t>
-      </w:r>
-      <w:proofErr w:type="spellEnd"/>
-      <w:r>
-        <w:rPr>
-          <w:lang w:val="en-GB"/>
-        </w:rPr>
-        <w:t xml:space="preserve"> (sum of absolute values)</w:t>
+        <w:jc w:val="both"/>
+        <w:rPr>
+          <w:lang w:val="en-GB"/>
+        </w:rPr>
+      </w:pPr>
+      <w:r>
+        <w:rPr>
+          <w:lang w:val="en-GB"/>
+        </w:rPr>
+        <w:t>As it can be observed, the only difference in this formulation is the last term included, which is simply the L1-norm regularizer (sum of absolute values)</w:t>
       </w:r>
       <w:r>
         <w:rPr>
@@ -24523,43 +23421,14 @@
             <w:rFonts w:ascii="Cambria Math" w:hAnsi="Cambria Math"/>
             <w:lang w:val="en-GB"/>
           </w:rPr>
-          <m:t xml:space="preserve"> </m:t>
-        </m:r>
-        <w:proofErr w:type="gramStart"/>
-        <m:r>
-          <w:rPr>
-            <w:rFonts w:ascii="Cambria Math" w:hAnsi="Cambria Math"/>
-            <w:lang w:val="en-GB"/>
-          </w:rPr>
-          <m:t>α</m:t>
+          <m:t xml:space="preserve"> α</m:t>
         </m:r>
       </m:oMath>
       <w:r>
         <w:rPr>
           <w:lang w:val="en-GB"/>
         </w:rPr>
-        <w:t xml:space="preserve"> which</w:t>
-      </w:r>
-      <w:proofErr w:type="gramEnd"/>
-      <w:r>
-        <w:rPr>
-          <w:lang w:val="en-GB"/>
-        </w:rPr>
-        <w:t xml:space="preserve"> balances the ratio between which this regression model considers group spa</w:t>
-      </w:r>
-      <w:proofErr w:type="spellStart"/>
-      <w:r>
-        <w:rPr>
-          <w:lang w:val="en-GB"/>
-        </w:rPr>
-        <w:t>rsity</w:t>
-      </w:r>
-      <w:proofErr w:type="spellEnd"/>
-      <w:r>
-        <w:rPr>
-          <w:lang w:val="en-GB"/>
-        </w:rPr>
-        <w:t xml:space="preserve"> and individual feature sparsity.</w:t>
+        <w:t xml:space="preserve"> which balances the ratio between which this regression model considers group sparsity and individual feature sparsity.</w:t>
       </w:r>
       <w:r>
         <w:rPr>
@@ -24570,13 +23439,15 @@
     </w:p>
     <w:p>
       <w:pPr>
-        <w:rPr>
-          <w:lang w:val="en-GB"/>
-        </w:rPr>
-      </w:pPr>
-    </w:p>
-    <w:p>
-      <w:pPr>
+        <w:jc w:val="both"/>
+        <w:rPr>
+          <w:lang w:val="en-GB"/>
+        </w:rPr>
+      </w:pPr>
+    </w:p>
+    <w:p>
+      <w:pPr>
+        <w:jc w:val="both"/>
         <w:rPr>
           <w:lang w:val="en-GB"/>
         </w:rPr>
@@ -24624,14 +23495,7 @@
         <w:rPr>
           <w:lang w:val="en-GB"/>
         </w:rPr>
-        <w:t xml:space="preserve"> variable, </w:t>
-      </w:r>
-      <w:proofErr w:type="gramStart"/>
-      <w:r>
-        <w:rPr>
-          <w:lang w:val="en-GB"/>
-        </w:rPr>
-        <w:t xml:space="preserve">and </w:t>
+        <w:t xml:space="preserve"> variable, and </w:t>
       </w:r>
       <w:r>
         <w:rPr>
@@ -24643,14 +23507,7 @@
         <w:rPr>
           <w:lang w:val="en-GB"/>
         </w:rPr>
-        <w:t>the</w:t>
-      </w:r>
-      <w:proofErr w:type="gramEnd"/>
-      <w:r>
-        <w:rPr>
-          <w:lang w:val="en-GB"/>
-        </w:rPr>
-        <w:t xml:space="preserve"> variables </w:t>
+        <w:t xml:space="preserve">the variables </w:t>
       </w:r>
       <m:oMath>
         <m:sSub>
@@ -25370,23 +24227,8 @@
           <w:lang w:val="en-GB"/>
         </w:rPr>
         <w:tab/>
-      </w:r>
-      <w:proofErr w:type="spellStart"/>
-      <w:proofErr w:type="gramStart"/>
-      <w:r>
-        <w:rPr>
-          <w:lang w:val="en-GB"/>
-        </w:rPr>
-        <w:t>s</w:t>
-      </w:r>
-      <w:proofErr w:type="gramEnd"/>
-      <w:r>
-        <w:rPr>
-          <w:lang w:val="en-GB"/>
-        </w:rPr>
-        <w:t>.t.</w:t>
-      </w:r>
-      <w:proofErr w:type="spellEnd"/>
+        <w:t>s.t.</w:t>
+      </w:r>
       <w:r>
         <w:rPr>
           <w:lang w:val="en-GB"/>
@@ -25458,6 +24300,7 @@
     </w:p>
     <w:p>
       <w:pPr>
+        <w:jc w:val="both"/>
         <w:rPr>
           <w:lang w:val="en-GB"/>
         </w:rPr>
@@ -25482,6 +24325,7 @@
     </w:p>
     <w:p>
       <w:pPr>
+        <w:jc w:val="both"/>
         <w:rPr>
           <w:lang w:val="en-GB"/>
         </w:rPr>
@@ -25912,13 +24756,15 @@
     </w:p>
     <w:p>
       <w:pPr>
-        <w:rPr>
-          <w:lang w:val="en-GB"/>
-        </w:rPr>
-      </w:pPr>
-    </w:p>
-    <w:p>
-      <w:pPr>
+        <w:jc w:val="both"/>
+        <w:rPr>
+          <w:lang w:val="en-GB"/>
+        </w:rPr>
+      </w:pPr>
+    </w:p>
+    <w:p>
+      <w:pPr>
+        <w:jc w:val="both"/>
         <w:rPr>
           <w:lang w:val="en-GB"/>
         </w:rPr>
@@ -26261,7 +25107,6 @@
           </w:rPr>
           <m:t xml:space="preserve"> </m:t>
         </m:r>
-        <w:proofErr w:type="gramStart"/>
         <m:sSub>
           <m:sSubPr>
             <m:ctrlPr>
@@ -26302,7 +25147,6 @@
         </w:rPr>
         <w:t xml:space="preserve"> </w:t>
       </w:r>
-      <w:proofErr w:type="gramEnd"/>
       <w:r>
         <w:rPr>
           <w:lang w:val="en-GB"/>
@@ -26312,86 +25156,24 @@
     </w:p>
     <w:p>
       <w:pPr>
-        <w:rPr>
-          <w:lang w:val="en-GB"/>
-        </w:rPr>
-      </w:pPr>
-    </w:p>
-    <w:p>
-      <w:pPr>
-        <w:rPr>
-          <w:lang w:val="en-GB"/>
-        </w:rPr>
-      </w:pPr>
-      <w:r>
-        <w:rPr>
-          <w:lang w:val="en-GB"/>
-        </w:rPr>
-        <w:t xml:space="preserve">It is worth mentioning that for this implementation we will be using the function </w:t>
-      </w:r>
-      <w:proofErr w:type="gramStart"/>
-      <w:r>
-        <w:rPr>
-          <w:lang w:val="en-GB"/>
-        </w:rPr>
-        <w:t>sum(</w:t>
-      </w:r>
-      <w:proofErr w:type="spellStart"/>
-      <w:proofErr w:type="gramEnd"/>
-      <w:r>
-        <w:rPr>
-          <w:lang w:val="en-GB"/>
-        </w:rPr>
-        <w:t>x,i</w:t>
-      </w:r>
-      <w:proofErr w:type="spellEnd"/>
-      <w:r>
-        <w:rPr>
-          <w:lang w:val="en-GB"/>
-        </w:rPr>
-        <w:t xml:space="preserve">) for the sake of simplicity. This function was </w:t>
-      </w:r>
-      <w:proofErr w:type="gramStart"/>
-      <w:r>
-        <w:rPr>
-          <w:lang w:val="en-GB"/>
-        </w:rPr>
-        <w:t>introduced  in</w:t>
-      </w:r>
-      <w:proofErr w:type="gramEnd"/>
-      <w:r>
-        <w:rPr>
-          <w:lang w:val="en-GB"/>
-        </w:rPr>
-        <w:t xml:space="preserve"> the first section of this paper, and outputs the sum of the rows (</w:t>
-      </w:r>
-      <w:proofErr w:type="spellStart"/>
-      <w:r>
-        <w:rPr>
-          <w:lang w:val="en-GB"/>
-        </w:rPr>
-        <w:t>i</w:t>
-      </w:r>
-      <w:proofErr w:type="spellEnd"/>
-      <w:r>
-        <w:rPr>
-          <w:lang w:val="en-GB"/>
-        </w:rPr>
-        <w:t>=1) or columns (</w:t>
-      </w:r>
-      <w:proofErr w:type="spellStart"/>
-      <w:r>
-        <w:rPr>
-          <w:lang w:val="en-GB"/>
-        </w:rPr>
-        <w:t>i</w:t>
-      </w:r>
-      <w:proofErr w:type="spellEnd"/>
-      <w:r>
-        <w:rPr>
-          <w:lang w:val="en-GB"/>
-        </w:rPr>
-        <w:t>=2). The sum of the columns or rows of any matrix can be represented with a matrix multiplication of a column or row vector of ones respectively, however, this function will be used for making the explanation simpler.</w:t>
+        <w:jc w:val="both"/>
+        <w:rPr>
+          <w:lang w:val="en-GB"/>
+        </w:rPr>
+      </w:pPr>
+    </w:p>
+    <w:p>
+      <w:pPr>
+        <w:jc w:val="both"/>
+        <w:rPr>
+          <w:lang w:val="en-GB"/>
+        </w:rPr>
+      </w:pPr>
+      <w:r>
+        <w:rPr>
+          <w:lang w:val="en-GB"/>
+        </w:rPr>
+        <w:t>It is worth mentioning that for this implementation we will be using the function sum(x,i) for the sake of simplicity. This function was introduced  in the first section of this paper, and outputs the sum of the rows (i=1) or columns (i=2). The sum of the columns or rows of any matrix can be represented with a matrix multiplication of a column or row vector of ones respectively, however, this function will be used for making the explanation simpler.</w:t>
       </w:r>
       <w:r>
         <w:rPr>
@@ -26402,13 +25184,15 @@
     </w:p>
     <w:p>
       <w:pPr>
-        <w:rPr>
-          <w:lang w:val="en-GB"/>
-        </w:rPr>
-      </w:pPr>
-    </w:p>
-    <w:p>
-      <w:pPr>
+        <w:jc w:val="both"/>
+        <w:rPr>
+          <w:lang w:val="en-GB"/>
+        </w:rPr>
+      </w:pPr>
+    </w:p>
+    <w:p>
+      <w:pPr>
+        <w:jc w:val="both"/>
         <w:rPr>
           <w:lang w:val="en-GB"/>
         </w:rPr>
@@ -26664,7 +25448,6 @@
             </m:ctrlPr>
           </m:dPr>
           <m:e>
-            <w:proofErr w:type="gramStart"/>
             <m:r>
               <w:rPr>
                 <w:rFonts w:ascii="Cambria Math" w:hAnsi="Cambria Math" w:cs="Adobe Hebrew"/>
@@ -26672,7 +25455,6 @@
               </w:rPr>
               <m:t>sum(</m:t>
             </m:r>
-            <w:proofErr w:type="gramEnd"/>
             <m:sSup>
               <m:sSupPr>
                 <m:ctrlPr>
@@ -27315,13 +26097,15 @@
     </w:p>
     <w:p>
       <w:pPr>
-        <w:rPr>
-          <w:lang w:val="en-GB"/>
-        </w:rPr>
-      </w:pPr>
-    </w:p>
-    <w:p>
-      <w:pPr>
+        <w:jc w:val="both"/>
+        <w:rPr>
+          <w:lang w:val="en-GB"/>
+        </w:rPr>
+      </w:pPr>
+    </w:p>
+    <w:p>
+      <w:pPr>
+        <w:jc w:val="both"/>
         <w:rPr>
           <w:lang w:val="en-GB"/>
         </w:rPr>
@@ -27502,21 +26286,12 @@
             </m:r>
           </m:e>
         </m:d>
-        <w:proofErr w:type="gramStart"/>
         <m:r>
           <w:rPr>
             <w:rFonts w:ascii="Cambria Math" w:hAnsi="Cambria Math"/>
             <w:lang w:val="en-GB"/>
           </w:rPr>
-          <m:t xml:space="preserve">  ⋀</m:t>
-        </m:r>
-        <w:proofErr w:type="gramEnd"/>
-        <m:r>
-          <w:rPr>
-            <w:rFonts w:ascii="Cambria Math" w:hAnsi="Cambria Math"/>
-            <w:lang w:val="en-GB"/>
-          </w:rPr>
-          <m:t xml:space="preserve"> </m:t>
+          <m:t xml:space="preserve">  ⋀ </m:t>
         </m:r>
         <m:sSub>
           <m:sSubPr>
@@ -28038,6 +26813,7 @@
     </w:p>
     <w:p>
       <w:pPr>
+        <w:jc w:val="both"/>
         <w:rPr>
           <w:lang w:val="en-GB"/>
         </w:rPr>
@@ -28094,14 +26870,7 @@
         <w:rPr>
           <w:lang w:val="en-GB"/>
         </w:rPr>
-        <w:t xml:space="preserve">it should be obvious </w:t>
-      </w:r>
-      <w:proofErr w:type="gramStart"/>
-      <w:r>
-        <w:rPr>
-          <w:lang w:val="en-GB"/>
-        </w:rPr>
-        <w:t>that</w:t>
+        <w:t>it should be obvious that</w:t>
       </w:r>
       <w:r>
         <w:rPr>
@@ -28120,7 +26889,6 @@
           </w:rPr>
           <m:t xml:space="preserve"> </m:t>
         </m:r>
-        <w:proofErr w:type="gramEnd"/>
         <m:acc>
           <m:accPr>
             <m:ctrlPr>
@@ -28604,7 +27372,6 @@
                 </m:acc>
               </m:e>
             </m:acc>
-            <w:proofErr w:type="gramStart"/>
             <m:r>
               <m:rPr>
                 <m:sty m:val="bi"/>
@@ -28622,7 +27389,6 @@
               </w:rPr>
               <m:t>1</m:t>
             </m:r>
-            <w:proofErr w:type="gramEnd"/>
             <m:ctrlPr>
               <w:rPr>
                 <w:rFonts w:ascii="Cambria Math" w:hAnsi="Cambria Math" w:cs="Adobe Hebrew"/>
@@ -28670,6 +27436,7 @@
     </w:p>
     <w:p>
       <w:pPr>
+        <w:jc w:val="both"/>
         <w:rPr>
           <w:lang w:val="en-GB"/>
         </w:rPr>
@@ -28763,7 +27530,6 @@
                 </m:acc>
               </m:e>
             </m:acc>
-            <w:proofErr w:type="gramStart"/>
             <m:r>
               <m:rPr>
                 <m:sty m:val="bi"/>
@@ -28781,7 +27547,6 @@
               </w:rPr>
               <m:t>1</m:t>
             </m:r>
-            <w:proofErr w:type="gramEnd"/>
             <m:ctrlPr>
               <w:rPr>
                 <w:rFonts w:ascii="Cambria Math" w:hAnsi="Cambria Math" w:cs="Adobe Hebrew"/>
@@ -29074,7 +27839,6 @@
                 </m:r>
               </m:sub>
             </m:sSub>
-            <w:proofErr w:type="gramStart"/>
             <m:r>
               <m:rPr>
                 <m:sty m:val="bi"/>
@@ -29093,18 +27857,7 @@
                 <w:rFonts w:ascii="Cambria Math" w:hAnsi="Cambria Math" w:cs="Adobe Hebrew"/>
                 <w:lang w:val="en-GB"/>
               </w:rPr>
-              <m:t>,</m:t>
-            </m:r>
-            <w:proofErr w:type="gramEnd"/>
-            <m:r>
-              <m:rPr>
-                <m:sty m:val="bi"/>
-              </m:rPr>
-              <w:rPr>
-                <w:rFonts w:ascii="Cambria Math" w:hAnsi="Cambria Math" w:cs="Adobe Hebrew"/>
-                <w:lang w:val="en-GB"/>
-              </w:rPr>
-              <m:t xml:space="preserve"> </m:t>
+              <m:t xml:space="preserve">, </m:t>
             </m:r>
             <m:r>
               <w:rPr>
@@ -29541,6 +28294,7 @@
     </w:p>
     <w:p>
       <w:pPr>
+        <w:jc w:val="both"/>
         <w:rPr>
           <w:lang w:val="en-GB"/>
         </w:rPr>
@@ -29767,7 +28521,6 @@
           </m:radPr>
           <m:deg/>
           <m:e>
-            <w:proofErr w:type="gramStart"/>
             <m:r>
               <w:rPr>
                 <w:rFonts w:ascii="Cambria Math" w:hAnsi="Cambria Math"/>
@@ -29775,7 +28528,6 @@
               </w:rPr>
               <m:t>sum(</m:t>
             </m:r>
-            <w:proofErr w:type="gramEnd"/>
             <m:sSup>
               <m:sSupPr>
                 <m:ctrlPr>
@@ -29854,19 +28606,11 @@
           <w:lang w:val="en-GB"/>
         </w:rPr>
       </w:pPr>
-      <w:proofErr w:type="gramStart"/>
-      <w:r>
-        <w:rPr>
-          <w:lang w:val="en-GB"/>
-        </w:rPr>
-        <w:t>sum</w:t>
-      </w:r>
-      <w:proofErr w:type="gramEnd"/>
-      <w:r>
-        <w:rPr>
-          <w:lang w:val="en-GB"/>
-        </w:rPr>
-        <w:t>(</w:t>
+      <w:r>
+        <w:rPr>
+          <w:lang w:val="en-GB"/>
+        </w:rPr>
+        <w:t>sum(</w:t>
       </w:r>
       <m:oMath>
         <m:rad>
@@ -29999,6 +28743,7 @@
     </w:p>
     <w:p>
       <w:pPr>
+        <w:jc w:val="both"/>
         <w:rPr>
           <w:lang w:val="en-GB"/>
         </w:rPr>
@@ -30349,19 +29094,11 @@
           </m:e>
         </m:func>
       </m:oMath>
-      <w:proofErr w:type="gramStart"/>
-      <w:r>
-        <w:rPr>
-          <w:lang w:val="en-GB"/>
-        </w:rPr>
-        <w:t>sum</w:t>
-      </w:r>
-      <w:proofErr w:type="gramEnd"/>
-      <w:r>
-        <w:rPr>
-          <w:lang w:val="en-GB"/>
-        </w:rPr>
-        <w:t>(</w:t>
+      <w:r>
+        <w:rPr>
+          <w:lang w:val="en-GB"/>
+        </w:rPr>
+        <w:t>sum(</w:t>
       </w:r>
       <m:oMath>
         <m:rad>
@@ -30528,23 +29265,8 @@
           <w:lang w:val="en-GB"/>
         </w:rPr>
         <w:tab/>
-      </w:r>
-      <w:proofErr w:type="spellStart"/>
-      <w:proofErr w:type="gramStart"/>
-      <w:r>
-        <w:rPr>
-          <w:lang w:val="en-GB"/>
-        </w:rPr>
-        <w:t>s</w:t>
-      </w:r>
-      <w:proofErr w:type="gramEnd"/>
-      <w:r>
-        <w:rPr>
-          <w:lang w:val="en-GB"/>
-        </w:rPr>
-        <w:t>.t.</w:t>
-      </w:r>
-      <w:proofErr w:type="spellEnd"/>
+        <w:t>s.t.</w:t>
+      </w:r>
       <w:r>
         <w:rPr>
           <w:lang w:val="en-GB"/>
@@ -30771,6 +29493,7 @@
     </w:p>
     <w:p>
       <w:pPr>
+        <w:jc w:val="both"/>
         <w:rPr>
           <w:lang w:val="en-GB"/>
         </w:rPr>
@@ -30797,74 +29520,51 @@
     </w:p>
     <w:p>
       <w:pPr>
-        <w:rPr>
-          <w:lang w:val="en-GB"/>
-        </w:rPr>
-      </w:pPr>
-      <w:r>
-        <w:rPr>
-          <w:lang w:val="en-GB"/>
-        </w:rPr>
-        <w:t xml:space="preserve">This section assumes that the reader has an appropriate understanding on most </w:t>
-      </w:r>
-      <w:proofErr w:type="gramStart"/>
-      <w:r>
-        <w:rPr>
-          <w:lang w:val="en-GB"/>
-        </w:rPr>
-        <w:t>topics</w:t>
-      </w:r>
-      <w:proofErr w:type="gramEnd"/>
-      <w:r>
-        <w:rPr>
-          <w:lang w:val="en-GB"/>
-        </w:rPr>
-        <w:t xml:space="preserve"> covered in the background research, and contains the implementation of the models and algorithms presented in the previous section.</w:t>
-      </w:r>
-    </w:p>
-    <w:p>
-      <w:pPr>
-        <w:rPr>
-          <w:lang w:val="en-GB"/>
-        </w:rPr>
-      </w:pPr>
-    </w:p>
-    <w:p>
-      <w:pPr>
-        <w:rPr>
-          <w:lang w:val="en-GB"/>
-        </w:rPr>
-      </w:pPr>
-      <w:r>
-        <w:rPr>
-          <w:lang w:val="en-GB"/>
-        </w:rPr>
-        <w:t xml:space="preserve">This section begins with a description of the developing environment in which the code snippets were ran and tested, as well </w:t>
-      </w:r>
-      <w:proofErr w:type="gramStart"/>
-      <w:r>
-        <w:rPr>
-          <w:lang w:val="en-GB"/>
-        </w:rPr>
-        <w:t>as  information</w:t>
-      </w:r>
-      <w:proofErr w:type="gramEnd"/>
-      <w:r>
-        <w:rPr>
-          <w:lang w:val="en-GB"/>
-        </w:rPr>
-        <w:t xml:space="preserve"> on the mathematical libraries used to obtain such results.</w:t>
-      </w:r>
-    </w:p>
-    <w:p>
-      <w:pPr>
-        <w:rPr>
-          <w:lang w:val="en-GB"/>
-        </w:rPr>
-      </w:pPr>
-    </w:p>
-    <w:p>
-      <w:pPr>
+        <w:jc w:val="both"/>
+        <w:rPr>
+          <w:lang w:val="en-GB"/>
+        </w:rPr>
+      </w:pPr>
+      <w:r>
+        <w:rPr>
+          <w:lang w:val="en-GB"/>
+        </w:rPr>
+        <w:t>This section assumes that the reader has an appropriate understanding on most topics covered in the background research, and contains the implementation of the models and algorithms presented in the previous section.</w:t>
+      </w:r>
+    </w:p>
+    <w:p>
+      <w:pPr>
+        <w:jc w:val="both"/>
+        <w:rPr>
+          <w:lang w:val="en-GB"/>
+        </w:rPr>
+      </w:pPr>
+    </w:p>
+    <w:p>
+      <w:pPr>
+        <w:jc w:val="both"/>
+        <w:rPr>
+          <w:lang w:val="en-GB"/>
+        </w:rPr>
+      </w:pPr>
+      <w:r>
+        <w:rPr>
+          <w:lang w:val="en-GB"/>
+        </w:rPr>
+        <w:t>This section begins with a description of the developing environment in which the code snippets were ran and tested, as well as  information on the mathematical libraries used to obtain such results.</w:t>
+      </w:r>
+    </w:p>
+    <w:p>
+      <w:pPr>
+        <w:jc w:val="both"/>
+        <w:rPr>
+          <w:lang w:val="en-GB"/>
+        </w:rPr>
+      </w:pPr>
+    </w:p>
+    <w:p>
+      <w:pPr>
+        <w:jc w:val="both"/>
         <w:rPr>
           <w:lang w:val="en-GB"/>
         </w:rPr>
@@ -30927,21 +29627,7 @@
         <w:rPr>
           <w:lang w:val="en-GB"/>
         </w:rPr>
-        <w:t xml:space="preserve"> is being hosted in </w:t>
-      </w:r>
-      <w:proofErr w:type="spellStart"/>
-      <w:r>
-        <w:rPr>
-          <w:lang w:val="en-GB"/>
-        </w:rPr>
-        <w:t>GitHub</w:t>
-      </w:r>
-      <w:proofErr w:type="spellEnd"/>
-      <w:r>
-        <w:rPr>
-          <w:lang w:val="en-GB"/>
-        </w:rPr>
-        <w:t xml:space="preserve">, and can be downloaded at http://github.com/axsauze/sparse. </w:t>
+        <w:t xml:space="preserve"> is being hosted in GitHub, and can be downloaded at http://github.com/axsauze/sparse. </w:t>
       </w:r>
     </w:p>
     <w:p>
@@ -30962,6 +29648,7 @@
     </w:p>
     <w:p>
       <w:pPr>
+        <w:jc w:val="both"/>
         <w:rPr>
           <w:lang w:val="en-GB"/>
         </w:rPr>
@@ -30981,31 +29668,21 @@
     </w:p>
     <w:p>
       <w:pPr>
-        <w:rPr>
-          <w:lang w:val="en-GB"/>
-        </w:rPr>
-      </w:pPr>
-    </w:p>
-    <w:p>
-      <w:r>
-        <w:rPr>
-          <w:lang w:val="en-GB"/>
-        </w:rPr>
-        <w:t xml:space="preserve">All code is written in </w:t>
-      </w:r>
-      <w:proofErr w:type="spellStart"/>
-      <w:r>
-        <w:rPr>
-          <w:lang w:val="en-GB"/>
-        </w:rPr>
-        <w:t>Matlab</w:t>
-      </w:r>
-      <w:proofErr w:type="spellEnd"/>
-      <w:r>
-        <w:rPr>
-          <w:lang w:val="en-GB"/>
-        </w:rPr>
-        <w:t xml:space="preserve"> R2014a, and two main libraries were used for linear regression computations – namely CVX and SPAMS.</w:t>
+        <w:jc w:val="both"/>
+        <w:rPr>
+          <w:lang w:val="en-GB"/>
+        </w:rPr>
+      </w:pPr>
+    </w:p>
+    <w:p>
+      <w:pPr>
+        <w:jc w:val="both"/>
+      </w:pPr>
+      <w:r>
+        <w:rPr>
+          <w:lang w:val="en-GB"/>
+        </w:rPr>
+        <w:t>All code is written in Matlab R2014a, and two main libraries were used for linear regression computations – namely CVX and SPAMS.</w:t>
       </w:r>
       <w:r>
         <w:rPr>
@@ -31038,25 +29715,14 @@
       <w:bookmarkEnd w:id="35"/>
     </w:p>
     <w:p>
-      <w:r>
-        <w:rPr>
-          <w:lang w:val="en-GB"/>
-        </w:rPr>
-        <w:t xml:space="preserve">CVX is a Machine Learning library for </w:t>
-      </w:r>
-      <w:proofErr w:type="spellStart"/>
-      <w:r>
-        <w:rPr>
-          <w:lang w:val="en-GB"/>
-        </w:rPr>
-        <w:t>Matlab</w:t>
-      </w:r>
-      <w:proofErr w:type="spellEnd"/>
-      <w:r>
-        <w:rPr>
-          <w:lang w:val="en-GB"/>
-        </w:rPr>
-        <w:t xml:space="preserve"> that provides model</w:t>
+      <w:pPr>
+        <w:jc w:val="both"/>
+      </w:pPr>
+      <w:r>
+        <w:rPr>
+          <w:lang w:val="en-GB"/>
+        </w:rPr>
+        <w:t>CVX is a Machine Learning library for Matlab that provides model</w:t>
       </w:r>
       <w:r>
         <w:rPr>
@@ -31074,66 +29740,29 @@
         <w:rPr>
           <w:lang w:val="en-GB"/>
         </w:rPr>
-        <w:t xml:space="preserve"> that allow the programmer to specify constraints and objectives using standard </w:t>
-      </w:r>
-      <w:proofErr w:type="spellStart"/>
-      <w:r>
-        <w:rPr>
-          <w:lang w:val="en-GB"/>
-        </w:rPr>
-        <w:t>Matlab</w:t>
-      </w:r>
-      <w:proofErr w:type="spellEnd"/>
-      <w:r>
-        <w:rPr>
-          <w:lang w:val="en-GB"/>
-        </w:rPr>
-        <w:t xml:space="preserve"> code. </w:t>
-      </w:r>
-    </w:p>
-    <w:p>
-      <w:pPr>
-        <w:rPr>
-          <w:lang w:val="en-GB"/>
-        </w:rPr>
-      </w:pPr>
-    </w:p>
-    <w:p>
-      <w:pPr>
-        <w:rPr>
-          <w:lang w:val="en-GB"/>
-        </w:rPr>
-      </w:pPr>
-      <w:r>
-        <w:rPr>
-          <w:lang w:val="en-GB"/>
-        </w:rPr>
-        <w:t xml:space="preserve">This library allows great flexibility when it comes to solving simple regression problems such as </w:t>
-      </w:r>
-      <w:proofErr w:type="gramStart"/>
-      <w:r>
-        <w:rPr>
-          <w:lang w:val="en-GB"/>
-        </w:rPr>
-        <w:t>least-squares</w:t>
-      </w:r>
-      <w:proofErr w:type="gramEnd"/>
-      <w:r>
-        <w:rPr>
-          <w:lang w:val="en-GB"/>
-        </w:rPr>
-        <w:t>, weighted regression, ridge regression, etc.</w:t>
-      </w:r>
-    </w:p>
-    <w:p>
-      <w:pPr>
-        <w:rPr>
-          <w:lang w:val="en-GB"/>
-        </w:rPr>
-      </w:pPr>
-    </w:p>
-    <w:p>
-      <w:pPr>
+        <w:t xml:space="preserve"> that allow the programmer to specify constraints and objectives using standard Matlab code. </w:t>
+      </w:r>
+      <w:r>
+        <w:t xml:space="preserve"> </w:t>
+      </w:r>
+      <w:r>
+        <w:rPr>
+          <w:lang w:val="en-GB"/>
+        </w:rPr>
+        <w:t>This library allows great flexibility when it comes to solving simple regression problems such as least-squares, weighted regression, ridge regression, etc.</w:t>
+      </w:r>
+    </w:p>
+    <w:p>
+      <w:pPr>
+        <w:jc w:val="both"/>
+        <w:rPr>
+          <w:lang w:val="en-GB"/>
+        </w:rPr>
+      </w:pPr>
+    </w:p>
+    <w:p>
+      <w:pPr>
+        <w:jc w:val="both"/>
         <w:rPr>
           <w:lang w:val="en-GB"/>
         </w:rPr>
@@ -31156,6 +29785,14 @@
       <w:tblPr>
         <w:tblStyle w:val="TableGrid"/>
         <w:tblW w:w="0" w:type="auto"/>
+        <w:tblBorders>
+          <w:top w:val="none" w:sz="0" w:space="0" w:color="auto"/>
+          <w:left w:val="none" w:sz="0" w:space="0" w:color="auto"/>
+          <w:bottom w:val="none" w:sz="0" w:space="0" w:color="auto"/>
+          <w:right w:val="none" w:sz="0" w:space="0" w:color="auto"/>
+          <w:insideH w:val="none" w:sz="0" w:space="0" w:color="auto"/>
+          <w:insideV w:val="none" w:sz="0" w:space="0" w:color="auto"/>
+        </w:tblBorders>
         <w:tblLook w:val="04A0" w:firstRow="1" w:lastRow="0" w:firstColumn="1" w:lastColumn="0" w:noHBand="0" w:noVBand="1"/>
       </w:tblPr>
       <w:tblGrid>
@@ -31310,6 +29947,7 @@
     </w:p>
     <w:p>
       <w:pPr>
+        <w:jc w:val="both"/>
         <w:rPr>
           <w:lang w:val="en-GB"/>
         </w:rPr>
@@ -31345,6 +29983,9 @@
       <w:bookmarkEnd w:id="36"/>
     </w:p>
     <w:p>
+      <w:pPr>
+        <w:jc w:val="both"/>
+      </w:pPr>
       <w:r>
         <w:rPr>
           <w:lang w:val="en-GB"/>
@@ -31406,8 +30047,15 @@
         <w:t>s and optimization methods.</w:t>
       </w:r>
     </w:p>
-    <w:p/>
-    <w:p>
+    <w:p>
+      <w:pPr>
+        <w:jc w:val="both"/>
+      </w:pPr>
+    </w:p>
+    <w:p>
+      <w:pPr>
+        <w:jc w:val="both"/>
+      </w:pPr>
       <w:r>
         <w:t>Although this library takes several approaches to achieve convergence in its constituent regression models, Lasso related models utilize an algorithm devised in [REFERENCE FISTA] which comes from the ISTA (Iterative Shrinkage-Thresholding Algorithms)</w:t>
       </w:r>
@@ -31418,18 +30066,17 @@
         <w:t xml:space="preserve">family of algorithms – namely the FISTA iterative method. This method is used in signal image processing due to its much greater converging speed. </w:t>
       </w:r>
     </w:p>
-    <w:p/>
-    <w:p>
-      <w:r>
-        <w:t xml:space="preserve">There have been however, slight issues with the use of this library. Given that in this paper accuracy is much more important than speed of convergence, it is unfortunate that it’s not possible to utilize distinct iterative methods for </w:t>
-      </w:r>
-      <w:proofErr w:type="spellStart"/>
-      <w:r>
-        <w:t>convergance</w:t>
-      </w:r>
-      <w:proofErr w:type="spellEnd"/>
-      <w:r>
-        <w:t xml:space="preserve"> when implementing Lasso and Group Lasso variations. Another inconvenience is that this library is more of a black box, and although this might be beneficial in terms of speed, this really limited this implementation.</w:t>
+    <w:p>
+      <w:pPr>
+        <w:jc w:val="both"/>
+      </w:pPr>
+    </w:p>
+    <w:p>
+      <w:pPr>
+        <w:jc w:val="both"/>
+      </w:pPr>
+      <w:r>
+        <w:t>There have been however, slight issues with the use of this library. Given that in this paper accuracy is much more important than speed of convergence, it is unfortunate that it’s not possible to utilize distinct iterative methods for convergance when implementing Lasso and Group Lasso variations. Another inconvenience is that this library is more of a black box, and although this might be beneficial in terms of speed, this really limited this implementation.</w:t>
       </w:r>
       <w:r>
         <w:t xml:space="preserve"> </w:t>
@@ -31461,12 +30108,10 @@
         <w:pStyle w:val="Heading3"/>
       </w:pPr>
       <w:bookmarkStart w:id="38" w:name="_Toc259778144"/>
-      <w:proofErr w:type="spellStart"/>
       <w:r>
         <w:t>DataSets</w:t>
       </w:r>
       <w:bookmarkEnd w:id="38"/>
-      <w:proofErr w:type="spellEnd"/>
     </w:p>
     <w:p>
       <w:pPr>
@@ -31604,21 +30249,7 @@
         <w:rPr>
           <w:lang w:val="en-GB"/>
         </w:rPr>
-        <w:t xml:space="preserve"> of </w:t>
-      </w:r>
-      <w:proofErr w:type="gramStart"/>
-      <w:r>
-        <w:rPr>
-          <w:lang w:val="en-GB"/>
-        </w:rPr>
-        <w:t>November,</w:t>
-      </w:r>
-      <w:proofErr w:type="gramEnd"/>
-      <w:r>
-        <w:rPr>
-          <w:lang w:val="en-GB"/>
-        </w:rPr>
-        <w:t xml:space="preserve"> 2011, until the 1</w:t>
+        <w:t xml:space="preserve"> of November, 2011, until the 1</w:t>
       </w:r>
       <w:r>
         <w:rPr>
@@ -31673,21 +30304,7 @@
         <w:rPr>
           <w:lang w:val="en-GB"/>
         </w:rPr>
-        <w:t xml:space="preserve">Stochastic data will have the same format as the real financial data – namely a set of </w:t>
-      </w:r>
-      <w:proofErr w:type="gramStart"/>
-      <w:r>
-        <w:rPr>
-          <w:lang w:val="en-GB"/>
-        </w:rPr>
-        <w:t>n</w:t>
-      </w:r>
-      <w:proofErr w:type="gramEnd"/>
-      <w:r>
-        <w:rPr>
-          <w:lang w:val="en-GB"/>
-        </w:rPr>
-        <w:t xml:space="preserve">=200 stocks, with it’s Index Value for a time window of T=1000. Thorough research was </w:t>
+        <w:t xml:space="preserve">Stochastic data will have the same format as the real financial data – namely a set of n=200 stocks, with it’s Index Value for a time window of T=1000. Thorough research was </w:t>
       </w:r>
       <w:r>
         <w:rPr>
@@ -31808,21 +30425,7 @@
         <w:rPr>
           <w:lang w:val="en-GB"/>
         </w:rPr>
-        <w:t xml:space="preserve"> consisting of a Matrix containing the historical price for n = 1</w:t>
-      </w:r>
-      <w:proofErr w:type="gramStart"/>
-      <w:r>
-        <w:rPr>
-          <w:lang w:val="en-GB"/>
-        </w:rPr>
-        <w:t>, …,</w:t>
-      </w:r>
-      <w:proofErr w:type="gramEnd"/>
-      <w:r>
-        <w:rPr>
-          <w:lang w:val="en-GB"/>
-        </w:rPr>
-        <w:t xml:space="preserve"> n assets at time t = 1, …, T, as  </w:t>
+        <w:t xml:space="preserve"> consisting of a Matrix containing the historical price for n = 1, …, n assets at time t = 1, …, T, as  </w:t>
       </w:r>
       <m:oMath>
         <m:sSub>
@@ -32207,21 +30810,7 @@
         <w:rPr>
           <w:lang w:val="en-GB"/>
         </w:rPr>
-        <w:t>1</w:t>
-      </w:r>
-      <w:proofErr w:type="gramStart"/>
-      <w:r>
-        <w:rPr>
-          <w:lang w:val="en-GB"/>
-        </w:rPr>
-        <w:t>, …,</w:t>
-      </w:r>
-      <w:proofErr w:type="gramEnd"/>
-      <w:r>
-        <w:rPr>
-          <w:lang w:val="en-GB"/>
-        </w:rPr>
-        <w:t xml:space="preserve"> T-1</w:t>
+        <w:t>1, …, T-1</w:t>
       </w:r>
       <w:r>
         <w:rPr>
@@ -32495,21 +31084,7 @@
         <w:rPr>
           <w:lang w:val="en-GB"/>
         </w:rPr>
-        <w:t xml:space="preserve">With our current portfolio it is possible to calculate the Value-at-Risk. To be able to show the results in a graph, we will use the function proposed in [6] Mina J. et al. (2001) computation can be expanded to give us the </w:t>
-      </w:r>
-      <w:proofErr w:type="spellStart"/>
-      <w:r>
-        <w:rPr>
-          <w:lang w:val="en-GB"/>
-        </w:rPr>
-        <w:t>VaR</w:t>
-      </w:r>
-      <w:proofErr w:type="spellEnd"/>
-      <w:r>
-        <w:rPr>
-          <w:lang w:val="en-GB"/>
-        </w:rPr>
-        <w:t xml:space="preserve"> over time with by adding the variable T to the formulation, where T represents the number of days from today, and the result would be the amount that we would be </w:t>
+        <w:t xml:space="preserve">With our current portfolio it is possible to calculate the Value-at-Risk. To be able to show the results in a graph, we will use the function proposed in [6] Mina J. et al. (2001) computation can be expanded to give us the VaR over time with by adding the variable T to the formulation, where T represents the number of days from today, and the result would be the amount that we would be </w:t>
       </w:r>
       <w:r>
         <w:rPr>
@@ -32609,40 +31184,28 @@
     </w:p>
     <w:p>
       <w:pPr>
-        <w:rPr>
-          <w:lang w:val="en-GB"/>
-        </w:rPr>
-      </w:pPr>
-      <w:r>
-        <w:rPr>
-          <w:lang w:val="en-GB"/>
-        </w:rPr>
-        <w:t xml:space="preserve">The figure above shows a common application of Value-at-Risk, and how it behaves against time. However, as it was mentioned previously, the lack of convexity of the Value-at-Risk model does not allow for simple optimizations, so this model itself cannot be used for </w:t>
-      </w:r>
-      <w:proofErr w:type="gramStart"/>
-      <w:r>
-        <w:rPr>
-          <w:lang w:val="en-GB"/>
-        </w:rPr>
-        <w:t>this purposes</w:t>
-      </w:r>
-      <w:proofErr w:type="gramEnd"/>
-      <w:r>
-        <w:rPr>
-          <w:lang w:val="en-GB"/>
-        </w:rPr>
-        <w:t xml:space="preserve"> of portfolio optimization.</w:t>
-      </w:r>
-    </w:p>
-    <w:p>
-      <w:pPr>
-        <w:rPr>
-          <w:lang w:val="en-GB"/>
-        </w:rPr>
-      </w:pPr>
-    </w:p>
-    <w:p>
-      <w:pPr>
+        <w:jc w:val="both"/>
+        <w:rPr>
+          <w:lang w:val="en-GB"/>
+        </w:rPr>
+      </w:pPr>
+      <w:r>
+        <w:rPr>
+          <w:lang w:val="en-GB"/>
+        </w:rPr>
+        <w:t>The figure above shows a common application of Value-at-Risk, and how it behaves against time. However, as it was mentioned previously, the lack of convexity of the Value-at-Risk model does not allow for simple optimizations, so this model itself cannot be used for this purposes of portfolio optimization.</w:t>
+      </w:r>
+    </w:p>
+    <w:p>
+      <w:pPr>
+        <w:rPr>
+          <w:lang w:val="en-GB"/>
+        </w:rPr>
+      </w:pPr>
+    </w:p>
+    <w:p>
+      <w:pPr>
+        <w:jc w:val="both"/>
         <w:rPr>
           <w:lang w:val="en-GB"/>
         </w:rPr>
@@ -32783,77 +31346,7 @@
         <w:rPr>
           <w:lang w:val="en-GB"/>
         </w:rPr>
-        <w:t xml:space="preserve">It is now possible to test the L2-norm constraint under the same circumstances that were carried out in [5] </w:t>
-      </w:r>
-      <w:proofErr w:type="spellStart"/>
-      <w:r>
-        <w:rPr>
-          <w:lang w:val="en-GB"/>
-        </w:rPr>
-        <w:t>Takeada</w:t>
-      </w:r>
-      <w:proofErr w:type="spellEnd"/>
-      <w:r>
-        <w:rPr>
-          <w:lang w:val="en-GB"/>
-        </w:rPr>
-        <w:t xml:space="preserve"> A et al. (2000). The main objective of this previously mentioned paper is to show not only that the Norm Constrained Conditional-Value-at-Risk minimization is equal to an SVR minimization, hence ensuring optimal values, but as well showing that the </w:t>
-      </w:r>
-      <w:proofErr w:type="spellStart"/>
-      <w:r>
-        <w:rPr>
-          <w:lang w:val="en-GB"/>
-        </w:rPr>
-        <w:t>NCCVaR</w:t>
-      </w:r>
-      <w:proofErr w:type="spellEnd"/>
-      <w:r>
-        <w:rPr>
-          <w:lang w:val="en-GB"/>
-        </w:rPr>
-        <w:t xml:space="preserve"> is as reliable as </w:t>
-      </w:r>
-      <w:proofErr w:type="spellStart"/>
-      <w:r>
-        <w:rPr>
-          <w:lang w:val="en-GB"/>
-        </w:rPr>
-        <w:t>CVaR</w:t>
-      </w:r>
-      <w:proofErr w:type="spellEnd"/>
-      <w:r>
-        <w:rPr>
-          <w:lang w:val="en-GB"/>
-        </w:rPr>
-        <w:t xml:space="preserve"> minimization. For this, the </w:t>
-      </w:r>
-      <w:proofErr w:type="spellStart"/>
-      <w:r>
-        <w:rPr>
-          <w:lang w:val="en-GB"/>
-        </w:rPr>
-        <w:t>NCCVaR</w:t>
-      </w:r>
-      <w:proofErr w:type="spellEnd"/>
-      <w:r>
-        <w:rPr>
-          <w:lang w:val="en-GB"/>
-        </w:rPr>
-        <w:t xml:space="preserve"> minimization will be compared to the </w:t>
-      </w:r>
-      <w:proofErr w:type="spellStart"/>
-      <w:r>
-        <w:rPr>
-          <w:lang w:val="en-GB"/>
-        </w:rPr>
-        <w:t>CVaR</w:t>
-      </w:r>
-      <w:proofErr w:type="spellEnd"/>
-      <w:r>
-        <w:rPr>
-          <w:lang w:val="en-GB"/>
-        </w:rPr>
-        <w:t xml:space="preserve"> minimization proposed in Optimization of Conditional Value At Risk and the minimization on the absolute tracking value error, which will be referred to as abs. </w:t>
+        <w:t xml:space="preserve">It is now possible to test the L2-norm constraint under the same circumstances that were carried out in [5] Takeada A et al. (2000). The main objective of this previously mentioned paper is to show not only that the Norm Constrained Conditional-Value-at-Risk minimization is equal to an SVR minimization, hence ensuring optimal values, but as well showing that the NCCVaR is as reliable as CVaR minimization. For this, the NCCVaR minimization will be compared to the CVaR minimization proposed in Optimization of Conditional Value At Risk and the minimization on the absolute tracking value error, which will be referred to as abs. </w:t>
       </w:r>
     </w:p>
     <w:p>
@@ -32875,35 +31368,7 @@
         <w:rPr>
           <w:lang w:val="en-GB"/>
         </w:rPr>
-        <w:t xml:space="preserve">To proceed, we will use the </w:t>
-      </w:r>
-      <w:proofErr w:type="spellStart"/>
-      <w:r>
-        <w:rPr>
-          <w:lang w:val="en-GB"/>
-        </w:rPr>
-        <w:t>NCCVaR</w:t>
-      </w:r>
-      <w:proofErr w:type="spellEnd"/>
-      <w:r>
-        <w:rPr>
-          <w:lang w:val="en-GB"/>
-        </w:rPr>
-        <w:t xml:space="preserve">, </w:t>
-      </w:r>
-      <w:proofErr w:type="spellStart"/>
-      <w:r>
-        <w:rPr>
-          <w:lang w:val="en-GB"/>
-        </w:rPr>
-        <w:t>CVaR</w:t>
-      </w:r>
-      <w:proofErr w:type="spellEnd"/>
-      <w:r>
-        <w:rPr>
-          <w:lang w:val="en-GB"/>
-        </w:rPr>
-        <w:t xml:space="preserve"> and Abs to obtain their respective parameters </w:t>
+        <w:t xml:space="preserve">To proceed, we will use the NCCVaR, CVaR and Abs to obtain their respective parameters </w:t>
       </w:r>
       <w:r>
         <w:rPr>
@@ -33016,23 +31481,7 @@
             <w:rFonts w:ascii="Cambria Math" w:hAnsi="Cambria Math"/>
             <w:lang w:val="en-GB"/>
           </w:rPr>
-          <m:t xml:space="preserve">+ </m:t>
-        </m:r>
-        <w:proofErr w:type="gramStart"/>
-        <m:r>
-          <w:rPr>
-            <w:rFonts w:ascii="Cambria Math" w:hAnsi="Cambria Math"/>
-            <w:lang w:val="en-GB"/>
-          </w:rPr>
-          <m:t>k(</m:t>
-        </m:r>
-        <w:proofErr w:type="gramEnd"/>
-        <m:r>
-          <w:rPr>
-            <w:rFonts w:ascii="Cambria Math" w:hAnsi="Cambria Math"/>
-            <w:lang w:val="en-GB"/>
-          </w:rPr>
-          <m:t>1-1/</m:t>
+          <m:t>+ k(1-1/</m:t>
         </m:r>
         <m:rad>
           <m:radPr>
@@ -33206,23 +31655,7 @@
           <w:rFonts w:ascii="Cambria" w:hAnsi="Cambria"/>
           <w:lang w:val="en-GB"/>
         </w:rPr>
-        <w:t>We executed each of the models for subsets of assets from the model chosen at random with cardinalities {0, 5, 10</w:t>
-      </w:r>
-      <w:proofErr w:type="gramStart"/>
-      <w:r>
-        <w:rPr>
-          <w:rFonts w:ascii="Cambria" w:hAnsi="Cambria"/>
-          <w:lang w:val="en-GB"/>
-        </w:rPr>
-        <w:t>, …,</w:t>
-      </w:r>
-      <w:proofErr w:type="gramEnd"/>
-      <w:r>
-        <w:rPr>
-          <w:rFonts w:ascii="Cambria" w:hAnsi="Cambria"/>
-          <w:lang w:val="en-GB"/>
-        </w:rPr>
-        <w:t xml:space="preserve"> 95, 100}. We then calculated the Tracking Error between the Index portfolio and the Returns matrix multiplied by our learned parameters </w:t>
+        <w:t xml:space="preserve">We executed each of the models for subsets of assets from the model chosen at random with cardinalities {0, 5, 10, …, 95, 100}. We then calculated the Tracking Error between the Index portfolio and the Returns matrix multiplied by our learned parameters </w:t>
       </w:r>
       <w:r>
         <w:rPr>
@@ -33237,24 +31670,26 @@
           <w:rFonts w:ascii="Cambria" w:hAnsi="Cambria"/>
           <w:lang w:val="en-GB"/>
         </w:rPr>
-        <w:t xml:space="preserve">. This gave us the results displayed in our figure to the right, in which we can observe the </w:t>
-      </w:r>
-      <w:proofErr w:type="spellStart"/>
-      <w:r>
+        <w:t xml:space="preserve">. This gave us the results displayed in our figure to the right, in which we can observe the behavior of the Norm Constrained Conditional Value at Risk in black, the Conditional Value at Risk in red and the Absolute Tracking Error in blue. </w:t>
+      </w:r>
+    </w:p>
+    <w:p>
+      <w:pPr>
+        <w:jc w:val="both"/>
         <w:rPr>
           <w:rFonts w:ascii="Cambria" w:hAnsi="Cambria"/>
           <w:lang w:val="en-GB"/>
         </w:rPr>
-        <w:t>behavior</w:t>
-      </w:r>
-      <w:proofErr w:type="spellEnd"/>
-      <w:r>
+      </w:pPr>
+    </w:p>
+    <w:p>
+      <w:pPr>
+        <w:jc w:val="both"/>
         <w:rPr>
           <w:rFonts w:ascii="Cambria" w:hAnsi="Cambria"/>
           <w:lang w:val="en-GB"/>
         </w:rPr>
-        <w:t xml:space="preserve"> of the Norm Constrained Conditional Value at Risk in black, the Conditional Value at Risk in red and the Absolute Tracking Error in blue. </w:t>
-      </w:r>
+      </w:pPr>
     </w:p>
     <w:p>
       <w:pPr>
@@ -33264,6 +31699,36 @@
           <w:lang w:val="en-GB"/>
         </w:rPr>
       </w:pPr>
+      <w:r>
+        <w:rPr>
+          <w:rFonts w:ascii="Cambria" w:hAnsi="Cambria"/>
+          <w:lang w:val="en-GB"/>
+        </w:rPr>
+        <w:t xml:space="preserve">As it can be observed, the tracking error is very low in all of the cases, and although Abs is slightly more accurate than the NCCVaR and CVaR, we can see that the Minimization on NCCVaR is extremely reliable, and can be used to expand for numerous applications. To which, </w:t>
+      </w:r>
+      <w:r>
+        <w:rPr>
+          <w:rFonts w:ascii="Cambria" w:hAnsi="Cambria"/>
+          <w:lang w:val="en-GB"/>
+        </w:rPr>
+        <w:t xml:space="preserve">one of our next steps is the individual feature selection models. </w:t>
+      </w:r>
+    </w:p>
+    <w:p>
+      <w:pPr>
+        <w:pStyle w:val="Heading2"/>
+      </w:pPr>
+      <w:bookmarkStart w:id="43" w:name="_Toc259778149"/>
+      <w:r>
+        <w:t xml:space="preserve">Sparse </w:t>
+      </w:r>
+      <w:r>
+        <w:t>Inducing</w:t>
+      </w:r>
+      <w:r>
+        <w:t xml:space="preserve"> Models</w:t>
+      </w:r>
+      <w:bookmarkEnd w:id="43"/>
     </w:p>
     <w:p>
       <w:pPr>
@@ -33273,6 +31738,34 @@
           <w:lang w:val="en-GB"/>
         </w:rPr>
       </w:pPr>
+      <w:r>
+        <w:rPr>
+          <w:rFonts w:ascii="Cambria" w:hAnsi="Cambria"/>
+          <w:lang w:val="en-GB"/>
+        </w:rPr>
+        <w:t xml:space="preserve">Given that with normal regression models it’s not possible to obtain subsets of data by </w:t>
+      </w:r>
+      <w:r>
+        <w:rPr>
+          <w:rFonts w:ascii="Cambria" w:hAnsi="Cambria"/>
+          <w:lang w:val="en-GB"/>
+        </w:rPr>
+        <w:t xml:space="preserve">simply </w:t>
+      </w:r>
+      <w:r>
+        <w:rPr>
+          <w:rFonts w:ascii="Cambria" w:hAnsi="Cambria"/>
+          <w:lang w:val="en-GB"/>
+        </w:rPr>
+        <w:t xml:space="preserve">modifying constraints, sparse inducing models are an attractive choice to force these characteristics. </w:t>
+      </w:r>
+      <w:r>
+        <w:rPr>
+          <w:rFonts w:ascii="Cambria" w:hAnsi="Cambria"/>
+          <w:lang w:val="en-GB"/>
+        </w:rPr>
+        <w:t>Now that the theory was covered in the background research, it is possible to take a practical perspective.</w:t>
+      </w:r>
     </w:p>
     <w:p>
       <w:pPr>
@@ -33282,84 +31775,85 @@
           <w:lang w:val="en-GB"/>
         </w:rPr>
       </w:pPr>
-      <w:r>
+    </w:p>
+    <w:p>
+      <w:pPr>
+        <w:jc w:val="both"/>
         <w:rPr>
           <w:rFonts w:ascii="Cambria" w:hAnsi="Cambria"/>
           <w:lang w:val="en-GB"/>
         </w:rPr>
-        <w:t xml:space="preserve">As it can be observed, the tracking error is very low in all of the cases, and although Abs is slightly more accurate than the </w:t>
-      </w:r>
-      <w:proofErr w:type="spellStart"/>
+      </w:pPr>
       <w:r>
         <w:rPr>
           <w:rFonts w:ascii="Cambria" w:hAnsi="Cambria"/>
           <w:lang w:val="en-GB"/>
         </w:rPr>
-        <w:t>NCCVaR</w:t>
-      </w:r>
-      <w:proofErr w:type="spellEnd"/>
+        <w:t>Most of these sparse models induce sparsity through a penalty</w:t>
+      </w:r>
       <w:r>
         <w:rPr>
           <w:rFonts w:ascii="Cambria" w:hAnsi="Cambria"/>
           <w:lang w:val="en-GB"/>
         </w:rPr>
-        <w:t xml:space="preserve"> and </w:t>
-      </w:r>
-      <w:proofErr w:type="spellStart"/>
+        <w:t xml:space="preserve"> coefficient</w:t>
+      </w:r>
       <w:r>
         <w:rPr>
           <w:rFonts w:ascii="Cambria" w:hAnsi="Cambria"/>
           <w:lang w:val="en-GB"/>
         </w:rPr>
-        <w:t>CVaR</w:t>
-      </w:r>
-      <w:proofErr w:type="spellEnd"/>
+        <w:t xml:space="preserve"> </w:t>
+      </w:r>
       <w:r>
         <w:rPr>
           <w:rFonts w:ascii="Cambria" w:hAnsi="Cambria"/>
           <w:lang w:val="en-GB"/>
         </w:rPr>
-        <w:t xml:space="preserve">, we can see that the Minimization on </w:t>
-      </w:r>
-      <w:proofErr w:type="spellStart"/>
+        <w:t>consisting of an absolute sum of</w:t>
+      </w:r>
       <w:r>
         <w:rPr>
           <w:rFonts w:ascii="Cambria" w:hAnsi="Cambria"/>
           <w:lang w:val="en-GB"/>
         </w:rPr>
-        <w:t>NCCVaR</w:t>
-      </w:r>
-      <w:proofErr w:type="spellEnd"/>
+        <w:t xml:space="preserve"> the weights, which push less important features </w:t>
+      </w:r>
       <w:r>
         <w:rPr>
           <w:rFonts w:ascii="Cambria" w:hAnsi="Cambria"/>
           <w:lang w:val="en-GB"/>
         </w:rPr>
-        <w:t xml:space="preserve"> is extremely reliable, and can be used to expand for numerous applications. To which, </w:t>
+        <w:t>towards</w:t>
       </w:r>
       <w:r>
         <w:rPr>
           <w:rFonts w:ascii="Cambria" w:hAnsi="Cambria"/>
           <w:lang w:val="en-GB"/>
         </w:rPr>
-        <w:t xml:space="preserve">one of our next steps is the individual feature selection models. </w:t>
-      </w:r>
-    </w:p>
-    <w:p>
-      <w:pPr>
-        <w:pStyle w:val="Heading2"/>
-      </w:pPr>
-      <w:bookmarkStart w:id="43" w:name="_Toc259778149"/>
-      <w:r>
-        <w:t xml:space="preserve">Sparse </w:t>
-      </w:r>
-      <w:r>
-        <w:t>Inducing</w:t>
-      </w:r>
-      <w:r>
-        <w:t xml:space="preserve"> Models</w:t>
-      </w:r>
-      <w:bookmarkEnd w:id="43"/>
+        <w:t xml:space="preserve"> zero values. This penalty is regulated through a coefficient</w:t>
+      </w:r>
+      <w:r>
+        <w:rPr>
+          <w:rFonts w:ascii="Cambria" w:hAnsi="Cambria"/>
+          <w:lang w:val="en-GB"/>
+        </w:rPr>
+        <w:t>, namely lambda</w:t>
+      </w:r>
+      <w:r>
+        <w:rPr>
+          <w:rFonts w:ascii="Cambria" w:hAnsi="Cambria"/>
+          <w:lang w:val="en-GB"/>
+        </w:rPr>
+        <w:t>, which controls how the</w:t>
+      </w:r>
+      <w:r>
+        <w:rPr>
+          <w:rFonts w:ascii="Cambria" w:hAnsi="Cambria"/>
+          <w:lang w:val="en-GB"/>
+        </w:rPr>
+        <w:t xml:space="preserve"> magnitude of this penalization on the sum of weights.</w:t>
+      </w:r>
     </w:p>
     <w:p>
       <w:pPr>
@@ -33369,179 +31863,63 @@
           <w:lang w:val="en-GB"/>
         </w:rPr>
       </w:pPr>
-      <w:r>
+    </w:p>
+    <w:p>
+      <w:pPr>
+        <w:jc w:val="both"/>
         <w:rPr>
           <w:rFonts w:ascii="Cambria" w:hAnsi="Cambria"/>
           <w:lang w:val="en-GB"/>
         </w:rPr>
-        <w:t xml:space="preserve">Given that with normal regression models it’s not possible to obtain subsets of data by </w:t>
-      </w:r>
+      </w:pPr>
       <w:r>
         <w:rPr>
           <w:rFonts w:ascii="Cambria" w:hAnsi="Cambria"/>
           <w:lang w:val="en-GB"/>
         </w:rPr>
-        <w:t xml:space="preserve">simply </w:t>
+        <w:t>The objective of this section is to collect observations of the effects of different values for this weighting coefficient</w:t>
       </w:r>
       <w:r>
         <w:rPr>
           <w:rFonts w:ascii="Cambria" w:hAnsi="Cambria"/>
           <w:lang w:val="en-GB"/>
         </w:rPr>
-        <w:t xml:space="preserve">modifying constraints, sparse inducing models are an attractive choice to force these characteristics. </w:t>
-      </w:r>
-      <w:r>
-        <w:rPr>
-          <w:rFonts w:ascii="Cambria" w:hAnsi="Cambria"/>
-          <w:lang w:val="en-GB"/>
-        </w:rPr>
-        <w:t>Now that the theory was covered in the background research, it is possible to take a practical perspective.</w:t>
-      </w:r>
+        <w:t xml:space="preserve"> to induce sparsity in our data, and to observe how efficient this solution is to achieve better goals.</w:t>
+      </w:r>
+    </w:p>
+    <w:p>
+      <w:pPr>
+        <w:pStyle w:val="Heading3"/>
+      </w:pPr>
+      <w:bookmarkStart w:id="44" w:name="_Toc259778150"/>
+      <w:r>
+        <w:t>Simple Lasso model</w:t>
+      </w:r>
+      <w:bookmarkEnd w:id="44"/>
     </w:p>
     <w:p>
       <w:pPr>
         <w:jc w:val="both"/>
-        <w:rPr>
-          <w:rFonts w:ascii="Cambria" w:hAnsi="Cambria"/>
-          <w:lang w:val="en-GB"/>
-        </w:rPr>
-      </w:pPr>
+      </w:pPr>
+      <w:r>
+        <w:t xml:space="preserve">The simple Lasso model in this paper is solved through two different iterative approaches – the LARS, FISTA and </w:t>
+      </w:r>
+      <w:r>
+        <w:t>several primal and dual approaches, which are implemented by the CVX library that is used for these calculations.</w:t>
+      </w:r>
     </w:p>
     <w:p>
       <w:pPr>
         <w:jc w:val="both"/>
-        <w:rPr>
-          <w:rFonts w:ascii="Cambria" w:hAnsi="Cambria"/>
-          <w:lang w:val="en-GB"/>
-        </w:rPr>
-      </w:pPr>
-      <w:r>
-        <w:rPr>
-          <w:rFonts w:ascii="Cambria" w:hAnsi="Cambria"/>
-          <w:lang w:val="en-GB"/>
-        </w:rPr>
-        <w:t>Most of these sparse models induce sparsity through a penalty</w:t>
-      </w:r>
-      <w:r>
-        <w:rPr>
-          <w:rFonts w:ascii="Cambria" w:hAnsi="Cambria"/>
-          <w:lang w:val="en-GB"/>
-        </w:rPr>
-        <w:t xml:space="preserve"> coefficient</w:t>
-      </w:r>
-      <w:r>
-        <w:rPr>
-          <w:rFonts w:ascii="Cambria" w:hAnsi="Cambria"/>
-          <w:lang w:val="en-GB"/>
-        </w:rPr>
+      </w:pPr>
+      <w:r>
         <w:t xml:space="preserve"> </w:t>
       </w:r>
-      <w:r>
-        <w:rPr>
-          <w:rFonts w:ascii="Cambria" w:hAnsi="Cambria"/>
-          <w:lang w:val="en-GB"/>
-        </w:rPr>
-        <w:t>consisting of an absolute sum of</w:t>
-      </w:r>
-      <w:r>
-        <w:rPr>
-          <w:rFonts w:ascii="Cambria" w:hAnsi="Cambria"/>
-          <w:lang w:val="en-GB"/>
-        </w:rPr>
-        <w:t xml:space="preserve"> the weights, which push less important features </w:t>
-      </w:r>
-      <w:r>
-        <w:rPr>
-          <w:rFonts w:ascii="Cambria" w:hAnsi="Cambria"/>
-          <w:lang w:val="en-GB"/>
-        </w:rPr>
-        <w:t>towards</w:t>
-      </w:r>
-      <w:r>
-        <w:rPr>
-          <w:rFonts w:ascii="Cambria" w:hAnsi="Cambria"/>
-          <w:lang w:val="en-GB"/>
-        </w:rPr>
-        <w:t xml:space="preserve"> zero values. This penalty is regulated through a coefficient</w:t>
-      </w:r>
-      <w:r>
-        <w:rPr>
-          <w:rFonts w:ascii="Cambria" w:hAnsi="Cambria"/>
-          <w:lang w:val="en-GB"/>
-        </w:rPr>
-        <w:t>, namely lambda</w:t>
-      </w:r>
-      <w:r>
-        <w:rPr>
-          <w:rFonts w:ascii="Cambria" w:hAnsi="Cambria"/>
-          <w:lang w:val="en-GB"/>
-        </w:rPr>
-        <w:t>, which controls how the</w:t>
-      </w:r>
-      <w:r>
-        <w:rPr>
-          <w:rFonts w:ascii="Cambria" w:hAnsi="Cambria"/>
-          <w:lang w:val="en-GB"/>
-        </w:rPr>
-        <w:t xml:space="preserve"> magnitude of this penalization on the sum of weights.</w:t>
-      </w:r>
     </w:p>
     <w:p>
       <w:pPr>
         <w:jc w:val="both"/>
-        <w:rPr>
-          <w:rFonts w:ascii="Cambria" w:hAnsi="Cambria"/>
-          <w:lang w:val="en-GB"/>
-        </w:rPr>
-      </w:pPr>
-    </w:p>
-    <w:p>
-      <w:pPr>
-        <w:jc w:val="both"/>
-        <w:rPr>
-          <w:rFonts w:ascii="Cambria" w:hAnsi="Cambria"/>
-          <w:lang w:val="en-GB"/>
-        </w:rPr>
-      </w:pPr>
-      <w:r>
-        <w:rPr>
-          <w:rFonts w:ascii="Cambria" w:hAnsi="Cambria"/>
-          <w:lang w:val="en-GB"/>
-        </w:rPr>
-        <w:t>The objective of this section is to collect observations of the effects of different values for this weighting coefficient</w:t>
-      </w:r>
-      <w:r>
-        <w:rPr>
-          <w:rFonts w:ascii="Cambria" w:hAnsi="Cambria"/>
-          <w:lang w:val="en-GB"/>
-        </w:rPr>
-        <w:t xml:space="preserve"> to induce sparsity in our data, and to observe how efficient this solution is to achieve better goals.</w:t>
-      </w:r>
-    </w:p>
-    <w:p>
-      <w:pPr>
-        <w:pStyle w:val="Heading3"/>
-      </w:pPr>
-      <w:bookmarkStart w:id="44" w:name="_Toc259778150"/>
-      <w:r>
-        <w:t>Simple Lasso model</w:t>
-      </w:r>
-      <w:bookmarkEnd w:id="44"/>
-    </w:p>
-    <w:p>
-      <w:r>
-        <w:t xml:space="preserve">The simple Lasso model in this paper is solved through two different iterative approaches – the LARS, FISTA and </w:t>
-      </w:r>
-      <w:r>
-        <w:t>several primal and dual approaches, which are implemented by the CVX library that is used for these calculations.</w:t>
-      </w:r>
-    </w:p>
-    <w:p>
-      <w:r>
-        <w:t xml:space="preserve"> </w:t>
-      </w:r>
-    </w:p>
-    <w:p>
+      </w:pPr>
       <w:r>
         <w:t xml:space="preserve">In order to </w:t>
       </w:r>
@@ -34006,6 +32384,9 @@
     <w:p/>
     <w:p/>
     <w:p>
+      <w:pPr>
+        <w:jc w:val="both"/>
+      </w:pPr>
       <w:r>
         <w:t>The</w:t>
       </w:r>
@@ -34031,8 +32412,15 @@
         <w:t xml:space="preserve"> an exponential increase of the tracking error as the number of zeros increases), however what should be noticed, and will be revisited in more detail in the following section is the high tracking error values, which seem to increase much faster than in our previous section.</w:t>
       </w:r>
     </w:p>
-    <w:p/>
-    <w:p>
+    <w:p>
+      <w:pPr>
+        <w:jc w:val="both"/>
+      </w:pPr>
+    </w:p>
+    <w:p>
+      <w:pPr>
+        <w:jc w:val="both"/>
+      </w:pPr>
       <w:r>
         <w:t xml:space="preserve">Likewise, numerical </w:t>
       </w:r>
@@ -37333,35 +35721,104 @@
           <w:rFonts w:ascii="Cambria" w:hAnsi="Cambria"/>
           <w:lang w:val="en-GB"/>
         </w:rPr>
-        <w:t xml:space="preserve">The reason why a greedy approach is used is due to the exponential nature of the problem – it is necessary to select </w:t>
-      </w:r>
-      <w:proofErr w:type="gramStart"/>
-      <w:r>
+        <w:t>The reason why a greedy approach is used is due to the exponential nature of the problem – it is necessary to select an ‘optimal’ combination of stocks from a set of at least 100 stocks (The average minimum for a financial Market Index). After this approach was implemented, it was confirmed that even small subsets require great amounts of time and computation.</w:t>
+      </w:r>
+    </w:p>
+    <w:p/>
+    <w:p>
+      <w:pPr>
+        <w:pStyle w:val="Heading3"/>
+      </w:pPr>
+      <w:bookmarkStart w:id="46" w:name="_Toc259778152"/>
+      <w:r>
+        <w:t>Algorithm</w:t>
+      </w:r>
+      <w:bookmarkEnd w:id="46"/>
+    </w:p>
+    <w:p>
+      <w:pPr>
+        <w:jc w:val="both"/>
         <w:rPr>
           <w:rFonts w:ascii="Cambria" w:hAnsi="Cambria"/>
           <w:lang w:val="en-GB"/>
         </w:rPr>
-        <w:t>an ‘optimal’</w:t>
-      </w:r>
-      <w:proofErr w:type="gramEnd"/>
+      </w:pPr>
       <w:r>
         <w:rPr>
           <w:rFonts w:ascii="Cambria" w:hAnsi="Cambria"/>
           <w:lang w:val="en-GB"/>
         </w:rPr>
-        <w:t xml:space="preserve"> combination of stocks from a set of at least 100 stocks (The average minimum for a financial Market Index). After this approach was implemented, it was confirmed that even small subsets require great amounts of time and computation.</w:t>
-      </w:r>
-    </w:p>
-    <w:p/>
+        <w:t>The algorithm used in this section is discussed in the 2.Background Research section, and the implementation can be found online in the repository. Briefly, the algorithm consist of a forward subset selection, where we initially begin with an empty subset of chosen stocks, we consider every single stock that is still available by adding them one by one and calculating the tracking error by using any regression model. The local-optimum will be chosen by selecting the stock that generated the smallest tracking error, and the algorithm iterates until there are no more available stocks to chose from, or the objective cardinality of our subset has been reached.</w:t>
+      </w:r>
+    </w:p>
+    <w:p>
+      <w:pPr>
+        <w:jc w:val="both"/>
+        <w:rPr>
+          <w:rFonts w:ascii="Cambria" w:hAnsi="Cambria"/>
+          <w:lang w:val="en-GB"/>
+        </w:rPr>
+      </w:pPr>
+    </w:p>
+    <w:p>
+      <w:pPr>
+        <w:jc w:val="both"/>
+        <w:rPr>
+          <w:rFonts w:ascii="Cambria" w:hAnsi="Cambria"/>
+          <w:lang w:val="en-GB"/>
+        </w:rPr>
+      </w:pPr>
+      <w:r>
+        <w:rPr>
+          <w:rFonts w:ascii="Cambria" w:hAnsi="Cambria"/>
+          <w:lang w:val="en-GB"/>
+        </w:rPr>
+        <w:t>From the previous section, it was observed that in any situation, whether with large or small Market Index subsets, the most precise regression model (i.e. generated the lowest tracking error) is the ABS method. Although the ABS method was selected as the main model for individual-feature selection, the code implementation of this paper was written so that it is easy to choose the main regression model from a different range of models, which means that any regression model can be used.</w:t>
+      </w:r>
+    </w:p>
+    <w:p>
+      <w:pPr>
+        <w:jc w:val="both"/>
+        <w:rPr>
+          <w:rFonts w:ascii="Cambria" w:hAnsi="Cambria"/>
+          <w:lang w:val="en-GB"/>
+        </w:rPr>
+      </w:pPr>
+    </w:p>
+    <w:p>
+      <w:pPr>
+        <w:jc w:val="both"/>
+        <w:rPr>
+          <w:rFonts w:ascii="Cambria" w:hAnsi="Cambria"/>
+          <w:lang w:val="en-GB"/>
+        </w:rPr>
+      </w:pPr>
+      <w:r>
+        <w:rPr>
+          <w:rFonts w:ascii="Cambria" w:hAnsi="Cambria"/>
+          <w:lang w:val="en-GB"/>
+        </w:rPr>
+        <w:t>It’s worth pointing out that the results in this section were limited to the time complexity of the problem, as although the greedy approach taken makes this problem possible to solve, it still shows extremely long execution times even when dealing with small sets of data.</w:t>
+      </w:r>
+    </w:p>
+    <w:p>
+      <w:pPr>
+        <w:jc w:val="both"/>
+        <w:rPr>
+          <w:rFonts w:ascii="Cambria" w:hAnsi="Cambria"/>
+          <w:lang w:val="en-GB"/>
+        </w:rPr>
+      </w:pPr>
+    </w:p>
     <w:p>
       <w:pPr>
         <w:pStyle w:val="Heading3"/>
       </w:pPr>
-      <w:bookmarkStart w:id="46" w:name="_Toc259778152"/>
-      <w:r>
-        <w:t>Algorithm</w:t>
-      </w:r>
-      <w:bookmarkEnd w:id="46"/>
+      <w:bookmarkStart w:id="47" w:name="_Toc259778153"/>
+      <w:r>
+        <w:t>Feature-Selection Implementation</w:t>
+      </w:r>
+      <w:bookmarkEnd w:id="47"/>
     </w:p>
     <w:p>
       <w:pPr>
@@ -37371,201 +35828,84 @@
           <w:lang w:val="en-GB"/>
         </w:rPr>
       </w:pPr>
-      <w:r>
+    </w:p>
+    <w:p>
+      <w:pPr>
+        <w:jc w:val="both"/>
         <w:rPr>
           <w:rFonts w:ascii="Cambria" w:hAnsi="Cambria"/>
           <w:lang w:val="en-GB"/>
         </w:rPr>
-        <w:t xml:space="preserve">The algorithm used in this section is discussed in the 2.Background Research section, and the implementation can be found online in the repository. Briefly, the algorithm consist of a forward subset selection, where we initially begin with an empty subset of chosen stocks, we consider every single stock that is still available by adding them one by one and calculating the tracking error by using any regression model. </w:t>
-      </w:r>
-      <w:proofErr w:type="gramStart"/>
+      </w:pPr>
       <w:r>
         <w:rPr>
           <w:rFonts w:ascii="Cambria" w:hAnsi="Cambria"/>
           <w:lang w:val="en-GB"/>
         </w:rPr>
-        <w:t>The local-optimum will be chosen by selecting the stock that generated the smallest tracking error</w:t>
-      </w:r>
-      <w:proofErr w:type="gramEnd"/>
+        <w:t xml:space="preserve">The algorithm was implemented by using the four main regression models in this paper. The greedy approach allowed </w:t>
+      </w:r>
       <w:r>
         <w:rPr>
           <w:rFonts w:ascii="Cambria" w:hAnsi="Cambria"/>
           <w:lang w:val="en-GB"/>
         </w:rPr>
-        <w:t>, and the algorithm iterates until there are no more available stocks to chose from, or the objective cardinality of our subset has been reached.</w:t>
-      </w:r>
-    </w:p>
-    <w:p>
-      <w:pPr>
-        <w:jc w:val="both"/>
+        <w:t xml:space="preserve">us </w:t>
+      </w:r>
+      <w:r>
         <w:rPr>
           <w:rFonts w:ascii="Cambria" w:hAnsi="Cambria"/>
           <w:lang w:val="en-GB"/>
         </w:rPr>
-      </w:pPr>
-    </w:p>
-    <w:p>
-      <w:pPr>
-        <w:jc w:val="both"/>
+        <w:t>to ch</w:t>
+      </w:r>
+      <w:r>
         <w:rPr>
           <w:rFonts w:ascii="Cambria" w:hAnsi="Cambria"/>
           <w:lang w:val="en-GB"/>
         </w:rPr>
-      </w:pPr>
+        <w:t>o</w:t>
+      </w:r>
       <w:r>
         <w:rPr>
           <w:rFonts w:ascii="Cambria" w:hAnsi="Cambria"/>
           <w:lang w:val="en-GB"/>
         </w:rPr>
-        <w:t>From the previous section, it was observed that in any situation, whether with large or small Market Index subsets, the most precise regression model (i.e. generated the lowest tracking error) is the ABS method. Although the ABS method was selected as the main model for individual-feature selection, the code implementation of this paper was written so that it is easy to choose the main regression model from a different range of models, which means that any regression model can be used.</w:t>
-      </w:r>
-    </w:p>
-    <w:p>
-      <w:pPr>
-        <w:jc w:val="both"/>
+        <w:t xml:space="preserve">ose </w:t>
+      </w:r>
+      <w:r>
         <w:rPr>
           <w:rFonts w:ascii="Cambria" w:hAnsi="Cambria"/>
           <w:lang w:val="en-GB"/>
         </w:rPr>
-      </w:pPr>
-    </w:p>
-    <w:p>
-      <w:pPr>
-        <w:jc w:val="both"/>
+        <w:t xml:space="preserve">subsets of stocks through local </w:t>
+      </w:r>
+      <w:r>
         <w:rPr>
           <w:rFonts w:ascii="Cambria" w:hAnsi="Cambria"/>
           <w:lang w:val="en-GB"/>
         </w:rPr>
-      </w:pPr>
+        <w:t>optimal decisions based in tracking error. In average, t</w:t>
+      </w:r>
       <w:r>
         <w:rPr>
           <w:rFonts w:ascii="Cambria" w:hAnsi="Cambria"/>
           <w:lang w:val="en-GB"/>
         </w:rPr>
-        <w:t>It’s worth pointing out that the results in this section were limited to the time complexity of the problem, as although the greedy approach taken makes this problem possible to solve, it still shows extremely long execution times even when dealing with small sets of data.</w:t>
-      </w:r>
-    </w:p>
-    <w:p>
-      <w:pPr>
-        <w:jc w:val="both"/>
+        <w:t xml:space="preserve">he time taken to select the locally optimal stock was </w:t>
+      </w:r>
+      <w:r>
         <w:rPr>
           <w:rFonts w:ascii="Cambria" w:hAnsi="Cambria"/>
           <w:lang w:val="en-GB"/>
         </w:rPr>
-      </w:pPr>
-    </w:p>
-    <w:p>
-      <w:pPr>
-        <w:pStyle w:val="Heading3"/>
-      </w:pPr>
-      <w:bookmarkStart w:id="47" w:name="_Toc259778153"/>
-      <w:r>
-        <w:t>Feature-Selection Implementation</w:t>
-      </w:r>
-      <w:bookmarkEnd w:id="47"/>
-    </w:p>
-    <w:p>
-      <w:pPr>
-        <w:jc w:val="both"/>
+        <w:t>29.4115</w:t>
+      </w:r>
+      <w:r>
         <w:rPr>
           <w:rFonts w:ascii="Cambria" w:hAnsi="Cambria"/>
           <w:lang w:val="en-GB"/>
         </w:rPr>
-      </w:pPr>
-    </w:p>
-    <w:p>
-      <w:pPr>
-        <w:jc w:val="both"/>
-        <w:rPr>
-          <w:rFonts w:ascii="Cambria" w:hAnsi="Cambria"/>
-          <w:lang w:val="en-GB"/>
-        </w:rPr>
-      </w:pPr>
-      <w:r>
-        <w:rPr>
-          <w:rFonts w:ascii="Cambria" w:hAnsi="Cambria"/>
-          <w:lang w:val="en-GB"/>
-        </w:rPr>
-        <w:t xml:space="preserve">The algorithm was implemented by using the four main regression models in this paper. The greedy approach allowed </w:t>
-      </w:r>
-      <w:r>
-        <w:rPr>
-          <w:rFonts w:ascii="Cambria" w:hAnsi="Cambria"/>
-          <w:lang w:val="en-GB"/>
-        </w:rPr>
-        <w:t xml:space="preserve">us </w:t>
-      </w:r>
-      <w:r>
-        <w:rPr>
-          <w:rFonts w:ascii="Cambria" w:hAnsi="Cambria"/>
-          <w:lang w:val="en-GB"/>
-        </w:rPr>
-        <w:t>to ch</w:t>
-      </w:r>
-      <w:r>
-        <w:rPr>
-          <w:rFonts w:ascii="Cambria" w:hAnsi="Cambria"/>
-          <w:lang w:val="en-GB"/>
-        </w:rPr>
-        <w:t>o</w:t>
-      </w:r>
-      <w:r>
-        <w:rPr>
-          <w:rFonts w:ascii="Cambria" w:hAnsi="Cambria"/>
-          <w:lang w:val="en-GB"/>
-        </w:rPr>
-        <w:t xml:space="preserve">ose </w:t>
-      </w:r>
-      <w:r>
-        <w:rPr>
-          <w:rFonts w:ascii="Cambria" w:hAnsi="Cambria"/>
-          <w:lang w:val="en-GB"/>
-        </w:rPr>
-        <w:t xml:space="preserve">subsets of stocks through local </w:t>
-      </w:r>
-      <w:r>
-        <w:rPr>
-          <w:rFonts w:ascii="Cambria" w:hAnsi="Cambria"/>
-          <w:lang w:val="en-GB"/>
-        </w:rPr>
-        <w:t>optimal decisions based in tracking error. In average, t</w:t>
-      </w:r>
-      <w:r>
-        <w:rPr>
-          <w:rFonts w:ascii="Cambria" w:hAnsi="Cambria"/>
-          <w:lang w:val="en-GB"/>
-        </w:rPr>
-        <w:t xml:space="preserve">he time taken to select the locally optimal stock was </w:t>
-      </w:r>
-      <w:r>
-        <w:rPr>
-          <w:rFonts w:ascii="Cambria" w:hAnsi="Cambria"/>
-          <w:lang w:val="en-GB"/>
-        </w:rPr>
-        <w:t>29.4115</w:t>
-      </w:r>
-      <w:r>
-        <w:rPr>
-          <w:rFonts w:ascii="Cambria" w:hAnsi="Cambria"/>
-          <w:lang w:val="en-GB"/>
-        </w:rPr>
-        <w:t xml:space="preserve"> seconds for our Market Data (100 features and 274 observations) and [REFERENCE (not reference, but just in </w:t>
-      </w:r>
-      <w:proofErr w:type="gramStart"/>
-      <w:r>
-        <w:rPr>
-          <w:rFonts w:ascii="Cambria" w:hAnsi="Cambria"/>
-          <w:lang w:val="en-GB"/>
-        </w:rPr>
-        <w:t>case :P</w:t>
-      </w:r>
-      <w:proofErr w:type="gramEnd"/>
-      <w:r>
-        <w:rPr>
-          <w:rFonts w:ascii="Cambria" w:hAnsi="Cambria"/>
-          <w:lang w:val="en-GB"/>
-        </w:rPr>
-        <w:t>)] seconds for stochastic Market Data (200 features and 1000 observations).</w:t>
+        <w:t xml:space="preserve"> seconds for our Market Data (100 features and 274 observations) and [REFERENCE (not reference, but just in case :P)] seconds for stochastic Market Data (200 features and 1000 observations).</w:t>
       </w:r>
     </w:p>
     <w:p>
@@ -37924,23 +36264,7 @@
           <w:rFonts w:ascii="Cambria" w:hAnsi="Cambria"/>
           <w:lang w:val="en-GB"/>
         </w:rPr>
-        <w:t xml:space="preserve">, followed by least squares, </w:t>
-      </w:r>
-      <w:proofErr w:type="spellStart"/>
-      <w:r>
-        <w:rPr>
-          <w:rFonts w:ascii="Cambria" w:hAnsi="Cambria"/>
-          <w:lang w:val="en-GB"/>
-        </w:rPr>
-        <w:t>CVaR</w:t>
-      </w:r>
-      <w:proofErr w:type="spellEnd"/>
-      <w:r>
-        <w:rPr>
-          <w:rFonts w:ascii="Cambria" w:hAnsi="Cambria"/>
-          <w:lang w:val="en-GB"/>
-        </w:rPr>
-        <w:t xml:space="preserve"> and finally Ridge Regression. Our numerical results</w:t>
+        <w:t>, followed by least squares, CVaR and finally Ridge Regression. Our numerical results</w:t>
       </w:r>
       <w:r>
         <w:rPr>
@@ -38358,7 +36682,6 @@
                 <w:color w:val="000000"/>
               </w:rPr>
             </w:pPr>
-            <w:proofErr w:type="spellStart"/>
             <w:r>
               <w:rPr>
                 <w:rFonts w:ascii="Calibri" w:eastAsia="Times New Roman" w:hAnsi="Calibri" w:cs="Times New Roman"/>
@@ -38368,7 +36691,6 @@
               </w:rPr>
               <w:t>CVaR</w:t>
             </w:r>
-            <w:proofErr w:type="spellEnd"/>
           </w:p>
         </w:tc>
         <w:tc>
@@ -38548,7 +36870,6 @@
                 <w:color w:val="000000"/>
               </w:rPr>
             </w:pPr>
-            <w:proofErr w:type="spellStart"/>
             <w:r>
               <w:rPr>
                 <w:rFonts w:ascii="Calibri" w:eastAsia="Times New Roman" w:hAnsi="Calibri" w:cs="Times New Roman"/>
@@ -38558,7 +36879,6 @@
               </w:rPr>
               <w:t>CVaR</w:t>
             </w:r>
-            <w:proofErr w:type="spellEnd"/>
           </w:p>
         </w:tc>
       </w:tr>
@@ -41940,15 +40260,7 @@
         <w:jc w:val="both"/>
       </w:pPr>
       <w:r>
-        <w:t xml:space="preserve">In </w:t>
-      </w:r>
-      <w:proofErr w:type="gramStart"/>
-      <w:r>
-        <w:t>this</w:t>
-      </w:r>
-      <w:proofErr w:type="gramEnd"/>
-      <w:r>
-        <w:t xml:space="preserve"> previous two tables we can observe the tracking error when the first half of the elements in our market index are chosen. The tracking error shows to </w:t>
+        <w:t xml:space="preserve">In this previous two tables we can observe the tracking error when the first half of the elements in our market index are chosen. The tracking error shows to </w:t>
       </w:r>
       <w:r>
         <w:t>be extremely low compared to our other approaches, which proves to be a great method – this, without taking into account the huge time required for the computations, which will be discussed below</w:t>
@@ -41970,15 +40282,7 @@
         <w:t xml:space="preserve">ughout the execution. For this we calculated the </w:t>
       </w:r>
       <w:r>
-        <w:t xml:space="preserve">size of the union of each of the subsets of the four methods </w:t>
-      </w:r>
-      <w:proofErr w:type="gramStart"/>
-      <w:r>
-        <w:t>at each iteration</w:t>
-      </w:r>
-      <w:proofErr w:type="gramEnd"/>
-      <w:r>
-        <w:t xml:space="preserve"> of the algorithm. To make this clear, if on our 3</w:t>
+        <w:t>size of the union of each of the subsets of the four methods at each iteration of the algorithm. To make this clear, if on our 3</w:t>
       </w:r>
       <w:r>
         <w:rPr>
@@ -41987,23 +40291,7 @@
         <w:t>rd</w:t>
       </w:r>
       <w:r>
-        <w:t xml:space="preserve"> iteration the stocks chosen are Abs={1,2,3}, </w:t>
-      </w:r>
-      <w:proofErr w:type="spellStart"/>
-      <w:r>
-        <w:t>Squres</w:t>
-      </w:r>
-      <w:proofErr w:type="spellEnd"/>
-      <w:r>
-        <w:t xml:space="preserve">={2,3,4}, Ridge={2,3,5}, </w:t>
-      </w:r>
-      <w:proofErr w:type="spellStart"/>
-      <w:r>
-        <w:t>CVaR</w:t>
-      </w:r>
-      <w:proofErr w:type="spellEnd"/>
-      <w:r>
-        <w:t xml:space="preserve">={2,3,6}, then the union of this subsets is {2,3}, which means that there are two stocks that have been chosen in all subsets.  </w:t>
+        <w:t xml:space="preserve"> iteration the stocks chosen are Abs={1,2,3}, Squres={2,3,4}, Ridge={2,3,5}, CVaR={2,3,6}, then the union of this subsets is {2,3}, which means that there are two stocks that have been chosen in all subsets.  </w:t>
       </w:r>
       <w:r>
         <w:t>This is shown in figure [FIGURE], where it is possible to observe that for all our iterations, at least half of all the subsets consisted of the same stocks</w:t>
@@ -42303,15 +40591,7 @@
         <w:jc w:val="both"/>
       </w:pPr>
       <w:r>
-        <w:t xml:space="preserve">Something that really needs to be mentioned is the time taken for computing these results. Although the greedy approach taken made the computations of this section possible, it still does not account fully for the huge time complexity of the problem. The Market Data only consisted of 100 elements, and it took over one hour to compute – the stochastic data, in the other hand, with just a number of elements twice as large as our market data, took over 2 days to compute. Given that 100 </w:t>
-      </w:r>
-      <w:proofErr w:type="gramStart"/>
-      <w:r>
-        <w:t>is</w:t>
-      </w:r>
-      <w:proofErr w:type="gramEnd"/>
-      <w:r>
-        <w:t xml:space="preserve"> the minimum number for a market index, this approach would be infeasible in the real financial world when speed is a real concern.</w:t>
+        <w:t>Something that really needs to be mentioned is the time taken for computing these results. Although the greedy approach taken made the computations of this section possible, it still does not account fully for the huge time complexity of the problem. The Market Data only consisted of 100 elements, and it took over one hour to compute – the stochastic data, in the other hand, with just a number of elements twice as large as our market data, took over 2 days to compute. Given that 100 is the minimum number for a market index, this approach would be infeasible in the real financial world when speed is a real concern.</w:t>
       </w:r>
       <w:r>
         <w:t xml:space="preserve"> </w:t>
@@ -42329,35 +40609,40 @@
       <w:bookmarkEnd w:id="48"/>
     </w:p>
     <w:p>
+      <w:pPr>
+        <w:jc w:val="both"/>
+      </w:pPr>
       <w:r>
         <w:t>Group models is one of the core topics in this paper, as it aims to find the effects of using underlying knowledge of the financial instruments to consider these as groups. There are several approaches in this section to test the effectiveness of this approach, and whether this is a better approach than the ones taken previously.</w:t>
       </w:r>
     </w:p>
+    <w:p>
+      <w:pPr>
+        <w:jc w:val="both"/>
+      </w:pPr>
+    </w:p>
+    <w:p>
+      <w:pPr>
+        <w:jc w:val="both"/>
+      </w:pPr>
+      <w:r>
+        <w:t xml:space="preserve">Similar to our previous section, a model selection approach will be taken, where </w:t>
+      </w:r>
+      <w:r>
+        <w:t xml:space="preserve">optimal solutions are believed to be reachable assuming that grouped data does not exceed a number greater than 20 groups. The reason for this is because a full-search approach is taken, rather than a greedy one, as a full-path search is reachable when the number of features to select from are less. </w:t>
+      </w:r>
+    </w:p>
     <w:p/>
     <w:p>
-      <w:r>
-        <w:t xml:space="preserve">Similar to our previous section, a model selection approach will be taken, where </w:t>
-      </w:r>
-      <w:r>
-        <w:t xml:space="preserve">optimal solutions are believed to be reachable assuming that grouped data does not exceed a number greater than 20 groups. The reason for this is because a full-search approach is taken, rather than a greedy one, as a full-path search is reachable when the number of features to select from </w:t>
-      </w:r>
-      <w:proofErr w:type="gramStart"/>
-      <w:r>
-        <w:t>are</w:t>
-      </w:r>
-      <w:proofErr w:type="gramEnd"/>
-      <w:r>
-        <w:t xml:space="preserve"> less. </w:t>
+      <w:pPr>
+        <w:jc w:val="both"/>
+      </w:pPr>
+      <w:r>
+        <w:t>This section is approached in several different ways. Groups and clusters of data are selected in various ways. Market Industry and Market Sector of the individual stocks are important choices to consider in the implementation, however it is also important to consider other approaches that can allow us to group the stocks without prior knowledge or information on these. We assume that groupings in data contain correlations in some way – for this, we use a several clustering methods to find such groupings – our main approach is through spectral clustering based in K-nearest neighbor and K-means. The spectral clustering implementation gives us the ability to find clusters of data based on a correlation matrix computed for each dataset. These groups are then taken as inputs, and data is then processed with these assumptions.</w:t>
       </w:r>
     </w:p>
     <w:p/>
     <w:p>
-      <w:r>
-        <w:t>This section is approached in several different ways. Groups and clusters of data are selected in various ways. Market Industry and Market Sector of the individual stocks are important choices to consider in the implementation, however it is also important to consider other approaches that can allow us to group the stocks without prior knowledge or information on these. We assume that groupings in data contain correlations in some way – for this, we use a several clustering methods to find such groupings – our main approach is through spectral clustering based in K-nearest neighbor and K-means. The spectral clustering implementation gives us the ability to find clusters of data based on a correlation matrix computed for each dataset. These groups are then taken as inputs, and data is then processed with these assumptions.</w:t>
-      </w:r>
-    </w:p>
-    <w:p/>
-    <w:p>
       <w:pPr>
         <w:pStyle w:val="Heading3"/>
       </w:pPr>
@@ -42368,6 +40653,9 @@
       <w:bookmarkEnd w:id="49"/>
     </w:p>
     <w:p>
+      <w:pPr>
+        <w:jc w:val="both"/>
+      </w:pPr>
       <w:r>
         <w:t xml:space="preserve">The method proposed for the individual feature selection in the previous section is expanded into group selection, where instead of selecting individual features, groups are selected based on the training error of </w:t>
       </w:r>
@@ -42378,8 +40666,15 @@
         <w:t xml:space="preserve"> </w:t>
       </w:r>
     </w:p>
-    <w:p/>
-    <w:p>
+    <w:p>
+      <w:pPr>
+        <w:jc w:val="both"/>
+      </w:pPr>
+    </w:p>
+    <w:p>
+      <w:pPr>
+        <w:jc w:val="both"/>
+      </w:pPr>
       <w:r>
         <w:t xml:space="preserve">Initially, stochastic and market data are compared side by side – groups are chosen through our spectral clustering approach with a number </w:t>
       </w:r>
@@ -42387,22 +40682,21 @@
         <w:t>of 5 and 8</w:t>
       </w:r>
       <w:r>
-        <w:t xml:space="preserve"> groups, which would simulate the groupings that would be generated through prior knowledge (e.g. industry type, sector, </w:t>
-      </w:r>
-      <w:proofErr w:type="spellStart"/>
-      <w:r>
-        <w:t>etc</w:t>
-      </w:r>
-      <w:proofErr w:type="spellEnd"/>
-      <w:r>
-        <w:t>).</w:t>
+        <w:t xml:space="preserve"> groups, which would simulate the groupings that would be generated through prior knowledge (e.g. industry type, sector, etc).</w:t>
       </w:r>
       <w:r>
         <w:t xml:space="preserve">  </w:t>
       </w:r>
     </w:p>
-    <w:p/>
-    <w:p>
+    <w:p>
+      <w:pPr>
+        <w:jc w:val="both"/>
+      </w:pPr>
+    </w:p>
+    <w:p>
+      <w:pPr>
+        <w:jc w:val="both"/>
+      </w:pPr>
       <w:r>
         <w:t xml:space="preserve">This approach is somewhat limited due to the exponential nature of the full-search approach taken to find the optimum solution for this group selection problem. This </w:t>
       </w:r>
@@ -42851,6 +41145,9 @@
       </w:tr>
     </w:tbl>
     <w:p>
+      <w:pPr>
+        <w:jc w:val="both"/>
+      </w:pPr>
       <w:r>
         <w:t xml:space="preserve">Like in previous sections, the numerical data displayed was limited to only a subset of the full results, as this is enough to show the most important </w:t>
       </w:r>
@@ -45100,19 +43397,14 @@
     <w:p/>
     <w:p/>
     <w:p>
+      <w:pPr>
+        <w:jc w:val="both"/>
+      </w:pPr>
       <w:r>
         <w:t xml:space="preserve">What should be </w:t>
       </w:r>
       <w:r>
-        <w:t xml:space="preserve">noticed from </w:t>
-      </w:r>
-      <w:proofErr w:type="gramStart"/>
-      <w:r>
-        <w:t>this graphs</w:t>
-      </w:r>
-      <w:proofErr w:type="gramEnd"/>
-      <w:r>
-        <w:t xml:space="preserve"> is </w:t>
+        <w:t xml:space="preserve">noticed from this graphs is </w:t>
       </w:r>
       <w:r>
         <w:t>the aggressive variations</w:t>
@@ -45129,6 +43421,9 @@
     </w:p>
     <w:p/>
     <w:p>
+      <w:pPr>
+        <w:jc w:val="both"/>
+      </w:pPr>
       <w:r>
         <w:t>Even though the t</w:t>
       </w:r>
@@ -45154,13 +43449,8 @@
       <w:bookmarkEnd w:id="50"/>
     </w:p>
     <w:p>
-      <w:proofErr w:type="gramStart"/>
-      <w:r>
-        <w:t>This following sections</w:t>
-      </w:r>
-      <w:proofErr w:type="gramEnd"/>
-      <w:r>
-        <w:t xml:space="preserve"> contain the implementation of sparse group models in financial data.</w:t>
+      <w:r>
+        <w:t>This following sections contain the implementation of sparse group models in financial data.</w:t>
       </w:r>
     </w:p>
     <w:p/>
@@ -45175,40 +43465,59 @@
       <w:bookmarkEnd w:id="51"/>
     </w:p>
     <w:p>
+      <w:pPr>
+        <w:jc w:val="both"/>
+      </w:pPr>
       <w:r>
         <w:t xml:space="preserve">The group lasso provides exactly the same sparsity effects than its equivalent single-feature counterpart – the difference is that the sparsity of this model is applied to the groups as a whole, rather than to each individual feature.  </w:t>
       </w:r>
     </w:p>
-    <w:p/>
-    <w:p>
+    <w:p>
+      <w:pPr>
+        <w:jc w:val="both"/>
+      </w:pPr>
+    </w:p>
+    <w:p>
+      <w:pPr>
+        <w:jc w:val="both"/>
+      </w:pPr>
       <w:r>
         <w:t xml:space="preserve">The algorithm implemented is described in </w:t>
       </w:r>
       <w:r>
-        <w:t xml:space="preserve">the Background Research section, which was perhaps the most challenging section in this project. The algorithm was implemented with some help from the CVX </w:t>
-      </w:r>
-      <w:proofErr w:type="gramStart"/>
-      <w:r>
-        <w:t>toolbox which</w:t>
-      </w:r>
-      <w:proofErr w:type="gramEnd"/>
-      <w:r>
-        <w:t xml:space="preserve"> provides the iterative algorithm to solve the equation provided.</w:t>
-      </w:r>
-    </w:p>
-    <w:p/>
-    <w:p>
+        <w:t>the Background Research section, which was perhaps the most challenging section in this project. The algorithm was implemented with some help from the CVX toolbox which provides the iterative algorithm to solve the equation provided.</w:t>
+      </w:r>
+    </w:p>
+    <w:p>
+      <w:pPr>
+        <w:jc w:val="both"/>
+      </w:pPr>
+    </w:p>
+    <w:p>
+      <w:pPr>
+        <w:jc w:val="both"/>
+      </w:pPr>
       <w:r>
         <w:t>The solution proposed proved to be more accurate than the closed-source solution provided by the SPAMS toolbox – however, results from this library are also displayed further.</w:t>
       </w:r>
     </w:p>
-    <w:p/>
-    <w:p>
+    <w:p>
+      <w:pPr>
+        <w:jc w:val="both"/>
+      </w:pPr>
+    </w:p>
+    <w:p>
+      <w:pPr>
+        <w:jc w:val="both"/>
+      </w:pPr>
       <w:r>
         <w:t>Similar to our implementation with the individual-feature Lasso regression model, we are interested in the behavior of the tracking error as the number of zeros increases – that is, as the value of lambda increases.</w:t>
       </w:r>
     </w:p>
     <w:p>
+      <w:pPr>
+        <w:jc w:val="both"/>
+      </w:pPr>
       <w:r>
         <w:rPr>
           <w:noProof/>
@@ -45286,12 +43595,22 @@
       </w:r>
     </w:p>
     <w:p>
+      <w:pPr>
+        <w:jc w:val="both"/>
+      </w:pPr>
       <w:r>
         <w:t xml:space="preserve">It is very worth mentioning that similar to the individual version of this model – as the value of lambda increases, the weights tend to grow towards the group with the highest correlation to our target data as shown in figure [FIGURE] which was drawn from our data. As the value of lambda decreases, our results become more similar to the ones from our Abs and Squares models. </w:t>
       </w:r>
     </w:p>
-    <w:p/>
-    <w:p>
+    <w:p>
+      <w:pPr>
+        <w:jc w:val="both"/>
+      </w:pPr>
+    </w:p>
+    <w:p>
+      <w:pPr>
+        <w:jc w:val="both"/>
+      </w:pPr>
       <w:r>
         <w:t>The initial results, shown below in figures [FIGURE] to [FIGURE], include the behavior of the Tracking Error against our Lambda and Number of Zeros. For both, Stochastic and Market data.</w:t>
       </w:r>
@@ -47610,12 +45929,22 @@
     </w:p>
     <w:p/>
     <w:p>
+      <w:pPr>
+        <w:jc w:val="both"/>
+      </w:pPr>
       <w:r>
         <w:t>A big inconvenience with this model is that the L2-norm constraint imposed in the groups force all the weights to be the virtually same within each group – and when one of the group tends to zero, all it’s values will become zero immediately as well. This disadvantage can be overcome with the sparse group model in the next section.</w:t>
       </w:r>
     </w:p>
-    <w:p/>
-    <w:p>
+    <w:p>
+      <w:pPr>
+        <w:jc w:val="both"/>
+      </w:pPr>
+    </w:p>
+    <w:p>
+      <w:pPr>
+        <w:jc w:val="both"/>
+      </w:pPr>
       <w:r>
         <w:t>Our second approach was tested with the black box approach provided by the SPAMS library. The results achieved had a much lower accuracy, but nevertheless, they showed the same behavior.</w:t>
       </w:r>
@@ -47721,15 +46050,7 @@
         <w:t>causes</w:t>
       </w:r>
       <w:r>
-        <w:t xml:space="preserve"> more violent changes </w:t>
-      </w:r>
-      <w:proofErr w:type="gramStart"/>
-      <w:r>
-        <w:t>in group</w:t>
-      </w:r>
-      <w:proofErr w:type="gramEnd"/>
-      <w:r>
-        <w:t xml:space="preserve"> data, which </w:t>
+        <w:t xml:space="preserve"> more violent changes in group data, which </w:t>
       </w:r>
       <w:r>
         <w:t xml:space="preserve">cause the big jumps in the data line. It can also be noticed that there are drastic changes in the number of zeros and error. </w:t>
@@ -47747,6 +46068,7 @@
     </w:p>
     <w:p>
       <w:pPr>
+        <w:jc w:val="both"/>
         <w:rPr>
           <w:lang w:val="en-GB"/>
         </w:rPr>
@@ -47767,159 +46089,3101 @@
         <w:rPr>
           <w:lang w:val="en-GB"/>
         </w:rPr>
-        <w:t xml:space="preserve">is that the L2 constraint induces sparsity only between groups, but not within groups. What this means is that if one element in a </w:t>
-      </w:r>
+        <w:t xml:space="preserve">is that the L2 constraint induces sparsity only between groups, but not within groups. What this means is that if one element in a group becomes zero, all the elements in that group would become zero. </w:t>
+      </w:r>
+      <w:r>
+        <w:rPr>
+          <w:lang w:val="en-GB"/>
+        </w:rPr>
+        <w:t xml:space="preserve">The </w:t>
+      </w:r>
+      <w:r>
+        <w:rPr>
+          <w:lang w:val="en-GB"/>
+        </w:rPr>
+        <w:t>Sparse Group Lasso algorithm comes in handy, as it introduces again the L1-norm constraint found in the single-feature Lasso model which induces sparsity within the groups.</w:t>
+      </w:r>
+    </w:p>
+    <w:p>
+      <w:pPr>
+        <w:jc w:val="both"/>
+        <w:rPr>
+          <w:lang w:val="en-GB"/>
+        </w:rPr>
+      </w:pPr>
+    </w:p>
+    <w:p>
+      <w:pPr>
+        <w:jc w:val="both"/>
+        <w:rPr>
+          <w:lang w:val="en-GB"/>
+        </w:rPr>
+      </w:pPr>
+      <w:r>
+        <w:rPr>
+          <w:lang w:val="en-GB"/>
+        </w:rPr>
+        <w:t xml:space="preserve">It should be noted that lambda-1 and lambda-2 </w:t>
+      </w:r>
+      <w:r>
+        <w:rPr>
+          <w:lang w:val="en-GB"/>
+        </w:rPr>
+        <w:t>needed to be tweaked a lot in order to obtain the best results. The behaviour of the model varies a lot depending on the value of these variables</w:t>
+      </w:r>
+      <w:r>
+        <w:rPr>
+          <w:lang w:val="en-GB"/>
+        </w:rPr>
+        <w:t>. This is why a good understanding should be acquired on these values, as the optimum values found were very specific, but these will also provided a great insight on the potential of this model when implemented in financial datasets.</w:t>
+      </w:r>
+    </w:p>
+    <w:p>
+      <w:pPr>
+        <w:jc w:val="both"/>
+        <w:rPr>
+          <w:lang w:val="en-GB"/>
+        </w:rPr>
+      </w:pPr>
+    </w:p>
+    <w:p>
+      <w:pPr>
+        <w:jc w:val="both"/>
+        <w:rPr>
+          <w:lang w:val="en-GB"/>
+        </w:rPr>
+      </w:pPr>
+      <w:r>
+        <w:rPr>
+          <w:lang w:val="en-GB"/>
+        </w:rPr>
+        <w:t>Initially, the behaviours observed for basic inputs were very much as expected - A zero value of lambda-1 would cause the model to behave like the simple Lasso regression model. A zero value of lambda-2 would make the model behave like the group lasso. What draw our attention was when both values are set to proportionately equal – intuitively this would force all groups towards the same values within groups (trying to achieve sparsity in group level), while inducing sparsity to all features. This surprisingly resulted in no sparsity induced at all, and instead, all our values were drawn to an equal value which is their relative percentage of weighting on the group. This will be discussed in more detail further.</w:t>
+      </w:r>
+    </w:p>
+    <w:p>
+      <w:pPr>
+        <w:jc w:val="both"/>
+        <w:rPr>
+          <w:lang w:val="en-GB"/>
+        </w:rPr>
+      </w:pPr>
+    </w:p>
+    <w:p>
+      <w:pPr>
+        <w:jc w:val="both"/>
+        <w:rPr>
+          <w:lang w:val="en-GB"/>
+        </w:rPr>
+      </w:pPr>
+      <w:r>
+        <w:rPr>
+          <w:lang w:val="en-GB"/>
+        </w:rPr>
+        <w:t>We initially implement the model in our data to observe the desired effect</w:t>
+      </w:r>
+      <w:r>
+        <w:rPr>
+          <w:lang w:val="en-GB"/>
+        </w:rPr>
+        <w:t xml:space="preserve"> – it important to point out that the sparse group lasso implementation is in a way a simple lasso implementation with grouping weightings dependent on our lambda-2 value.</w:t>
+      </w:r>
+    </w:p>
+    <w:p>
+      <w:pPr>
+        <w:jc w:val="both"/>
+        <w:rPr>
+          <w:lang w:val="en-GB"/>
+        </w:rPr>
+      </w:pPr>
+    </w:p>
+    <w:p>
+      <w:pPr>
+        <w:jc w:val="both"/>
+        <w:rPr>
+          <w:lang w:val="en-GB"/>
+        </w:rPr>
+      </w:pPr>
+      <w:r>
+        <w:rPr>
+          <w:lang w:val="en-GB"/>
+        </w:rPr>
+        <w:t>To begin, we observe the eff</w:t>
+      </w:r>
+      <w:r>
+        <w:rPr>
+          <w:lang w:val="en-GB"/>
+        </w:rPr>
+        <w:t xml:space="preserve">ect of variable values of </w:t>
+      </w:r>
+      <w:r>
+        <w:rPr>
+          <w:lang w:val="en-GB"/>
+        </w:rPr>
+        <w:t xml:space="preserve">the </w:t>
+      </w:r>
+      <w:r>
+        <w:rPr>
+          <w:lang w:val="en-GB"/>
+        </w:rPr>
+        <w:t>lambda-1 group  sparsity coefficient over a fixed  lambda-2</w:t>
+      </w:r>
+      <w:r>
+        <w:rPr>
+          <w:lang w:val="en-GB"/>
+        </w:rPr>
+        <w:t xml:space="preserve"> feature sparsity</w:t>
+      </w:r>
+      <w:r>
+        <w:rPr>
+          <w:lang w:val="en-GB"/>
+        </w:rPr>
+        <w:t xml:space="preserve"> coefficient. The initial </w:t>
+      </w:r>
+      <w:r>
+        <w:rPr>
+          <w:lang w:val="en-GB"/>
+        </w:rPr>
+        <w:t>lambda-2 coefficient is set to a value large enough to show induce sparsity effects in our results such that we are able to see how this sparsity is affected. Our implementation was executed with a fixed lambda-2 of value 24, as it can be observed, with a zero lambda-1</w:t>
+      </w:r>
+      <w:r>
+        <w:rPr>
+          <w:lang w:val="en-GB"/>
+        </w:rPr>
+        <w:t xml:space="preserve"> it is expected that the behaviour of the model is exactly the same to the Lasso regression model -</w:t>
+      </w:r>
+      <w:r>
+        <w:rPr>
+          <w:lang w:val="en-GB"/>
+        </w:rPr>
+        <w:t xml:space="preserve"> the sparsity achieved initially was of 59 zeros, with a tracki</w:t>
+      </w:r>
+      <w:r>
+        <w:rPr>
+          <w:lang w:val="en-GB"/>
+        </w:rPr>
+        <w:t>ng error of 0.44</w:t>
+      </w:r>
+      <w:r>
+        <w:rPr>
+          <w:lang w:val="en-GB"/>
+        </w:rPr>
+        <w:t>, and the values change as the value of lambda-1 increases.</w:t>
+      </w:r>
+    </w:p>
+    <w:p>
+      <w:pPr>
+        <w:rPr>
+          <w:lang w:val="en-GB"/>
+        </w:rPr>
+      </w:pPr>
+    </w:p>
+    <w:p>
+      <w:pPr>
+        <w:rPr>
+          <w:lang w:val="en-GB"/>
+        </w:rPr>
+      </w:pPr>
+    </w:p>
+    <w:p>
+      <w:pPr>
+        <w:rPr>
+          <w:lang w:val="en-GB"/>
+        </w:rPr>
+      </w:pPr>
+    </w:p>
+    <w:p>
+      <w:pPr>
+        <w:rPr>
+          <w:lang w:val="en-GB"/>
+        </w:rPr>
+      </w:pPr>
+    </w:p>
+    <w:p>
+      <w:pPr>
+        <w:rPr>
+          <w:lang w:val="en-GB"/>
+        </w:rPr>
+      </w:pPr>
+    </w:p>
+    <w:p>
+      <w:pPr>
+        <w:rPr>
+          <w:lang w:val="en-GB"/>
+        </w:rPr>
+      </w:pPr>
+    </w:p>
+    <w:p>
+      <w:pPr>
+        <w:rPr>
+          <w:lang w:val="en-GB"/>
+        </w:rPr>
+      </w:pPr>
+    </w:p>
+    <w:tbl>
+      <w:tblPr>
+        <w:tblStyle w:val="TableGrid"/>
+        <w:tblW w:w="12168" w:type="dxa"/>
+        <w:tblInd w:w="-1692" w:type="dxa"/>
+        <w:tblBorders>
+          <w:top w:val="none" w:sz="0" w:space="0" w:color="auto"/>
+          <w:left w:val="none" w:sz="0" w:space="0" w:color="auto"/>
+          <w:bottom w:val="none" w:sz="0" w:space="0" w:color="auto"/>
+          <w:right w:val="none" w:sz="0" w:space="0" w:color="auto"/>
+          <w:insideH w:val="none" w:sz="0" w:space="0" w:color="auto"/>
+          <w:insideV w:val="none" w:sz="0" w:space="0" w:color="auto"/>
+        </w:tblBorders>
+        <w:tblLook w:val="04A0" w:firstRow="1" w:lastRow="0" w:firstColumn="1" w:lastColumn="0" w:noHBand="0" w:noVBand="1"/>
+      </w:tblPr>
+      <w:tblGrid>
+        <w:gridCol w:w="4056"/>
+        <w:gridCol w:w="4056"/>
+        <w:gridCol w:w="4056"/>
+      </w:tblGrid>
+      <w:tr>
+        <w:tc>
+          <w:tcPr>
+            <w:tcW w:w="4056" w:type="dxa"/>
+          </w:tcPr>
+          <w:p>
+            <w:pPr>
+              <w:jc w:val="center"/>
+              <w:rPr>
+                <w:lang w:val="en-GB"/>
+              </w:rPr>
+            </w:pPr>
+          </w:p>
+        </w:tc>
+        <w:tc>
+          <w:tcPr>
+            <w:tcW w:w="4056" w:type="dxa"/>
+          </w:tcPr>
+          <w:p>
+            <w:pPr>
+              <w:jc w:val="center"/>
+              <w:rPr>
+                <w:u w:val="single"/>
+                <w:lang w:val="en-GB"/>
+              </w:rPr>
+            </w:pPr>
+            <w:r>
+              <w:rPr>
+                <w:u w:val="single"/>
+                <w:lang w:val="en-GB"/>
+              </w:rPr>
+              <w:t>Market Data</w:t>
+            </w:r>
+          </w:p>
+          <w:p>
+            <w:pPr>
+              <w:jc w:val="center"/>
+              <w:rPr>
+                <w:u w:val="single"/>
+                <w:lang w:val="en-GB"/>
+              </w:rPr>
+            </w:pPr>
+          </w:p>
+        </w:tc>
+        <w:tc>
+          <w:tcPr>
+            <w:tcW w:w="4056" w:type="dxa"/>
+          </w:tcPr>
+          <w:p>
+            <w:pPr>
+              <w:jc w:val="center"/>
+              <w:rPr>
+                <w:lang w:val="en-GB"/>
+              </w:rPr>
+            </w:pPr>
+          </w:p>
+        </w:tc>
+      </w:tr>
+      <w:tr>
+        <w:tc>
+          <w:tcPr>
+            <w:tcW w:w="4056" w:type="dxa"/>
+          </w:tcPr>
+          <w:p>
+            <w:pPr>
+              <w:jc w:val="center"/>
+              <w:rPr>
+                <w:lang w:val="en-GB"/>
+              </w:rPr>
+            </w:pPr>
+            <w:r>
+              <w:rPr>
+                <w:lang w:val="en-GB"/>
+              </w:rPr>
+              <w:t>Tracking Error as Lambda-1 Increases</w:t>
+            </w:r>
+          </w:p>
+        </w:tc>
+        <w:tc>
+          <w:tcPr>
+            <w:tcW w:w="4056" w:type="dxa"/>
+          </w:tcPr>
+          <w:p>
+            <w:pPr>
+              <w:jc w:val="center"/>
+              <w:rPr>
+                <w:lang w:val="en-GB"/>
+              </w:rPr>
+            </w:pPr>
+            <w:r>
+              <w:rPr>
+                <w:lang w:val="en-GB"/>
+              </w:rPr>
+              <w:t>Number of  Zeros per group as Lambda 1 increases</w:t>
+            </w:r>
+          </w:p>
+        </w:tc>
+        <w:tc>
+          <w:tcPr>
+            <w:tcW w:w="4056" w:type="dxa"/>
+          </w:tcPr>
+          <w:p>
+            <w:pPr>
+              <w:jc w:val="center"/>
+              <w:rPr>
+                <w:lang w:val="en-GB"/>
+              </w:rPr>
+            </w:pPr>
+            <w:r>
+              <w:rPr>
+                <w:lang w:val="en-GB"/>
+              </w:rPr>
+              <w:t>Total Number of Zero Elements as Lambda 1 increases</w:t>
+            </w:r>
+          </w:p>
+        </w:tc>
+      </w:tr>
+      <w:tr>
+        <w:tc>
+          <w:tcPr>
+            <w:tcW w:w="4056" w:type="dxa"/>
+          </w:tcPr>
+          <w:p>
+            <w:pPr>
+              <w:jc w:val="center"/>
+              <w:rPr>
+                <w:lang w:val="en-GB"/>
+              </w:rPr>
+            </w:pPr>
+            <w:r>
+              <w:rPr>
+                <w:noProof/>
+              </w:rPr>
+              <w:drawing>
+                <wp:inline distT="0" distB="0" distL="0" distR="0" wp14:anchorId="52DBBF12" wp14:editId="533DE869">
+                  <wp:extent cx="2438400" cy="1828800"/>
+                  <wp:effectExtent l="0" t="0" r="0" b="0"/>
+                  <wp:docPr id="73" name="Picture 73" descr="Macintosh HD:Users:axsauze:IdeaProjects:matlab:SPAMS:Graphs:sparse_group_lasso:fixed_l2:ftse_fixl2_lambda_error.jpg"/>
+                  <wp:cNvGraphicFramePr>
+                    <a:graphicFrameLocks xmlns:a="http://schemas.openxmlformats.org/drawingml/2006/main" noChangeAspect="1"/>
+                  </wp:cNvGraphicFramePr>
+                  <a:graphic xmlns:a="http://schemas.openxmlformats.org/drawingml/2006/main">
+                    <a:graphicData uri="http://schemas.openxmlformats.org/drawingml/2006/picture">
+                      <pic:pic xmlns:pic="http://schemas.openxmlformats.org/drawingml/2006/picture">
+                        <pic:nvPicPr>
+                          <pic:cNvPr id="0" name="Picture 47" descr="Macintosh HD:Users:axsauze:IdeaProjects:matlab:SPAMS:Graphs:sparse_group_lasso:fixed_l2:ftse_fixl2_lambda_error.jpg"/>
+                          <pic:cNvPicPr>
+                            <a:picLocks noChangeAspect="1" noChangeArrowheads="1"/>
+                          </pic:cNvPicPr>
+                        </pic:nvPicPr>
+                        <pic:blipFill>
+                          <a:blip r:embed="rId39">
+                            <a:extLst>
+                              <a:ext uri="{28A0092B-C50C-407E-A947-70E740481C1C}">
+                                <a14:useLocalDpi xmlns:a14="http://schemas.microsoft.com/office/drawing/2010/main" val="0"/>
+                              </a:ext>
+                            </a:extLst>
+                          </a:blip>
+                          <a:srcRect/>
+                          <a:stretch>
+                            <a:fillRect/>
+                          </a:stretch>
+                        </pic:blipFill>
+                        <pic:spPr bwMode="auto">
+                          <a:xfrm>
+                            <a:off x="0" y="0"/>
+                            <a:ext cx="2438400" cy="1828800"/>
+                          </a:xfrm>
+                          <a:prstGeom prst="rect">
+                            <a:avLst/>
+                          </a:prstGeom>
+                          <a:noFill/>
+                          <a:ln>
+                            <a:noFill/>
+                          </a:ln>
+                        </pic:spPr>
+                      </pic:pic>
+                    </a:graphicData>
+                  </a:graphic>
+                </wp:inline>
+              </w:drawing>
+            </w:r>
+          </w:p>
+        </w:tc>
+        <w:tc>
+          <w:tcPr>
+            <w:tcW w:w="4056" w:type="dxa"/>
+          </w:tcPr>
+          <w:p>
+            <w:pPr>
+              <w:jc w:val="center"/>
+              <w:rPr>
+                <w:lang w:val="en-GB"/>
+              </w:rPr>
+            </w:pPr>
+            <w:r>
+              <w:rPr>
+                <w:noProof/>
+              </w:rPr>
+              <w:drawing>
+                <wp:inline distT="0" distB="0" distL="0" distR="0" wp14:anchorId="1CF80DA5" wp14:editId="73302285">
+                  <wp:extent cx="2438400" cy="1828800"/>
+                  <wp:effectExtent l="0" t="0" r="0" b="0"/>
+                  <wp:docPr id="71" name="Picture 71" descr="Macintosh HD:Users:axsauze:IdeaProjects:matlab:SPAMS:Graphs:sparse_group_lasso:fixed_l2:ftse_fixl2_group_zeros.jpg"/>
+                  <wp:cNvGraphicFramePr>
+                    <a:graphicFrameLocks xmlns:a="http://schemas.openxmlformats.org/drawingml/2006/main" noChangeAspect="1"/>
+                  </wp:cNvGraphicFramePr>
+                  <a:graphic xmlns:a="http://schemas.openxmlformats.org/drawingml/2006/main">
+                    <a:graphicData uri="http://schemas.openxmlformats.org/drawingml/2006/picture">
+                      <pic:pic xmlns:pic="http://schemas.openxmlformats.org/drawingml/2006/picture">
+                        <pic:nvPicPr>
+                          <pic:cNvPr id="0" name="Picture 45" descr="Macintosh HD:Users:axsauze:IdeaProjects:matlab:SPAMS:Graphs:sparse_group_lasso:fixed_l2:ftse_fixl2_group_zeros.jpg"/>
+                          <pic:cNvPicPr>
+                            <a:picLocks noChangeAspect="1" noChangeArrowheads="1"/>
+                          </pic:cNvPicPr>
+                        </pic:nvPicPr>
+                        <pic:blipFill>
+                          <a:blip r:embed="rId40">
+                            <a:extLst>
+                              <a:ext uri="{28A0092B-C50C-407E-A947-70E740481C1C}">
+                                <a14:useLocalDpi xmlns:a14="http://schemas.microsoft.com/office/drawing/2010/main" val="0"/>
+                              </a:ext>
+                            </a:extLst>
+                          </a:blip>
+                          <a:srcRect/>
+                          <a:stretch>
+                            <a:fillRect/>
+                          </a:stretch>
+                        </pic:blipFill>
+                        <pic:spPr bwMode="auto">
+                          <a:xfrm>
+                            <a:off x="0" y="0"/>
+                            <a:ext cx="2438400" cy="1828800"/>
+                          </a:xfrm>
+                          <a:prstGeom prst="rect">
+                            <a:avLst/>
+                          </a:prstGeom>
+                          <a:noFill/>
+                          <a:ln>
+                            <a:noFill/>
+                          </a:ln>
+                        </pic:spPr>
+                      </pic:pic>
+                    </a:graphicData>
+                  </a:graphic>
+                </wp:inline>
+              </w:drawing>
+            </w:r>
+          </w:p>
+        </w:tc>
+        <w:tc>
+          <w:tcPr>
+            <w:tcW w:w="4056" w:type="dxa"/>
+          </w:tcPr>
+          <w:p>
+            <w:pPr>
+              <w:jc w:val="center"/>
+              <w:rPr>
+                <w:lang w:val="en-GB"/>
+              </w:rPr>
+            </w:pPr>
+            <w:r>
+              <w:rPr>
+                <w:noProof/>
+              </w:rPr>
+              <w:drawing>
+                <wp:inline distT="0" distB="0" distL="0" distR="0" wp14:anchorId="32BE3081" wp14:editId="45579C61">
+                  <wp:extent cx="2438400" cy="1828800"/>
+                  <wp:effectExtent l="0" t="0" r="0" b="0"/>
+                  <wp:docPr id="74" name="Picture 74" descr="Macintosh HD:Users:axsauze:IdeaProjects:matlab:SPAMS:Graphs:sparse_group_lasso:fixed_l2:ftse_fixl2_lambda_zeros.jpg"/>
+                  <wp:cNvGraphicFramePr>
+                    <a:graphicFrameLocks xmlns:a="http://schemas.openxmlformats.org/drawingml/2006/main" noChangeAspect="1"/>
+                  </wp:cNvGraphicFramePr>
+                  <a:graphic xmlns:a="http://schemas.openxmlformats.org/drawingml/2006/main">
+                    <a:graphicData uri="http://schemas.openxmlformats.org/drawingml/2006/picture">
+                      <pic:pic xmlns:pic="http://schemas.openxmlformats.org/drawingml/2006/picture">
+                        <pic:nvPicPr>
+                          <pic:cNvPr id="0" name="Picture 48" descr="Macintosh HD:Users:axsauze:IdeaProjects:matlab:SPAMS:Graphs:sparse_group_lasso:fixed_l2:ftse_fixl2_lambda_zeros.jpg"/>
+                          <pic:cNvPicPr>
+                            <a:picLocks noChangeAspect="1" noChangeArrowheads="1"/>
+                          </pic:cNvPicPr>
+                        </pic:nvPicPr>
+                        <pic:blipFill>
+                          <a:blip r:embed="rId41">
+                            <a:extLst>
+                              <a:ext uri="{28A0092B-C50C-407E-A947-70E740481C1C}">
+                                <a14:useLocalDpi xmlns:a14="http://schemas.microsoft.com/office/drawing/2010/main" val="0"/>
+                              </a:ext>
+                            </a:extLst>
+                          </a:blip>
+                          <a:srcRect/>
+                          <a:stretch>
+                            <a:fillRect/>
+                          </a:stretch>
+                        </pic:blipFill>
+                        <pic:spPr bwMode="auto">
+                          <a:xfrm>
+                            <a:off x="0" y="0"/>
+                            <a:ext cx="2438400" cy="1828800"/>
+                          </a:xfrm>
+                          <a:prstGeom prst="rect">
+                            <a:avLst/>
+                          </a:prstGeom>
+                          <a:noFill/>
+                          <a:ln>
+                            <a:noFill/>
+                          </a:ln>
+                        </pic:spPr>
+                      </pic:pic>
+                    </a:graphicData>
+                  </a:graphic>
+                </wp:inline>
+              </w:drawing>
+            </w:r>
+          </w:p>
+        </w:tc>
+      </w:tr>
+    </w:tbl>
+    <w:p>
+      <w:pPr>
+        <w:rPr>
+          <w:lang w:val="en-GB"/>
+        </w:rPr>
+      </w:pPr>
+    </w:p>
+    <w:p>
+      <w:pPr>
+        <w:rPr>
+          <w:lang w:val="en-GB"/>
+        </w:rPr>
+      </w:pPr>
+      <w:r>
+        <w:rPr>
+          <w:lang w:val="en-GB"/>
+        </w:rPr>
+        <w:t>Figures [FIGURE] to [FIGURE] show the behaviour mentioned previously. Initially, the model provides the same results as a Lasso regression model, with a sparsity of 59 zeros distributed without taking into consideration groupings as inputs. However, as the value of Lambda-1 increases, namely the coefficient that controls the group sparsity characteristic, we can observe that the feature level sparsity decreases until no sparsity is present in the array.</w:t>
+      </w:r>
+    </w:p>
+    <w:p>
+      <w:pPr>
+        <w:rPr>
+          <w:lang w:val="en-GB"/>
+        </w:rPr>
+      </w:pPr>
+    </w:p>
+    <w:p>
+      <w:pPr>
+        <w:rPr>
+          <w:lang w:val="en-GB"/>
+        </w:rPr>
+      </w:pPr>
+      <w:r>
+        <w:rPr>
+          <w:lang w:val="en-GB"/>
+        </w:rPr>
+        <w:t>What is interesting is the characteristic of this model when both Lambdas become of similar proportion. This can be observed in figures [FIGURE] and [FIGURE] below.</w:t>
+      </w:r>
+    </w:p>
+    <w:p>
+      <w:pPr>
+        <w:rPr>
+          <w:lang w:val="en-GB"/>
+        </w:rPr>
+      </w:pPr>
+    </w:p>
+    <w:p>
+      <w:pPr>
+        <w:rPr>
+          <w:lang w:val="en-GB"/>
+        </w:rPr>
+      </w:pPr>
+    </w:p>
+    <w:tbl>
+      <w:tblPr>
+        <w:tblStyle w:val="TableGrid"/>
+        <w:tblW w:w="10080" w:type="dxa"/>
+        <w:tblInd w:w="-702" w:type="dxa"/>
+        <w:tblBorders>
+          <w:top w:val="none" w:sz="0" w:space="0" w:color="auto"/>
+          <w:left w:val="none" w:sz="0" w:space="0" w:color="auto"/>
+          <w:bottom w:val="none" w:sz="0" w:space="0" w:color="auto"/>
+          <w:right w:val="none" w:sz="0" w:space="0" w:color="auto"/>
+          <w:insideH w:val="none" w:sz="0" w:space="0" w:color="auto"/>
+          <w:insideV w:val="none" w:sz="0" w:space="0" w:color="auto"/>
+        </w:tblBorders>
+        <w:tblLook w:val="04A0" w:firstRow="1" w:lastRow="0" w:firstColumn="1" w:lastColumn="0" w:noHBand="0" w:noVBand="1"/>
+      </w:tblPr>
+      <w:tblGrid>
+        <w:gridCol w:w="5064"/>
+        <w:gridCol w:w="5016"/>
+      </w:tblGrid>
+      <w:tr>
+        <w:tc>
+          <w:tcPr>
+            <w:tcW w:w="5064" w:type="dxa"/>
+          </w:tcPr>
+          <w:p>
+            <w:pPr>
+              <w:jc w:val="center"/>
+              <w:rPr>
+                <w:lang w:val="en-GB"/>
+              </w:rPr>
+            </w:pPr>
+            <w:r>
+              <w:rPr>
+                <w:lang w:val="en-GB"/>
+              </w:rPr>
+              <w:t xml:space="preserve">Weights of Individual Features as Lambda-1 Increases </w:t>
+            </w:r>
+          </w:p>
+        </w:tc>
+        <w:tc>
+          <w:tcPr>
+            <w:tcW w:w="5016" w:type="dxa"/>
+          </w:tcPr>
+          <w:p>
+            <w:pPr>
+              <w:jc w:val="center"/>
+              <w:rPr>
+                <w:lang w:val="en-GB"/>
+              </w:rPr>
+            </w:pPr>
+            <w:r>
+              <w:rPr>
+                <w:lang w:val="en-GB"/>
+              </w:rPr>
+              <w:t>Sum of Weights of all Features in each group as Lambda-1 Increases</w:t>
+            </w:r>
+          </w:p>
+        </w:tc>
+      </w:tr>
+      <w:tr>
+        <w:tc>
+          <w:tcPr>
+            <w:tcW w:w="5064" w:type="dxa"/>
+          </w:tcPr>
+          <w:p>
+            <w:pPr>
+              <w:rPr>
+                <w:lang w:val="en-GB"/>
+              </w:rPr>
+            </w:pPr>
+            <w:r>
+              <w:rPr>
+                <w:lang w:val="en-GB"/>
+              </w:rPr>
+              <w:drawing>
+                <wp:inline distT="0" distB="0" distL="0" distR="0" wp14:anchorId="7F4B1A73" wp14:editId="7F429A7F">
+                  <wp:extent cx="3048000" cy="2286000"/>
+                  <wp:effectExtent l="0" t="0" r="0" b="0"/>
+                  <wp:docPr id="75" name="Picture 75" descr="Macintosh HD:Users:axsauze:IdeaProjects:matlab:SPAMS:Graphs:sparse_group_lasso:fixed_l2:ftse_fixl2_lambda_features.jpg"/>
+                  <wp:cNvGraphicFramePr>
+                    <a:graphicFrameLocks xmlns:a="http://schemas.openxmlformats.org/drawingml/2006/main" noChangeAspect="1"/>
+                  </wp:cNvGraphicFramePr>
+                  <a:graphic xmlns:a="http://schemas.openxmlformats.org/drawingml/2006/main">
+                    <a:graphicData uri="http://schemas.openxmlformats.org/drawingml/2006/picture">
+                      <pic:pic xmlns:pic="http://schemas.openxmlformats.org/drawingml/2006/picture">
+                        <pic:nvPicPr>
+                          <pic:cNvPr id="0" name="Picture 49" descr="Macintosh HD:Users:axsauze:IdeaProjects:matlab:SPAMS:Graphs:sparse_group_lasso:fixed_l2:ftse_fixl2_lambda_features.jpg"/>
+                          <pic:cNvPicPr>
+                            <a:picLocks noChangeAspect="1" noChangeArrowheads="1"/>
+                          </pic:cNvPicPr>
+                        </pic:nvPicPr>
+                        <pic:blipFill>
+                          <a:blip r:embed="rId42">
+                            <a:extLst>
+                              <a:ext uri="{28A0092B-C50C-407E-A947-70E740481C1C}">
+                                <a14:useLocalDpi xmlns:a14="http://schemas.microsoft.com/office/drawing/2010/main" val="0"/>
+                              </a:ext>
+                            </a:extLst>
+                          </a:blip>
+                          <a:srcRect/>
+                          <a:stretch>
+                            <a:fillRect/>
+                          </a:stretch>
+                        </pic:blipFill>
+                        <pic:spPr bwMode="auto">
+                          <a:xfrm>
+                            <a:off x="0" y="0"/>
+                            <a:ext cx="3048000" cy="2286000"/>
+                          </a:xfrm>
+                          <a:prstGeom prst="rect">
+                            <a:avLst/>
+                          </a:prstGeom>
+                          <a:noFill/>
+                          <a:ln>
+                            <a:noFill/>
+                          </a:ln>
+                        </pic:spPr>
+                      </pic:pic>
+                    </a:graphicData>
+                  </a:graphic>
+                </wp:inline>
+              </w:drawing>
+            </w:r>
+          </w:p>
+        </w:tc>
+        <w:tc>
+          <w:tcPr>
+            <w:tcW w:w="5016" w:type="dxa"/>
+          </w:tcPr>
+          <w:p>
+            <w:pPr>
+              <w:rPr>
+                <w:lang w:val="en-GB"/>
+              </w:rPr>
+            </w:pPr>
+            <w:r>
+              <w:rPr>
+                <w:lang w:val="en-GB"/>
+              </w:rPr>
+              <w:drawing>
+                <wp:inline distT="0" distB="0" distL="0" distR="0" wp14:anchorId="3165CA53" wp14:editId="290F8E8C">
+                  <wp:extent cx="3048000" cy="2286000"/>
+                  <wp:effectExtent l="0" t="0" r="0" b="0"/>
+                  <wp:docPr id="76" name="Picture 76" descr="Macintosh HD:Users:axsauze:IdeaProjects:matlab:SPAMS:Graphs:sparse_group_lasso:fixed_l2:ftse_fixl2_lambda_group_sums.jpg"/>
+                  <wp:cNvGraphicFramePr>
+                    <a:graphicFrameLocks xmlns:a="http://schemas.openxmlformats.org/drawingml/2006/main" noChangeAspect="1"/>
+                  </wp:cNvGraphicFramePr>
+                  <a:graphic xmlns:a="http://schemas.openxmlformats.org/drawingml/2006/main">
+                    <a:graphicData uri="http://schemas.openxmlformats.org/drawingml/2006/picture">
+                      <pic:pic xmlns:pic="http://schemas.openxmlformats.org/drawingml/2006/picture">
+                        <pic:nvPicPr>
+                          <pic:cNvPr id="0" name="Picture 50" descr="Macintosh HD:Users:axsauze:IdeaProjects:matlab:SPAMS:Graphs:sparse_group_lasso:fixed_l2:ftse_fixl2_lambda_group_sums.jpg"/>
+                          <pic:cNvPicPr>
+                            <a:picLocks noChangeAspect="1" noChangeArrowheads="1"/>
+                          </pic:cNvPicPr>
+                        </pic:nvPicPr>
+                        <pic:blipFill>
+                          <a:blip r:embed="rId43">
+                            <a:extLst>
+                              <a:ext uri="{28A0092B-C50C-407E-A947-70E740481C1C}">
+                                <a14:useLocalDpi xmlns:a14="http://schemas.microsoft.com/office/drawing/2010/main" val="0"/>
+                              </a:ext>
+                            </a:extLst>
+                          </a:blip>
+                          <a:srcRect/>
+                          <a:stretch>
+                            <a:fillRect/>
+                          </a:stretch>
+                        </pic:blipFill>
+                        <pic:spPr bwMode="auto">
+                          <a:xfrm>
+                            <a:off x="0" y="0"/>
+                            <a:ext cx="3048000" cy="2286000"/>
+                          </a:xfrm>
+                          <a:prstGeom prst="rect">
+                            <a:avLst/>
+                          </a:prstGeom>
+                          <a:noFill/>
+                          <a:ln>
+                            <a:noFill/>
+                          </a:ln>
+                        </pic:spPr>
+                      </pic:pic>
+                    </a:graphicData>
+                  </a:graphic>
+                </wp:inline>
+              </w:drawing>
+            </w:r>
+          </w:p>
+        </w:tc>
+      </w:tr>
+    </w:tbl>
+    <w:p>
+      <w:pPr>
+        <w:rPr>
+          <w:lang w:val="en-GB"/>
+        </w:rPr>
+      </w:pPr>
+    </w:p>
+    <w:p>
+      <w:pPr>
+        <w:rPr>
+          <w:lang w:val="en-GB"/>
+        </w:rPr>
+      </w:pPr>
+      <w:r>
+        <w:rPr>
+          <w:lang w:val="en-GB"/>
+        </w:rPr>
+        <w:t>To begin with, figure [Figure] on the left shows the behaviour of every weight for each individual feature as lambda</w:t>
+      </w:r>
+      <w:r>
+        <w:rPr>
+          <w:lang w:val="en-GB"/>
+        </w:rPr>
+        <w:t>-1</w:t>
+      </w:r>
+      <w:r>
+        <w:rPr>
+          <w:lang w:val="en-GB"/>
+        </w:rPr>
+        <w:t xml:space="preserve"> increases</w:t>
+      </w:r>
+      <w:r>
+        <w:rPr>
+          <w:lang w:val="en-GB"/>
+        </w:rPr>
+        <w:t xml:space="preserve"> with a fixed lambda-2</w:t>
+      </w:r>
+      <w:r>
+        <w:rPr>
+          <w:lang w:val="en-GB"/>
+        </w:rPr>
+        <w:t>. In both figures, it can be observed that, as with a normal Lasso model (i.e. when lambda-1 = 0), many elements start with a zero value, and only values with higher correlation have a value larger than zero. However, as Lambda-1 increases</w:t>
+      </w:r>
+      <w:r>
+        <w:rPr>
+          <w:lang w:val="en-GB"/>
+        </w:rPr>
+        <w:t xml:space="preserve"> towards lambda-2</w:t>
+      </w:r>
+      <w:r>
+        <w:rPr>
+          <w:lang w:val="en-GB"/>
+        </w:rPr>
+        <w:t>, all these values are pulled up from zero, and pulled down from higher values. Figure [Figure] on the right gives more insight on this behaviour. Initially, the sum of weights of groups are not controlled, however, as Lambda-1 increases, it is possible to observe that the sums tend towards a specific value. This value is initially the percentage it’s group size comprises from the total number of data features (e.g. if there are n=100 features, and group g has size 10, then its sum would tend towards 0.1).</w:t>
+      </w:r>
+    </w:p>
+    <w:p>
+      <w:pPr>
+        <w:rPr>
+          <w:lang w:val="en-GB"/>
+        </w:rPr>
+      </w:pPr>
+    </w:p>
+    <w:p>
+      <w:pPr>
+        <w:rPr>
+          <w:lang w:val="en-GB"/>
+        </w:rPr>
+      </w:pPr>
+      <w:r>
+        <w:rPr>
+          <w:lang w:val="en-GB"/>
+        </w:rPr>
+        <w:t>Our final point in regards to the behaviour of Lamda-1 and Lambda-2 is their joint behaviour – this is, as both values increase towards infinity. The results of thi</w:t>
+      </w:r>
+      <w:r>
+        <w:rPr>
+          <w:lang w:val="en-GB"/>
+        </w:rPr>
+        <w:t>s are also very interesting, and intuitions are provided on first sight on figures [FIGURE] and [FIGURE].</w:t>
+      </w:r>
+    </w:p>
+    <w:p>
+      <w:pPr>
+        <w:rPr>
+          <w:lang w:val="en-GB"/>
+        </w:rPr>
+      </w:pPr>
+    </w:p>
+    <w:p>
+      <w:pPr>
+        <w:rPr>
+          <w:lang w:val="en-GB"/>
+        </w:rPr>
+      </w:pPr>
+    </w:p>
+    <w:tbl>
+      <w:tblPr>
+        <w:tblStyle w:val="TableGrid"/>
+        <w:tblW w:w="10080" w:type="dxa"/>
+        <w:tblInd w:w="-702" w:type="dxa"/>
+        <w:tblBorders>
+          <w:top w:val="none" w:sz="0" w:space="0" w:color="auto"/>
+          <w:left w:val="none" w:sz="0" w:space="0" w:color="auto"/>
+          <w:bottom w:val="none" w:sz="0" w:space="0" w:color="auto"/>
+          <w:right w:val="none" w:sz="0" w:space="0" w:color="auto"/>
+          <w:insideH w:val="none" w:sz="0" w:space="0" w:color="auto"/>
+          <w:insideV w:val="none" w:sz="0" w:space="0" w:color="auto"/>
+        </w:tblBorders>
+        <w:tblLook w:val="04A0" w:firstRow="1" w:lastRow="0" w:firstColumn="1" w:lastColumn="0" w:noHBand="0" w:noVBand="1"/>
+      </w:tblPr>
+      <w:tblGrid>
+        <w:gridCol w:w="5064"/>
+        <w:gridCol w:w="5016"/>
+      </w:tblGrid>
+      <w:tr>
+        <w:tc>
+          <w:tcPr>
+            <w:tcW w:w="5064" w:type="dxa"/>
+          </w:tcPr>
+          <w:p>
+            <w:pPr>
+              <w:jc w:val="center"/>
+              <w:rPr>
+                <w:lang w:val="en-GB"/>
+              </w:rPr>
+            </w:pPr>
+            <w:r>
+              <w:rPr>
+                <w:lang w:val="en-GB"/>
+              </w:rPr>
+              <w:t xml:space="preserve">Weights of Individual Features as Lambda-1 and Lambda-2 Increase </w:t>
+            </w:r>
+          </w:p>
+        </w:tc>
+        <w:tc>
+          <w:tcPr>
+            <w:tcW w:w="5016" w:type="dxa"/>
+          </w:tcPr>
+          <w:p>
+            <w:pPr>
+              <w:jc w:val="center"/>
+              <w:rPr>
+                <w:lang w:val="en-GB"/>
+              </w:rPr>
+            </w:pPr>
+            <w:r>
+              <w:rPr>
+                <w:lang w:val="en-GB"/>
+              </w:rPr>
+              <w:t>Sum of Weights of all Features in each group as Lambda-1 and Lambda-2 Increase</w:t>
+            </w:r>
+          </w:p>
+        </w:tc>
+      </w:tr>
+      <w:tr>
+        <w:tc>
+          <w:tcPr>
+            <w:tcW w:w="5064" w:type="dxa"/>
+          </w:tcPr>
+          <w:p>
+            <w:pPr>
+              <w:rPr>
+                <w:lang w:val="en-GB"/>
+              </w:rPr>
+            </w:pPr>
+            <w:r>
+              <w:rPr>
+                <w:noProof/>
+              </w:rPr>
+              <w:drawing>
+                <wp:inline distT="0" distB="0" distL="0" distR="0" wp14:anchorId="40EAF360" wp14:editId="10878764">
+                  <wp:extent cx="3048000" cy="2286000"/>
+                  <wp:effectExtent l="0" t="0" r="0" b="0"/>
+                  <wp:docPr id="77" name="Picture 77" descr="Macintosh HD:Users:axsauze:IdeaProjects:matlab:SPAMS:Graphs:sparse_group_lasso:ftse_lambdas_features.jpg"/>
+                  <wp:cNvGraphicFramePr>
+                    <a:graphicFrameLocks xmlns:a="http://schemas.openxmlformats.org/drawingml/2006/main" noChangeAspect="1"/>
+                  </wp:cNvGraphicFramePr>
+                  <a:graphic xmlns:a="http://schemas.openxmlformats.org/drawingml/2006/main">
+                    <a:graphicData uri="http://schemas.openxmlformats.org/drawingml/2006/picture">
+                      <pic:pic xmlns:pic="http://schemas.openxmlformats.org/drawingml/2006/picture">
+                        <pic:nvPicPr>
+                          <pic:cNvPr id="0" name="Picture 51" descr="Macintosh HD:Users:axsauze:IdeaProjects:matlab:SPAMS:Graphs:sparse_group_lasso:ftse_lambdas_features.jpg"/>
+                          <pic:cNvPicPr>
+                            <a:picLocks noChangeAspect="1" noChangeArrowheads="1"/>
+                          </pic:cNvPicPr>
+                        </pic:nvPicPr>
+                        <pic:blipFill>
+                          <a:blip r:embed="rId44">
+                            <a:extLst>
+                              <a:ext uri="{28A0092B-C50C-407E-A947-70E740481C1C}">
+                                <a14:useLocalDpi xmlns:a14="http://schemas.microsoft.com/office/drawing/2010/main" val="0"/>
+                              </a:ext>
+                            </a:extLst>
+                          </a:blip>
+                          <a:srcRect/>
+                          <a:stretch>
+                            <a:fillRect/>
+                          </a:stretch>
+                        </pic:blipFill>
+                        <pic:spPr bwMode="auto">
+                          <a:xfrm>
+                            <a:off x="0" y="0"/>
+                            <a:ext cx="3048000" cy="2286000"/>
+                          </a:xfrm>
+                          <a:prstGeom prst="rect">
+                            <a:avLst/>
+                          </a:prstGeom>
+                          <a:noFill/>
+                          <a:ln>
+                            <a:noFill/>
+                          </a:ln>
+                        </pic:spPr>
+                      </pic:pic>
+                    </a:graphicData>
+                  </a:graphic>
+                </wp:inline>
+              </w:drawing>
+            </w:r>
+          </w:p>
+        </w:tc>
+        <w:tc>
+          <w:tcPr>
+            <w:tcW w:w="5016" w:type="dxa"/>
+          </w:tcPr>
+          <w:p>
+            <w:pPr>
+              <w:rPr>
+                <w:lang w:val="en-GB"/>
+              </w:rPr>
+            </w:pPr>
+            <w:r>
+              <w:rPr>
+                <w:noProof/>
+              </w:rPr>
+              <w:drawing>
+                <wp:inline distT="0" distB="0" distL="0" distR="0" wp14:anchorId="47CDFE9C" wp14:editId="44AD7054">
+                  <wp:extent cx="3048000" cy="2286000"/>
+                  <wp:effectExtent l="0" t="0" r="0" b="0"/>
+                  <wp:docPr id="78" name="Picture 78" descr="Macintosh HD:Users:axsauze:IdeaProjects:matlab:SPAMS:Graphs:sparse_group_lasso:ftse_lambdas_sumgroups.jpg"/>
+                  <wp:cNvGraphicFramePr>
+                    <a:graphicFrameLocks xmlns:a="http://schemas.openxmlformats.org/drawingml/2006/main" noChangeAspect="1"/>
+                  </wp:cNvGraphicFramePr>
+                  <a:graphic xmlns:a="http://schemas.openxmlformats.org/drawingml/2006/main">
+                    <a:graphicData uri="http://schemas.openxmlformats.org/drawingml/2006/picture">
+                      <pic:pic xmlns:pic="http://schemas.openxmlformats.org/drawingml/2006/picture">
+                        <pic:nvPicPr>
+                          <pic:cNvPr id="0" name="Picture 52" descr="Macintosh HD:Users:axsauze:IdeaProjects:matlab:SPAMS:Graphs:sparse_group_lasso:ftse_lambdas_sumgroups.jpg"/>
+                          <pic:cNvPicPr>
+                            <a:picLocks noChangeAspect="1" noChangeArrowheads="1"/>
+                          </pic:cNvPicPr>
+                        </pic:nvPicPr>
+                        <pic:blipFill>
+                          <a:blip r:embed="rId45">
+                            <a:extLst>
+                              <a:ext uri="{28A0092B-C50C-407E-A947-70E740481C1C}">
+                                <a14:useLocalDpi xmlns:a14="http://schemas.microsoft.com/office/drawing/2010/main" val="0"/>
+                              </a:ext>
+                            </a:extLst>
+                          </a:blip>
+                          <a:srcRect/>
+                          <a:stretch>
+                            <a:fillRect/>
+                          </a:stretch>
+                        </pic:blipFill>
+                        <pic:spPr bwMode="auto">
+                          <a:xfrm>
+                            <a:off x="0" y="0"/>
+                            <a:ext cx="3048000" cy="2286000"/>
+                          </a:xfrm>
+                          <a:prstGeom prst="rect">
+                            <a:avLst/>
+                          </a:prstGeom>
+                          <a:noFill/>
+                          <a:ln>
+                            <a:noFill/>
+                          </a:ln>
+                        </pic:spPr>
+                      </pic:pic>
+                    </a:graphicData>
+                  </a:graphic>
+                </wp:inline>
+              </w:drawing>
+            </w:r>
+          </w:p>
+        </w:tc>
+      </w:tr>
+    </w:tbl>
+    <w:p>
+      <w:pPr>
+        <w:rPr>
+          <w:lang w:val="en-GB"/>
+        </w:rPr>
+      </w:pPr>
+    </w:p>
+    <w:p>
+      <w:pPr>
+        <w:rPr>
+          <w:lang w:val="en-GB"/>
+        </w:rPr>
+      </w:pPr>
+    </w:p>
+    <w:p>
+      <w:pPr>
+        <w:rPr>
+          <w:lang w:val="en-GB"/>
+        </w:rPr>
+      </w:pPr>
+      <w:r>
+        <w:rPr>
+          <w:lang w:val="en-GB"/>
+        </w:rPr>
+        <w:t>Figures [FIGURE] and [FIGURE] show the same situation as the previous figures, however, these show the behaviour of the model as Lambda-1 and Lambda-2 tend towards infinity. It can be observed from both figures that the individual weights tend to the same value 1/p within each group, where p is the size of the group, and the sum of the weights in each group tend towards 1/g where g is the number of groups.</w:t>
+      </w:r>
+    </w:p>
+    <w:p>
+      <w:pPr>
+        <w:rPr>
+          <w:lang w:val="en-GB"/>
+        </w:rPr>
+      </w:pPr>
+    </w:p>
+    <w:p>
+      <w:pPr>
+        <w:rPr>
+          <w:lang w:val="en-GB"/>
+        </w:rPr>
+      </w:pPr>
+      <w:r>
+        <w:rPr>
+          <w:lang w:val="en-GB"/>
+        </w:rPr>
+        <w:t xml:space="preserve">With this, we can approach our portfolio optimization problem more efficiently, where in this case we would often prefer to </w:t>
+      </w:r>
+      <w:r>
+        <w:rPr>
+          <w:lang w:val="en-GB"/>
+        </w:rPr>
+        <w:t>have a sparse portfolio, where our risk is spread over groups of different correlations in order to decrease risk.</w:t>
+      </w:r>
+      <w:r>
+        <w:rPr>
+          <w:lang w:val="en-GB"/>
+        </w:rPr>
+        <w:t xml:space="preserve"> From our previous definitions, we can intuitively see that this can be achieved with a larger lambda-2 to induce feature sparsity, and a lambda-1 coefficient to introduce regularization to induce sparsity as a group level and to balance sums of weights between groups in order to spread the risk in different groups.</w:t>
+      </w:r>
+    </w:p>
+    <w:p>
+      <w:pPr>
+        <w:rPr>
+          <w:lang w:val="en-GB"/>
+        </w:rPr>
+      </w:pPr>
+    </w:p>
+    <w:p>
+      <w:pPr>
+        <w:rPr>
+          <w:lang w:val="en-GB"/>
+        </w:rPr>
+      </w:pPr>
+      <w:r>
+        <w:rPr>
+          <w:lang w:val="en-GB"/>
+        </w:rPr>
+        <w:t xml:space="preserve">The experiments observed in this section comprise of a lambda-2 = {0.01, …, 20 }, with a lambda-1 = lambda-2/1,000. </w:t>
+      </w:r>
+    </w:p>
+    <w:p>
+      <w:pPr>
+        <w:rPr>
+          <w:lang w:val="en-GB"/>
+        </w:rPr>
+      </w:pPr>
+    </w:p>
+    <w:p>
+      <w:pPr>
+        <w:rPr>
+          <w:lang w:val="en-GB"/>
+        </w:rPr>
+      </w:pPr>
       <w:bookmarkStart w:id="53" w:name="_GoBack"/>
       <w:bookmarkEnd w:id="53"/>
-      <w:r>
-        <w:rPr>
-          <w:lang w:val="en-GB"/>
-        </w:rPr>
-        <w:t xml:space="preserve">group becomes zero, all the elements in that group would become zero. </w:t>
-      </w:r>
-      <w:r>
-        <w:rPr>
-          <w:lang w:val="en-GB"/>
-        </w:rPr>
-        <w:t xml:space="preserve">The </w:t>
-      </w:r>
-      <w:r>
-        <w:rPr>
-          <w:lang w:val="en-GB"/>
-        </w:rPr>
-        <w:t xml:space="preserve">Sparse Group Lasso algorithm comes in handy, as it introduces again the L1-norm constraint found in the single-feature Lasso model </w:t>
-      </w:r>
-      <w:proofErr w:type="gramStart"/>
-      <w:r>
-        <w:rPr>
-          <w:lang w:val="en-GB"/>
-        </w:rPr>
-        <w:t>which</w:t>
-      </w:r>
-      <w:proofErr w:type="gramEnd"/>
-      <w:r>
-        <w:rPr>
-          <w:lang w:val="en-GB"/>
-        </w:rPr>
-        <w:t xml:space="preserve"> induces sparsity within the groups.</w:t>
-      </w:r>
-    </w:p>
-    <w:p>
-      <w:pPr>
-        <w:rPr>
-          <w:lang w:val="en-GB"/>
-        </w:rPr>
-      </w:pPr>
-    </w:p>
-    <w:p>
-      <w:pPr>
-        <w:rPr>
-          <w:lang w:val="en-GB"/>
-        </w:rPr>
-      </w:pPr>
-      <w:r>
-        <w:rPr>
-          <w:lang w:val="en-GB"/>
-        </w:rPr>
-        <w:t xml:space="preserve">It should be noted that lambda-1 and lambda-2 </w:t>
-      </w:r>
-      <w:r>
-        <w:rPr>
-          <w:lang w:val="en-GB"/>
-        </w:rPr>
-        <w:t>needed to be tweaked a lot in order to obtain the best results. The behaviour of the model varies a lot depending on the value of these variables – the behaviours observed were very much as expected, but these will also provide</w:t>
-      </w:r>
-      <w:r>
-        <w:rPr>
-          <w:lang w:val="en-GB"/>
-        </w:rPr>
-        <w:t>d a great insight on the potential of this model in finance.</w:t>
-      </w:r>
-    </w:p>
-    <w:p>
-      <w:pPr>
-        <w:rPr>
-          <w:lang w:val="en-GB"/>
-        </w:rPr>
-      </w:pPr>
-    </w:p>
-    <w:p>
-      <w:pPr>
-        <w:rPr>
-          <w:lang w:val="en-GB"/>
-        </w:rPr>
-      </w:pPr>
-      <w:r>
-        <w:rPr>
-          <w:lang w:val="en-GB"/>
-        </w:rPr>
-        <w:t>We initially implement the model in our data to observe the desired effect</w:t>
-      </w:r>
-      <w:r>
-        <w:rPr>
-          <w:lang w:val="en-GB"/>
-        </w:rPr>
-        <w:t xml:space="preserve"> – it important to point out that the sparse group lasso implementation is in a way a simple lasso implementation with grouping weightings dependent on our lambda-2 value.</w:t>
-      </w:r>
-    </w:p>
-    <w:p>
-      <w:pPr>
-        <w:rPr>
-          <w:lang w:val="en-GB"/>
-        </w:rPr>
-      </w:pPr>
-    </w:p>
-    <w:p>
-      <w:pPr>
-        <w:rPr>
-          <w:lang w:val="en-AU"/>
-        </w:rPr>
-      </w:pPr>
-      <w:r>
-        <w:rPr>
-          <w:lang w:val="en-GB"/>
-        </w:rPr>
-        <w:t xml:space="preserve">To begin, we observe the effect of a variable lambda-1 </w:t>
-      </w:r>
-      <w:proofErr w:type="gramStart"/>
-      <w:r>
-        <w:rPr>
-          <w:lang w:val="en-GB"/>
-        </w:rPr>
-        <w:t>group  sparsity</w:t>
-      </w:r>
-      <w:proofErr w:type="gramEnd"/>
-      <w:r>
-        <w:rPr>
-          <w:lang w:val="en-GB"/>
-        </w:rPr>
-        <w:t xml:space="preserve"> coefficient over a fixed  lambda-2 coefficient. The initial lambda-2 coefficient is set to 3, which </w:t>
-      </w:r>
-      <w:proofErr w:type="gramStart"/>
-      <w:r>
-        <w:rPr>
-          <w:lang w:val="en-GB"/>
-        </w:rPr>
-        <w:t>is</w:t>
-      </w:r>
-      <w:proofErr w:type="gramEnd"/>
-      <w:r>
-        <w:rPr>
-          <w:lang w:val="en-GB"/>
-        </w:rPr>
-        <w:t xml:space="preserve"> a value large enough to provide </w:t>
-      </w:r>
-      <w:r>
-        <w:rPr>
-          <w:lang w:val="en-GB"/>
-        </w:rPr>
+    </w:p>
+    <w:p>
+      <w:pPr>
+        <w:rPr>
+          <w:lang w:val="en-GB"/>
+        </w:rPr>
+      </w:pPr>
+    </w:p>
+    <w:tbl>
+      <w:tblPr>
+        <w:tblpPr w:leftFromText="180" w:rightFromText="180" w:vertAnchor="text" w:horzAnchor="page" w:tblpX="5329" w:tblpY="-67"/>
+        <w:tblW w:w="5760" w:type="dxa"/>
+        <w:tblLook w:val="04A0" w:firstRow="1" w:lastRow="0" w:firstColumn="1" w:lastColumn="0" w:noHBand="0" w:noVBand="1"/>
+      </w:tblPr>
+      <w:tblGrid>
+        <w:gridCol w:w="1440"/>
+        <w:gridCol w:w="1440"/>
+        <w:gridCol w:w="1440"/>
+        <w:gridCol w:w="1440"/>
+      </w:tblGrid>
+      <w:tr>
+        <w:trPr>
+          <w:trHeight w:val="300"/>
+        </w:trPr>
+        <w:tc>
+          <w:tcPr>
+            <w:tcW w:w="5760" w:type="dxa"/>
+            <w:gridSpan w:val="4"/>
+            <w:tcBorders>
+              <w:top w:val="nil"/>
+              <w:left w:val="nil"/>
+              <w:bottom w:val="nil"/>
+              <w:right w:val="nil"/>
+            </w:tcBorders>
+            <w:shd w:val="clear" w:color="auto" w:fill="auto"/>
+            <w:noWrap/>
+            <w:vAlign w:val="bottom"/>
+          </w:tcPr>
+          <w:p>
+            <w:pPr>
+              <w:jc w:val="center"/>
+              <w:rPr>
+                <w:rFonts w:ascii="Calibri" w:eastAsia="Times New Roman" w:hAnsi="Calibri" w:cs="Times New Roman"/>
+                <w:color w:val="000000"/>
+                <w:u w:val="single"/>
+              </w:rPr>
+            </w:pPr>
+            <w:r>
+              <w:rPr>
+                <w:rFonts w:ascii="Calibri" w:eastAsia="Times New Roman" w:hAnsi="Calibri" w:cs="Times New Roman"/>
+                <w:color w:val="000000"/>
+                <w:u w:val="single"/>
+              </w:rPr>
+              <w:t>Market Data (Sparse Group Model)</w:t>
+            </w:r>
+          </w:p>
+          <w:p>
+            <w:pPr>
+              <w:jc w:val="center"/>
+              <w:rPr>
+                <w:rFonts w:ascii="Calibri" w:eastAsia="Times New Roman" w:hAnsi="Calibri" w:cs="Times New Roman"/>
+                <w:color w:val="000000"/>
+                <w:u w:val="single"/>
+              </w:rPr>
+            </w:pPr>
+          </w:p>
+        </w:tc>
+      </w:tr>
+      <w:tr>
+        <w:trPr>
+          <w:trHeight w:val="300"/>
+        </w:trPr>
+        <w:tc>
+          <w:tcPr>
+            <w:tcW w:w="1440" w:type="dxa"/>
+            <w:tcBorders>
+              <w:top w:val="nil"/>
+              <w:left w:val="nil"/>
+              <w:bottom w:val="nil"/>
+              <w:right w:val="nil"/>
+            </w:tcBorders>
+            <w:shd w:val="clear" w:color="auto" w:fill="auto"/>
+            <w:noWrap/>
+            <w:vAlign w:val="bottom"/>
+            <w:hideMark/>
+          </w:tcPr>
+          <w:p>
+            <w:pPr>
+              <w:jc w:val="right"/>
+              <w:rPr>
+                <w:rFonts w:ascii="Calibri" w:eastAsia="Times New Roman" w:hAnsi="Calibri" w:cs="Times New Roman"/>
+                <w:color w:val="000000"/>
+              </w:rPr>
+            </w:pPr>
+            <w:r>
+              <w:rPr>
+                <w:rFonts w:ascii="Calibri" w:eastAsia="Times New Roman" w:hAnsi="Calibri" w:cs="Times New Roman"/>
+                <w:b/>
+                <w:color w:val="000000"/>
+              </w:rPr>
+              <w:t>Lambda-1</w:t>
+            </w:r>
+          </w:p>
+        </w:tc>
+        <w:tc>
+          <w:tcPr>
+            <w:tcW w:w="1440" w:type="dxa"/>
+            <w:tcBorders>
+              <w:top w:val="nil"/>
+              <w:left w:val="nil"/>
+              <w:bottom w:val="nil"/>
+              <w:right w:val="nil"/>
+            </w:tcBorders>
+            <w:shd w:val="clear" w:color="auto" w:fill="auto"/>
+            <w:noWrap/>
+            <w:vAlign w:val="bottom"/>
+            <w:hideMark/>
+          </w:tcPr>
+          <w:p>
+            <w:pPr>
+              <w:jc w:val="right"/>
+              <w:rPr>
+                <w:rFonts w:ascii="Calibri" w:eastAsia="Times New Roman" w:hAnsi="Calibri" w:cs="Times New Roman"/>
+                <w:color w:val="000000"/>
+              </w:rPr>
+            </w:pPr>
+            <w:r>
+              <w:rPr>
+                <w:rFonts w:ascii="Calibri" w:eastAsia="Times New Roman" w:hAnsi="Calibri" w:cs="Times New Roman"/>
+                <w:b/>
+                <w:color w:val="000000"/>
+              </w:rPr>
+              <w:t>Lambda-2</w:t>
+            </w:r>
+          </w:p>
+        </w:tc>
+        <w:tc>
+          <w:tcPr>
+            <w:tcW w:w="1440" w:type="dxa"/>
+            <w:tcBorders>
+              <w:top w:val="nil"/>
+              <w:left w:val="nil"/>
+              <w:bottom w:val="nil"/>
+              <w:right w:val="nil"/>
+            </w:tcBorders>
+            <w:shd w:val="clear" w:color="auto" w:fill="auto"/>
+            <w:noWrap/>
+            <w:vAlign w:val="bottom"/>
+            <w:hideMark/>
+          </w:tcPr>
+          <w:p>
+            <w:pPr>
+              <w:jc w:val="right"/>
+              <w:rPr>
+                <w:rFonts w:ascii="Calibri" w:eastAsia="Times New Roman" w:hAnsi="Calibri" w:cs="Times New Roman"/>
+                <w:color w:val="000000"/>
+              </w:rPr>
+            </w:pPr>
+            <w:r>
+              <w:rPr>
+                <w:rFonts w:ascii="Calibri" w:eastAsia="Times New Roman" w:hAnsi="Calibri" w:cs="Times New Roman"/>
+                <w:b/>
+                <w:color w:val="000000"/>
+              </w:rPr>
+              <w:t>Zeros</w:t>
+            </w:r>
+          </w:p>
+        </w:tc>
+        <w:tc>
+          <w:tcPr>
+            <w:tcW w:w="1440" w:type="dxa"/>
+            <w:tcBorders>
+              <w:top w:val="nil"/>
+              <w:left w:val="nil"/>
+              <w:bottom w:val="nil"/>
+              <w:right w:val="nil"/>
+            </w:tcBorders>
+            <w:shd w:val="clear" w:color="auto" w:fill="auto"/>
+            <w:noWrap/>
+            <w:vAlign w:val="bottom"/>
+            <w:hideMark/>
+          </w:tcPr>
+          <w:p>
+            <w:pPr>
+              <w:jc w:val="right"/>
+              <w:rPr>
+                <w:rFonts w:ascii="Calibri" w:eastAsia="Times New Roman" w:hAnsi="Calibri" w:cs="Times New Roman"/>
+                <w:color w:val="000000"/>
+              </w:rPr>
+            </w:pPr>
+            <w:r>
+              <w:rPr>
+                <w:rFonts w:ascii="Calibri" w:eastAsia="Times New Roman" w:hAnsi="Calibri" w:cs="Times New Roman"/>
+                <w:b/>
+                <w:color w:val="000000"/>
+              </w:rPr>
+              <w:t>Error</w:t>
+            </w:r>
+          </w:p>
+        </w:tc>
+      </w:tr>
+      <w:tr>
+        <w:trPr>
+          <w:trHeight w:val="300"/>
+        </w:trPr>
+        <w:tc>
+          <w:tcPr>
+            <w:tcW w:w="1440" w:type="dxa"/>
+            <w:tcBorders>
+              <w:top w:val="nil"/>
+              <w:left w:val="nil"/>
+              <w:bottom w:val="nil"/>
+              <w:right w:val="nil"/>
+            </w:tcBorders>
+            <w:shd w:val="clear" w:color="auto" w:fill="auto"/>
+            <w:noWrap/>
+            <w:vAlign w:val="bottom"/>
+            <w:hideMark/>
+          </w:tcPr>
+          <w:p>
+            <w:pPr>
+              <w:jc w:val="right"/>
+              <w:rPr>
+                <w:rFonts w:ascii="Calibri" w:eastAsia="Times New Roman" w:hAnsi="Calibri" w:cs="Times New Roman"/>
+                <w:color w:val="000000"/>
+              </w:rPr>
+            </w:pPr>
+            <w:r>
+              <w:rPr>
+                <w:rFonts w:ascii="Calibri" w:eastAsia="Times New Roman" w:hAnsi="Calibri" w:cs="Times New Roman"/>
+                <w:color w:val="000000"/>
+              </w:rPr>
+              <w:t>0</w:t>
+            </w:r>
+          </w:p>
+        </w:tc>
+        <w:tc>
+          <w:tcPr>
+            <w:tcW w:w="1440" w:type="dxa"/>
+            <w:tcBorders>
+              <w:top w:val="nil"/>
+              <w:left w:val="nil"/>
+              <w:bottom w:val="nil"/>
+              <w:right w:val="nil"/>
+            </w:tcBorders>
+            <w:shd w:val="clear" w:color="auto" w:fill="auto"/>
+            <w:noWrap/>
+            <w:vAlign w:val="bottom"/>
+            <w:hideMark/>
+          </w:tcPr>
+          <w:p>
+            <w:pPr>
+              <w:jc w:val="right"/>
+              <w:rPr>
+                <w:rFonts w:ascii="Calibri" w:eastAsia="Times New Roman" w:hAnsi="Calibri" w:cs="Times New Roman"/>
+                <w:color w:val="000000"/>
+              </w:rPr>
+            </w:pPr>
+            <w:r>
+              <w:rPr>
+                <w:rFonts w:ascii="Calibri" w:eastAsia="Times New Roman" w:hAnsi="Calibri" w:cs="Times New Roman"/>
+                <w:color w:val="000000"/>
+              </w:rPr>
+              <w:t>0</w:t>
+            </w:r>
+          </w:p>
+        </w:tc>
+        <w:tc>
+          <w:tcPr>
+            <w:tcW w:w="1440" w:type="dxa"/>
+            <w:tcBorders>
+              <w:top w:val="nil"/>
+              <w:left w:val="nil"/>
+              <w:bottom w:val="nil"/>
+              <w:right w:val="nil"/>
+            </w:tcBorders>
+            <w:shd w:val="clear" w:color="auto" w:fill="auto"/>
+            <w:noWrap/>
+            <w:vAlign w:val="bottom"/>
+            <w:hideMark/>
+          </w:tcPr>
+          <w:p>
+            <w:pPr>
+              <w:jc w:val="right"/>
+              <w:rPr>
+                <w:rFonts w:ascii="Calibri" w:eastAsia="Times New Roman" w:hAnsi="Calibri" w:cs="Times New Roman"/>
+                <w:color w:val="000000"/>
+              </w:rPr>
+            </w:pPr>
+            <w:r>
+              <w:rPr>
+                <w:rFonts w:ascii="Calibri" w:eastAsia="Times New Roman" w:hAnsi="Calibri" w:cs="Times New Roman"/>
+                <w:color w:val="000000"/>
+              </w:rPr>
+              <w:t>0</w:t>
+            </w:r>
+          </w:p>
+        </w:tc>
+        <w:tc>
+          <w:tcPr>
+            <w:tcW w:w="1440" w:type="dxa"/>
+            <w:tcBorders>
+              <w:top w:val="nil"/>
+              <w:left w:val="nil"/>
+              <w:bottom w:val="nil"/>
+              <w:right w:val="nil"/>
+            </w:tcBorders>
+            <w:shd w:val="clear" w:color="auto" w:fill="auto"/>
+            <w:noWrap/>
+            <w:vAlign w:val="bottom"/>
+            <w:hideMark/>
+          </w:tcPr>
+          <w:p>
+            <w:pPr>
+              <w:jc w:val="right"/>
+              <w:rPr>
+                <w:rFonts w:ascii="Calibri" w:eastAsia="Times New Roman" w:hAnsi="Calibri" w:cs="Times New Roman"/>
+                <w:color w:val="000000"/>
+              </w:rPr>
+            </w:pPr>
+            <w:r>
+              <w:rPr>
+                <w:rFonts w:ascii="Calibri" w:eastAsia="Times New Roman" w:hAnsi="Calibri" w:cs="Times New Roman"/>
+                <w:color w:val="000000"/>
+              </w:rPr>
+              <w:t>0.0000</w:t>
+            </w:r>
+          </w:p>
+        </w:tc>
+      </w:tr>
+      <w:tr>
+        <w:trPr>
+          <w:trHeight w:val="300"/>
+        </w:trPr>
+        <w:tc>
+          <w:tcPr>
+            <w:tcW w:w="1440" w:type="dxa"/>
+            <w:tcBorders>
+              <w:top w:val="nil"/>
+              <w:left w:val="nil"/>
+              <w:bottom w:val="nil"/>
+              <w:right w:val="nil"/>
+            </w:tcBorders>
+            <w:shd w:val="clear" w:color="auto" w:fill="auto"/>
+            <w:noWrap/>
+            <w:vAlign w:val="bottom"/>
+            <w:hideMark/>
+          </w:tcPr>
+          <w:p>
+            <w:pPr>
+              <w:jc w:val="right"/>
+              <w:rPr>
+                <w:rFonts w:ascii="Calibri" w:eastAsia="Times New Roman" w:hAnsi="Calibri" w:cs="Times New Roman"/>
+                <w:color w:val="000000"/>
+              </w:rPr>
+            </w:pPr>
+            <w:r>
+              <w:rPr>
+                <w:rFonts w:ascii="Calibri" w:eastAsia="Times New Roman" w:hAnsi="Calibri" w:cs="Times New Roman"/>
+                <w:color w:val="000000"/>
+              </w:rPr>
+              <w:t>5.0E-05</w:t>
+            </w:r>
+          </w:p>
+        </w:tc>
+        <w:tc>
+          <w:tcPr>
+            <w:tcW w:w="1440" w:type="dxa"/>
+            <w:tcBorders>
+              <w:top w:val="nil"/>
+              <w:left w:val="nil"/>
+              <w:bottom w:val="nil"/>
+              <w:right w:val="nil"/>
+            </w:tcBorders>
+            <w:shd w:val="clear" w:color="auto" w:fill="auto"/>
+            <w:noWrap/>
+            <w:vAlign w:val="bottom"/>
+            <w:hideMark/>
+          </w:tcPr>
+          <w:p>
+            <w:pPr>
+              <w:jc w:val="right"/>
+              <w:rPr>
+                <w:rFonts w:ascii="Calibri" w:eastAsia="Times New Roman" w:hAnsi="Calibri" w:cs="Times New Roman"/>
+                <w:color w:val="000000"/>
+              </w:rPr>
+            </w:pPr>
+            <w:r>
+              <w:rPr>
+                <w:rFonts w:ascii="Calibri" w:eastAsia="Times New Roman" w:hAnsi="Calibri" w:cs="Times New Roman"/>
+                <w:color w:val="000000"/>
+              </w:rPr>
+              <w:t>0.05</w:t>
+            </w:r>
+          </w:p>
+        </w:tc>
+        <w:tc>
+          <w:tcPr>
+            <w:tcW w:w="1440" w:type="dxa"/>
+            <w:tcBorders>
+              <w:top w:val="nil"/>
+              <w:left w:val="nil"/>
+              <w:bottom w:val="nil"/>
+              <w:right w:val="nil"/>
+            </w:tcBorders>
+            <w:shd w:val="clear" w:color="auto" w:fill="auto"/>
+            <w:noWrap/>
+            <w:vAlign w:val="bottom"/>
+            <w:hideMark/>
+          </w:tcPr>
+          <w:p>
+            <w:pPr>
+              <w:jc w:val="right"/>
+              <w:rPr>
+                <w:rFonts w:ascii="Calibri" w:eastAsia="Times New Roman" w:hAnsi="Calibri" w:cs="Times New Roman"/>
+                <w:color w:val="000000"/>
+              </w:rPr>
+            </w:pPr>
+            <w:r>
+              <w:rPr>
+                <w:rFonts w:ascii="Calibri" w:eastAsia="Times New Roman" w:hAnsi="Calibri" w:cs="Times New Roman"/>
+                <w:color w:val="000000"/>
+              </w:rPr>
+              <w:t>0</w:t>
+            </w:r>
+          </w:p>
+        </w:tc>
+        <w:tc>
+          <w:tcPr>
+            <w:tcW w:w="1440" w:type="dxa"/>
+            <w:tcBorders>
+              <w:top w:val="nil"/>
+              <w:left w:val="nil"/>
+              <w:bottom w:val="nil"/>
+              <w:right w:val="nil"/>
+            </w:tcBorders>
+            <w:shd w:val="clear" w:color="auto" w:fill="auto"/>
+            <w:noWrap/>
+            <w:vAlign w:val="bottom"/>
+            <w:hideMark/>
+          </w:tcPr>
+          <w:p>
+            <w:pPr>
+              <w:jc w:val="right"/>
+              <w:rPr>
+                <w:rFonts w:ascii="Calibri" w:eastAsia="Times New Roman" w:hAnsi="Calibri" w:cs="Times New Roman"/>
+                <w:color w:val="000000"/>
+              </w:rPr>
+            </w:pPr>
+            <w:r>
+              <w:rPr>
+                <w:rFonts w:ascii="Calibri" w:eastAsia="Times New Roman" w:hAnsi="Calibri" w:cs="Times New Roman"/>
+                <w:color w:val="000000"/>
+              </w:rPr>
+              <w:t>0.0130</w:t>
+            </w:r>
+          </w:p>
+        </w:tc>
+      </w:tr>
+      <w:tr>
+        <w:trPr>
+          <w:trHeight w:val="300"/>
+        </w:trPr>
+        <w:tc>
+          <w:tcPr>
+            <w:tcW w:w="1440" w:type="dxa"/>
+            <w:tcBorders>
+              <w:top w:val="nil"/>
+              <w:left w:val="nil"/>
+              <w:bottom w:val="nil"/>
+              <w:right w:val="nil"/>
+            </w:tcBorders>
+            <w:shd w:val="clear" w:color="auto" w:fill="auto"/>
+            <w:noWrap/>
+            <w:vAlign w:val="bottom"/>
+            <w:hideMark/>
+          </w:tcPr>
+          <w:p>
+            <w:pPr>
+              <w:jc w:val="right"/>
+              <w:rPr>
+                <w:rFonts w:ascii="Calibri" w:eastAsia="Times New Roman" w:hAnsi="Calibri" w:cs="Times New Roman"/>
+                <w:color w:val="000000"/>
+              </w:rPr>
+            </w:pPr>
+            <w:r>
+              <w:rPr>
+                <w:rFonts w:ascii="Calibri" w:eastAsia="Times New Roman" w:hAnsi="Calibri" w:cs="Times New Roman"/>
+                <w:color w:val="000000"/>
+              </w:rPr>
+              <w:t>1.0E-03</w:t>
+            </w:r>
+          </w:p>
+        </w:tc>
+        <w:tc>
+          <w:tcPr>
+            <w:tcW w:w="1440" w:type="dxa"/>
+            <w:tcBorders>
+              <w:top w:val="nil"/>
+              <w:left w:val="nil"/>
+              <w:bottom w:val="nil"/>
+              <w:right w:val="nil"/>
+            </w:tcBorders>
+            <w:shd w:val="clear" w:color="auto" w:fill="auto"/>
+            <w:noWrap/>
+            <w:vAlign w:val="bottom"/>
+            <w:hideMark/>
+          </w:tcPr>
+          <w:p>
+            <w:pPr>
+              <w:jc w:val="right"/>
+              <w:rPr>
+                <w:rFonts w:ascii="Calibri" w:eastAsia="Times New Roman" w:hAnsi="Calibri" w:cs="Times New Roman"/>
+                <w:color w:val="000000"/>
+              </w:rPr>
+            </w:pPr>
+            <w:r>
+              <w:rPr>
+                <w:rFonts w:ascii="Calibri" w:eastAsia="Times New Roman" w:hAnsi="Calibri" w:cs="Times New Roman"/>
+                <w:color w:val="000000"/>
+              </w:rPr>
+              <w:t>1</w:t>
+            </w:r>
+          </w:p>
+        </w:tc>
+        <w:tc>
+          <w:tcPr>
+            <w:tcW w:w="1440" w:type="dxa"/>
+            <w:tcBorders>
+              <w:top w:val="nil"/>
+              <w:left w:val="nil"/>
+              <w:bottom w:val="nil"/>
+              <w:right w:val="nil"/>
+            </w:tcBorders>
+            <w:shd w:val="clear" w:color="auto" w:fill="auto"/>
+            <w:noWrap/>
+            <w:vAlign w:val="bottom"/>
+            <w:hideMark/>
+          </w:tcPr>
+          <w:p>
+            <w:pPr>
+              <w:jc w:val="right"/>
+              <w:rPr>
+                <w:rFonts w:ascii="Calibri" w:eastAsia="Times New Roman" w:hAnsi="Calibri" w:cs="Times New Roman"/>
+                <w:color w:val="000000"/>
+              </w:rPr>
+            </w:pPr>
+            <w:r>
+              <w:rPr>
+                <w:rFonts w:ascii="Calibri" w:eastAsia="Times New Roman" w:hAnsi="Calibri" w:cs="Times New Roman"/>
+                <w:color w:val="000000"/>
+              </w:rPr>
+              <w:t>20</w:t>
+            </w:r>
+          </w:p>
+        </w:tc>
+        <w:tc>
+          <w:tcPr>
+            <w:tcW w:w="1440" w:type="dxa"/>
+            <w:tcBorders>
+              <w:top w:val="nil"/>
+              <w:left w:val="nil"/>
+              <w:bottom w:val="nil"/>
+              <w:right w:val="nil"/>
+            </w:tcBorders>
+            <w:shd w:val="clear" w:color="auto" w:fill="auto"/>
+            <w:noWrap/>
+            <w:vAlign w:val="bottom"/>
+            <w:hideMark/>
+          </w:tcPr>
+          <w:p>
+            <w:pPr>
+              <w:jc w:val="right"/>
+              <w:rPr>
+                <w:rFonts w:ascii="Calibri" w:eastAsia="Times New Roman" w:hAnsi="Calibri" w:cs="Times New Roman"/>
+                <w:color w:val="000000"/>
+              </w:rPr>
+            </w:pPr>
+            <w:r>
+              <w:rPr>
+                <w:rFonts w:ascii="Calibri" w:eastAsia="Times New Roman" w:hAnsi="Calibri" w:cs="Times New Roman"/>
+                <w:color w:val="000000"/>
+              </w:rPr>
+              <w:t>0.1715</w:t>
+            </w:r>
+          </w:p>
+        </w:tc>
+      </w:tr>
+      <w:tr>
+        <w:trPr>
+          <w:trHeight w:val="300"/>
+        </w:trPr>
+        <w:tc>
+          <w:tcPr>
+            <w:tcW w:w="1440" w:type="dxa"/>
+            <w:tcBorders>
+              <w:top w:val="nil"/>
+              <w:left w:val="nil"/>
+              <w:bottom w:val="nil"/>
+              <w:right w:val="nil"/>
+            </w:tcBorders>
+            <w:shd w:val="clear" w:color="auto" w:fill="auto"/>
+            <w:noWrap/>
+            <w:vAlign w:val="bottom"/>
+            <w:hideMark/>
+          </w:tcPr>
+          <w:p>
+            <w:pPr>
+              <w:jc w:val="right"/>
+              <w:rPr>
+                <w:rFonts w:ascii="Calibri" w:eastAsia="Times New Roman" w:hAnsi="Calibri" w:cs="Times New Roman"/>
+                <w:color w:val="000000"/>
+              </w:rPr>
+            </w:pPr>
+            <w:r>
+              <w:rPr>
+                <w:rFonts w:ascii="Calibri" w:eastAsia="Times New Roman" w:hAnsi="Calibri" w:cs="Times New Roman"/>
+                <w:color w:val="000000"/>
+              </w:rPr>
+              <w:t>2.0E-03</w:t>
+            </w:r>
+          </w:p>
+        </w:tc>
+        <w:tc>
+          <w:tcPr>
+            <w:tcW w:w="1440" w:type="dxa"/>
+            <w:tcBorders>
+              <w:top w:val="nil"/>
+              <w:left w:val="nil"/>
+              <w:bottom w:val="nil"/>
+              <w:right w:val="nil"/>
+            </w:tcBorders>
+            <w:shd w:val="clear" w:color="auto" w:fill="auto"/>
+            <w:noWrap/>
+            <w:vAlign w:val="bottom"/>
+            <w:hideMark/>
+          </w:tcPr>
+          <w:p>
+            <w:pPr>
+              <w:jc w:val="right"/>
+              <w:rPr>
+                <w:rFonts w:ascii="Calibri" w:eastAsia="Times New Roman" w:hAnsi="Calibri" w:cs="Times New Roman"/>
+                <w:color w:val="000000"/>
+              </w:rPr>
+            </w:pPr>
+            <w:r>
+              <w:rPr>
+                <w:rFonts w:ascii="Calibri" w:eastAsia="Times New Roman" w:hAnsi="Calibri" w:cs="Times New Roman"/>
+                <w:color w:val="000000"/>
+              </w:rPr>
+              <w:t>2</w:t>
+            </w:r>
+          </w:p>
+        </w:tc>
+        <w:tc>
+          <w:tcPr>
+            <w:tcW w:w="1440" w:type="dxa"/>
+            <w:tcBorders>
+              <w:top w:val="nil"/>
+              <w:left w:val="nil"/>
+              <w:bottom w:val="nil"/>
+              <w:right w:val="nil"/>
+            </w:tcBorders>
+            <w:shd w:val="clear" w:color="auto" w:fill="auto"/>
+            <w:noWrap/>
+            <w:vAlign w:val="bottom"/>
+            <w:hideMark/>
+          </w:tcPr>
+          <w:p>
+            <w:pPr>
+              <w:jc w:val="right"/>
+              <w:rPr>
+                <w:rFonts w:ascii="Calibri" w:eastAsia="Times New Roman" w:hAnsi="Calibri" w:cs="Times New Roman"/>
+                <w:color w:val="000000"/>
+              </w:rPr>
+            </w:pPr>
+            <w:r>
+              <w:rPr>
+                <w:rFonts w:ascii="Calibri" w:eastAsia="Times New Roman" w:hAnsi="Calibri" w:cs="Times New Roman"/>
+                <w:color w:val="000000"/>
+              </w:rPr>
+              <w:t>33</w:t>
+            </w:r>
+          </w:p>
+        </w:tc>
+        <w:tc>
+          <w:tcPr>
+            <w:tcW w:w="1440" w:type="dxa"/>
+            <w:tcBorders>
+              <w:top w:val="nil"/>
+              <w:left w:val="nil"/>
+              <w:bottom w:val="nil"/>
+              <w:right w:val="nil"/>
+            </w:tcBorders>
+            <w:shd w:val="clear" w:color="auto" w:fill="auto"/>
+            <w:noWrap/>
+            <w:vAlign w:val="bottom"/>
+            <w:hideMark/>
+          </w:tcPr>
+          <w:p>
+            <w:pPr>
+              <w:jc w:val="right"/>
+              <w:rPr>
+                <w:rFonts w:ascii="Calibri" w:eastAsia="Times New Roman" w:hAnsi="Calibri" w:cs="Times New Roman"/>
+                <w:color w:val="000000"/>
+              </w:rPr>
+            </w:pPr>
+            <w:r>
+              <w:rPr>
+                <w:rFonts w:ascii="Calibri" w:eastAsia="Times New Roman" w:hAnsi="Calibri" w:cs="Times New Roman"/>
+                <w:color w:val="000000"/>
+              </w:rPr>
+              <w:t>0.2705</w:t>
+            </w:r>
+          </w:p>
+        </w:tc>
+      </w:tr>
+      <w:tr>
+        <w:trPr>
+          <w:trHeight w:val="300"/>
+        </w:trPr>
+        <w:tc>
+          <w:tcPr>
+            <w:tcW w:w="1440" w:type="dxa"/>
+            <w:tcBorders>
+              <w:top w:val="nil"/>
+              <w:left w:val="nil"/>
+              <w:bottom w:val="nil"/>
+              <w:right w:val="nil"/>
+            </w:tcBorders>
+            <w:shd w:val="clear" w:color="auto" w:fill="auto"/>
+            <w:noWrap/>
+            <w:vAlign w:val="bottom"/>
+            <w:hideMark/>
+          </w:tcPr>
+          <w:p>
+            <w:pPr>
+              <w:jc w:val="right"/>
+              <w:rPr>
+                <w:rFonts w:ascii="Calibri" w:eastAsia="Times New Roman" w:hAnsi="Calibri" w:cs="Times New Roman"/>
+                <w:color w:val="000000"/>
+              </w:rPr>
+            </w:pPr>
+            <w:r>
+              <w:rPr>
+                <w:rFonts w:ascii="Calibri" w:eastAsia="Times New Roman" w:hAnsi="Calibri" w:cs="Times New Roman"/>
+                <w:color w:val="000000"/>
+              </w:rPr>
+              <w:t>3.0E-03</w:t>
+            </w:r>
+          </w:p>
+        </w:tc>
+        <w:tc>
+          <w:tcPr>
+            <w:tcW w:w="1440" w:type="dxa"/>
+            <w:tcBorders>
+              <w:top w:val="nil"/>
+              <w:left w:val="nil"/>
+              <w:bottom w:val="nil"/>
+              <w:right w:val="nil"/>
+            </w:tcBorders>
+            <w:shd w:val="clear" w:color="auto" w:fill="auto"/>
+            <w:noWrap/>
+            <w:vAlign w:val="bottom"/>
+            <w:hideMark/>
+          </w:tcPr>
+          <w:p>
+            <w:pPr>
+              <w:jc w:val="right"/>
+              <w:rPr>
+                <w:rFonts w:ascii="Calibri" w:eastAsia="Times New Roman" w:hAnsi="Calibri" w:cs="Times New Roman"/>
+                <w:color w:val="000000"/>
+              </w:rPr>
+            </w:pPr>
+            <w:r>
+              <w:rPr>
+                <w:rFonts w:ascii="Calibri" w:eastAsia="Times New Roman" w:hAnsi="Calibri" w:cs="Times New Roman"/>
+                <w:color w:val="000000"/>
+              </w:rPr>
+              <w:t>2.95</w:t>
+            </w:r>
+          </w:p>
+        </w:tc>
+        <w:tc>
+          <w:tcPr>
+            <w:tcW w:w="1440" w:type="dxa"/>
+            <w:tcBorders>
+              <w:top w:val="nil"/>
+              <w:left w:val="nil"/>
+              <w:bottom w:val="nil"/>
+              <w:right w:val="nil"/>
+            </w:tcBorders>
+            <w:shd w:val="clear" w:color="auto" w:fill="auto"/>
+            <w:noWrap/>
+            <w:vAlign w:val="bottom"/>
+            <w:hideMark/>
+          </w:tcPr>
+          <w:p>
+            <w:pPr>
+              <w:jc w:val="right"/>
+              <w:rPr>
+                <w:rFonts w:ascii="Calibri" w:eastAsia="Times New Roman" w:hAnsi="Calibri" w:cs="Times New Roman"/>
+                <w:color w:val="000000"/>
+              </w:rPr>
+            </w:pPr>
+            <w:r>
+              <w:rPr>
+                <w:rFonts w:ascii="Calibri" w:eastAsia="Times New Roman" w:hAnsi="Calibri" w:cs="Times New Roman"/>
+                <w:color w:val="000000"/>
+              </w:rPr>
+              <w:t>48</w:t>
+            </w:r>
+          </w:p>
+        </w:tc>
+        <w:tc>
+          <w:tcPr>
+            <w:tcW w:w="1440" w:type="dxa"/>
+            <w:tcBorders>
+              <w:top w:val="nil"/>
+              <w:left w:val="nil"/>
+              <w:bottom w:val="nil"/>
+              <w:right w:val="nil"/>
+            </w:tcBorders>
+            <w:shd w:val="clear" w:color="auto" w:fill="auto"/>
+            <w:noWrap/>
+            <w:vAlign w:val="bottom"/>
+            <w:hideMark/>
+          </w:tcPr>
+          <w:p>
+            <w:pPr>
+              <w:jc w:val="right"/>
+              <w:rPr>
+                <w:rFonts w:ascii="Calibri" w:eastAsia="Times New Roman" w:hAnsi="Calibri" w:cs="Times New Roman"/>
+                <w:color w:val="000000"/>
+              </w:rPr>
+            </w:pPr>
+            <w:r>
+              <w:rPr>
+                <w:rFonts w:ascii="Calibri" w:eastAsia="Times New Roman" w:hAnsi="Calibri" w:cs="Times New Roman"/>
+                <w:color w:val="000000"/>
+              </w:rPr>
+              <w:t>0.3447</w:t>
+            </w:r>
+          </w:p>
+        </w:tc>
+      </w:tr>
+      <w:tr>
+        <w:trPr>
+          <w:trHeight w:val="300"/>
+        </w:trPr>
+        <w:tc>
+          <w:tcPr>
+            <w:tcW w:w="1440" w:type="dxa"/>
+            <w:tcBorders>
+              <w:top w:val="nil"/>
+              <w:left w:val="nil"/>
+              <w:bottom w:val="nil"/>
+              <w:right w:val="nil"/>
+            </w:tcBorders>
+            <w:shd w:val="clear" w:color="auto" w:fill="auto"/>
+            <w:noWrap/>
+            <w:vAlign w:val="bottom"/>
+            <w:hideMark/>
+          </w:tcPr>
+          <w:p>
+            <w:pPr>
+              <w:jc w:val="right"/>
+              <w:rPr>
+                <w:rFonts w:ascii="Calibri" w:eastAsia="Times New Roman" w:hAnsi="Calibri" w:cs="Times New Roman"/>
+                <w:color w:val="000000"/>
+              </w:rPr>
+            </w:pPr>
+            <w:r>
+              <w:rPr>
+                <w:rFonts w:ascii="Calibri" w:eastAsia="Times New Roman" w:hAnsi="Calibri" w:cs="Times New Roman"/>
+                <w:color w:val="000000"/>
+              </w:rPr>
+              <w:t>4.0E-03</w:t>
+            </w:r>
+          </w:p>
+        </w:tc>
+        <w:tc>
+          <w:tcPr>
+            <w:tcW w:w="1440" w:type="dxa"/>
+            <w:tcBorders>
+              <w:top w:val="nil"/>
+              <w:left w:val="nil"/>
+              <w:bottom w:val="nil"/>
+              <w:right w:val="nil"/>
+            </w:tcBorders>
+            <w:shd w:val="clear" w:color="auto" w:fill="auto"/>
+            <w:noWrap/>
+            <w:vAlign w:val="bottom"/>
+            <w:hideMark/>
+          </w:tcPr>
+          <w:p>
+            <w:pPr>
+              <w:jc w:val="right"/>
+              <w:rPr>
+                <w:rFonts w:ascii="Calibri" w:eastAsia="Times New Roman" w:hAnsi="Calibri" w:cs="Times New Roman"/>
+                <w:color w:val="000000"/>
+              </w:rPr>
+            </w:pPr>
+            <w:r>
+              <w:rPr>
+                <w:rFonts w:ascii="Calibri" w:eastAsia="Times New Roman" w:hAnsi="Calibri" w:cs="Times New Roman"/>
+                <w:color w:val="000000"/>
+              </w:rPr>
+              <w:t>4</w:t>
+            </w:r>
+          </w:p>
+        </w:tc>
+        <w:tc>
+          <w:tcPr>
+            <w:tcW w:w="1440" w:type="dxa"/>
+            <w:tcBorders>
+              <w:top w:val="nil"/>
+              <w:left w:val="nil"/>
+              <w:bottom w:val="nil"/>
+              <w:right w:val="nil"/>
+            </w:tcBorders>
+            <w:shd w:val="clear" w:color="auto" w:fill="auto"/>
+            <w:noWrap/>
+            <w:vAlign w:val="bottom"/>
+            <w:hideMark/>
+          </w:tcPr>
+          <w:p>
+            <w:pPr>
+              <w:jc w:val="right"/>
+              <w:rPr>
+                <w:rFonts w:ascii="Calibri" w:eastAsia="Times New Roman" w:hAnsi="Calibri" w:cs="Times New Roman"/>
+                <w:color w:val="000000"/>
+              </w:rPr>
+            </w:pPr>
+            <w:r>
+              <w:rPr>
+                <w:rFonts w:ascii="Calibri" w:eastAsia="Times New Roman" w:hAnsi="Calibri" w:cs="Times New Roman"/>
+                <w:color w:val="000000"/>
+              </w:rPr>
+              <w:t>51</w:t>
+            </w:r>
+          </w:p>
+        </w:tc>
+        <w:tc>
+          <w:tcPr>
+            <w:tcW w:w="1440" w:type="dxa"/>
+            <w:tcBorders>
+              <w:top w:val="nil"/>
+              <w:left w:val="nil"/>
+              <w:bottom w:val="nil"/>
+              <w:right w:val="nil"/>
+            </w:tcBorders>
+            <w:shd w:val="clear" w:color="auto" w:fill="auto"/>
+            <w:noWrap/>
+            <w:vAlign w:val="bottom"/>
+            <w:hideMark/>
+          </w:tcPr>
+          <w:p>
+            <w:pPr>
+              <w:jc w:val="right"/>
+              <w:rPr>
+                <w:rFonts w:ascii="Calibri" w:eastAsia="Times New Roman" w:hAnsi="Calibri" w:cs="Times New Roman"/>
+                <w:color w:val="000000"/>
+              </w:rPr>
+            </w:pPr>
+            <w:r>
+              <w:rPr>
+                <w:rFonts w:ascii="Calibri" w:eastAsia="Times New Roman" w:hAnsi="Calibri" w:cs="Times New Roman"/>
+                <w:color w:val="000000"/>
+              </w:rPr>
+              <w:t>0.4003</w:t>
+            </w:r>
+          </w:p>
+        </w:tc>
+      </w:tr>
+      <w:tr>
+        <w:trPr>
+          <w:trHeight w:val="300"/>
+        </w:trPr>
+        <w:tc>
+          <w:tcPr>
+            <w:tcW w:w="1440" w:type="dxa"/>
+            <w:tcBorders>
+              <w:top w:val="nil"/>
+              <w:left w:val="nil"/>
+              <w:bottom w:val="nil"/>
+              <w:right w:val="nil"/>
+            </w:tcBorders>
+            <w:shd w:val="clear" w:color="auto" w:fill="auto"/>
+            <w:noWrap/>
+            <w:vAlign w:val="bottom"/>
+            <w:hideMark/>
+          </w:tcPr>
+          <w:p>
+            <w:pPr>
+              <w:jc w:val="right"/>
+              <w:rPr>
+                <w:rFonts w:ascii="Calibri" w:eastAsia="Times New Roman" w:hAnsi="Calibri" w:cs="Times New Roman"/>
+                <w:color w:val="000000"/>
+              </w:rPr>
+            </w:pPr>
+            <w:r>
+              <w:rPr>
+                <w:rFonts w:ascii="Calibri" w:eastAsia="Times New Roman" w:hAnsi="Calibri" w:cs="Times New Roman"/>
+                <w:color w:val="000000"/>
+              </w:rPr>
+              <w:t>5.0E-03</w:t>
+            </w:r>
+          </w:p>
+        </w:tc>
+        <w:tc>
+          <w:tcPr>
+            <w:tcW w:w="1440" w:type="dxa"/>
+            <w:tcBorders>
+              <w:top w:val="nil"/>
+              <w:left w:val="nil"/>
+              <w:bottom w:val="nil"/>
+              <w:right w:val="nil"/>
+            </w:tcBorders>
+            <w:shd w:val="clear" w:color="auto" w:fill="auto"/>
+            <w:noWrap/>
+            <w:vAlign w:val="bottom"/>
+            <w:hideMark/>
+          </w:tcPr>
+          <w:p>
+            <w:pPr>
+              <w:jc w:val="right"/>
+              <w:rPr>
+                <w:rFonts w:ascii="Calibri" w:eastAsia="Times New Roman" w:hAnsi="Calibri" w:cs="Times New Roman"/>
+                <w:color w:val="000000"/>
+              </w:rPr>
+            </w:pPr>
+            <w:r>
+              <w:rPr>
+                <w:rFonts w:ascii="Calibri" w:eastAsia="Times New Roman" w:hAnsi="Calibri" w:cs="Times New Roman"/>
+                <w:color w:val="000000"/>
+              </w:rPr>
+              <w:t>5</w:t>
+            </w:r>
+          </w:p>
+        </w:tc>
+        <w:tc>
+          <w:tcPr>
+            <w:tcW w:w="1440" w:type="dxa"/>
+            <w:tcBorders>
+              <w:top w:val="nil"/>
+              <w:left w:val="nil"/>
+              <w:bottom w:val="nil"/>
+              <w:right w:val="nil"/>
+            </w:tcBorders>
+            <w:shd w:val="clear" w:color="auto" w:fill="auto"/>
+            <w:noWrap/>
+            <w:vAlign w:val="bottom"/>
+            <w:hideMark/>
+          </w:tcPr>
+          <w:p>
+            <w:pPr>
+              <w:jc w:val="right"/>
+              <w:rPr>
+                <w:rFonts w:ascii="Calibri" w:eastAsia="Times New Roman" w:hAnsi="Calibri" w:cs="Times New Roman"/>
+                <w:color w:val="000000"/>
+              </w:rPr>
+            </w:pPr>
+            <w:r>
+              <w:rPr>
+                <w:rFonts w:ascii="Calibri" w:eastAsia="Times New Roman" w:hAnsi="Calibri" w:cs="Times New Roman"/>
+                <w:color w:val="000000"/>
+              </w:rPr>
+              <w:t>55</w:t>
+            </w:r>
+          </w:p>
+        </w:tc>
+        <w:tc>
+          <w:tcPr>
+            <w:tcW w:w="1440" w:type="dxa"/>
+            <w:tcBorders>
+              <w:top w:val="nil"/>
+              <w:left w:val="nil"/>
+              <w:bottom w:val="nil"/>
+              <w:right w:val="nil"/>
+            </w:tcBorders>
+            <w:shd w:val="clear" w:color="auto" w:fill="auto"/>
+            <w:noWrap/>
+            <w:vAlign w:val="bottom"/>
+            <w:hideMark/>
+          </w:tcPr>
+          <w:p>
+            <w:pPr>
+              <w:jc w:val="right"/>
+              <w:rPr>
+                <w:rFonts w:ascii="Calibri" w:eastAsia="Times New Roman" w:hAnsi="Calibri" w:cs="Times New Roman"/>
+                <w:color w:val="000000"/>
+              </w:rPr>
+            </w:pPr>
+            <w:r>
+              <w:rPr>
+                <w:rFonts w:ascii="Calibri" w:eastAsia="Times New Roman" w:hAnsi="Calibri" w:cs="Times New Roman"/>
+                <w:color w:val="000000"/>
+              </w:rPr>
+              <w:t>0.4483</w:t>
+            </w:r>
+          </w:p>
+        </w:tc>
+      </w:tr>
+      <w:tr>
+        <w:trPr>
+          <w:trHeight w:val="300"/>
+        </w:trPr>
+        <w:tc>
+          <w:tcPr>
+            <w:tcW w:w="1440" w:type="dxa"/>
+            <w:tcBorders>
+              <w:top w:val="nil"/>
+              <w:left w:val="nil"/>
+              <w:bottom w:val="nil"/>
+              <w:right w:val="nil"/>
+            </w:tcBorders>
+            <w:shd w:val="clear" w:color="auto" w:fill="auto"/>
+            <w:noWrap/>
+            <w:vAlign w:val="bottom"/>
+            <w:hideMark/>
+          </w:tcPr>
+          <w:p>
+            <w:pPr>
+              <w:jc w:val="right"/>
+              <w:rPr>
+                <w:rFonts w:ascii="Calibri" w:eastAsia="Times New Roman" w:hAnsi="Calibri" w:cs="Times New Roman"/>
+                <w:color w:val="000000"/>
+              </w:rPr>
+            </w:pPr>
+            <w:r>
+              <w:rPr>
+                <w:rFonts w:ascii="Calibri" w:eastAsia="Times New Roman" w:hAnsi="Calibri" w:cs="Times New Roman"/>
+                <w:color w:val="000000"/>
+              </w:rPr>
+              <w:t>6.0E-03</w:t>
+            </w:r>
+          </w:p>
+        </w:tc>
+        <w:tc>
+          <w:tcPr>
+            <w:tcW w:w="1440" w:type="dxa"/>
+            <w:tcBorders>
+              <w:top w:val="nil"/>
+              <w:left w:val="nil"/>
+              <w:bottom w:val="nil"/>
+              <w:right w:val="nil"/>
+            </w:tcBorders>
+            <w:shd w:val="clear" w:color="auto" w:fill="auto"/>
+            <w:noWrap/>
+            <w:vAlign w:val="bottom"/>
+            <w:hideMark/>
+          </w:tcPr>
+          <w:p>
+            <w:pPr>
+              <w:jc w:val="right"/>
+              <w:rPr>
+                <w:rFonts w:ascii="Calibri" w:eastAsia="Times New Roman" w:hAnsi="Calibri" w:cs="Times New Roman"/>
+                <w:color w:val="000000"/>
+              </w:rPr>
+            </w:pPr>
+            <w:r>
+              <w:rPr>
+                <w:rFonts w:ascii="Calibri" w:eastAsia="Times New Roman" w:hAnsi="Calibri" w:cs="Times New Roman"/>
+                <w:color w:val="000000"/>
+              </w:rPr>
+              <w:t>6</w:t>
+            </w:r>
+          </w:p>
+        </w:tc>
+        <w:tc>
+          <w:tcPr>
+            <w:tcW w:w="1440" w:type="dxa"/>
+            <w:tcBorders>
+              <w:top w:val="nil"/>
+              <w:left w:val="nil"/>
+              <w:bottom w:val="nil"/>
+              <w:right w:val="nil"/>
+            </w:tcBorders>
+            <w:shd w:val="clear" w:color="auto" w:fill="auto"/>
+            <w:noWrap/>
+            <w:vAlign w:val="bottom"/>
+            <w:hideMark/>
+          </w:tcPr>
+          <w:p>
+            <w:pPr>
+              <w:jc w:val="right"/>
+              <w:rPr>
+                <w:rFonts w:ascii="Calibri" w:eastAsia="Times New Roman" w:hAnsi="Calibri" w:cs="Times New Roman"/>
+                <w:color w:val="000000"/>
+              </w:rPr>
+            </w:pPr>
+            <w:r>
+              <w:rPr>
+                <w:rFonts w:ascii="Calibri" w:eastAsia="Times New Roman" w:hAnsi="Calibri" w:cs="Times New Roman"/>
+                <w:color w:val="000000"/>
+              </w:rPr>
+              <w:t>59</w:t>
+            </w:r>
+          </w:p>
+        </w:tc>
+        <w:tc>
+          <w:tcPr>
+            <w:tcW w:w="1440" w:type="dxa"/>
+            <w:tcBorders>
+              <w:top w:val="nil"/>
+              <w:left w:val="nil"/>
+              <w:bottom w:val="nil"/>
+              <w:right w:val="nil"/>
+            </w:tcBorders>
+            <w:shd w:val="clear" w:color="auto" w:fill="auto"/>
+            <w:noWrap/>
+            <w:vAlign w:val="bottom"/>
+            <w:hideMark/>
+          </w:tcPr>
+          <w:p>
+            <w:pPr>
+              <w:jc w:val="right"/>
+              <w:rPr>
+                <w:rFonts w:ascii="Calibri" w:eastAsia="Times New Roman" w:hAnsi="Calibri" w:cs="Times New Roman"/>
+                <w:color w:val="000000"/>
+              </w:rPr>
+            </w:pPr>
+            <w:r>
+              <w:rPr>
+                <w:rFonts w:ascii="Calibri" w:eastAsia="Times New Roman" w:hAnsi="Calibri" w:cs="Times New Roman"/>
+                <w:color w:val="000000"/>
+              </w:rPr>
+              <w:t>0.4925</w:t>
+            </w:r>
+          </w:p>
+        </w:tc>
+      </w:tr>
+      <w:tr>
+        <w:trPr>
+          <w:trHeight w:val="300"/>
+        </w:trPr>
+        <w:tc>
+          <w:tcPr>
+            <w:tcW w:w="1440" w:type="dxa"/>
+            <w:tcBorders>
+              <w:top w:val="nil"/>
+              <w:left w:val="nil"/>
+              <w:bottom w:val="nil"/>
+              <w:right w:val="nil"/>
+            </w:tcBorders>
+            <w:shd w:val="clear" w:color="auto" w:fill="auto"/>
+            <w:noWrap/>
+            <w:vAlign w:val="bottom"/>
+            <w:hideMark/>
+          </w:tcPr>
+          <w:p>
+            <w:pPr>
+              <w:jc w:val="right"/>
+              <w:rPr>
+                <w:rFonts w:ascii="Calibri" w:eastAsia="Times New Roman" w:hAnsi="Calibri" w:cs="Times New Roman"/>
+                <w:color w:val="000000"/>
+              </w:rPr>
+            </w:pPr>
+            <w:r>
+              <w:rPr>
+                <w:rFonts w:ascii="Calibri" w:eastAsia="Times New Roman" w:hAnsi="Calibri" w:cs="Times New Roman"/>
+                <w:color w:val="000000"/>
+              </w:rPr>
+              <w:t>7.0E-03</w:t>
+            </w:r>
+          </w:p>
+        </w:tc>
+        <w:tc>
+          <w:tcPr>
+            <w:tcW w:w="1440" w:type="dxa"/>
+            <w:tcBorders>
+              <w:top w:val="nil"/>
+              <w:left w:val="nil"/>
+              <w:bottom w:val="nil"/>
+              <w:right w:val="nil"/>
+            </w:tcBorders>
+            <w:shd w:val="clear" w:color="auto" w:fill="auto"/>
+            <w:noWrap/>
+            <w:vAlign w:val="bottom"/>
+            <w:hideMark/>
+          </w:tcPr>
+          <w:p>
+            <w:pPr>
+              <w:jc w:val="right"/>
+              <w:rPr>
+                <w:rFonts w:ascii="Calibri" w:eastAsia="Times New Roman" w:hAnsi="Calibri" w:cs="Times New Roman"/>
+                <w:color w:val="000000"/>
+              </w:rPr>
+            </w:pPr>
+            <w:r>
+              <w:rPr>
+                <w:rFonts w:ascii="Calibri" w:eastAsia="Times New Roman" w:hAnsi="Calibri" w:cs="Times New Roman"/>
+                <w:color w:val="000000"/>
+              </w:rPr>
+              <w:t>7</w:t>
+            </w:r>
+          </w:p>
+        </w:tc>
+        <w:tc>
+          <w:tcPr>
+            <w:tcW w:w="1440" w:type="dxa"/>
+            <w:tcBorders>
+              <w:top w:val="nil"/>
+              <w:left w:val="nil"/>
+              <w:bottom w:val="nil"/>
+              <w:right w:val="nil"/>
+            </w:tcBorders>
+            <w:shd w:val="clear" w:color="auto" w:fill="auto"/>
+            <w:noWrap/>
+            <w:vAlign w:val="bottom"/>
+            <w:hideMark/>
+          </w:tcPr>
+          <w:p>
+            <w:pPr>
+              <w:jc w:val="right"/>
+              <w:rPr>
+                <w:rFonts w:ascii="Calibri" w:eastAsia="Times New Roman" w:hAnsi="Calibri" w:cs="Times New Roman"/>
+                <w:color w:val="000000"/>
+              </w:rPr>
+            </w:pPr>
+            <w:r>
+              <w:rPr>
+                <w:rFonts w:ascii="Calibri" w:eastAsia="Times New Roman" w:hAnsi="Calibri" w:cs="Times New Roman"/>
+                <w:color w:val="000000"/>
+              </w:rPr>
+              <w:t>61</w:t>
+            </w:r>
+          </w:p>
+        </w:tc>
+        <w:tc>
+          <w:tcPr>
+            <w:tcW w:w="1440" w:type="dxa"/>
+            <w:tcBorders>
+              <w:top w:val="nil"/>
+              <w:left w:val="nil"/>
+              <w:bottom w:val="nil"/>
+              <w:right w:val="nil"/>
+            </w:tcBorders>
+            <w:shd w:val="clear" w:color="auto" w:fill="auto"/>
+            <w:noWrap/>
+            <w:vAlign w:val="bottom"/>
+            <w:hideMark/>
+          </w:tcPr>
+          <w:p>
+            <w:pPr>
+              <w:jc w:val="right"/>
+              <w:rPr>
+                <w:rFonts w:ascii="Calibri" w:eastAsia="Times New Roman" w:hAnsi="Calibri" w:cs="Times New Roman"/>
+                <w:color w:val="000000"/>
+              </w:rPr>
+            </w:pPr>
+            <w:r>
+              <w:rPr>
+                <w:rFonts w:ascii="Calibri" w:eastAsia="Times New Roman" w:hAnsi="Calibri" w:cs="Times New Roman"/>
+                <w:color w:val="000000"/>
+              </w:rPr>
+              <w:t>0.5317</w:t>
+            </w:r>
+          </w:p>
+        </w:tc>
+      </w:tr>
+      <w:tr>
+        <w:trPr>
+          <w:trHeight w:val="300"/>
+        </w:trPr>
+        <w:tc>
+          <w:tcPr>
+            <w:tcW w:w="1440" w:type="dxa"/>
+            <w:tcBorders>
+              <w:top w:val="nil"/>
+              <w:left w:val="nil"/>
+              <w:bottom w:val="nil"/>
+              <w:right w:val="nil"/>
+            </w:tcBorders>
+            <w:shd w:val="clear" w:color="auto" w:fill="auto"/>
+            <w:noWrap/>
+            <w:vAlign w:val="bottom"/>
+            <w:hideMark/>
+          </w:tcPr>
+          <w:p>
+            <w:pPr>
+              <w:jc w:val="right"/>
+              <w:rPr>
+                <w:rFonts w:ascii="Calibri" w:eastAsia="Times New Roman" w:hAnsi="Calibri" w:cs="Times New Roman"/>
+                <w:color w:val="000000"/>
+              </w:rPr>
+            </w:pPr>
+            <w:r>
+              <w:rPr>
+                <w:rFonts w:ascii="Calibri" w:eastAsia="Times New Roman" w:hAnsi="Calibri" w:cs="Times New Roman"/>
+                <w:color w:val="000000"/>
+              </w:rPr>
+              <w:t>8.0E-03</w:t>
+            </w:r>
+          </w:p>
+        </w:tc>
+        <w:tc>
+          <w:tcPr>
+            <w:tcW w:w="1440" w:type="dxa"/>
+            <w:tcBorders>
+              <w:top w:val="nil"/>
+              <w:left w:val="nil"/>
+              <w:bottom w:val="nil"/>
+              <w:right w:val="nil"/>
+            </w:tcBorders>
+            <w:shd w:val="clear" w:color="auto" w:fill="auto"/>
+            <w:noWrap/>
+            <w:vAlign w:val="bottom"/>
+            <w:hideMark/>
+          </w:tcPr>
+          <w:p>
+            <w:pPr>
+              <w:jc w:val="right"/>
+              <w:rPr>
+                <w:rFonts w:ascii="Calibri" w:eastAsia="Times New Roman" w:hAnsi="Calibri" w:cs="Times New Roman"/>
+                <w:color w:val="000000"/>
+              </w:rPr>
+            </w:pPr>
+            <w:r>
+              <w:rPr>
+                <w:rFonts w:ascii="Calibri" w:eastAsia="Times New Roman" w:hAnsi="Calibri" w:cs="Times New Roman"/>
+                <w:color w:val="000000"/>
+              </w:rPr>
+              <w:t>8</w:t>
+            </w:r>
+          </w:p>
+        </w:tc>
+        <w:tc>
+          <w:tcPr>
+            <w:tcW w:w="1440" w:type="dxa"/>
+            <w:tcBorders>
+              <w:top w:val="nil"/>
+              <w:left w:val="nil"/>
+              <w:bottom w:val="nil"/>
+              <w:right w:val="nil"/>
+            </w:tcBorders>
+            <w:shd w:val="clear" w:color="auto" w:fill="auto"/>
+            <w:noWrap/>
+            <w:vAlign w:val="bottom"/>
+            <w:hideMark/>
+          </w:tcPr>
+          <w:p>
+            <w:pPr>
+              <w:jc w:val="right"/>
+              <w:rPr>
+                <w:rFonts w:ascii="Calibri" w:eastAsia="Times New Roman" w:hAnsi="Calibri" w:cs="Times New Roman"/>
+                <w:color w:val="000000"/>
+              </w:rPr>
+            </w:pPr>
+            <w:r>
+              <w:rPr>
+                <w:rFonts w:ascii="Calibri" w:eastAsia="Times New Roman" w:hAnsi="Calibri" w:cs="Times New Roman"/>
+                <w:color w:val="000000"/>
+              </w:rPr>
+              <w:t>63</w:t>
+            </w:r>
+          </w:p>
+        </w:tc>
+        <w:tc>
+          <w:tcPr>
+            <w:tcW w:w="1440" w:type="dxa"/>
+            <w:tcBorders>
+              <w:top w:val="nil"/>
+              <w:left w:val="nil"/>
+              <w:bottom w:val="nil"/>
+              <w:right w:val="nil"/>
+            </w:tcBorders>
+            <w:shd w:val="clear" w:color="auto" w:fill="auto"/>
+            <w:noWrap/>
+            <w:vAlign w:val="bottom"/>
+            <w:hideMark/>
+          </w:tcPr>
+          <w:p>
+            <w:pPr>
+              <w:jc w:val="right"/>
+              <w:rPr>
+                <w:rFonts w:ascii="Calibri" w:eastAsia="Times New Roman" w:hAnsi="Calibri" w:cs="Times New Roman"/>
+                <w:color w:val="000000"/>
+              </w:rPr>
+            </w:pPr>
+            <w:r>
+              <w:rPr>
+                <w:rFonts w:ascii="Calibri" w:eastAsia="Times New Roman" w:hAnsi="Calibri" w:cs="Times New Roman"/>
+                <w:color w:val="000000"/>
+              </w:rPr>
+              <w:t>0.5700</w:t>
+            </w:r>
+          </w:p>
+        </w:tc>
+      </w:tr>
+      <w:tr>
+        <w:trPr>
+          <w:trHeight w:val="300"/>
+        </w:trPr>
+        <w:tc>
+          <w:tcPr>
+            <w:tcW w:w="1440" w:type="dxa"/>
+            <w:tcBorders>
+              <w:top w:val="nil"/>
+              <w:left w:val="nil"/>
+              <w:bottom w:val="nil"/>
+              <w:right w:val="nil"/>
+            </w:tcBorders>
+            <w:shd w:val="clear" w:color="auto" w:fill="auto"/>
+            <w:noWrap/>
+            <w:vAlign w:val="bottom"/>
+            <w:hideMark/>
+          </w:tcPr>
+          <w:p>
+            <w:pPr>
+              <w:jc w:val="right"/>
+              <w:rPr>
+                <w:rFonts w:ascii="Calibri" w:eastAsia="Times New Roman" w:hAnsi="Calibri" w:cs="Times New Roman"/>
+                <w:color w:val="000000"/>
+              </w:rPr>
+            </w:pPr>
+            <w:r>
+              <w:rPr>
+                <w:rFonts w:ascii="Calibri" w:eastAsia="Times New Roman" w:hAnsi="Calibri" w:cs="Times New Roman"/>
+                <w:color w:val="000000"/>
+              </w:rPr>
+              <w:t>9.0E-03</w:t>
+            </w:r>
+          </w:p>
+        </w:tc>
+        <w:tc>
+          <w:tcPr>
+            <w:tcW w:w="1440" w:type="dxa"/>
+            <w:tcBorders>
+              <w:top w:val="nil"/>
+              <w:left w:val="nil"/>
+              <w:bottom w:val="nil"/>
+              <w:right w:val="nil"/>
+            </w:tcBorders>
+            <w:shd w:val="clear" w:color="auto" w:fill="auto"/>
+            <w:noWrap/>
+            <w:vAlign w:val="bottom"/>
+            <w:hideMark/>
+          </w:tcPr>
+          <w:p>
+            <w:pPr>
+              <w:jc w:val="right"/>
+              <w:rPr>
+                <w:rFonts w:ascii="Calibri" w:eastAsia="Times New Roman" w:hAnsi="Calibri" w:cs="Times New Roman"/>
+                <w:color w:val="000000"/>
+              </w:rPr>
+            </w:pPr>
+            <w:r>
+              <w:rPr>
+                <w:rFonts w:ascii="Calibri" w:eastAsia="Times New Roman" w:hAnsi="Calibri" w:cs="Times New Roman"/>
+                <w:color w:val="000000"/>
+              </w:rPr>
+              <w:t>9.05</w:t>
+            </w:r>
+          </w:p>
+        </w:tc>
+        <w:tc>
+          <w:tcPr>
+            <w:tcW w:w="1440" w:type="dxa"/>
+            <w:tcBorders>
+              <w:top w:val="nil"/>
+              <w:left w:val="nil"/>
+              <w:bottom w:val="nil"/>
+              <w:right w:val="nil"/>
+            </w:tcBorders>
+            <w:shd w:val="clear" w:color="auto" w:fill="auto"/>
+            <w:noWrap/>
+            <w:vAlign w:val="bottom"/>
+            <w:hideMark/>
+          </w:tcPr>
+          <w:p>
+            <w:pPr>
+              <w:jc w:val="right"/>
+              <w:rPr>
+                <w:rFonts w:ascii="Calibri" w:eastAsia="Times New Roman" w:hAnsi="Calibri" w:cs="Times New Roman"/>
+                <w:color w:val="000000"/>
+              </w:rPr>
+            </w:pPr>
+            <w:r>
+              <w:rPr>
+                <w:rFonts w:ascii="Calibri" w:eastAsia="Times New Roman" w:hAnsi="Calibri" w:cs="Times New Roman"/>
+                <w:color w:val="000000"/>
+              </w:rPr>
+              <w:t>67</w:t>
+            </w:r>
+          </w:p>
+        </w:tc>
+        <w:tc>
+          <w:tcPr>
+            <w:tcW w:w="1440" w:type="dxa"/>
+            <w:tcBorders>
+              <w:top w:val="nil"/>
+              <w:left w:val="nil"/>
+              <w:bottom w:val="nil"/>
+              <w:right w:val="nil"/>
+            </w:tcBorders>
+            <w:shd w:val="clear" w:color="auto" w:fill="auto"/>
+            <w:noWrap/>
+            <w:vAlign w:val="bottom"/>
+            <w:hideMark/>
+          </w:tcPr>
+          <w:p>
+            <w:pPr>
+              <w:jc w:val="right"/>
+              <w:rPr>
+                <w:rFonts w:ascii="Calibri" w:eastAsia="Times New Roman" w:hAnsi="Calibri" w:cs="Times New Roman"/>
+                <w:color w:val="000000"/>
+              </w:rPr>
+            </w:pPr>
+            <w:r>
+              <w:rPr>
+                <w:rFonts w:ascii="Calibri" w:eastAsia="Times New Roman" w:hAnsi="Calibri" w:cs="Times New Roman"/>
+                <w:color w:val="000000"/>
+              </w:rPr>
+              <w:t>0.6091</w:t>
+            </w:r>
+          </w:p>
+        </w:tc>
+      </w:tr>
+      <w:tr>
+        <w:trPr>
+          <w:trHeight w:val="300"/>
+        </w:trPr>
+        <w:tc>
+          <w:tcPr>
+            <w:tcW w:w="1440" w:type="dxa"/>
+            <w:tcBorders>
+              <w:top w:val="nil"/>
+              <w:left w:val="nil"/>
+              <w:bottom w:val="nil"/>
+              <w:right w:val="nil"/>
+            </w:tcBorders>
+            <w:shd w:val="clear" w:color="auto" w:fill="auto"/>
+            <w:noWrap/>
+            <w:vAlign w:val="bottom"/>
+          </w:tcPr>
+          <w:p>
+            <w:pPr>
+              <w:jc w:val="right"/>
+              <w:rPr>
+                <w:rFonts w:ascii="Calibri" w:eastAsia="Times New Roman" w:hAnsi="Calibri" w:cs="Times New Roman"/>
+                <w:color w:val="000000"/>
+              </w:rPr>
+            </w:pPr>
+            <w:r>
+              <w:rPr>
+                <w:rFonts w:ascii="Calibri" w:eastAsia="Times New Roman" w:hAnsi="Calibri" w:cs="Times New Roman"/>
+                <w:color w:val="000000"/>
+              </w:rPr>
+              <w:t>1.0E-02</w:t>
+            </w:r>
+          </w:p>
+        </w:tc>
+        <w:tc>
+          <w:tcPr>
+            <w:tcW w:w="1440" w:type="dxa"/>
+            <w:tcBorders>
+              <w:top w:val="nil"/>
+              <w:left w:val="nil"/>
+              <w:bottom w:val="nil"/>
+              <w:right w:val="nil"/>
+            </w:tcBorders>
+            <w:shd w:val="clear" w:color="auto" w:fill="auto"/>
+            <w:noWrap/>
+            <w:vAlign w:val="bottom"/>
+          </w:tcPr>
+          <w:p>
+            <w:pPr>
+              <w:jc w:val="right"/>
+              <w:rPr>
+                <w:rFonts w:ascii="Calibri" w:eastAsia="Times New Roman" w:hAnsi="Calibri" w:cs="Times New Roman"/>
+                <w:color w:val="000000"/>
+              </w:rPr>
+            </w:pPr>
+            <w:r>
+              <w:rPr>
+                <w:rFonts w:ascii="Calibri" w:eastAsia="Times New Roman" w:hAnsi="Calibri" w:cs="Times New Roman"/>
+                <w:color w:val="000000"/>
+              </w:rPr>
+              <w:t>9.95</w:t>
+            </w:r>
+          </w:p>
+        </w:tc>
+        <w:tc>
+          <w:tcPr>
+            <w:tcW w:w="1440" w:type="dxa"/>
+            <w:tcBorders>
+              <w:top w:val="nil"/>
+              <w:left w:val="nil"/>
+              <w:bottom w:val="nil"/>
+              <w:right w:val="nil"/>
+            </w:tcBorders>
+            <w:shd w:val="clear" w:color="auto" w:fill="auto"/>
+            <w:noWrap/>
+            <w:vAlign w:val="bottom"/>
+          </w:tcPr>
+          <w:p>
+            <w:pPr>
+              <w:jc w:val="right"/>
+              <w:rPr>
+                <w:rFonts w:ascii="Calibri" w:eastAsia="Times New Roman" w:hAnsi="Calibri" w:cs="Times New Roman"/>
+                <w:color w:val="000000"/>
+              </w:rPr>
+            </w:pPr>
+            <w:r>
+              <w:rPr>
+                <w:rFonts w:ascii="Calibri" w:eastAsia="Times New Roman" w:hAnsi="Calibri" w:cs="Times New Roman"/>
+                <w:color w:val="000000"/>
+              </w:rPr>
+              <w:t>68</w:t>
+            </w:r>
+          </w:p>
+        </w:tc>
+        <w:tc>
+          <w:tcPr>
+            <w:tcW w:w="1440" w:type="dxa"/>
+            <w:tcBorders>
+              <w:top w:val="nil"/>
+              <w:left w:val="nil"/>
+              <w:bottom w:val="nil"/>
+              <w:right w:val="nil"/>
+            </w:tcBorders>
+            <w:shd w:val="clear" w:color="auto" w:fill="auto"/>
+            <w:noWrap/>
+            <w:vAlign w:val="bottom"/>
+          </w:tcPr>
+          <w:p>
+            <w:pPr>
+              <w:jc w:val="right"/>
+              <w:rPr>
+                <w:rFonts w:ascii="Calibri" w:eastAsia="Times New Roman" w:hAnsi="Calibri" w:cs="Times New Roman"/>
+                <w:color w:val="000000"/>
+              </w:rPr>
+            </w:pPr>
+            <w:r>
+              <w:rPr>
+                <w:rFonts w:ascii="Calibri" w:eastAsia="Times New Roman" w:hAnsi="Calibri" w:cs="Times New Roman"/>
+                <w:color w:val="000000"/>
+              </w:rPr>
+              <w:t>0.6397</w:t>
+            </w:r>
+          </w:p>
+        </w:tc>
+      </w:tr>
+    </w:tbl>
+    <w:p>
+      <w:pPr>
+        <w:jc w:val="both"/>
+        <w:rPr>
+          <w:lang w:val="en-GB"/>
+        </w:rPr>
+      </w:pPr>
+      <w:r>
+        <w:rPr>
+          <w:lang w:val="en-GB"/>
+        </w:rPr>
+        <w:t xml:space="preserve">Once again only a subset of data </w:t>
+      </w:r>
+      <w:r>
+        <w:rPr>
+          <w:lang w:val="en-GB"/>
+        </w:rPr>
+        <w:t>was chosen for the table</w:t>
+      </w:r>
+      <w:r>
+        <w:rPr>
+          <w:lang w:val="en-GB"/>
+        </w:rPr>
+        <w:t xml:space="preserve"> – it can be observed that the trac</w:t>
+      </w:r>
+      <w:r>
+        <w:rPr>
+          <w:lang w:val="en-GB"/>
+        </w:rPr>
+        <w:t xml:space="preserve">king error obtained is slightly lower than the observed in the simple lasso model. </w:t>
+      </w:r>
+    </w:p>
+    <w:p>
+      <w:pPr>
+        <w:jc w:val="both"/>
+        <w:rPr>
+          <w:lang w:val="en-GB"/>
+        </w:rPr>
+      </w:pPr>
+    </w:p>
+    <w:p>
+      <w:pPr>
+        <w:jc w:val="both"/>
+        <w:rPr>
+          <w:lang w:val="en-GB"/>
+        </w:rPr>
+      </w:pPr>
+      <w:r>
+        <w:rPr>
+          <w:lang w:val="en-GB"/>
+        </w:rPr>
+        <w:t>However it should be emphasized that in this section we are focusing more in the concern of being able to spread risk throughout correlated groups of data.</w:t>
+      </w:r>
+    </w:p>
+    <w:p>
+      <w:pPr>
+        <w:jc w:val="both"/>
+        <w:rPr>
+          <w:lang w:val="en-GB"/>
+        </w:rPr>
+      </w:pPr>
+    </w:p>
+    <w:p>
+      <w:pPr>
+        <w:rPr>
+          <w:lang w:val="en-GB"/>
+        </w:rPr>
+      </w:pPr>
+    </w:p>
+    <w:p>
+      <w:pPr>
+        <w:rPr>
+          <w:lang w:val="en-GB"/>
+        </w:rPr>
+      </w:pPr>
+    </w:p>
+    <w:p>
+      <w:pPr>
+        <w:rPr>
+          <w:lang w:val="en-GB"/>
+        </w:rPr>
+      </w:pPr>
+    </w:p>
+    <w:p>
+      <w:pPr>
+        <w:rPr>
+          <w:lang w:val="en-GB"/>
+        </w:rPr>
+      </w:pPr>
+    </w:p>
+    <w:p>
+      <w:pPr>
+        <w:rPr>
+          <w:lang w:val="en-GB"/>
+        </w:rPr>
+      </w:pPr>
+    </w:p>
+    <w:p>
+      <w:pPr>
+        <w:rPr>
+          <w:lang w:val="en-GB"/>
+        </w:rPr>
+      </w:pPr>
+    </w:p>
+    <w:p>
+      <w:pPr>
+        <w:rPr>
+          <w:lang w:val="en-GB"/>
+        </w:rPr>
+      </w:pPr>
+    </w:p>
+    <w:p>
+      <w:pPr>
+        <w:rPr>
+          <w:lang w:val="en-GB"/>
+        </w:rPr>
+      </w:pPr>
+    </w:p>
+    <w:p>
+      <w:pPr>
+        <w:rPr>
+          <w:lang w:val="en-GB"/>
+        </w:rPr>
+      </w:pPr>
+    </w:p>
+    <w:p>
+      <w:pPr>
+        <w:rPr>
+          <w:lang w:val="en-GB"/>
+        </w:rPr>
+      </w:pPr>
+    </w:p>
+    <w:p>
+      <w:pPr>
+        <w:rPr>
+          <w:lang w:val="en-GB"/>
+        </w:rPr>
+      </w:pPr>
+    </w:p>
+    <w:p>
+      <w:pPr>
+        <w:pStyle w:val="Heading1"/>
+      </w:pPr>
+      <w:r>
         <w:br w:type="column"/>
       </w:r>
       <w:r>
-        <w:rPr>
-          <w:lang w:val="en-GB"/>
-        </w:rPr>
         <w:t>Analysis</w:t>
+      </w:r>
+    </w:p>
+    <w:p>
+      <w:r>
+        <w:t>In finance it is very important</w:t>
       </w:r>
     </w:p>
     <w:p>
@@ -48132,21 +49396,7 @@
         <w:rPr>
           <w:lang w:val="en-GB"/>
         </w:rPr>
-        <w:t xml:space="preserve">2.9 GHz Intel Core i7 computer with 8GB 1600 MHz DDR3 RAM and OSX 10.8.5. The algorithms were written and executed in </w:t>
-      </w:r>
-      <w:proofErr w:type="spellStart"/>
-      <w:r>
-        <w:rPr>
-          <w:lang w:val="en-GB"/>
-        </w:rPr>
-        <w:t>Matlab</w:t>
-      </w:r>
-      <w:proofErr w:type="spellEnd"/>
-      <w:r>
-        <w:rPr>
-          <w:lang w:val="en-GB"/>
-        </w:rPr>
-        <w:t xml:space="preserve"> R2009b with the help of a third party plugin called CVX, which provides a toolbox for convex optimizations.</w:t>
+        <w:t>2.9 GHz Intel Core i7 computer with 8GB 1600 MHz DDR3 RAM and OSX 10.8.5. The algorithms were written and executed in Matlab R2009b with the help of a third party plugin called CVX, which provides a toolbox for convex optimizations.</w:t>
       </w:r>
     </w:p>
     <w:p>
@@ -48250,61 +49500,33 @@
         <w:rPr>
           <w:lang w:val="en-GB"/>
         </w:rPr>
-        <w:t xml:space="preserve">ogramming has been obtained in </w:t>
-      </w:r>
-      <w:proofErr w:type="spellStart"/>
-      <w:r>
-        <w:rPr>
-          <w:lang w:val="en-GB"/>
-        </w:rPr>
-        <w:t>M</w:t>
-      </w:r>
-      <w:r>
-        <w:rPr>
-          <w:lang w:val="en-GB"/>
-        </w:rPr>
-        <w:t>atlab</w:t>
-      </w:r>
-      <w:proofErr w:type="spellEnd"/>
-      <w:r>
-        <w:rPr>
-          <w:lang w:val="en-GB"/>
-        </w:rPr>
-        <w:t xml:space="preserve"> together with the statistical libraries required for this application, it is possible to carry the project further. </w:t>
-      </w:r>
-    </w:p>
-    <w:p>
-      <w:pPr>
-        <w:rPr>
-          <w:lang w:val="en-GB"/>
-        </w:rPr>
-      </w:pPr>
-    </w:p>
-    <w:p>
-      <w:pPr>
-        <w:rPr>
-          <w:lang w:val="en-GB"/>
-        </w:rPr>
-      </w:pPr>
-      <w:r>
-        <w:rPr>
-          <w:lang w:val="en-GB"/>
-        </w:rPr>
-        <w:t xml:space="preserve">Currently, the objective is to improve the efficiency and reliability of the current application of the L0+L2-norm model over the winter break so that during part 2 of the project the focus can </w:t>
-      </w:r>
-      <w:proofErr w:type="gramStart"/>
-      <w:r>
-        <w:rPr>
-          <w:lang w:val="en-GB"/>
-        </w:rPr>
-        <w:t>be  on</w:t>
-      </w:r>
-      <w:proofErr w:type="gramEnd"/>
-      <w:r>
-        <w:rPr>
-          <w:lang w:val="en-GB"/>
-        </w:rPr>
-        <w:t xml:space="preserve"> expanding the model into further applications.</w:t>
+        <w:t>ogramming has been obtained in M</w:t>
+      </w:r>
+      <w:r>
+        <w:rPr>
+          <w:lang w:val="en-GB"/>
+        </w:rPr>
+        <w:t xml:space="preserve">atlab together with the statistical libraries required for this application, it is possible to carry the project further. </w:t>
+      </w:r>
+    </w:p>
+    <w:p>
+      <w:pPr>
+        <w:rPr>
+          <w:lang w:val="en-GB"/>
+        </w:rPr>
+      </w:pPr>
+    </w:p>
+    <w:p>
+      <w:pPr>
+        <w:rPr>
+          <w:lang w:val="en-GB"/>
+        </w:rPr>
+      </w:pPr>
+      <w:r>
+        <w:rPr>
+          <w:lang w:val="en-GB"/>
+        </w:rPr>
+        <w:t>Currently, the objective is to improve the efficiency and reliability of the current application of the L0+L2-norm model over the winter break so that during part 2 of the project the focus can be  on expanding the model into further applications.</w:t>
       </w:r>
     </w:p>
     <w:p>
@@ -48511,39 +49733,7 @@
                 <w:rFonts w:ascii="Cambria" w:eastAsia="Times New Roman" w:hAnsi="Cambria" w:cs="Times New Roman"/>
                 <w:lang w:val="en-GB"/>
               </w:rPr>
-              <w:t xml:space="preserve">Takeda, A., </w:t>
-            </w:r>
-            <w:proofErr w:type="spellStart"/>
-            <w:r>
-              <w:rPr>
-                <w:rFonts w:ascii="Cambria" w:eastAsia="Times New Roman" w:hAnsi="Cambria" w:cs="Times New Roman"/>
-                <w:lang w:val="en-GB"/>
-              </w:rPr>
-              <w:t>Niranjan</w:t>
-            </w:r>
-            <w:proofErr w:type="spellEnd"/>
-            <w:r>
-              <w:rPr>
-                <w:rFonts w:ascii="Cambria" w:eastAsia="Times New Roman" w:hAnsi="Cambria" w:cs="Times New Roman"/>
-                <w:lang w:val="en-GB"/>
-              </w:rPr>
-              <w:t xml:space="preserve">, M., </w:t>
-            </w:r>
-            <w:proofErr w:type="spellStart"/>
-            <w:r>
-              <w:rPr>
-                <w:rFonts w:ascii="Cambria" w:eastAsia="Times New Roman" w:hAnsi="Cambria" w:cs="Times New Roman"/>
-                <w:lang w:val="en-GB"/>
-              </w:rPr>
-              <w:t>Gotoh</w:t>
-            </w:r>
-            <w:proofErr w:type="spellEnd"/>
-            <w:r>
-              <w:rPr>
-                <w:rFonts w:ascii="Cambria" w:eastAsia="Times New Roman" w:hAnsi="Cambria" w:cs="Times New Roman"/>
-                <w:lang w:val="en-GB"/>
-              </w:rPr>
-              <w:t xml:space="preserve">, J. Y., &amp; Kawahara, Y. (2013). Simultaneous pursuit of out-of-sample performance and sparsity in index tracking portfolios. </w:t>
+              <w:t xml:space="preserve">Takeda, A., Niranjan, M., Gotoh, J. Y., &amp; Kawahara, Y. (2013). Simultaneous pursuit of out-of-sample performance and sparsity in index tracking portfolios. </w:t>
             </w:r>
             <w:r>
               <w:rPr>
@@ -48708,31 +49898,14 @@
                 <w:rFonts w:ascii="Cambria" w:eastAsia="Times New Roman" w:hAnsi="Cambria" w:cs="Times New Roman"/>
                 <w:lang w:val="en-GB"/>
               </w:rPr>
-              <w:t xml:space="preserve">Financial Analysts </w:t>
+              <w:t>Financial Analysts Journal</w:t>
             </w:r>
-            <w:proofErr w:type="gramStart"/>
             <w:r>
               <w:rPr>
-                <w:rStyle w:val="HTMLCite"/>
                 <w:rFonts w:ascii="Cambria" w:eastAsia="Times New Roman" w:hAnsi="Cambria" w:cs="Times New Roman"/>
                 <w:lang w:val="en-GB"/>
               </w:rPr>
-              <w:t>Journal</w:t>
-            </w:r>
-            <w:r>
-              <w:rPr>
-                <w:rFonts w:ascii="Cambria" w:eastAsia="Times New Roman" w:hAnsi="Cambria" w:cs="Times New Roman"/>
-                <w:lang w:val="en-GB"/>
-              </w:rPr>
-              <w:t xml:space="preserve"> ,</w:t>
-            </w:r>
-            <w:proofErr w:type="gramEnd"/>
-            <w:r>
-              <w:rPr>
-                <w:rFonts w:ascii="Cambria" w:eastAsia="Times New Roman" w:hAnsi="Cambria" w:cs="Times New Roman"/>
-                <w:lang w:val="en-GB"/>
-              </w:rPr>
-              <w:t xml:space="preserve"> Vol. 52, No. 6 (Nov. - Dec., 1996), pp. 47-56 </w:t>
+              <w:t xml:space="preserve"> , Vol. 52, No. 6 (Nov. - Dec., 1996), pp. 47-56 </w:t>
             </w:r>
           </w:p>
         </w:tc>
@@ -48770,21 +49943,12 @@
                 <w:lang w:val="en-GB"/>
               </w:rPr>
             </w:pPr>
-            <w:proofErr w:type="spellStart"/>
             <w:r>
               <w:rPr>
                 <w:rFonts w:ascii="Cambria" w:eastAsia="Times New Roman" w:hAnsi="Cambria" w:cs="Times New Roman"/>
                 <w:lang w:val="en-GB"/>
               </w:rPr>
-              <w:t>Rockafellar</w:t>
-            </w:r>
-            <w:proofErr w:type="spellEnd"/>
-            <w:r>
-              <w:rPr>
-                <w:rFonts w:ascii="Cambria" w:eastAsia="Times New Roman" w:hAnsi="Cambria" w:cs="Times New Roman"/>
-                <w:lang w:val="en-GB"/>
-              </w:rPr>
-              <w:t xml:space="preserve">, R. T. (1997). </w:t>
+              <w:t xml:space="preserve">Rockafellar, R. T. (1997). </w:t>
             </w:r>
             <w:r>
               <w:rPr>
@@ -48838,37 +50002,12 @@
                 <w:lang w:val="en-GB"/>
               </w:rPr>
             </w:pPr>
-            <w:proofErr w:type="spellStart"/>
             <w:r>
               <w:rPr>
                 <w:rFonts w:ascii="Cambria" w:eastAsia="Times New Roman" w:hAnsi="Cambria" w:cs="Times New Roman"/>
                 <w:lang w:val="en-GB"/>
               </w:rPr>
-              <w:t>Rockafellar</w:t>
-            </w:r>
-            <w:proofErr w:type="spellEnd"/>
-            <w:r>
-              <w:rPr>
-                <w:rFonts w:ascii="Cambria" w:eastAsia="Times New Roman" w:hAnsi="Cambria" w:cs="Times New Roman"/>
-                <w:lang w:val="en-GB"/>
-              </w:rPr>
-              <w:t xml:space="preserve">, R. T., &amp; </w:t>
-            </w:r>
-            <w:proofErr w:type="spellStart"/>
-            <w:r>
-              <w:rPr>
-                <w:rFonts w:ascii="Cambria" w:eastAsia="Times New Roman" w:hAnsi="Cambria" w:cs="Times New Roman"/>
-                <w:lang w:val="en-GB"/>
-              </w:rPr>
-              <w:t>Uryasev</w:t>
-            </w:r>
-            <w:proofErr w:type="spellEnd"/>
-            <w:r>
-              <w:rPr>
-                <w:rFonts w:ascii="Cambria" w:eastAsia="Times New Roman" w:hAnsi="Cambria" w:cs="Times New Roman"/>
-                <w:lang w:val="en-GB"/>
-              </w:rPr>
-              <w:t xml:space="preserve">, S. (2000). Optimization of conditional value-at-risk. </w:t>
+              <w:t xml:space="preserve">Rockafellar, R. T., &amp; Uryasev, S. (2000). Optimization of conditional value-at-risk. </w:t>
             </w:r>
             <w:r>
               <w:rPr>
@@ -48943,39 +50082,7 @@
                 <w:rFonts w:ascii="Cambria" w:eastAsia="Times New Roman" w:hAnsi="Cambria" w:cs="Times New Roman"/>
                 <w:lang w:val="en-GB"/>
               </w:rPr>
-              <w:t xml:space="preserve">Takeda, A., </w:t>
-            </w:r>
-            <w:proofErr w:type="spellStart"/>
-            <w:r>
-              <w:rPr>
-                <w:rFonts w:ascii="Cambria" w:eastAsia="Times New Roman" w:hAnsi="Cambria" w:cs="Times New Roman"/>
-                <w:lang w:val="en-GB"/>
-              </w:rPr>
-              <w:t>Gotoh</w:t>
-            </w:r>
-            <w:proofErr w:type="spellEnd"/>
-            <w:r>
-              <w:rPr>
-                <w:rFonts w:ascii="Cambria" w:eastAsia="Times New Roman" w:hAnsi="Cambria" w:cs="Times New Roman"/>
-                <w:lang w:val="en-GB"/>
-              </w:rPr>
-              <w:t xml:space="preserve">, J. Y., &amp; </w:t>
-            </w:r>
-            <w:proofErr w:type="spellStart"/>
-            <w:r>
-              <w:rPr>
-                <w:rFonts w:ascii="Cambria" w:eastAsia="Times New Roman" w:hAnsi="Cambria" w:cs="Times New Roman"/>
-                <w:lang w:val="en-GB"/>
-              </w:rPr>
-              <w:t>Sugiama</w:t>
-            </w:r>
-            <w:proofErr w:type="spellEnd"/>
-            <w:r>
-              <w:rPr>
-                <w:rFonts w:ascii="Cambria" w:eastAsia="Times New Roman" w:hAnsi="Cambria" w:cs="Times New Roman"/>
-                <w:lang w:val="en-GB"/>
-              </w:rPr>
-              <w:t xml:space="preserve">, M. (2010, August). Support vector regression as conditional value-at-risk minimization with application to financial time-series analysis. In </w:t>
+              <w:t xml:space="preserve">Takeda, A., Gotoh, J. Y., &amp; Sugiama, M. (2010, August). Support vector regression as conditional value-at-risk minimization with application to financial time-series analysis. In </w:t>
             </w:r>
             <w:r>
               <w:rPr>
@@ -49029,8 +50136,6 @@
                 <w:lang w:val="en-GB"/>
               </w:rPr>
             </w:pPr>
-            <w:proofErr w:type="spellStart"/>
-            <w:proofErr w:type="gramStart"/>
             <w:r>
               <w:rPr>
                 <w:rFonts w:ascii="Cambria" w:eastAsia="Times New Roman" w:hAnsi="Cambria" w:cs="Times New Roman"/>
@@ -49038,32 +50143,13 @@
               </w:rPr>
               <w:t>sss</w:t>
             </w:r>
-            <w:proofErr w:type="spellEnd"/>
-            <w:proofErr w:type="gramEnd"/>
             <w:r>
               <w:rPr>
                 <w:rFonts w:ascii="Cambria" w:eastAsia="Times New Roman" w:hAnsi="Cambria" w:cs="Times New Roman"/>
                 <w:lang w:val="en-GB"/>
               </w:rPr>
-              <w:t xml:space="preserve">, J., &amp; Xiao, J. Y. (2001). Return to </w:t>
+              <w:t xml:space="preserve">, J., &amp; Xiao, J. Y. (2001). Return to RiskMetrics: the evolution of a standard. </w:t>
             </w:r>
-            <w:proofErr w:type="spellStart"/>
-            <w:r>
-              <w:rPr>
-                <w:rFonts w:ascii="Cambria" w:eastAsia="Times New Roman" w:hAnsi="Cambria" w:cs="Times New Roman"/>
-                <w:lang w:val="en-GB"/>
-              </w:rPr>
-              <w:t>RiskMetrics</w:t>
-            </w:r>
-            <w:proofErr w:type="spellEnd"/>
-            <w:r>
-              <w:rPr>
-                <w:rFonts w:ascii="Cambria" w:eastAsia="Times New Roman" w:hAnsi="Cambria" w:cs="Times New Roman"/>
-                <w:lang w:val="en-GB"/>
-              </w:rPr>
-              <w:t xml:space="preserve">: the evolution of a standard. </w:t>
-            </w:r>
-            <w:proofErr w:type="spellStart"/>
             <w:r>
               <w:rPr>
                 <w:rFonts w:ascii="Cambria" w:eastAsia="Times New Roman" w:hAnsi="Cambria" w:cs="Times New Roman"/>
@@ -49071,17 +50157,7 @@
                 <w:iCs/>
                 <w:lang w:val="en-GB"/>
               </w:rPr>
-              <w:t>RiskMetrics</w:t>
-            </w:r>
-            <w:proofErr w:type="spellEnd"/>
-            <w:r>
-              <w:rPr>
-                <w:rFonts w:ascii="Cambria" w:eastAsia="Times New Roman" w:hAnsi="Cambria" w:cs="Times New Roman"/>
-                <w:i/>
-                <w:iCs/>
-                <w:lang w:val="en-GB"/>
-              </w:rPr>
-              <w:t xml:space="preserve"> Group</w:t>
+              <w:t>RiskMetrics Group</w:t>
             </w:r>
             <w:r>
               <w:rPr>
@@ -49126,69 +50202,12 @@
                 <w:lang w:val="en-GB"/>
               </w:rPr>
             </w:pPr>
-            <w:proofErr w:type="spellStart"/>
             <w:r>
               <w:rPr>
                 <w:rFonts w:ascii="Cambria" w:eastAsia="Times New Roman" w:hAnsi="Cambria" w:cs="Times New Roman"/>
                 <w:lang w:val="en-GB"/>
               </w:rPr>
-              <w:t>Brodie</w:t>
-            </w:r>
-            <w:proofErr w:type="spellEnd"/>
-            <w:r>
-              <w:rPr>
-                <w:rFonts w:ascii="Cambria" w:eastAsia="Times New Roman" w:hAnsi="Cambria" w:cs="Times New Roman"/>
-                <w:lang w:val="en-GB"/>
-              </w:rPr>
-              <w:t xml:space="preserve">, J., </w:t>
-            </w:r>
-            <w:proofErr w:type="spellStart"/>
-            <w:r>
-              <w:rPr>
-                <w:rFonts w:ascii="Cambria" w:eastAsia="Times New Roman" w:hAnsi="Cambria" w:cs="Times New Roman"/>
-                <w:lang w:val="en-GB"/>
-              </w:rPr>
-              <w:t>Daubechies</w:t>
-            </w:r>
-            <w:proofErr w:type="spellEnd"/>
-            <w:r>
-              <w:rPr>
-                <w:rFonts w:ascii="Cambria" w:eastAsia="Times New Roman" w:hAnsi="Cambria" w:cs="Times New Roman"/>
-                <w:lang w:val="en-GB"/>
-              </w:rPr>
-              <w:t xml:space="preserve">, I., De </w:t>
-            </w:r>
-            <w:proofErr w:type="spellStart"/>
-            <w:r>
-              <w:rPr>
-                <w:rFonts w:ascii="Cambria" w:eastAsia="Times New Roman" w:hAnsi="Cambria" w:cs="Times New Roman"/>
-                <w:lang w:val="en-GB"/>
-              </w:rPr>
-              <w:t>Mol</w:t>
-            </w:r>
-            <w:proofErr w:type="spellEnd"/>
-            <w:r>
-              <w:rPr>
-                <w:rFonts w:ascii="Cambria" w:eastAsia="Times New Roman" w:hAnsi="Cambria" w:cs="Times New Roman"/>
-                <w:lang w:val="en-GB"/>
-              </w:rPr>
-              <w:t xml:space="preserve">, C., </w:t>
-            </w:r>
-            <w:proofErr w:type="spellStart"/>
-            <w:r>
-              <w:rPr>
-                <w:rFonts w:ascii="Cambria" w:eastAsia="Times New Roman" w:hAnsi="Cambria" w:cs="Times New Roman"/>
-                <w:lang w:val="en-GB"/>
-              </w:rPr>
-              <w:t>Giannone</w:t>
-            </w:r>
-            <w:proofErr w:type="spellEnd"/>
-            <w:r>
-              <w:rPr>
-                <w:rFonts w:ascii="Cambria" w:eastAsia="Times New Roman" w:hAnsi="Cambria" w:cs="Times New Roman"/>
-                <w:lang w:val="en-GB"/>
-              </w:rPr>
-              <w:t xml:space="preserve">, D., &amp; Loris, I. (2009). Sparse and stable Markowitz portfolios. </w:t>
+              <w:t xml:space="preserve">Brodie, J., Daubechies, I., De Mol, C., Giannone, D., &amp; Loris, I. (2009). Sparse and stable Markowitz portfolios. </w:t>
             </w:r>
             <w:r>
               <w:rPr>
@@ -52288,7 +53307,7 @@
 </file>
 
 <file path=customXml/itemProps1.xml><?xml version="1.0" encoding="utf-8"?>
-<ds:datastoreItem xmlns:ds="http://schemas.openxmlformats.org/officeDocument/2006/customXml" ds:itemID="{0EEB8CF3-001A-5D4D-B560-9FC946510478}">
+<ds:datastoreItem xmlns:ds="http://schemas.openxmlformats.org/officeDocument/2006/customXml" ds:itemID="{1AED95D1-ED0B-5D4F-B261-0B24AEC44335}">
   <ds:schemaRefs>
     <ds:schemaRef ds:uri="http://schemas.openxmlformats.org/officeDocument/2006/bibliography"/>
   </ds:schemaRefs>

--- a/Final Report 0.4.docx
+++ b/Final Report 0.4.docx
@@ -65,7 +65,23 @@
           <w:rFonts w:ascii="LM Roman 12 Regular" w:hAnsi="LM Roman 12 Regular"/>
           <w:lang w:val="en-GB"/>
         </w:rPr>
-        <w:t>5th December, 2013</w:t>
+        <w:t xml:space="preserve">5th </w:t>
+      </w:r>
+      <w:proofErr w:type="gramStart"/>
+      <w:r>
+        <w:rPr>
+          <w:rFonts w:ascii="LM Roman 12 Regular" w:hAnsi="LM Roman 12 Regular"/>
+          <w:lang w:val="en-GB"/>
+        </w:rPr>
+        <w:t>December,</w:t>
+      </w:r>
+      <w:proofErr w:type="gramEnd"/>
+      <w:r>
+        <w:rPr>
+          <w:rFonts w:ascii="LM Roman 12 Regular" w:hAnsi="LM Roman 12 Regular"/>
+          <w:lang w:val="en-GB"/>
+        </w:rPr>
+        <w:t xml:space="preserve"> 2013</w:t>
       </w:r>
     </w:p>
     <w:p>
@@ -122,38 +138,56 @@
           <w:rFonts w:ascii="LM Roman 12 Regular" w:hAnsi="LM Roman 12 Regular"/>
           <w:lang w:val="en-GB"/>
         </w:rPr>
-        <w:t>approaches</w:t>
-      </w:r>
-      <w:r>
+        <w:t xml:space="preserve">models </w:t>
+      </w:r>
+    </w:p>
+    <w:p>
+      <w:pPr>
+        <w:pStyle w:val="PageHeader"/>
         <w:rPr>
           <w:rFonts w:ascii="LM Roman 12 Regular" w:hAnsi="LM Roman 12 Regular"/>
           <w:lang w:val="en-GB"/>
         </w:rPr>
+      </w:pPr>
+      <w:r>
+        <w:rPr>
+          <w:rFonts w:ascii="LM Roman 12 Regular" w:hAnsi="LM Roman 12 Regular"/>
+          <w:lang w:val="en-GB"/>
+        </w:rPr>
+        <w:t>in</w:t>
+      </w:r>
+      <w:r>
+        <w:rPr>
+          <w:rFonts w:ascii="LM Roman 12 Regular" w:hAnsi="LM Roman 12 Regular"/>
+          <w:lang w:val="en-GB"/>
+        </w:rPr>
         <w:t xml:space="preserve"> </w:t>
       </w:r>
-    </w:p>
-    <w:p>
-      <w:pPr>
-        <w:pStyle w:val="PageHeader"/>
+      <w:r>
         <w:rPr>
           <w:rFonts w:ascii="LM Roman 12 Regular" w:hAnsi="LM Roman 12 Regular"/>
           <w:lang w:val="en-GB"/>
         </w:rPr>
-      </w:pPr>
-      <w:r>
+        <w:t>portfolio optimization</w:t>
+      </w:r>
+    </w:p>
+    <w:p>
+      <w:pPr>
+        <w:pStyle w:val="AuthorDateText"/>
         <w:rPr>
           <w:rFonts w:ascii="LM Roman 12 Regular" w:hAnsi="LM Roman 12 Regular"/>
           <w:lang w:val="en-GB"/>
         </w:rPr>
-        <w:t xml:space="preserve">in </w:t>
-      </w:r>
-      <w:r>
+      </w:pPr>
+    </w:p>
+    <w:p>
+      <w:pPr>
+        <w:pStyle w:val="AuthorDateText"/>
         <w:rPr>
           <w:rFonts w:ascii="LM Roman 12 Regular" w:hAnsi="LM Roman 12 Regular"/>
           <w:lang w:val="en-GB"/>
         </w:rPr>
-        <w:t>portfolio optimization</w:t>
-      </w:r>
+      </w:pPr>
     </w:p>
     <w:p>
       <w:pPr>
@@ -181,6 +215,54 @@
           <w:lang w:val="en-GB"/>
         </w:rPr>
       </w:pPr>
+      <w:r>
+        <w:rPr>
+          <w:rFonts w:ascii="LM Roman 12 Regular" w:hAnsi="LM Roman 12 Regular"/>
+          <w:lang w:val="en-GB"/>
+        </w:rPr>
+        <w:t xml:space="preserve">Project Supervisor: </w:t>
+      </w:r>
+      <w:proofErr w:type="spellStart"/>
+      <w:r>
+        <w:rPr>
+          <w:rFonts w:ascii="LM Roman 12 Regular" w:hAnsi="LM Roman 12 Regular"/>
+          <w:lang w:val="en-GB"/>
+        </w:rPr>
+        <w:t>Prof.</w:t>
+      </w:r>
+      <w:proofErr w:type="spellEnd"/>
+      <w:r>
+        <w:rPr>
+          <w:rFonts w:ascii="LM Roman 12 Regular" w:hAnsi="LM Roman 12 Regular"/>
+          <w:lang w:val="en-GB"/>
+        </w:rPr>
+        <w:t xml:space="preserve"> </w:t>
+      </w:r>
+      <w:proofErr w:type="spellStart"/>
+      <w:r>
+        <w:rPr>
+          <w:rFonts w:ascii="LM Roman 12 Regular" w:hAnsi="LM Roman 12 Regular"/>
+          <w:lang w:val="en-GB"/>
+        </w:rPr>
+        <w:t>Mahesan</w:t>
+      </w:r>
+      <w:proofErr w:type="spellEnd"/>
+      <w:r>
+        <w:rPr>
+          <w:rFonts w:ascii="LM Roman 12 Regular" w:hAnsi="LM Roman 12 Regular"/>
+          <w:lang w:val="en-GB"/>
+        </w:rPr>
+        <w:t xml:space="preserve"> </w:t>
+      </w:r>
+      <w:proofErr w:type="spellStart"/>
+      <w:r>
+        <w:rPr>
+          <w:rFonts w:ascii="LM Roman 12 Regular" w:hAnsi="LM Roman 12 Regular"/>
+          <w:lang w:val="en-GB"/>
+        </w:rPr>
+        <w:t>Niranjan</w:t>
+      </w:r>
+      <w:proofErr w:type="spellEnd"/>
     </w:p>
     <w:p>
       <w:pPr>
@@ -190,38 +272,54 @@
           <w:lang w:val="en-GB"/>
         </w:rPr>
       </w:pPr>
-    </w:p>
-    <w:p>
-      <w:pPr>
-        <w:pStyle w:val="AuthorDateText"/>
+      <w:r>
         <w:rPr>
           <w:rFonts w:ascii="LM Roman 12 Regular" w:hAnsi="LM Roman 12 Regular"/>
           <w:lang w:val="en-GB"/>
         </w:rPr>
-      </w:pPr>
+        <w:t xml:space="preserve">Second Examiner: </w:t>
+      </w:r>
+      <w:proofErr w:type="spellStart"/>
       <w:r>
         <w:rPr>
           <w:rFonts w:ascii="LM Roman 12 Regular" w:hAnsi="LM Roman 12 Regular"/>
           <w:lang w:val="en-GB"/>
         </w:rPr>
-        <w:t>Project Supervisor: Prof. Mahesan Niranjan</w:t>
-      </w:r>
-    </w:p>
-    <w:p>
-      <w:pPr>
-        <w:pStyle w:val="AuthorDateText"/>
+        <w:t>Prof.</w:t>
+      </w:r>
+      <w:proofErr w:type="spellEnd"/>
+      <w:r>
         <w:rPr>
           <w:rFonts w:ascii="LM Roman 12 Regular" w:hAnsi="LM Roman 12 Regular"/>
           <w:lang w:val="en-GB"/>
         </w:rPr>
-      </w:pPr>
+        <w:t xml:space="preserve"> </w:t>
+      </w:r>
+      <w:proofErr w:type="spellStart"/>
       <w:r>
         <w:rPr>
           <w:rFonts w:ascii="LM Roman 12 Regular" w:hAnsi="LM Roman 12 Regular"/>
           <w:lang w:val="en-GB"/>
         </w:rPr>
-        <w:t>Second Examiner: Prof. Vladimiro Sassone</w:t>
-      </w:r>
+        <w:t>Vladimiro</w:t>
+      </w:r>
+      <w:proofErr w:type="spellEnd"/>
+      <w:r>
+        <w:rPr>
+          <w:rFonts w:ascii="LM Roman 12 Regular" w:hAnsi="LM Roman 12 Regular"/>
+          <w:lang w:val="en-GB"/>
+        </w:rPr>
+        <w:t xml:space="preserve"> </w:t>
+      </w:r>
+      <w:proofErr w:type="spellStart"/>
+      <w:r>
+        <w:rPr>
+          <w:rFonts w:ascii="LM Roman 12 Regular" w:hAnsi="LM Roman 12 Regular"/>
+          <w:lang w:val="en-GB"/>
+        </w:rPr>
+        <w:t>Sassone</w:t>
+      </w:r>
+      <w:proofErr w:type="spellEnd"/>
     </w:p>
     <w:p>
       <w:pPr>
@@ -436,7 +534,35 @@
         <w:rPr>
           <w:lang w:val="en-GB"/>
         </w:rPr>
-        <w:t xml:space="preserve">to portfolio optimization where financial instruments are analyzed as groups, rather than as individual stocks. Financial instruments are analyzed using </w:t>
+        <w:t xml:space="preserve">to portfolio optimization where financial instruments are </w:t>
+      </w:r>
+      <w:proofErr w:type="spellStart"/>
+      <w:r>
+        <w:rPr>
+          <w:lang w:val="en-GB"/>
+        </w:rPr>
+        <w:t>analyzed</w:t>
+      </w:r>
+      <w:proofErr w:type="spellEnd"/>
+      <w:r>
+        <w:rPr>
+          <w:lang w:val="en-GB"/>
+        </w:rPr>
+        <w:t xml:space="preserve"> as groups, rather than as individual stocks. Financial instruments are </w:t>
+      </w:r>
+      <w:proofErr w:type="spellStart"/>
+      <w:r>
+        <w:rPr>
+          <w:lang w:val="en-GB"/>
+        </w:rPr>
+        <w:t>analyzed</w:t>
+      </w:r>
+      <w:proofErr w:type="spellEnd"/>
+      <w:r>
+        <w:rPr>
+          <w:lang w:val="en-GB"/>
+        </w:rPr>
+        <w:t xml:space="preserve"> using </w:t>
       </w:r>
       <w:r>
         <w:rPr>
@@ -454,7 +580,21 @@
         <w:rPr>
           <w:lang w:val="en-GB"/>
         </w:rPr>
-        <w:t xml:space="preserve"> the underlying</w:t>
+        <w:t xml:space="preserve"> </w:t>
+      </w:r>
+      <w:proofErr w:type="gramStart"/>
+      <w:r>
+        <w:rPr>
+          <w:lang w:val="en-GB"/>
+        </w:rPr>
+        <w:t xml:space="preserve">the </w:t>
+      </w:r>
+      <w:proofErr w:type="spellStart"/>
+      <w:r>
+        <w:rPr>
+          <w:lang w:val="en-GB"/>
+        </w:rPr>
+        <w:t>underlying</w:t>
       </w:r>
       <w:r>
         <w:rPr>
@@ -462,6 +602,8 @@
         </w:rPr>
         <w:t>s</w:t>
       </w:r>
+      <w:proofErr w:type="spellEnd"/>
+      <w:proofErr w:type="gramEnd"/>
       <w:r>
         <w:rPr>
           <w:lang w:val="en-GB"/>
@@ -524,7 +666,21 @@
         <w:rPr>
           <w:lang w:val="en-GB"/>
         </w:rPr>
-        <w:t xml:space="preserve"> and terms which were</w:t>
+        <w:t xml:space="preserve"> and </w:t>
+      </w:r>
+      <w:proofErr w:type="gramStart"/>
+      <w:r>
+        <w:rPr>
+          <w:lang w:val="en-GB"/>
+        </w:rPr>
+        <w:t>terms which</w:t>
+      </w:r>
+      <w:proofErr w:type="gramEnd"/>
+      <w:r>
+        <w:rPr>
+          <w:lang w:val="en-GB"/>
+        </w:rPr>
+        <w:t xml:space="preserve"> were</w:t>
       </w:r>
       <w:r>
         <w:rPr>
@@ -610,8 +766,16 @@
         <w:rPr>
           <w:lang w:val="en-GB"/>
         </w:rPr>
-        <w:t>Some of the main models that will be analyzed</w:t>
-      </w:r>
+        <w:t xml:space="preserve">Some of the main models that will be </w:t>
+      </w:r>
+      <w:proofErr w:type="spellStart"/>
+      <w:r>
+        <w:rPr>
+          <w:lang w:val="en-GB"/>
+        </w:rPr>
+        <w:t>analyzed</w:t>
+      </w:r>
+      <w:proofErr w:type="spellEnd"/>
       <w:r>
         <w:rPr>
           <w:lang w:val="en-GB"/>
@@ -634,7 +798,21 @@
         <w:rPr>
           <w:lang w:val="en-GB"/>
         </w:rPr>
-        <w:t>the L0+L2-norm model devised in [0] Mahesan et al. (2013)</w:t>
+        <w:t xml:space="preserve">the L0+L2-norm model devised in [0] </w:t>
+      </w:r>
+      <w:proofErr w:type="spellStart"/>
+      <w:r>
+        <w:rPr>
+          <w:lang w:val="en-GB"/>
+        </w:rPr>
+        <w:t>Mahesan</w:t>
+      </w:r>
+      <w:proofErr w:type="spellEnd"/>
+      <w:r>
+        <w:rPr>
+          <w:lang w:val="en-GB"/>
+        </w:rPr>
+        <w:t xml:space="preserve"> et al. (2013)</w:t>
       </w:r>
       <w:r>
         <w:rPr>
@@ -646,7 +824,21 @@
         <w:rPr>
           <w:lang w:val="en-GB"/>
         </w:rPr>
-        <w:t xml:space="preserve">. In this document, a top-down approach will be taken to analyze and test the subcomponents that comprise these models. </w:t>
+        <w:t xml:space="preserve">. In this document, a top-down approach will be taken to </w:t>
+      </w:r>
+      <w:proofErr w:type="spellStart"/>
+      <w:r>
+        <w:rPr>
+          <w:lang w:val="en-GB"/>
+        </w:rPr>
+        <w:t>analyze</w:t>
+      </w:r>
+      <w:proofErr w:type="spellEnd"/>
+      <w:r>
+        <w:rPr>
+          <w:lang w:val="en-GB"/>
+        </w:rPr>
+        <w:t xml:space="preserve"> and test the subcomponents that comprise these models. </w:t>
       </w:r>
     </w:p>
     <w:p>
@@ -5365,7 +5557,21 @@
         <w:rPr>
           <w:lang w:val="en-GB"/>
         </w:rPr>
-        <w:t xml:space="preserve">Portfolio optimization has been a major research topic since it was introduced in Markowitz’s paper, Modern Portfolio Theory – one of the most influential research papers in the field of finance. Since its debut, this theory has been dissected, analyzed and expanded thoroughly, and has even expanded to achieve better results in portfolio optimization problems such as index tracking, enhanced indexation, absolute return, market neutral, between others. </w:t>
+        <w:t xml:space="preserve">Portfolio optimization has been a major research topic since it was introduced in Markowitz’s paper, Modern Portfolio Theory – one of the most influential research papers in the field of finance. Since its debut, this theory has been dissected, </w:t>
+      </w:r>
+      <w:proofErr w:type="spellStart"/>
+      <w:r>
+        <w:rPr>
+          <w:lang w:val="en-GB"/>
+        </w:rPr>
+        <w:t>analyzed</w:t>
+      </w:r>
+      <w:proofErr w:type="spellEnd"/>
+      <w:r>
+        <w:rPr>
+          <w:lang w:val="en-GB"/>
+        </w:rPr>
+        <w:t xml:space="preserve"> and expanded thoroughly, and has even expanded to achieve better results in portfolio optimization problems such as index tracking, enhanced indexation, absolute return, market neutral, between others. </w:t>
       </w:r>
     </w:p>
     <w:p>
@@ -5603,7 +5809,21 @@
         <w:rPr>
           <w:lang w:val="en-GB"/>
         </w:rPr>
-        <w:t xml:space="preserve"> an Open Source public licence, which is being hosted in GitHub at the time of writing, and can be downloaded at http://github.com/axsauze/sparse.</w:t>
+        <w:t xml:space="preserve"> an Open Source public licence, which is being hosted in </w:t>
+      </w:r>
+      <w:proofErr w:type="spellStart"/>
+      <w:r>
+        <w:rPr>
+          <w:lang w:val="en-GB"/>
+        </w:rPr>
+        <w:t>GitHub</w:t>
+      </w:r>
+      <w:proofErr w:type="spellEnd"/>
+      <w:r>
+        <w:rPr>
+          <w:lang w:val="en-GB"/>
+        </w:rPr>
+        <w:t xml:space="preserve"> at the time of writing, and can be downloaded at http://github.com/axsauze/sparse.</w:t>
       </w:r>
       <w:r>
         <w:rPr>
@@ -5807,7 +6027,21 @@
         <w:rPr>
           <w:lang w:val="en-GB"/>
         </w:rPr>
-        <w:t>It will also be important to cover the machine learning and algorithmic models that are present in this research project. These are broken down and analyzed in order to provide an intuitive and clear knowledge. Models covered in this paper are Conditional Value at Risk minimization, Linear, Ridge, Weighted, Lasso and Lars regression,</w:t>
+        <w:t xml:space="preserve">It will also be important to cover the machine learning and algorithmic models that are present in this research project. These are broken down and </w:t>
+      </w:r>
+      <w:proofErr w:type="spellStart"/>
+      <w:r>
+        <w:rPr>
+          <w:lang w:val="en-GB"/>
+        </w:rPr>
+        <w:t>analyzed</w:t>
+      </w:r>
+      <w:proofErr w:type="spellEnd"/>
+      <w:r>
+        <w:rPr>
+          <w:lang w:val="en-GB"/>
+        </w:rPr>
+        <w:t xml:space="preserve"> in order to provide an intuitive and clear knowledge. Models covered in this paper are Conditional Value at Risk minimization, Linear, Ridge, Weighted, Lasso and Lars regression,</w:t>
       </w:r>
       <w:r>
         <w:rPr>
@@ -6018,7 +6252,21 @@
         <w:rPr>
           <w:lang w:val="en-GB"/>
         </w:rPr>
-        <w:t xml:space="preserve">Although stochastic data will be used initially, the main financial data set used in this paper is the FTSE100 (Pronounced ‘footsie’ 100) – which is a share index of the 100 companies listed on the London Stock Exchange with the highest market capitalization. </w:t>
+        <w:t>Although stochastic data will be used initially, the main financial data set used in this paper is the FTSE100 (Pronounced ‘</w:t>
+      </w:r>
+      <w:proofErr w:type="spellStart"/>
+      <w:r>
+        <w:rPr>
+          <w:lang w:val="en-GB"/>
+        </w:rPr>
+        <w:t>footsie</w:t>
+      </w:r>
+      <w:proofErr w:type="spellEnd"/>
+      <w:r>
+        <w:rPr>
+          <w:lang w:val="en-GB"/>
+        </w:rPr>
+        <w:t xml:space="preserve">’ 100) – which is a share index of the 100 companies listed on the London Stock Exchange with the highest market capitalization. </w:t>
       </w:r>
     </w:p>
     <w:p>
@@ -6222,7 +6470,35 @@
         <w:rPr>
           <w:lang w:val="en-GB"/>
         </w:rPr>
-        <w:t>Although in this paper we focus on this Market IIt is certainly possible to expand this into any Market Index, or even custom portfolios containing distinct types of financial instruments (e.g. commodities, options, bonds, etc).</w:t>
+        <w:t xml:space="preserve">Although in this paper we focus on this Market </w:t>
+      </w:r>
+      <w:proofErr w:type="spellStart"/>
+      <w:r>
+        <w:rPr>
+          <w:lang w:val="en-GB"/>
+        </w:rPr>
+        <w:t>IIt</w:t>
+      </w:r>
+      <w:proofErr w:type="spellEnd"/>
+      <w:r>
+        <w:rPr>
+          <w:lang w:val="en-GB"/>
+        </w:rPr>
+        <w:t xml:space="preserve"> is certainly possible to expand this into any Market Index, or even custom portfolios containing distinct types of financial instruments (e.g. commodities, options, bonds, </w:t>
+      </w:r>
+      <w:proofErr w:type="spellStart"/>
+      <w:r>
+        <w:rPr>
+          <w:lang w:val="en-GB"/>
+        </w:rPr>
+        <w:t>etc</w:t>
+      </w:r>
+      <w:proofErr w:type="spellEnd"/>
+      <w:r>
+        <w:rPr>
+          <w:lang w:val="en-GB"/>
+        </w:rPr>
+        <w:t>).</w:t>
       </w:r>
     </w:p>
     <w:p>
@@ -6330,7 +6606,21 @@
         <w:rPr>
           <w:lang w:val="en-GB"/>
         </w:rPr>
-        <w:t xml:space="preserve">The currencies market varies a lot from the stock market, and some of its characteristics would make the application of this model ambiguous – an example  would be the constraint that the model requires which </w:t>
+        <w:t xml:space="preserve">The currencies market varies a lot from the stock market, and some of its characteristics would make the application of this model ambiguous – an </w:t>
+      </w:r>
+      <w:proofErr w:type="gramStart"/>
+      <w:r>
+        <w:rPr>
+          <w:lang w:val="en-GB"/>
+        </w:rPr>
+        <w:t>example  would</w:t>
+      </w:r>
+      <w:proofErr w:type="gramEnd"/>
+      <w:r>
+        <w:rPr>
+          <w:lang w:val="en-GB"/>
+        </w:rPr>
+        <w:t xml:space="preserve"> be the constraint that the model requires which </w:t>
       </w:r>
       <w:r>
         <w:rPr>
@@ -6390,7 +6680,21 @@
         <w:rPr>
           <w:lang w:val="en-GB"/>
         </w:rPr>
-        <w:t xml:space="preserve">data might require an implementation in a different programming language and environment due to the considerably larger sets of data that will need to be processed. Real time data in the other hand, will require the model implementation to be revisited, as </w:t>
+        <w:t xml:space="preserve">data might require an implementation in a different programming language and environment due to the considerably larger sets of data that will need to be processed. Real time data in the other </w:t>
+      </w:r>
+      <w:proofErr w:type="gramStart"/>
+      <w:r>
+        <w:rPr>
+          <w:lang w:val="en-GB"/>
+        </w:rPr>
+        <w:t>hand,</w:t>
+      </w:r>
+      <w:proofErr w:type="gramEnd"/>
+      <w:r>
+        <w:rPr>
+          <w:lang w:val="en-GB"/>
+        </w:rPr>
+        <w:t xml:space="preserve"> will require the model implementation to be revisited, as </w:t>
       </w:r>
       <w:r>
         <w:rPr>
@@ -6607,7 +6911,21 @@
         <w:rPr>
           <w:lang w:val="en-GB"/>
         </w:rPr>
-        <w:t xml:space="preserve">[0] Mahesan et al. (2013), where an innovative regression model </w:t>
+        <w:t xml:space="preserve">[0] </w:t>
+      </w:r>
+      <w:proofErr w:type="spellStart"/>
+      <w:r>
+        <w:rPr>
+          <w:lang w:val="en-GB"/>
+        </w:rPr>
+        <w:t>Mahesan</w:t>
+      </w:r>
+      <w:proofErr w:type="spellEnd"/>
+      <w:r>
+        <w:rPr>
+          <w:lang w:val="en-GB"/>
+        </w:rPr>
+        <w:t xml:space="preserve"> et al. (2013), where an innovative regression model </w:t>
       </w:r>
       <w:r>
         <w:rPr>
@@ -6797,6 +7115,7 @@
         </w:rPr>
         <w:t xml:space="preserve">–norms, where </w:t>
       </w:r>
+      <w:proofErr w:type="gramStart"/>
       <m:oMath>
         <m:r>
           <w:rPr>
@@ -6820,7 +7139,15 @@
             <w:rFonts w:ascii="Cambria Math" w:hAnsi="Cambria Math"/>
             <w:lang w:val="en-GB"/>
           </w:rPr>
-          <m:t>{1,2,…}</m:t>
+          <m:t>{</m:t>
+        </m:r>
+        <w:proofErr w:type="gramEnd"/>
+        <m:r>
+          <w:rPr>
+            <w:rFonts w:ascii="Cambria Math" w:hAnsi="Cambria Math"/>
+            <w:lang w:val="en-GB"/>
+          </w:rPr>
+          <m:t>1,2,…}</m:t>
         </m:r>
       </m:oMath>
       <w:r>
@@ -7111,8 +7438,16 @@
         <w:rPr>
           <w:lang w:val="en-GB"/>
         </w:rPr>
-        <w:t xml:space="preserve"> time window t = 1, ...</w:t>
-      </w:r>
+        <w:t xml:space="preserve"> time window t = 1</w:t>
+      </w:r>
+      <w:proofErr w:type="gramStart"/>
+      <w:r>
+        <w:rPr>
+          <w:lang w:val="en-GB"/>
+        </w:rPr>
+        <w:t>, ...</w:t>
+      </w:r>
+      <w:proofErr w:type="gramEnd"/>
       <w:r>
         <w:rPr>
           <w:lang w:val="en-GB"/>
@@ -7141,6 +7476,7 @@
         </w:rPr>
         <w:t xml:space="preserve">Input data is of the form </w:t>
       </w:r>
+      <w:proofErr w:type="spellStart"/>
       <w:r>
         <w:rPr>
           <w:b/>
@@ -7155,6 +7491,7 @@
         </w:rPr>
         <w:t>t</w:t>
       </w:r>
+      <w:proofErr w:type="spellEnd"/>
       <w:r>
         <w:rPr>
           <w:b/>
@@ -7169,6 +7506,7 @@
         </w:rPr>
         <w:t xml:space="preserve">∈ </w:t>
       </w:r>
+      <w:proofErr w:type="spellStart"/>
       <w:r>
         <w:rPr>
           <w:rFonts w:ascii="Menlo Regular" w:eastAsia="Times New Roman" w:hAnsi="Menlo Regular" w:cs="Menlo Regular"/>
@@ -7185,6 +7523,7 @@
         </w:rPr>
         <w:t>n</w:t>
       </w:r>
+      <w:proofErr w:type="spellEnd"/>
       <w:r>
         <w:rPr>
           <w:b/>
@@ -7210,8 +7549,17 @@
           <w:vertAlign w:val="subscript"/>
           <w:lang w:val="en-GB"/>
         </w:rPr>
-        <w:t>t,1</w:t>
-      </w:r>
+        <w:t>t</w:t>
+      </w:r>
+      <w:proofErr w:type="gramStart"/>
+      <w:r>
+        <w:rPr>
+          <w:vertAlign w:val="subscript"/>
+          <w:lang w:val="en-GB"/>
+        </w:rPr>
+        <w:t>,1</w:t>
+      </w:r>
+      <w:proofErr w:type="gramEnd"/>
       <w:r>
         <w:rPr>
           <w:lang w:val="en-GB"/>
@@ -7238,6 +7586,7 @@
         </w:rPr>
         <w:t xml:space="preserve"> …, </w:t>
       </w:r>
+      <w:proofErr w:type="spellStart"/>
       <w:r>
         <w:rPr>
           <w:b/>
@@ -7259,6 +7608,7 @@
         </w:rPr>
         <w:t>,n</w:t>
       </w:r>
+      <w:proofErr w:type="spellEnd"/>
       <w:r>
         <w:rPr>
           <w:lang w:val="en-GB"/>
@@ -7396,7 +7746,18 @@
             <w:rFonts w:ascii="Cambria Math" w:hAnsi="Cambria Math"/>
             <w:lang w:val="en-GB"/>
           </w:rPr>
-          <m:t>π,</m:t>
+          <m:t>π</m:t>
+        </m:r>
+        <w:proofErr w:type="gramStart"/>
+        <m:r>
+          <m:rPr>
+            <m:sty m:val="bi"/>
+          </m:rPr>
+          <w:rPr>
+            <w:rFonts w:ascii="Cambria Math" w:hAnsi="Cambria Math"/>
+            <w:lang w:val="en-GB"/>
+          </w:rPr>
+          <m:t>,</m:t>
         </m:r>
       </m:oMath>
       <w:r>
@@ -7419,6 +7780,7 @@
         </w:rPr>
         <w:t>where</w:t>
       </w:r>
+      <w:proofErr w:type="gramEnd"/>
       <w:r>
         <w:rPr>
           <w:lang w:val="en-GB"/>
@@ -7475,6 +7837,7 @@
         </w:rPr>
         <w:t xml:space="preserve">∈ </w:t>
       </w:r>
+      <w:proofErr w:type="spellStart"/>
       <w:r>
         <w:rPr>
           <w:rFonts w:ascii="Menlo Regular" w:eastAsia="Times New Roman" w:hAnsi="Menlo Regular" w:cs="Menlo Regular"/>
@@ -7491,6 +7854,7 @@
         </w:rPr>
         <w:t>n</w:t>
       </w:r>
+      <w:proofErr w:type="spellEnd"/>
       <w:r>
         <w:rPr>
           <w:lang w:val="en-GB"/>
@@ -8122,6 +8486,7 @@
             </m:r>
           </m:sub>
         </m:sSub>
+        <w:proofErr w:type="gramStart"/>
         <m:r>
           <m:rPr>
             <m:sty m:val="bi"/>
@@ -8132,6 +8497,7 @@
           </w:rPr>
           <m:t>,…,</m:t>
         </m:r>
+        <w:proofErr w:type="gramEnd"/>
         <m:sSub>
           <m:sSubPr>
             <m:ctrlPr>
@@ -9143,6 +9509,7 @@
         </w:rPr>
         <w:t xml:space="preserve"> the parameters to learn that belong to the stocks in group </w:t>
       </w:r>
+      <w:proofErr w:type="gramStart"/>
       <m:oMath>
         <m:r>
           <w:rPr>
@@ -9166,7 +9533,15 @@
             <w:rFonts w:ascii="Cambria Math" w:hAnsi="Cambria Math"/>
             <w:lang w:val="en-GB"/>
           </w:rPr>
-          <m:t>{1,2,…,m}</m:t>
+          <m:t>{</m:t>
+        </m:r>
+        <w:proofErr w:type="gramEnd"/>
+        <m:r>
+          <w:rPr>
+            <w:rFonts w:ascii="Cambria Math" w:hAnsi="Cambria Math"/>
+            <w:lang w:val="en-GB"/>
+          </w:rPr>
+          <m:t>1,2,…,m}</m:t>
         </m:r>
       </m:oMath>
       <w:r>
@@ -9212,7 +9587,29 @@
             <w:rFonts w:ascii="Cambria Math" w:hAnsi="Cambria Math"/>
             <w:lang w:val="en-GB"/>
           </w:rPr>
-          <m:t>A[ x, y ]</m:t>
+          <m:t>A</m:t>
+        </m:r>
+        <w:proofErr w:type="gramStart"/>
+        <m:r>
+          <m:rPr>
+            <m:sty m:val="bi"/>
+          </m:rPr>
+          <w:rPr>
+            <w:rFonts w:ascii="Cambria Math" w:hAnsi="Cambria Math"/>
+            <w:lang w:val="en-GB"/>
+          </w:rPr>
+          <m:t>[ x</m:t>
+        </m:r>
+        <w:proofErr w:type="gramEnd"/>
+        <m:r>
+          <m:rPr>
+            <m:sty m:val="bi"/>
+          </m:rPr>
+          <w:rPr>
+            <w:rFonts w:ascii="Cambria Math" w:hAnsi="Cambria Math"/>
+            <w:lang w:val="en-GB"/>
+          </w:rPr>
+          <m:t>, y ]</m:t>
         </m:r>
       </m:oMath>
       <w:r>
@@ -9526,7 +9923,14 @@
         <w:rPr>
           <w:lang w:val="en-GB"/>
         </w:rPr>
-        <w:t xml:space="preserve">. A column can be used to denote that all columns or rows are selected, so  </w:t>
+        <w:t xml:space="preserve">. A column can be used to denote that all columns or rows are selected, </w:t>
+      </w:r>
+      <w:proofErr w:type="gramStart"/>
+      <w:r>
+        <w:rPr>
+          <w:lang w:val="en-GB"/>
+        </w:rPr>
+        <w:t xml:space="preserve">so  </w:t>
       </w:r>
       <m:oMath>
         <m:r>
@@ -9537,7 +9941,18 @@
             <w:rFonts w:ascii="Cambria Math" w:hAnsi="Cambria Math"/>
             <w:lang w:val="en-GB"/>
           </w:rPr>
-          <m:t>A[  : , y ]</m:t>
+          <m:t>A</m:t>
+        </m:r>
+        <w:proofErr w:type="gramEnd"/>
+        <m:r>
+          <m:rPr>
+            <m:sty m:val="bi"/>
+          </m:rPr>
+          <w:rPr>
+            <w:rFonts w:ascii="Cambria Math" w:hAnsi="Cambria Math"/>
+            <w:lang w:val="en-GB"/>
+          </w:rPr>
+          <m:t>[  : , y ]</m:t>
         </m:r>
       </m:oMath>
       <w:r>
@@ -9693,7 +10108,21 @@
         <w:rPr>
           <w:lang w:val="en-GB"/>
         </w:rPr>
-        <w:t xml:space="preserve"> contains stocks 3, 5, 6, etc, then </w:t>
+        <w:t xml:space="preserve"> contains stocks 3, 5, 6, </w:t>
+      </w:r>
+      <w:proofErr w:type="spellStart"/>
+      <w:r>
+        <w:rPr>
+          <w:lang w:val="en-GB"/>
+        </w:rPr>
+        <w:t>etc</w:t>
+      </w:r>
+      <w:proofErr w:type="spellEnd"/>
+      <w:r>
+        <w:rPr>
+          <w:lang w:val="en-GB"/>
+        </w:rPr>
+        <w:t xml:space="preserve">, then </w:t>
       </w:r>
       <m:oMath>
         <m:sSub>
@@ -9736,8 +10165,30 @@
         <w:rPr>
           <w:lang w:val="en-GB"/>
         </w:rPr>
-        <w:t xml:space="preserve"> =  {3, 5, 6, …}. This allows to introduce the logical biconditional</w:t>
-      </w:r>
+        <w:t xml:space="preserve"> =  {3, 5, 6</w:t>
+      </w:r>
+      <w:proofErr w:type="gramStart"/>
+      <w:r>
+        <w:rPr>
+          <w:lang w:val="en-GB"/>
+        </w:rPr>
+        <w:t>, …}</w:t>
+      </w:r>
+      <w:proofErr w:type="gramEnd"/>
+      <w:r>
+        <w:rPr>
+          <w:lang w:val="en-GB"/>
+        </w:rPr>
+        <w:t xml:space="preserve">. This allows to introduce the logical </w:t>
+      </w:r>
+      <w:proofErr w:type="spellStart"/>
+      <w:r>
+        <w:rPr>
+          <w:lang w:val="en-GB"/>
+        </w:rPr>
+        <w:t>biconditional</w:t>
+      </w:r>
+      <w:proofErr w:type="spellEnd"/>
       <m:oMath>
         <m:r>
           <w:rPr>
@@ -10080,6 +10531,7 @@
               </w:rPr>
               <m:t>A</m:t>
             </m:r>
+            <w:proofErr w:type="gramStart"/>
             <m:r>
               <w:rPr>
                 <w:rFonts w:ascii="Cambria Math" w:hAnsi="Cambria Math"/>
@@ -10087,6 +10539,7 @@
               </w:rPr>
               <m:t>,1</m:t>
             </m:r>
+            <w:proofErr w:type="gramEnd"/>
           </m:e>
         </m:d>
         <m:r>
@@ -10444,7 +10897,35 @@
         <w:rPr>
           <w:lang w:val="en-GB"/>
         </w:rPr>
-        <w:t xml:space="preserve">] Markowitz(1952), ‘Porfolio Theory’. </w:t>
+        <w:t xml:space="preserve">] </w:t>
+      </w:r>
+      <w:proofErr w:type="gramStart"/>
+      <w:r>
+        <w:rPr>
+          <w:lang w:val="en-GB"/>
+        </w:rPr>
+        <w:t>Markowitz(</w:t>
+      </w:r>
+      <w:proofErr w:type="gramEnd"/>
+      <w:r>
+        <w:rPr>
+          <w:lang w:val="en-GB"/>
+        </w:rPr>
+        <w:t>1952), ‘</w:t>
+      </w:r>
+      <w:proofErr w:type="spellStart"/>
+      <w:r>
+        <w:rPr>
+          <w:lang w:val="en-GB"/>
+        </w:rPr>
+        <w:t>Porfolio</w:t>
+      </w:r>
+      <w:proofErr w:type="spellEnd"/>
+      <w:r>
+        <w:rPr>
+          <w:lang w:val="en-GB"/>
+        </w:rPr>
+        <w:t xml:space="preserve"> Theory’. </w:t>
       </w:r>
       <w:r>
         <w:rPr>
@@ -10839,6 +11320,7 @@
             </m:ctrlPr>
           </m:sSupPr>
           <m:e>
+            <w:proofErr w:type="gramStart"/>
             <m:r>
               <m:rPr>
                 <m:sty m:val="b"/>
@@ -10849,6 +11331,7 @@
               </w:rPr>
               <m:t xml:space="preserve">  π</m:t>
             </m:r>
+            <w:proofErr w:type="gramEnd"/>
           </m:e>
           <m:sup>
             <m:r>
@@ -10913,6 +11396,7 @@
         </w:rPr>
         <w:t xml:space="preserve">∈ </w:t>
       </w:r>
+      <w:proofErr w:type="spellStart"/>
       <w:r>
         <w:rPr>
           <w:rFonts w:ascii="Menlo Regular" w:eastAsia="Times New Roman" w:hAnsi="Menlo Regular" w:cs="Menlo Regular"/>
@@ -10929,6 +11413,7 @@
         </w:rPr>
         <w:t>nxn</w:t>
       </w:r>
+      <w:proofErr w:type="spellEnd"/>
       <w:r>
         <w:rPr>
           <w:lang w:val="en-GB"/>
@@ -10977,6 +11462,7 @@
         </w:rPr>
         <w:t xml:space="preserve">∈ </w:t>
       </w:r>
+      <w:proofErr w:type="spellStart"/>
       <w:r>
         <w:rPr>
           <w:rFonts w:ascii="Menlo Regular" w:eastAsia="Times New Roman" w:hAnsi="Menlo Regular" w:cs="Menlo Regular"/>
@@ -10993,6 +11479,7 @@
         </w:rPr>
         <w:t>n</w:t>
       </w:r>
+      <w:proofErr w:type="spellEnd"/>
       <w:r>
         <w:rPr>
           <w:rFonts w:ascii="Cambria" w:hAnsi="Cambria"/>
@@ -11125,8 +11612,16 @@
         <w:rPr>
           <w:lang w:val="en-GB"/>
         </w:rPr>
-        <w:t>he Value-at-Risk model, or VaR</w:t>
-      </w:r>
+        <w:t xml:space="preserve">he Value-at-Risk model, or </w:t>
+      </w:r>
+      <w:proofErr w:type="spellStart"/>
+      <w:r>
+        <w:rPr>
+          <w:lang w:val="en-GB"/>
+        </w:rPr>
+        <w:t>VaR</w:t>
+      </w:r>
+      <w:proofErr w:type="spellEnd"/>
       <w:r>
         <w:rPr>
           <w:lang w:val="en-GB"/>
@@ -11137,13 +11632,27 @@
         <w:rPr>
           <w:lang w:val="en-GB"/>
         </w:rPr>
-        <w:t xml:space="preserve"> The most common application of </w:t>
-      </w:r>
-      <w:r>
-        <w:rPr>
-          <w:lang w:val="en-GB"/>
-        </w:rPr>
-        <w:t xml:space="preserve"> Value-at-Risk is </w:t>
+        <w:t xml:space="preserve"> The most common application </w:t>
+      </w:r>
+      <w:proofErr w:type="gramStart"/>
+      <w:r>
+        <w:rPr>
+          <w:lang w:val="en-GB"/>
+        </w:rPr>
+        <w:t xml:space="preserve">of </w:t>
+      </w:r>
+      <w:r>
+        <w:rPr>
+          <w:lang w:val="en-GB"/>
+        </w:rPr>
+        <w:t xml:space="preserve"> Value</w:t>
+      </w:r>
+      <w:proofErr w:type="gramEnd"/>
+      <w:r>
+        <w:rPr>
+          <w:lang w:val="en-GB"/>
+        </w:rPr>
+        <w:t xml:space="preserve">-at-Risk is </w:t>
       </w:r>
       <w:r>
         <w:rPr>
@@ -11168,13 +11677,27 @@
         <w:rPr>
           <w:lang w:val="en-GB"/>
         </w:rPr>
-        <w:t>%-VaR</w:t>
-      </w:r>
-      <w:r>
-        <w:rPr>
-          <w:lang w:val="en-GB"/>
-        </w:rPr>
-        <w:t>. Given</w:t>
+        <w:t>%-</w:t>
+      </w:r>
+      <w:proofErr w:type="spellStart"/>
+      <w:r>
+        <w:rPr>
+          <w:lang w:val="en-GB"/>
+        </w:rPr>
+        <w:t>VaR</w:t>
+      </w:r>
+      <w:r>
+        <w:rPr>
+          <w:lang w:val="en-GB"/>
+        </w:rPr>
+        <w:t>.</w:t>
+      </w:r>
+      <w:proofErr w:type="spellEnd"/>
+      <w:r>
+        <w:rPr>
+          <w:lang w:val="en-GB"/>
+        </w:rPr>
+        <w:t xml:space="preserve"> Given</w:t>
       </w:r>
       <w:r>
         <w:rPr>
@@ -11423,7 +11946,21 @@
         <w:rPr>
           <w:lang w:val="en-GB"/>
         </w:rPr>
-        <w:t>-VaR from a portfolio as follows</w:t>
+        <w:t>-</w:t>
+      </w:r>
+      <w:proofErr w:type="spellStart"/>
+      <w:r>
+        <w:rPr>
+          <w:lang w:val="en-GB"/>
+        </w:rPr>
+        <w:t>VaR</w:t>
+      </w:r>
+      <w:proofErr w:type="spellEnd"/>
+      <w:r>
+        <w:rPr>
+          <w:lang w:val="en-GB"/>
+        </w:rPr>
+        <w:t xml:space="preserve"> from a portfolio as follows</w:t>
       </w:r>
       <w:r>
         <w:rPr>
@@ -11630,8 +12167,16 @@
         <w:rPr>
           <w:lang w:val="en-GB"/>
         </w:rPr>
-        <w:t>%-VaR</w:t>
-      </w:r>
+        <w:t>%-</w:t>
+      </w:r>
+      <w:proofErr w:type="spellStart"/>
+      <w:r>
+        <w:rPr>
+          <w:lang w:val="en-GB"/>
+        </w:rPr>
+        <w:t>VaR</w:t>
+      </w:r>
+      <w:proofErr w:type="spellEnd"/>
       <w:r>
         <w:rPr>
           <w:rFonts w:ascii="Cambria" w:hAnsi="Cambria"/>
@@ -11651,13 +12196,56 @@
           <w:rFonts w:ascii="Cambria" w:hAnsi="Cambria"/>
           <w:lang w:val="en-GB"/>
         </w:rPr>
-        <w:t>-VaR</w:t>
-      </w:r>
-      <w:r>
-        <w:rPr>
-          <w:lang w:val="en-GB"/>
-        </w:rPr>
-        <w:t>. Unlike VaR, CVaR h</w:t>
+        <w:t>-</w:t>
+      </w:r>
+      <w:proofErr w:type="spellStart"/>
+      <w:r>
+        <w:rPr>
+          <w:rFonts w:ascii="Cambria" w:hAnsi="Cambria"/>
+          <w:lang w:val="en-GB"/>
+        </w:rPr>
+        <w:t>VaR</w:t>
+      </w:r>
+      <w:r>
+        <w:rPr>
+          <w:lang w:val="en-GB"/>
+        </w:rPr>
+        <w:t>.</w:t>
+      </w:r>
+      <w:proofErr w:type="spellEnd"/>
+      <w:r>
+        <w:rPr>
+          <w:lang w:val="en-GB"/>
+        </w:rPr>
+        <w:t xml:space="preserve"> Unlike </w:t>
+      </w:r>
+      <w:proofErr w:type="spellStart"/>
+      <w:r>
+        <w:rPr>
+          <w:lang w:val="en-GB"/>
+        </w:rPr>
+        <w:t>VaR</w:t>
+      </w:r>
+      <w:proofErr w:type="spellEnd"/>
+      <w:r>
+        <w:rPr>
+          <w:lang w:val="en-GB"/>
+        </w:rPr>
+        <w:t xml:space="preserve">, </w:t>
+      </w:r>
+      <w:proofErr w:type="spellStart"/>
+      <w:r>
+        <w:rPr>
+          <w:lang w:val="en-GB"/>
+        </w:rPr>
+        <w:t>CVaR</w:t>
+      </w:r>
+      <w:proofErr w:type="spellEnd"/>
+      <w:r>
+        <w:rPr>
+          <w:lang w:val="en-GB"/>
+        </w:rPr>
+        <w:t xml:space="preserve"> h</w:t>
       </w:r>
       <w:r>
         <w:rPr>
@@ -11720,7 +12308,21 @@
         <w:rPr>
           <w:lang w:val="en-GB"/>
         </w:rPr>
-        <w:t xml:space="preserve"> Rockafellar R. et al. (2000)</w:t>
+        <w:t xml:space="preserve"> </w:t>
+      </w:r>
+      <w:proofErr w:type="spellStart"/>
+      <w:r>
+        <w:rPr>
+          <w:lang w:val="en-GB"/>
+        </w:rPr>
+        <w:t>Rockafellar</w:t>
+      </w:r>
+      <w:proofErr w:type="spellEnd"/>
+      <w:r>
+        <w:rPr>
+          <w:lang w:val="en-GB"/>
+        </w:rPr>
+        <w:t xml:space="preserve"> R. et al. (2000)</w:t>
       </w:r>
       <w:r>
         <w:rPr>
@@ -11756,7 +12358,43 @@
         <w:rPr>
           <w:lang w:val="en-GB"/>
         </w:rPr>
-        <w:t>in a regression problem to obtain a linear function approximator y = (w,x) + b from m = 1, ..., M samples (x</w:t>
+        <w:t xml:space="preserve">in a regression problem to obtain a linear function </w:t>
+      </w:r>
+      <w:proofErr w:type="spellStart"/>
+      <w:r>
+        <w:rPr>
+          <w:lang w:val="en-GB"/>
+        </w:rPr>
+        <w:t>approximator</w:t>
+      </w:r>
+      <w:proofErr w:type="spellEnd"/>
+      <w:r>
+        <w:rPr>
+          <w:lang w:val="en-GB"/>
+        </w:rPr>
+        <w:t xml:space="preserve"> y = (</w:t>
+      </w:r>
+      <w:proofErr w:type="spellStart"/>
+      <w:r>
+        <w:rPr>
+          <w:lang w:val="en-GB"/>
+        </w:rPr>
+        <w:t>w</w:t>
+      </w:r>
+      <w:proofErr w:type="gramStart"/>
+      <w:r>
+        <w:rPr>
+          <w:lang w:val="en-GB"/>
+        </w:rPr>
+        <w:t>,x</w:t>
+      </w:r>
+      <w:proofErr w:type="spellEnd"/>
+      <w:proofErr w:type="gramEnd"/>
+      <w:r>
+        <w:rPr>
+          <w:lang w:val="en-GB"/>
+        </w:rPr>
+        <w:t>) + b from m = 1, ..., M samples (x</w:t>
       </w:r>
       <w:r>
         <w:rPr>
@@ -11769,7 +12407,14 @@
         <w:rPr>
           <w:lang w:val="en-GB"/>
         </w:rPr>
-        <w:t>, y</w:t>
+        <w:t xml:space="preserve">, </w:t>
+      </w:r>
+      <w:proofErr w:type="spellStart"/>
+      <w:r>
+        <w:rPr>
+          <w:lang w:val="en-GB"/>
+        </w:rPr>
+        <w:t>y</w:t>
       </w:r>
       <w:r>
         <w:rPr>
@@ -11778,6 +12423,7 @@
         </w:rPr>
         <w:t>i</w:t>
       </w:r>
+      <w:proofErr w:type="spellEnd"/>
       <w:r>
         <w:rPr>
           <w:lang w:val="en-GB"/>
@@ -11791,6 +12437,7 @@
         </w:rPr>
         <w:t xml:space="preserve">∈ </w:t>
       </w:r>
+      <w:proofErr w:type="spellStart"/>
       <w:r>
         <w:rPr>
           <w:rFonts w:ascii="Menlo Regular" w:eastAsia="Times New Roman" w:hAnsi="Menlo Regular" w:cs="Menlo Regular"/>
@@ -11807,6 +12454,7 @@
         </w:rPr>
         <w:t>n</w:t>
       </w:r>
+      <w:proofErr w:type="spellEnd"/>
       <w:r>
         <w:rPr>
           <w:b/>
@@ -11827,6 +12475,7 @@
         </w:rPr>
         <w:t xml:space="preserve">∈ </w:t>
       </w:r>
+      <w:proofErr w:type="spellStart"/>
       <w:r>
         <w:rPr>
           <w:rFonts w:ascii="Menlo Regular" w:eastAsia="Times New Roman" w:hAnsi="Menlo Regular" w:cs="Menlo Regular"/>
@@ -11843,6 +12492,7 @@
         </w:rPr>
         <w:t>n</w:t>
       </w:r>
+      <w:proofErr w:type="spellEnd"/>
       <w:r>
         <w:rPr>
           <w:b/>
@@ -11863,6 +12513,7 @@
         </w:rPr>
         <w:t xml:space="preserve">∈ </w:t>
       </w:r>
+      <w:proofErr w:type="spellStart"/>
       <w:r>
         <w:rPr>
           <w:rFonts w:ascii="Menlo Regular" w:eastAsia="Times New Roman" w:hAnsi="Menlo Regular" w:cs="Menlo Regular"/>
@@ -11879,6 +12530,7 @@
         </w:rPr>
         <w:t>n</w:t>
       </w:r>
+      <w:proofErr w:type="spellEnd"/>
       <w:r>
         <w:rPr>
           <w:b/>
@@ -11990,6 +12642,7 @@
         </w:rPr>
         <w:t xml:space="preserve">. We will refer to tracking error as </w:t>
       </w:r>
+      <w:proofErr w:type="spellStart"/>
       <w:r>
         <w:rPr>
           <w:rFonts w:ascii="Cambria" w:hAnsi="Cambria"/>
@@ -12005,13 +12658,23 @@
         </w:rPr>
         <w:t>φ</w:t>
       </w:r>
+      <w:proofErr w:type="spellEnd"/>
       <w:r>
         <w:rPr>
           <w:rFonts w:ascii="Cambria" w:hAnsi="Cambria"/>
           <w:vertAlign w:val="subscript"/>
           <w:lang w:val="en-GB"/>
         </w:rPr>
-        <w:t>, t</w:t>
+        <w:t xml:space="preserve">, </w:t>
+      </w:r>
+      <w:proofErr w:type="gramStart"/>
+      <w:r>
+        <w:rPr>
+          <w:rFonts w:ascii="Cambria" w:hAnsi="Cambria"/>
+          <w:vertAlign w:val="subscript"/>
+          <w:lang w:val="en-GB"/>
+        </w:rPr>
+        <w:t>t</w:t>
       </w:r>
       <w:r>
         <w:rPr>
@@ -12019,6 +12682,7 @@
         </w:rPr>
         <w:t>(</w:t>
       </w:r>
+      <w:proofErr w:type="gramEnd"/>
       <w:r>
         <w:rPr>
           <w:rFonts w:ascii="Cambria" w:hAnsi="Cambria"/>
@@ -12479,6 +13143,7 @@
         </w:rPr>
         <w:t xml:space="preserve">Once defined out loss function, in this case, Tracking Error, we assume we an get probability of a specific result of </w:t>
       </w:r>
+      <w:proofErr w:type="gramStart"/>
       <m:oMath>
         <m:r>
           <m:rPr>
@@ -12511,6 +13176,7 @@
           </w:rPr>
           <m:t>(</m:t>
         </m:r>
+        <w:proofErr w:type="gramEnd"/>
         <m:r>
           <m:rPr>
             <m:sty m:val="b"/>
@@ -12610,6 +13276,7 @@
         </w:rPr>
         <w:t xml:space="preserve"> This allows us to define a function </w:t>
       </w:r>
+      <w:proofErr w:type="gramStart"/>
       <w:r>
         <w:rPr>
           <w:rFonts w:ascii="Cambria" w:hAnsi="Cambria"/>
@@ -12631,6 +13298,7 @@
         </w:rPr>
         <w:t>(</w:t>
       </w:r>
+      <w:proofErr w:type="gramEnd"/>
       <w:r>
         <w:rPr>
           <w:rFonts w:ascii="Cambria" w:hAnsi="Cambria"/>
@@ -12730,6 +13398,8 @@
         </w:rPr>
         <w:t xml:space="preserve">. This is, in other words, the probability of </w:t>
       </w:r>
+      <w:proofErr w:type="spellStart"/>
+      <w:proofErr w:type="gramStart"/>
       <w:r>
         <w:rPr>
           <w:rFonts w:ascii="Cambria" w:hAnsi="Cambria"/>
@@ -12745,12 +13415,14 @@
         </w:rPr>
         <w:t>φ</w:t>
       </w:r>
+      <w:proofErr w:type="spellEnd"/>
       <w:r>
         <w:rPr>
           <w:lang w:val="en-GB"/>
         </w:rPr>
         <w:t>(</w:t>
       </w:r>
+      <w:proofErr w:type="gramEnd"/>
       <w:r>
         <w:rPr>
           <w:rFonts w:ascii="Cambria" w:hAnsi="Cambria"/>
@@ -12778,6 +13450,7 @@
         </w:rPr>
         <w:t xml:space="preserve">. The function </w:t>
       </w:r>
+      <w:proofErr w:type="gramStart"/>
       <w:r>
         <w:rPr>
           <w:rFonts w:ascii="Cambria" w:hAnsi="Cambria"/>
@@ -12799,6 +13472,7 @@
         </w:rPr>
         <w:t>(</w:t>
       </w:r>
+      <w:proofErr w:type="gramEnd"/>
       <w:r>
         <w:rPr>
           <w:rFonts w:ascii="Cambria" w:hAnsi="Cambria"/>
@@ -13239,7 +13913,21 @@
         <w:rPr>
           <w:lang w:val="en-GB"/>
         </w:rPr>
-        <w:t xml:space="preserve">-VaR formula </w:t>
+        <w:t>-</w:t>
+      </w:r>
+      <w:proofErr w:type="spellStart"/>
+      <w:r>
+        <w:rPr>
+          <w:lang w:val="en-GB"/>
+        </w:rPr>
+        <w:t>VaR</w:t>
+      </w:r>
+      <w:proofErr w:type="spellEnd"/>
+      <w:r>
+        <w:rPr>
+          <w:lang w:val="en-GB"/>
+        </w:rPr>
+        <w:t xml:space="preserve"> formula </w:t>
       </w:r>
       <m:oMath>
         <m:sSub>
@@ -13519,9 +14207,17 @@
         <w:rPr>
           <w:lang w:val="en-GB"/>
         </w:rPr>
-        <w:t>-VaR</w:t>
+        <w:t>-</w:t>
+      </w:r>
+      <w:proofErr w:type="spellStart"/>
+      <w:r>
+        <w:rPr>
+          <w:lang w:val="en-GB"/>
+        </w:rPr>
+        <w:t>VaR</w:t>
       </w:r>
       <w:bookmarkEnd w:id="23"/>
+      <w:proofErr w:type="spellEnd"/>
     </w:p>
     <w:p>
       <w:pPr>
@@ -13547,7 +14243,21 @@
         <w:rPr>
           <w:lang w:val="en-GB"/>
         </w:rPr>
-        <w:t xml:space="preserve">-VaR, or the lowest percentage amount that we will be </w:t>
+        <w:t>-</w:t>
+      </w:r>
+      <w:proofErr w:type="spellStart"/>
+      <w:r>
+        <w:rPr>
+          <w:lang w:val="en-GB"/>
+        </w:rPr>
+        <w:t>VaR</w:t>
+      </w:r>
+      <w:proofErr w:type="spellEnd"/>
+      <w:r>
+        <w:rPr>
+          <w:lang w:val="en-GB"/>
+        </w:rPr>
+        <w:t xml:space="preserve">, or the lowest percentage amount that we will be </w:t>
       </w:r>
       <w:r>
         <w:rPr>
@@ -13560,7 +14270,21 @@
         <w:rPr>
           <w:lang w:val="en-GB"/>
         </w:rPr>
-        <w:t xml:space="preserve">% sure that will not be exceeded, we can define the CVaR as the average loss </w:t>
+        <w:t xml:space="preserve">% sure that will not be exceeded, we can define the </w:t>
+      </w:r>
+      <w:proofErr w:type="spellStart"/>
+      <w:r>
+        <w:rPr>
+          <w:lang w:val="en-GB"/>
+        </w:rPr>
+        <w:t>CVaR</w:t>
+      </w:r>
+      <w:proofErr w:type="spellEnd"/>
+      <w:r>
+        <w:rPr>
+          <w:lang w:val="en-GB"/>
+        </w:rPr>
+        <w:t xml:space="preserve"> as the average loss </w:t>
       </w:r>
       <w:r>
         <w:rPr>
@@ -13573,7 +14297,21 @@
         <w:rPr>
           <w:lang w:val="en-GB"/>
         </w:rPr>
-        <w:t xml:space="preserve"> VaR. As </w:t>
+        <w:t xml:space="preserve"> </w:t>
+      </w:r>
+      <w:proofErr w:type="spellStart"/>
+      <w:r>
+        <w:rPr>
+          <w:lang w:val="en-GB"/>
+        </w:rPr>
+        <w:t>VaR.</w:t>
+      </w:r>
+      <w:proofErr w:type="spellEnd"/>
+      <w:r>
+        <w:rPr>
+          <w:lang w:val="en-GB"/>
+        </w:rPr>
+        <w:t xml:space="preserve"> As </w:t>
       </w:r>
       <w:r>
         <w:rPr>
@@ -13597,7 +14335,21 @@
         <w:rPr>
           <w:lang w:val="en-GB"/>
         </w:rPr>
-        <w:t xml:space="preserve"> Rockafellar R. (2000)</w:t>
+        <w:t xml:space="preserve"> </w:t>
+      </w:r>
+      <w:proofErr w:type="spellStart"/>
+      <w:r>
+        <w:rPr>
+          <w:lang w:val="en-GB"/>
+        </w:rPr>
+        <w:t>Rockafellar</w:t>
+      </w:r>
+      <w:proofErr w:type="spellEnd"/>
+      <w:r>
+        <w:rPr>
+          <w:lang w:val="en-GB"/>
+        </w:rPr>
+        <w:t xml:space="preserve"> R. (2000)</w:t>
       </w:r>
       <w:r>
         <w:rPr>
@@ -13609,7 +14361,21 @@
         <w:rPr>
           <w:lang w:val="en-GB"/>
         </w:rPr>
-        <w:t xml:space="preserve"> the convex nature of CVaR allows for a minimization definition as follows:</w:t>
+        <w:t xml:space="preserve"> the convex nature of </w:t>
+      </w:r>
+      <w:proofErr w:type="spellStart"/>
+      <w:r>
+        <w:rPr>
+          <w:lang w:val="en-GB"/>
+        </w:rPr>
+        <w:t>CVaR</w:t>
+      </w:r>
+      <w:proofErr w:type="spellEnd"/>
+      <w:r>
+        <w:rPr>
+          <w:lang w:val="en-GB"/>
+        </w:rPr>
+        <w:t xml:space="preserve"> allows for a minimization definition as follows:</w:t>
       </w:r>
     </w:p>
     <w:p>
@@ -14073,9 +14839,17 @@
         <w:rPr>
           <w:lang w:val="en-GB"/>
         </w:rPr>
-        <w:t>Norm Constrained CVaR</w:t>
+        <w:t xml:space="preserve">Norm Constrained </w:t>
+      </w:r>
+      <w:proofErr w:type="spellStart"/>
+      <w:r>
+        <w:rPr>
+          <w:lang w:val="en-GB"/>
+        </w:rPr>
+        <w:t>CVaR</w:t>
       </w:r>
       <w:bookmarkEnd w:id="24"/>
+      <w:proofErr w:type="spellEnd"/>
     </w:p>
     <w:p>
       <w:pPr>
@@ -14118,7 +14892,21 @@
         <w:rPr>
           <w:lang w:val="en-GB"/>
         </w:rPr>
-        <w:t xml:space="preserve">that this CVaR minimization </w:t>
+        <w:t xml:space="preserve">that this </w:t>
+      </w:r>
+      <w:proofErr w:type="spellStart"/>
+      <w:r>
+        <w:rPr>
+          <w:lang w:val="en-GB"/>
+        </w:rPr>
+        <w:t>CVaR</w:t>
+      </w:r>
+      <w:proofErr w:type="spellEnd"/>
+      <w:r>
+        <w:rPr>
+          <w:lang w:val="en-GB"/>
+        </w:rPr>
+        <w:t xml:space="preserve"> minimization </w:t>
       </w:r>
       <w:r>
         <w:rPr>
@@ -14268,6 +15056,7 @@
         </w:rPr>
         <w:t xml:space="preserve">This also allows us to introduce the variable </w:t>
       </w:r>
+      <w:proofErr w:type="spellStart"/>
       <w:r>
         <w:rPr>
           <w:b/>
@@ -14283,6 +15072,7 @@
         </w:rPr>
         <w:t>t</w:t>
       </w:r>
+      <w:proofErr w:type="spellEnd"/>
       <w:r>
         <w:rPr>
           <w:b/>
@@ -14296,6 +15086,7 @@
         </w:rPr>
         <w:t xml:space="preserve">where </w:t>
       </w:r>
+      <w:proofErr w:type="spellStart"/>
       <w:r>
         <w:rPr>
           <w:b/>
@@ -14311,6 +15102,7 @@
         </w:rPr>
         <w:t>t</w:t>
       </w:r>
+      <w:proofErr w:type="spellEnd"/>
       <w:r>
         <w:rPr>
           <w:lang w:val="en-GB"/>
@@ -14321,7 +15113,21 @@
         <w:rPr>
           <w:lang w:val="en-GB"/>
         </w:rPr>
-        <w:t>This allows us to get our final definition of our CVaR minimization formula</w:t>
+        <w:t xml:space="preserve">This allows us to get our final definition of our </w:t>
+      </w:r>
+      <w:proofErr w:type="spellStart"/>
+      <w:r>
+        <w:rPr>
+          <w:lang w:val="en-GB"/>
+        </w:rPr>
+        <w:t>CVaR</w:t>
+      </w:r>
+      <w:proofErr w:type="spellEnd"/>
+      <w:r>
+        <w:rPr>
+          <w:lang w:val="en-GB"/>
+        </w:rPr>
+        <w:t xml:space="preserve"> minimization formula</w:t>
       </w:r>
       <w:r>
         <w:rPr>
@@ -14333,8 +15139,16 @@
         <w:rPr>
           <w:lang w:val="en-GB"/>
         </w:rPr>
-        <w:t>is referred as the norm-constrained CVaR</w:t>
-      </w:r>
+        <w:t xml:space="preserve">is referred as the norm-constrained </w:t>
+      </w:r>
+      <w:proofErr w:type="spellStart"/>
+      <w:r>
+        <w:rPr>
+          <w:lang w:val="en-GB"/>
+        </w:rPr>
+        <w:t>CVaR</w:t>
+      </w:r>
+      <w:proofErr w:type="spellEnd"/>
       <w:r>
         <w:rPr>
           <w:lang w:val="en-GB"/>
@@ -14573,11 +15387,27 @@
           <w:lang w:val="en-GB"/>
         </w:rPr>
       </w:pPr>
-      <w:r>
-        <w:rPr>
-          <w:lang w:val="en-GB"/>
-        </w:rPr>
-        <w:t xml:space="preserve">s.t.      </w:t>
+      <w:proofErr w:type="spellStart"/>
+      <w:proofErr w:type="gramStart"/>
+      <w:r>
+        <w:rPr>
+          <w:lang w:val="en-GB"/>
+        </w:rPr>
+        <w:t>s</w:t>
+      </w:r>
+      <w:proofErr w:type="gramEnd"/>
+      <w:r>
+        <w:rPr>
+          <w:lang w:val="en-GB"/>
+        </w:rPr>
+        <w:t>.t.</w:t>
+      </w:r>
+      <w:proofErr w:type="spellEnd"/>
+      <w:r>
+        <w:rPr>
+          <w:lang w:val="en-GB"/>
+        </w:rPr>
+        <w:t xml:space="preserve">      </w:t>
       </w:r>
       <m:oMath>
         <m:sSub>
@@ -15093,7 +15923,21 @@
         <w:rPr>
           <w:lang w:val="en-GB"/>
         </w:rPr>
-        <w:t xml:space="preserve">). In order to explain this model, we need to introduce its subcomponents, which include Index Tracking, CVaR minimization, cardinality minimization and portfolio optimization, together with several financial and artificial intelligence concepts. The </w:t>
+        <w:t>). In order to explain this model, we need to introduce its subcomponents, which include Index Tracking, CVaR minimization, cardinality minimization and portfolio optimization, together with sev</w:t>
+      </w:r>
+      <w:proofErr w:type="spellStart"/>
+      <w:r>
+        <w:rPr>
+          <w:lang w:val="en-GB"/>
+        </w:rPr>
+        <w:t>eral</w:t>
+      </w:r>
+      <w:proofErr w:type="spellEnd"/>
+      <w:r>
+        <w:rPr>
+          <w:lang w:val="en-GB"/>
+        </w:rPr>
+        <w:t xml:space="preserve"> financial and artificial intelligence concepts. The </w:t>
       </w:r>
       <w:r>
         <w:rPr>
@@ -15126,7 +15970,21 @@
         <w:rPr>
           <w:lang w:val="en-GB"/>
         </w:rPr>
-        <w:t>As it can be observed, the norm constrained CVaR provides us with the</w:t>
+        <w:t xml:space="preserve">As it can be observed, the norm constrained </w:t>
+      </w:r>
+      <w:proofErr w:type="spellStart"/>
+      <w:r>
+        <w:rPr>
+          <w:lang w:val="en-GB"/>
+        </w:rPr>
+        <w:t>CVaR</w:t>
+      </w:r>
+      <w:proofErr w:type="spellEnd"/>
+      <w:r>
+        <w:rPr>
+          <w:lang w:val="en-GB"/>
+        </w:rPr>
+        <w:t xml:space="preserve"> provides us with the</w:t>
       </w:r>
       <w:r>
         <w:rPr>
@@ -15546,8 +16404,23 @@
           <w:lang w:val="en-GB"/>
         </w:rPr>
         <w:tab/>
-        <w:t>s.t.</w:t>
-      </w:r>
+      </w:r>
+      <w:proofErr w:type="spellStart"/>
+      <w:proofErr w:type="gramStart"/>
+      <w:r>
+        <w:rPr>
+          <w:lang w:val="en-GB"/>
+        </w:rPr>
+        <w:t>s</w:t>
+      </w:r>
+      <w:proofErr w:type="gramEnd"/>
+      <w:r>
+        <w:rPr>
+          <w:lang w:val="en-GB"/>
+        </w:rPr>
+        <w:t>.t.</w:t>
+      </w:r>
+      <w:proofErr w:type="spellEnd"/>
     </w:p>
     <w:p>
       <w:pPr>
@@ -16153,7 +17026,21 @@
         <w:rPr>
           <w:lang w:val="en-GB"/>
         </w:rPr>
-        <w:t xml:space="preserve"> would behave as a L2-norm constrained model, and </w:t>
+        <w:t xml:space="preserve"> would behave as </w:t>
+      </w:r>
+      <w:proofErr w:type="gramStart"/>
+      <w:r>
+        <w:rPr>
+          <w:lang w:val="en-GB"/>
+        </w:rPr>
+        <w:t>a</w:t>
+      </w:r>
+      <w:proofErr w:type="gramEnd"/>
+      <w:r>
+        <w:rPr>
+          <w:lang w:val="en-GB"/>
+        </w:rPr>
+        <w:t xml:space="preserve"> L2-norm constrained model, and </w:t>
       </w:r>
       <m:oMath>
         <m:r>
@@ -16197,7 +17084,23 @@
           <w:rFonts w:ascii="Cambria" w:hAnsi="Cambria"/>
           <w:lang w:val="en-GB"/>
         </w:rPr>
-        <w:t xml:space="preserve"> Mahesan et al. (2013)</w:t>
+        <w:t xml:space="preserve"> </w:t>
+      </w:r>
+      <w:proofErr w:type="spellStart"/>
+      <w:r>
+        <w:rPr>
+          <w:rFonts w:ascii="Cambria" w:hAnsi="Cambria"/>
+          <w:lang w:val="en-GB"/>
+        </w:rPr>
+        <w:t>Mahesan</w:t>
+      </w:r>
+      <w:proofErr w:type="spellEnd"/>
+      <w:r>
+        <w:rPr>
+          <w:rFonts w:ascii="Cambria" w:hAnsi="Cambria"/>
+          <w:lang w:val="en-GB"/>
+        </w:rPr>
+        <w:t xml:space="preserve"> et al. (2013)</w:t>
       </w:r>
       <w:r>
         <w:rPr>
@@ -16781,8 +17684,23 @@
           <w:lang w:val="en-GB"/>
         </w:rPr>
         <w:tab/>
-        <w:t>s.t.</w:t>
-      </w:r>
+      </w:r>
+      <w:proofErr w:type="spellStart"/>
+      <w:proofErr w:type="gramStart"/>
+      <w:r>
+        <w:rPr>
+          <w:lang w:val="en-GB"/>
+        </w:rPr>
+        <w:t>s</w:t>
+      </w:r>
+      <w:proofErr w:type="gramEnd"/>
+      <w:r>
+        <w:rPr>
+          <w:lang w:val="en-GB"/>
+        </w:rPr>
+        <w:t>.t.</w:t>
+      </w:r>
+      <w:proofErr w:type="spellEnd"/>
     </w:p>
     <w:p>
       <w:pPr>
@@ -17223,6 +18141,7 @@
         </w:rPr>
         <w:t xml:space="preserve">iamond represents the point of </w:t>
       </w:r>
+      <w:proofErr w:type="gramStart"/>
       <m:oMath>
         <m:r>
           <w:rPr>
@@ -17239,6 +18158,7 @@
         </w:rPr>
         <w:t>(</w:t>
       </w:r>
+      <w:proofErr w:type="gramEnd"/>
       <m:oMath>
         <m:r>
           <m:rPr>
@@ -18151,7 +19071,21 @@
         <w:rPr>
           <w:lang w:val="en-GB"/>
         </w:rPr>
-        <w:t>Intuitively, we will build an algorithm that initially takes a guess for all our parameters, then it will proceed to calculate the optimal value of each of the parameters using the (partial?) derivative of our cost function, and repeat this until it converges.</w:t>
+        <w:t xml:space="preserve">Intuitively, we will build an algorithm that initially takes a guess for all our parameters, </w:t>
+      </w:r>
+      <w:proofErr w:type="gramStart"/>
+      <w:r>
+        <w:rPr>
+          <w:lang w:val="en-GB"/>
+        </w:rPr>
+        <w:t>then</w:t>
+      </w:r>
+      <w:proofErr w:type="gramEnd"/>
+      <w:r>
+        <w:rPr>
+          <w:lang w:val="en-GB"/>
+        </w:rPr>
+        <w:t xml:space="preserve"> it will proceed to calculate the optimal value of each of the parameters using the (partial?) derivative of our cost function, and repeat this until it converges.</w:t>
       </w:r>
     </w:p>
     <w:p>
@@ -18631,7 +19565,21 @@
         <w:rPr>
           <w:lang w:val="en-GB"/>
         </w:rPr>
-        <w:t>The reason why the last term has not been derived yet is because it consists of an absolute value – for this, subdifferentials will be used. In order to simplify the formulation shown, we will make the following assignments.</w:t>
+        <w:t xml:space="preserve">The reason why the last term has not been derived yet is because it consists of an absolute value – for this, </w:t>
+      </w:r>
+      <w:proofErr w:type="spellStart"/>
+      <w:r>
+        <w:rPr>
+          <w:lang w:val="en-GB"/>
+        </w:rPr>
+        <w:t>subdifferentials</w:t>
+      </w:r>
+      <w:proofErr w:type="spellEnd"/>
+      <w:r>
+        <w:rPr>
+          <w:lang w:val="en-GB"/>
+        </w:rPr>
+        <w:t xml:space="preserve"> will be used. In order to simplify the formulation shown, we will make the following assignments.</w:t>
       </w:r>
     </w:p>
     <w:p>
@@ -18983,7 +19931,21 @@
         <w:rPr>
           <w:lang w:val="en-GB"/>
         </w:rPr>
-        <w:t>This would give us a much simpler formula to expand on its subdifferential, which consist of the following:</w:t>
+        <w:t xml:space="preserve">This would give us a much simpler formula to expand on its </w:t>
+      </w:r>
+      <w:proofErr w:type="spellStart"/>
+      <w:r>
+        <w:rPr>
+          <w:lang w:val="en-GB"/>
+        </w:rPr>
+        <w:t>subdifferential</w:t>
+      </w:r>
+      <w:proofErr w:type="spellEnd"/>
+      <w:r>
+        <w:rPr>
+          <w:lang w:val="en-GB"/>
+        </w:rPr>
+        <w:t>, which consist of the following:</w:t>
       </w:r>
     </w:p>
     <w:p>
@@ -19570,7 +20532,35 @@
         <w:rPr>
           <w:lang w:val="en-GB"/>
         </w:rPr>
-        <w:t>Basically, with a subdifferential, we have a point which cannot be differentiated normally, as we would require a single gradient to explain a subset of gradients – in Figure 3, our point would be the origin, and we would have to define the differential of our formula as:</w:t>
+        <w:t xml:space="preserve">Basically, with a </w:t>
+      </w:r>
+      <w:proofErr w:type="spellStart"/>
+      <w:r>
+        <w:rPr>
+          <w:lang w:val="en-GB"/>
+        </w:rPr>
+        <w:t>subdifferential</w:t>
+      </w:r>
+      <w:proofErr w:type="spellEnd"/>
+      <w:r>
+        <w:rPr>
+          <w:lang w:val="en-GB"/>
+        </w:rPr>
+        <w:t xml:space="preserve">, we have a </w:t>
+      </w:r>
+      <w:proofErr w:type="gramStart"/>
+      <w:r>
+        <w:rPr>
+          <w:lang w:val="en-GB"/>
+        </w:rPr>
+        <w:t>point which</w:t>
+      </w:r>
+      <w:proofErr w:type="gramEnd"/>
+      <w:r>
+        <w:rPr>
+          <w:lang w:val="en-GB"/>
+        </w:rPr>
+        <w:t xml:space="preserve"> cannot be differentiated normally, as we would require a single gradient to explain a subset of gradients – in Figure 3, our point would be the origin, and we would have to define the differential of our formula as:</w:t>
       </w:r>
     </w:p>
     <w:p>
@@ -19968,7 +20958,21 @@
         <w:rPr>
           <w:lang w:val="en-GB"/>
         </w:rPr>
-        <w:t xml:space="preserve"> j = 1,2, … , d DO</w:t>
+        <w:t xml:space="preserve"> j = 1,2</w:t>
+      </w:r>
+      <w:proofErr w:type="gramStart"/>
+      <w:r>
+        <w:rPr>
+          <w:lang w:val="en-GB"/>
+        </w:rPr>
+        <w:t>, … ,</w:t>
+      </w:r>
+      <w:proofErr w:type="gramEnd"/>
+      <w:r>
+        <w:rPr>
+          <w:lang w:val="en-GB"/>
+        </w:rPr>
+        <w:t xml:space="preserve"> d DO</w:t>
       </w:r>
     </w:p>
     <w:p>
@@ -20313,12 +21317,21 @@
           <w:lang w:val="en-GB"/>
         </w:rPr>
       </w:pPr>
+      <w:proofErr w:type="gramStart"/>
       <w:r>
         <w:rPr>
           <w:b/>
           <w:lang w:val="en-GB"/>
         </w:rPr>
-        <w:t xml:space="preserve">if </w:t>
+        <w:t>if</w:t>
+      </w:r>
+      <w:proofErr w:type="gramEnd"/>
+      <w:r>
+        <w:rPr>
+          <w:b/>
+          <w:lang w:val="en-GB"/>
+        </w:rPr>
+        <w:t xml:space="preserve"> </w:t>
       </w:r>
       <m:oMath>
         <m:d>
@@ -20584,6 +21597,8 @@
           <w:lang w:val="en-GB"/>
         </w:rPr>
       </w:pPr>
+      <w:proofErr w:type="spellStart"/>
+      <w:proofErr w:type="gramStart"/>
       <w:r>
         <w:rPr>
           <w:b/>
@@ -20591,6 +21606,8 @@
         </w:rPr>
         <w:t>elseif</w:t>
       </w:r>
+      <w:proofErr w:type="spellEnd"/>
+      <w:proofErr w:type="gramEnd"/>
       <w:r>
         <w:rPr>
           <w:lang w:val="en-GB"/>
@@ -20854,6 +21871,7 @@
           <w:lang w:val="en-GB"/>
         </w:rPr>
       </w:pPr>
+      <w:proofErr w:type="gramStart"/>
       <w:r>
         <w:rPr>
           <w:b/>
@@ -20861,6 +21879,7 @@
         </w:rPr>
         <w:t>else</w:t>
       </w:r>
+      <w:proofErr w:type="gramEnd"/>
       <w:r>
         <w:rPr>
           <w:lang w:val="en-GB"/>
@@ -21095,7 +22114,23 @@
           <w:rFonts w:ascii="Cambria" w:hAnsi="Cambria"/>
           <w:lang w:val="en-GB"/>
         </w:rPr>
-        <w:t xml:space="preserve">Due to the exponential complexity of the problem in [0] Mahesan et al. (2013) (i.e. to find an optimal subset of stocks from a given Market Index), it was very limited when it comes to even relatively small portfolios. Given that the average Market Index is composed of at least 100 distinct assets, this makes the implementation of a full search is almost impossible. </w:t>
+        <w:t xml:space="preserve">Due to the exponential complexity of the problem in [0] </w:t>
+      </w:r>
+      <w:proofErr w:type="spellStart"/>
+      <w:r>
+        <w:rPr>
+          <w:rFonts w:ascii="Cambria" w:hAnsi="Cambria"/>
+          <w:lang w:val="en-GB"/>
+        </w:rPr>
+        <w:t>Mahesan</w:t>
+      </w:r>
+      <w:proofErr w:type="spellEnd"/>
+      <w:r>
+        <w:rPr>
+          <w:rFonts w:ascii="Cambria" w:hAnsi="Cambria"/>
+          <w:lang w:val="en-GB"/>
+        </w:rPr>
+        <w:t xml:space="preserve"> et al. (2013) (i.e. to find an optimal subset of stocks from a given Market Index), it was very limited when it comes to even relatively small portfolios. Given that the average Market Index is composed of at least 100 distinct assets, this makes the implementation of a full search is almost impossible. </w:t>
       </w:r>
     </w:p>
     <w:p>
@@ -21145,7 +22180,23 @@
           <w:rFonts w:ascii="Cambria" w:hAnsi="Cambria"/>
           <w:lang w:val="en-GB"/>
         </w:rPr>
-        <w:t>Formally, the model is formulated as a subset selection, where each step, a locally optimal asset is chosen and added to the portfolio.  The algorithm proposed in [0] Mahesan et al. (2013) is converted into a subset selection problem defined as follows:</w:t>
+        <w:t xml:space="preserve">Formally, the model is formulated as a subset selection, where each step, a locally optimal asset is chosen and added to the portfolio.  The algorithm proposed in [0] </w:t>
+      </w:r>
+      <w:proofErr w:type="spellStart"/>
+      <w:r>
+        <w:rPr>
+          <w:rFonts w:ascii="Cambria" w:hAnsi="Cambria"/>
+          <w:lang w:val="en-GB"/>
+        </w:rPr>
+        <w:t>Mahesan</w:t>
+      </w:r>
+      <w:proofErr w:type="spellEnd"/>
+      <w:r>
+        <w:rPr>
+          <w:rFonts w:ascii="Cambria" w:hAnsi="Cambria"/>
+          <w:lang w:val="en-GB"/>
+        </w:rPr>
+        <w:t xml:space="preserve"> et al. (2013) is converted into a subset selection problem defined as follows:</w:t>
       </w:r>
     </w:p>
     <w:p>
@@ -21380,7 +22431,23 @@
           <w:rFonts w:ascii="Cambria" w:hAnsi="Cambria"/>
           <w:lang w:val="en-GB"/>
         </w:rPr>
-        <w:t>[0] Mahesan et al. (2013) that initially inspired this research project – mainly it is being referred to the forward-search approach that was taken to select a subset of stocks from a Market Index with the lowest tracking error.</w:t>
+        <w:t xml:space="preserve">[0] </w:t>
+      </w:r>
+      <w:proofErr w:type="spellStart"/>
+      <w:r>
+        <w:rPr>
+          <w:rFonts w:ascii="Cambria" w:hAnsi="Cambria"/>
+          <w:lang w:val="en-GB"/>
+        </w:rPr>
+        <w:t>Mahesan</w:t>
+      </w:r>
+      <w:proofErr w:type="spellEnd"/>
+      <w:r>
+        <w:rPr>
+          <w:rFonts w:ascii="Cambria" w:hAnsi="Cambria"/>
+          <w:lang w:val="en-GB"/>
+        </w:rPr>
+        <w:t xml:space="preserve"> et al. (2013) that initially inspired this research project – mainly it is being referred to the forward-search approach that was taken to select a subset of stocks from a Market Index with the lowest tracking error.</w:t>
       </w:r>
     </w:p>
     <w:p>
@@ -21845,6 +22912,7 @@
           <w:lang w:val="en-GB"/>
         </w:rPr>
       </w:pPr>
+      <w:proofErr w:type="gramStart"/>
       <w:r>
         <w:rPr>
           <w:lang w:val="en-GB"/>
@@ -21855,7 +22923,14 @@
         <w:rPr>
           <w:lang w:val="en-GB"/>
         </w:rPr>
-        <w:t>was proposed by a very interesting paper, Yuan &amp; Lin (2007) [REFERENCE], in this paper, we adapt it to our financial data formulation, which is defined as follows</w:t>
+        <w:t>was proposed by a very interesting paper, Yuan &amp; Lin (2007) [REFERENCE], in this paper,</w:t>
+      </w:r>
+      <w:proofErr w:type="gramEnd"/>
+      <w:r>
+        <w:rPr>
+          <w:lang w:val="en-GB"/>
+        </w:rPr>
+        <w:t xml:space="preserve"> we adapt it to our financial data formulation, which is defined as follows</w:t>
       </w:r>
       <w:r>
         <w:rPr>
@@ -22437,8 +23512,23 @@
           <w:lang w:val="en-GB"/>
         </w:rPr>
         <w:tab/>
-        <w:t>s.t.</w:t>
-      </w:r>
+      </w:r>
+      <w:proofErr w:type="spellStart"/>
+      <w:proofErr w:type="gramStart"/>
+      <w:r>
+        <w:rPr>
+          <w:lang w:val="en-GB"/>
+        </w:rPr>
+        <w:t>s</w:t>
+      </w:r>
+      <w:proofErr w:type="gramEnd"/>
+      <w:r>
+        <w:rPr>
+          <w:lang w:val="en-GB"/>
+        </w:rPr>
+        <w:t>.t.</w:t>
+      </w:r>
+      <w:proofErr w:type="spellEnd"/>
       <w:r>
         <w:rPr>
           <w:lang w:val="en-GB"/>
@@ -22530,7 +23620,21 @@
         <w:rPr>
           <w:lang w:val="en-GB"/>
         </w:rPr>
-        <w:t xml:space="preserve"> of stocks, as opposed to individual stocks.  If the group size for all groups is one, this problem would reduce to a simple individual Lasso model [REFERENCE NOTE ON GROUP LASSO]</w:t>
+        <w:t xml:space="preserve"> of stocks, as opposed to individual stocks.  If the group size for all groups </w:t>
+      </w:r>
+      <w:proofErr w:type="gramStart"/>
+      <w:r>
+        <w:rPr>
+          <w:lang w:val="en-GB"/>
+        </w:rPr>
+        <w:t>is</w:t>
+      </w:r>
+      <w:proofErr w:type="gramEnd"/>
+      <w:r>
+        <w:rPr>
+          <w:lang w:val="en-GB"/>
+        </w:rPr>
+        <w:t xml:space="preserve"> one, this problem would reduce to a simple individual Lasso model [REFERENCE NOTE ON GROUP LASSO]</w:t>
       </w:r>
     </w:p>
     <w:p>
@@ -22632,7 +23736,21 @@
         <w:rPr>
           <w:lang w:val="en-GB"/>
         </w:rPr>
-        <w:t>The only problem with  the simple group lasso is that all the features in each group are modified equally, which means that there is no sparsity wit</w:t>
+        <w:t xml:space="preserve">The only problem </w:t>
+      </w:r>
+      <w:proofErr w:type="gramStart"/>
+      <w:r>
+        <w:rPr>
+          <w:lang w:val="en-GB"/>
+        </w:rPr>
+        <w:t>with  the</w:t>
+      </w:r>
+      <w:proofErr w:type="gramEnd"/>
+      <w:r>
+        <w:rPr>
+          <w:lang w:val="en-GB"/>
+        </w:rPr>
+        <w:t xml:space="preserve"> simple group lasso is that all the features in each group are modified equally, which means that there is no sparsity wit</w:t>
       </w:r>
       <w:r>
         <w:rPr>
@@ -23295,8 +24413,23 @@
           <w:lang w:val="en-GB"/>
         </w:rPr>
         <w:tab/>
-        <w:t>s.t.</w:t>
-      </w:r>
+      </w:r>
+      <w:proofErr w:type="spellStart"/>
+      <w:proofErr w:type="gramStart"/>
+      <w:r>
+        <w:rPr>
+          <w:lang w:val="en-GB"/>
+        </w:rPr>
+        <w:t>s</w:t>
+      </w:r>
+      <w:proofErr w:type="gramEnd"/>
+      <w:r>
+        <w:rPr>
+          <w:lang w:val="en-GB"/>
+        </w:rPr>
+        <w:t>.t.</w:t>
+      </w:r>
+      <w:proofErr w:type="spellEnd"/>
       <w:r>
         <w:rPr>
           <w:lang w:val="en-GB"/>
@@ -23407,7 +24540,21 @@
         <w:rPr>
           <w:lang w:val="en-GB"/>
         </w:rPr>
-        <w:t>As it can be observed, the only difference in this formulation is the last term included, which is simply the L1-norm regularizer (sum of absolute values)</w:t>
+        <w:t xml:space="preserve">As it can be observed, the only difference in this formulation is the last term included, which is simply the L1-norm </w:t>
+      </w:r>
+      <w:proofErr w:type="spellStart"/>
+      <w:r>
+        <w:rPr>
+          <w:lang w:val="en-GB"/>
+        </w:rPr>
+        <w:t>regularizer</w:t>
+      </w:r>
+      <w:proofErr w:type="spellEnd"/>
+      <w:r>
+        <w:rPr>
+          <w:lang w:val="en-GB"/>
+        </w:rPr>
+        <w:t xml:space="preserve"> (sum of absolute values)</w:t>
       </w:r>
       <w:r>
         <w:rPr>
@@ -23421,14 +24568,43 @@
             <w:rFonts w:ascii="Cambria Math" w:hAnsi="Cambria Math"/>
             <w:lang w:val="en-GB"/>
           </w:rPr>
-          <m:t xml:space="preserve"> α</m:t>
+          <m:t xml:space="preserve"> </m:t>
+        </m:r>
+        <w:proofErr w:type="gramStart"/>
+        <m:r>
+          <w:rPr>
+            <w:rFonts w:ascii="Cambria Math" w:hAnsi="Cambria Math"/>
+            <w:lang w:val="en-GB"/>
+          </w:rPr>
+          <m:t>α</m:t>
         </m:r>
       </m:oMath>
       <w:r>
         <w:rPr>
           <w:lang w:val="en-GB"/>
         </w:rPr>
-        <w:t xml:space="preserve"> which balances the ratio between which this regression model considers group sparsity and individual feature sparsity.</w:t>
+        <w:t xml:space="preserve"> which</w:t>
+      </w:r>
+      <w:proofErr w:type="gramEnd"/>
+      <w:r>
+        <w:rPr>
+          <w:lang w:val="en-GB"/>
+        </w:rPr>
+        <w:t xml:space="preserve"> balances the ratio between which this regression model considers group spa</w:t>
+      </w:r>
+      <w:proofErr w:type="spellStart"/>
+      <w:r>
+        <w:rPr>
+          <w:lang w:val="en-GB"/>
+        </w:rPr>
+        <w:t>rsity</w:t>
+      </w:r>
+      <w:proofErr w:type="spellEnd"/>
+      <w:r>
+        <w:rPr>
+          <w:lang w:val="en-GB"/>
+        </w:rPr>
+        <w:t xml:space="preserve"> and individual feature sparsity.</w:t>
       </w:r>
       <w:r>
         <w:rPr>
@@ -23495,7 +24671,14 @@
         <w:rPr>
           <w:lang w:val="en-GB"/>
         </w:rPr>
-        <w:t xml:space="preserve"> variable, and </w:t>
+        <w:t xml:space="preserve"> variable, </w:t>
+      </w:r>
+      <w:proofErr w:type="gramStart"/>
+      <w:r>
+        <w:rPr>
+          <w:lang w:val="en-GB"/>
+        </w:rPr>
+        <w:t xml:space="preserve">and </w:t>
       </w:r>
       <w:r>
         <w:rPr>
@@ -23507,7 +24690,14 @@
         <w:rPr>
           <w:lang w:val="en-GB"/>
         </w:rPr>
-        <w:t xml:space="preserve">the variables </w:t>
+        <w:t>the</w:t>
+      </w:r>
+      <w:proofErr w:type="gramEnd"/>
+      <w:r>
+        <w:rPr>
+          <w:lang w:val="en-GB"/>
+        </w:rPr>
+        <w:t xml:space="preserve"> variables </w:t>
       </w:r>
       <m:oMath>
         <m:sSub>
@@ -24227,8 +25417,23 @@
           <w:lang w:val="en-GB"/>
         </w:rPr>
         <w:tab/>
-        <w:t>s.t.</w:t>
-      </w:r>
+      </w:r>
+      <w:proofErr w:type="spellStart"/>
+      <w:proofErr w:type="gramStart"/>
+      <w:r>
+        <w:rPr>
+          <w:lang w:val="en-GB"/>
+        </w:rPr>
+        <w:t>s</w:t>
+      </w:r>
+      <w:proofErr w:type="gramEnd"/>
+      <w:r>
+        <w:rPr>
+          <w:lang w:val="en-GB"/>
+        </w:rPr>
+        <w:t>.t.</w:t>
+      </w:r>
+      <w:proofErr w:type="spellEnd"/>
       <w:r>
         <w:rPr>
           <w:lang w:val="en-GB"/>
@@ -25107,6 +26312,7 @@
           </w:rPr>
           <m:t xml:space="preserve"> </m:t>
         </m:r>
+        <w:proofErr w:type="gramStart"/>
         <m:sSub>
           <m:sSubPr>
             <m:ctrlPr>
@@ -25147,6 +26353,7 @@
         </w:rPr>
         <w:t xml:space="preserve"> </w:t>
       </w:r>
+      <w:proofErr w:type="gramEnd"/>
       <w:r>
         <w:rPr>
           <w:lang w:val="en-GB"/>
@@ -25173,7 +26380,71 @@
         <w:rPr>
           <w:lang w:val="en-GB"/>
         </w:rPr>
-        <w:t>It is worth mentioning that for this implementation we will be using the function sum(x,i) for the sake of simplicity. This function was introduced  in the first section of this paper, and outputs the sum of the rows (i=1) or columns (i=2). The sum of the columns or rows of any matrix can be represented with a matrix multiplication of a column or row vector of ones respectively, however, this function will be used for making the explanation simpler.</w:t>
+        <w:t xml:space="preserve">It is worth mentioning that for this implementation we will be using the function </w:t>
+      </w:r>
+      <w:proofErr w:type="gramStart"/>
+      <w:r>
+        <w:rPr>
+          <w:lang w:val="en-GB"/>
+        </w:rPr>
+        <w:t>sum(</w:t>
+      </w:r>
+      <w:proofErr w:type="spellStart"/>
+      <w:proofErr w:type="gramEnd"/>
+      <w:r>
+        <w:rPr>
+          <w:lang w:val="en-GB"/>
+        </w:rPr>
+        <w:t>x,i</w:t>
+      </w:r>
+      <w:proofErr w:type="spellEnd"/>
+      <w:r>
+        <w:rPr>
+          <w:lang w:val="en-GB"/>
+        </w:rPr>
+        <w:t xml:space="preserve">) for the sake of simplicity. This function was </w:t>
+      </w:r>
+      <w:proofErr w:type="gramStart"/>
+      <w:r>
+        <w:rPr>
+          <w:lang w:val="en-GB"/>
+        </w:rPr>
+        <w:t>introduced  in</w:t>
+      </w:r>
+      <w:proofErr w:type="gramEnd"/>
+      <w:r>
+        <w:rPr>
+          <w:lang w:val="en-GB"/>
+        </w:rPr>
+        <w:t xml:space="preserve"> the first section of this paper, and outputs the sum of the rows (</w:t>
+      </w:r>
+      <w:proofErr w:type="spellStart"/>
+      <w:r>
+        <w:rPr>
+          <w:lang w:val="en-GB"/>
+        </w:rPr>
+        <w:t>i</w:t>
+      </w:r>
+      <w:proofErr w:type="spellEnd"/>
+      <w:r>
+        <w:rPr>
+          <w:lang w:val="en-GB"/>
+        </w:rPr>
+        <w:t>=1) or columns (</w:t>
+      </w:r>
+      <w:proofErr w:type="spellStart"/>
+      <w:r>
+        <w:rPr>
+          <w:lang w:val="en-GB"/>
+        </w:rPr>
+        <w:t>i</w:t>
+      </w:r>
+      <w:proofErr w:type="spellEnd"/>
+      <w:r>
+        <w:rPr>
+          <w:lang w:val="en-GB"/>
+        </w:rPr>
+        <w:t>=2). The sum of the columns or rows of any matrix can be represented with a matrix multiplication of a column or row vector of ones respectively, however, this function will be used for making the explanation simpler.</w:t>
       </w:r>
       <w:r>
         <w:rPr>
@@ -25448,6 +26719,7 @@
             </m:ctrlPr>
           </m:dPr>
           <m:e>
+            <w:proofErr w:type="gramStart"/>
             <m:r>
               <w:rPr>
                 <w:rFonts w:ascii="Cambria Math" w:hAnsi="Cambria Math" w:cs="Adobe Hebrew"/>
@@ -25455,6 +26727,7 @@
               </w:rPr>
               <m:t>sum(</m:t>
             </m:r>
+            <w:proofErr w:type="gramEnd"/>
             <m:sSup>
               <m:sSupPr>
                 <m:ctrlPr>
@@ -26286,12 +27559,21 @@
             </m:r>
           </m:e>
         </m:d>
+        <w:proofErr w:type="gramStart"/>
         <m:r>
           <w:rPr>
             <w:rFonts w:ascii="Cambria Math" w:hAnsi="Cambria Math"/>
             <w:lang w:val="en-GB"/>
           </w:rPr>
-          <m:t xml:space="preserve">  ⋀ </m:t>
+          <m:t xml:space="preserve">  ⋀</m:t>
+        </m:r>
+        <w:proofErr w:type="gramEnd"/>
+        <m:r>
+          <w:rPr>
+            <w:rFonts w:ascii="Cambria Math" w:hAnsi="Cambria Math"/>
+            <w:lang w:val="en-GB"/>
+          </w:rPr>
+          <m:t xml:space="preserve"> </m:t>
         </m:r>
         <m:sSub>
           <m:sSubPr>
@@ -26870,7 +28152,14 @@
         <w:rPr>
           <w:lang w:val="en-GB"/>
         </w:rPr>
-        <w:t>it should be obvious that</w:t>
+        <w:t xml:space="preserve">it should be obvious </w:t>
+      </w:r>
+      <w:proofErr w:type="gramStart"/>
+      <w:r>
+        <w:rPr>
+          <w:lang w:val="en-GB"/>
+        </w:rPr>
+        <w:t>that</w:t>
       </w:r>
       <w:r>
         <w:rPr>
@@ -26889,6 +28178,7 @@
           </w:rPr>
           <m:t xml:space="preserve"> </m:t>
         </m:r>
+        <w:proofErr w:type="gramEnd"/>
         <m:acc>
           <m:accPr>
             <m:ctrlPr>
@@ -27372,6 +28662,7 @@
                 </m:acc>
               </m:e>
             </m:acc>
+            <w:proofErr w:type="gramStart"/>
             <m:r>
               <m:rPr>
                 <m:sty m:val="bi"/>
@@ -27389,6 +28680,7 @@
               </w:rPr>
               <m:t>1</m:t>
             </m:r>
+            <w:proofErr w:type="gramEnd"/>
             <m:ctrlPr>
               <w:rPr>
                 <w:rFonts w:ascii="Cambria Math" w:hAnsi="Cambria Math" w:cs="Adobe Hebrew"/>
@@ -27530,6 +28822,7 @@
                 </m:acc>
               </m:e>
             </m:acc>
+            <w:proofErr w:type="gramStart"/>
             <m:r>
               <m:rPr>
                 <m:sty m:val="bi"/>
@@ -27547,6 +28840,7 @@
               </w:rPr>
               <m:t>1</m:t>
             </m:r>
+            <w:proofErr w:type="gramEnd"/>
             <m:ctrlPr>
               <w:rPr>
                 <w:rFonts w:ascii="Cambria Math" w:hAnsi="Cambria Math" w:cs="Adobe Hebrew"/>
@@ -27839,6 +29133,7 @@
                 </m:r>
               </m:sub>
             </m:sSub>
+            <w:proofErr w:type="gramStart"/>
             <m:r>
               <m:rPr>
                 <m:sty m:val="bi"/>
@@ -27857,7 +29152,18 @@
                 <w:rFonts w:ascii="Cambria Math" w:hAnsi="Cambria Math" w:cs="Adobe Hebrew"/>
                 <w:lang w:val="en-GB"/>
               </w:rPr>
-              <m:t xml:space="preserve">, </m:t>
+              <m:t>,</m:t>
+            </m:r>
+            <w:proofErr w:type="gramEnd"/>
+            <m:r>
+              <m:rPr>
+                <m:sty m:val="bi"/>
+              </m:rPr>
+              <w:rPr>
+                <w:rFonts w:ascii="Cambria Math" w:hAnsi="Cambria Math" w:cs="Adobe Hebrew"/>
+                <w:lang w:val="en-GB"/>
+              </w:rPr>
+              <m:t xml:space="preserve"> </m:t>
             </m:r>
             <m:r>
               <w:rPr>
@@ -28521,6 +29827,7 @@
           </m:radPr>
           <m:deg/>
           <m:e>
+            <w:proofErr w:type="gramStart"/>
             <m:r>
               <w:rPr>
                 <w:rFonts w:ascii="Cambria Math" w:hAnsi="Cambria Math"/>
@@ -28528,6 +29835,7 @@
               </w:rPr>
               <m:t>sum(</m:t>
             </m:r>
+            <w:proofErr w:type="gramEnd"/>
             <m:sSup>
               <m:sSupPr>
                 <m:ctrlPr>
@@ -28606,11 +29914,19 @@
           <w:lang w:val="en-GB"/>
         </w:rPr>
       </w:pPr>
-      <w:r>
-        <w:rPr>
-          <w:lang w:val="en-GB"/>
-        </w:rPr>
-        <w:t>sum(</w:t>
+      <w:proofErr w:type="gramStart"/>
+      <w:r>
+        <w:rPr>
+          <w:lang w:val="en-GB"/>
+        </w:rPr>
+        <w:t>sum</w:t>
+      </w:r>
+      <w:proofErr w:type="gramEnd"/>
+      <w:r>
+        <w:rPr>
+          <w:lang w:val="en-GB"/>
+        </w:rPr>
+        <w:t>(</w:t>
       </w:r>
       <m:oMath>
         <m:rad>
@@ -29094,11 +30410,19 @@
           </m:e>
         </m:func>
       </m:oMath>
-      <w:r>
-        <w:rPr>
-          <w:lang w:val="en-GB"/>
-        </w:rPr>
-        <w:t>sum(</w:t>
+      <w:proofErr w:type="gramStart"/>
+      <w:r>
+        <w:rPr>
+          <w:lang w:val="en-GB"/>
+        </w:rPr>
+        <w:t>sum</w:t>
+      </w:r>
+      <w:proofErr w:type="gramEnd"/>
+      <w:r>
+        <w:rPr>
+          <w:lang w:val="en-GB"/>
+        </w:rPr>
+        <w:t>(</w:t>
       </w:r>
       <m:oMath>
         <m:rad>
@@ -29265,8 +30589,23 @@
           <w:lang w:val="en-GB"/>
         </w:rPr>
         <w:tab/>
-        <w:t>s.t.</w:t>
-      </w:r>
+      </w:r>
+      <w:proofErr w:type="spellStart"/>
+      <w:proofErr w:type="gramStart"/>
+      <w:r>
+        <w:rPr>
+          <w:lang w:val="en-GB"/>
+        </w:rPr>
+        <w:t>s</w:t>
+      </w:r>
+      <w:proofErr w:type="gramEnd"/>
+      <w:r>
+        <w:rPr>
+          <w:lang w:val="en-GB"/>
+        </w:rPr>
+        <w:t>.t.</w:t>
+      </w:r>
+      <w:proofErr w:type="spellEnd"/>
       <w:r>
         <w:rPr>
           <w:lang w:val="en-GB"/>
@@ -29529,7 +30868,21 @@
         <w:rPr>
           <w:lang w:val="en-GB"/>
         </w:rPr>
-        <w:t>This section assumes that the reader has an appropriate understanding on most topics covered in the background research, and contains the implementation of the models and algorithms presented in the previous section.</w:t>
+        <w:t xml:space="preserve">This section assumes that the reader has an appropriate understanding on most </w:t>
+      </w:r>
+      <w:proofErr w:type="gramStart"/>
+      <w:r>
+        <w:rPr>
+          <w:lang w:val="en-GB"/>
+        </w:rPr>
+        <w:t>topics</w:t>
+      </w:r>
+      <w:proofErr w:type="gramEnd"/>
+      <w:r>
+        <w:rPr>
+          <w:lang w:val="en-GB"/>
+        </w:rPr>
+        <w:t xml:space="preserve"> covered in the background research, and contains the implementation of the models and algorithms presented in the previous section.</w:t>
       </w:r>
     </w:p>
     <w:p>
@@ -29551,7 +30904,21 @@
         <w:rPr>
           <w:lang w:val="en-GB"/>
         </w:rPr>
-        <w:t>This section begins with a description of the developing environment in which the code snippets were ran and tested, as well as  information on the mathematical libraries used to obtain such results.</w:t>
+        <w:t xml:space="preserve">This section begins with a description of the developing environment in which the code snippets were ran and tested, as well </w:t>
+      </w:r>
+      <w:proofErr w:type="gramStart"/>
+      <w:r>
+        <w:rPr>
+          <w:lang w:val="en-GB"/>
+        </w:rPr>
+        <w:t>as  information</w:t>
+      </w:r>
+      <w:proofErr w:type="gramEnd"/>
+      <w:r>
+        <w:rPr>
+          <w:lang w:val="en-GB"/>
+        </w:rPr>
+        <w:t xml:space="preserve"> on the mathematical libraries used to obtain such results.</w:t>
       </w:r>
     </w:p>
     <w:p>
@@ -29627,7 +30994,21 @@
         <w:rPr>
           <w:lang w:val="en-GB"/>
         </w:rPr>
-        <w:t xml:space="preserve"> is being hosted in GitHub, and can be downloaded at http://github.com/axsauze/sparse. </w:t>
+        <w:t xml:space="preserve"> is being hosted in </w:t>
+      </w:r>
+      <w:proofErr w:type="spellStart"/>
+      <w:r>
+        <w:rPr>
+          <w:lang w:val="en-GB"/>
+        </w:rPr>
+        <w:t>GitHub</w:t>
+      </w:r>
+      <w:proofErr w:type="spellEnd"/>
+      <w:r>
+        <w:rPr>
+          <w:lang w:val="en-GB"/>
+        </w:rPr>
+        <w:t xml:space="preserve">, and can be downloaded at http://github.com/axsauze/sparse. </w:t>
       </w:r>
     </w:p>
     <w:p>
@@ -29682,7 +31063,21 @@
         <w:rPr>
           <w:lang w:val="en-GB"/>
         </w:rPr>
-        <w:t>All code is written in Matlab R2014a, and two main libraries were used for linear regression computations – namely CVX and SPAMS.</w:t>
+        <w:t xml:space="preserve">All code is written in </w:t>
+      </w:r>
+      <w:proofErr w:type="spellStart"/>
+      <w:r>
+        <w:rPr>
+          <w:lang w:val="en-GB"/>
+        </w:rPr>
+        <w:t>Matlab</w:t>
+      </w:r>
+      <w:proofErr w:type="spellEnd"/>
+      <w:r>
+        <w:rPr>
+          <w:lang w:val="en-GB"/>
+        </w:rPr>
+        <w:t xml:space="preserve"> R2014a, and two main libraries were used for linear regression computations – namely CVX and SPAMS.</w:t>
       </w:r>
       <w:r>
         <w:rPr>
@@ -29722,7 +31117,21 @@
         <w:rPr>
           <w:lang w:val="en-GB"/>
         </w:rPr>
-        <w:t>CVX is a Machine Learning library for Matlab that provides model</w:t>
+        <w:t xml:space="preserve">CVX is a Machine Learning library for </w:t>
+      </w:r>
+      <w:proofErr w:type="spellStart"/>
+      <w:r>
+        <w:rPr>
+          <w:lang w:val="en-GB"/>
+        </w:rPr>
+        <w:t>Matlab</w:t>
+      </w:r>
+      <w:proofErr w:type="spellEnd"/>
+      <w:r>
+        <w:rPr>
+          <w:lang w:val="en-GB"/>
+        </w:rPr>
+        <w:t xml:space="preserve"> that provides model</w:t>
       </w:r>
       <w:r>
         <w:rPr>
@@ -29740,7 +31149,21 @@
         <w:rPr>
           <w:lang w:val="en-GB"/>
         </w:rPr>
-        <w:t xml:space="preserve"> that allow the programmer to specify constraints and objectives using standard Matlab code. </w:t>
+        <w:t xml:space="preserve"> that allow the programmer to specify constraints and objectives using standard </w:t>
+      </w:r>
+      <w:proofErr w:type="spellStart"/>
+      <w:r>
+        <w:rPr>
+          <w:lang w:val="en-GB"/>
+        </w:rPr>
+        <w:t>Matlab</w:t>
+      </w:r>
+      <w:proofErr w:type="spellEnd"/>
+      <w:r>
+        <w:rPr>
+          <w:lang w:val="en-GB"/>
+        </w:rPr>
+        <w:t xml:space="preserve"> code. </w:t>
       </w:r>
       <w:r>
         <w:t xml:space="preserve"> </w:t>
@@ -29749,7 +31172,21 @@
         <w:rPr>
           <w:lang w:val="en-GB"/>
         </w:rPr>
-        <w:t>This library allows great flexibility when it comes to solving simple regression problems such as least-squares, weighted regression, ridge regression, etc.</w:t>
+        <w:t xml:space="preserve">This library allows great flexibility when it comes to solving simple regression problems such as </w:t>
+      </w:r>
+      <w:proofErr w:type="gramStart"/>
+      <w:r>
+        <w:rPr>
+          <w:lang w:val="en-GB"/>
+        </w:rPr>
+        <w:t>least-squares</w:t>
+      </w:r>
+      <w:proofErr w:type="gramEnd"/>
+      <w:r>
+        <w:rPr>
+          <w:lang w:val="en-GB"/>
+        </w:rPr>
+        <w:t>, weighted regression, ridge regression, etc.</w:t>
       </w:r>
     </w:p>
     <w:p>
@@ -30076,7 +31513,15 @@
         <w:jc w:val="both"/>
       </w:pPr>
       <w:r>
-        <w:t>There have been however, slight issues with the use of this library. Given that in this paper accuracy is much more important than speed of convergence, it is unfortunate that it’s not possible to utilize distinct iterative methods for convergance when implementing Lasso and Group Lasso variations. Another inconvenience is that this library is more of a black box, and although this might be beneficial in terms of speed, this really limited this implementation.</w:t>
+        <w:t xml:space="preserve">There have been however, slight issues with the use of this library. Given that in this paper accuracy is much more important than speed of convergence, it is unfortunate that it’s not possible to utilize distinct iterative methods for </w:t>
+      </w:r>
+      <w:proofErr w:type="spellStart"/>
+      <w:r>
+        <w:t>convergance</w:t>
+      </w:r>
+      <w:proofErr w:type="spellEnd"/>
+      <w:r>
+        <w:t xml:space="preserve"> when implementing Lasso and Group Lasso variations. Another inconvenience is that this library is more of a black box, and although this might be beneficial in terms of speed, this really limited this implementation.</w:t>
       </w:r>
       <w:r>
         <w:t xml:space="preserve"> </w:t>
@@ -30108,10 +31553,12 @@
         <w:pStyle w:val="Heading3"/>
       </w:pPr>
       <w:bookmarkStart w:id="38" w:name="_Toc259778144"/>
+      <w:proofErr w:type="spellStart"/>
       <w:r>
         <w:t>DataSets</w:t>
       </w:r>
       <w:bookmarkEnd w:id="38"/>
+      <w:proofErr w:type="spellEnd"/>
     </w:p>
     <w:p>
       <w:pPr>
@@ -30249,7 +31696,21 @@
         <w:rPr>
           <w:lang w:val="en-GB"/>
         </w:rPr>
-        <w:t xml:space="preserve"> of November, 2011, until the 1</w:t>
+        <w:t xml:space="preserve"> of </w:t>
+      </w:r>
+      <w:proofErr w:type="gramStart"/>
+      <w:r>
+        <w:rPr>
+          <w:lang w:val="en-GB"/>
+        </w:rPr>
+        <w:t>November,</w:t>
+      </w:r>
+      <w:proofErr w:type="gramEnd"/>
+      <w:r>
+        <w:rPr>
+          <w:lang w:val="en-GB"/>
+        </w:rPr>
+        <w:t xml:space="preserve"> 2011, until the 1</w:t>
       </w:r>
       <w:r>
         <w:rPr>
@@ -30304,7 +31765,21 @@
         <w:rPr>
           <w:lang w:val="en-GB"/>
         </w:rPr>
-        <w:t xml:space="preserve">Stochastic data will have the same format as the real financial data – namely a set of n=200 stocks, with it’s Index Value for a time window of T=1000. Thorough research was </w:t>
+        <w:t xml:space="preserve">Stochastic data will have the same format as the real financial data – namely a set of </w:t>
+      </w:r>
+      <w:proofErr w:type="gramStart"/>
+      <w:r>
+        <w:rPr>
+          <w:lang w:val="en-GB"/>
+        </w:rPr>
+        <w:t>n</w:t>
+      </w:r>
+      <w:proofErr w:type="gramEnd"/>
+      <w:r>
+        <w:rPr>
+          <w:lang w:val="en-GB"/>
+        </w:rPr>
+        <w:t xml:space="preserve">=200 stocks, with it’s Index Value for a time window of T=1000. Thorough research was </w:t>
       </w:r>
       <w:r>
         <w:rPr>
@@ -30425,7 +31900,21 @@
         <w:rPr>
           <w:lang w:val="en-GB"/>
         </w:rPr>
-        <w:t xml:space="preserve"> consisting of a Matrix containing the historical price for n = 1, …, n assets at time t = 1, …, T, as  </w:t>
+        <w:t xml:space="preserve"> consisting of a Matrix containing the historical price for n = 1</w:t>
+      </w:r>
+      <w:proofErr w:type="gramStart"/>
+      <w:r>
+        <w:rPr>
+          <w:lang w:val="en-GB"/>
+        </w:rPr>
+        <w:t>, …,</w:t>
+      </w:r>
+      <w:proofErr w:type="gramEnd"/>
+      <w:r>
+        <w:rPr>
+          <w:lang w:val="en-GB"/>
+        </w:rPr>
+        <w:t xml:space="preserve"> n assets at time t = 1, …, T, as  </w:t>
       </w:r>
       <m:oMath>
         <m:sSub>
@@ -30810,7 +32299,21 @@
         <w:rPr>
           <w:lang w:val="en-GB"/>
         </w:rPr>
-        <w:t>1, …, T-1</w:t>
+        <w:t>1</w:t>
+      </w:r>
+      <w:proofErr w:type="gramStart"/>
+      <w:r>
+        <w:rPr>
+          <w:lang w:val="en-GB"/>
+        </w:rPr>
+        <w:t>, …,</w:t>
+      </w:r>
+      <w:proofErr w:type="gramEnd"/>
+      <w:r>
+        <w:rPr>
+          <w:lang w:val="en-GB"/>
+        </w:rPr>
+        <w:t xml:space="preserve"> T-1</w:t>
       </w:r>
       <w:r>
         <w:rPr>
@@ -31084,7 +32587,21 @@
         <w:rPr>
           <w:lang w:val="en-GB"/>
         </w:rPr>
-        <w:t xml:space="preserve">With our current portfolio it is possible to calculate the Value-at-Risk. To be able to show the results in a graph, we will use the function proposed in [6] Mina J. et al. (2001) computation can be expanded to give us the VaR over time with by adding the variable T to the formulation, where T represents the number of days from today, and the result would be the amount that we would be </w:t>
+        <w:t xml:space="preserve">With our current portfolio it is possible to calculate the Value-at-Risk. To be able to show the results in a graph, we will use the function proposed in [6] Mina J. et al. (2001) computation can be expanded to give us the </w:t>
+      </w:r>
+      <w:proofErr w:type="spellStart"/>
+      <w:r>
+        <w:rPr>
+          <w:lang w:val="en-GB"/>
+        </w:rPr>
+        <w:t>VaR</w:t>
+      </w:r>
+      <w:proofErr w:type="spellEnd"/>
+      <w:r>
+        <w:rPr>
+          <w:lang w:val="en-GB"/>
+        </w:rPr>
+        <w:t xml:space="preserve"> over time with by adding the variable T to the formulation, where T represents the number of days from today, and the result would be the amount that we would be </w:t>
       </w:r>
       <w:r>
         <w:rPr>
@@ -31193,7 +32710,21 @@
         <w:rPr>
           <w:lang w:val="en-GB"/>
         </w:rPr>
-        <w:t>The figure above shows a common application of Value-at-Risk, and how it behaves against time. However, as it was mentioned previously, the lack of convexity of the Value-at-Risk model does not allow for simple optimizations, so this model itself cannot be used for this purposes of portfolio optimization.</w:t>
+        <w:t xml:space="preserve">The figure above shows a common application of Value-at-Risk, and how it behaves against time. However, as it was mentioned previously, the lack of convexity of the Value-at-Risk model does not allow for simple optimizations, so this model itself cannot be used for </w:t>
+      </w:r>
+      <w:proofErr w:type="gramStart"/>
+      <w:r>
+        <w:rPr>
+          <w:lang w:val="en-GB"/>
+        </w:rPr>
+        <w:t>this purposes</w:t>
+      </w:r>
+      <w:proofErr w:type="gramEnd"/>
+      <w:r>
+        <w:rPr>
+          <w:lang w:val="en-GB"/>
+        </w:rPr>
+        <w:t xml:space="preserve"> of portfolio optimization.</w:t>
       </w:r>
     </w:p>
     <w:p>
@@ -31346,7 +32877,77 @@
         <w:rPr>
           <w:lang w:val="en-GB"/>
         </w:rPr>
-        <w:t xml:space="preserve">It is now possible to test the L2-norm constraint under the same circumstances that were carried out in [5] Takeada A et al. (2000). The main objective of this previously mentioned paper is to show not only that the Norm Constrained Conditional-Value-at-Risk minimization is equal to an SVR minimization, hence ensuring optimal values, but as well showing that the NCCVaR is as reliable as CVaR minimization. For this, the NCCVaR minimization will be compared to the CVaR minimization proposed in Optimization of Conditional Value At Risk and the minimization on the absolute tracking value error, which will be referred to as abs. </w:t>
+        <w:t xml:space="preserve">It is now possible to test the L2-norm constraint under the same circumstances that were carried out in [5] </w:t>
+      </w:r>
+      <w:proofErr w:type="spellStart"/>
+      <w:r>
+        <w:rPr>
+          <w:lang w:val="en-GB"/>
+        </w:rPr>
+        <w:t>Takeada</w:t>
+      </w:r>
+      <w:proofErr w:type="spellEnd"/>
+      <w:r>
+        <w:rPr>
+          <w:lang w:val="en-GB"/>
+        </w:rPr>
+        <w:t xml:space="preserve"> A et al. (2000). The main objective of this previously mentioned paper is to show not only that the Norm Constrained Conditional-Value-at-Risk minimization is equal to an SVR minimization, hence ensuring optimal values, but as well showing that the </w:t>
+      </w:r>
+      <w:proofErr w:type="spellStart"/>
+      <w:r>
+        <w:rPr>
+          <w:lang w:val="en-GB"/>
+        </w:rPr>
+        <w:t>NCCVaR</w:t>
+      </w:r>
+      <w:proofErr w:type="spellEnd"/>
+      <w:r>
+        <w:rPr>
+          <w:lang w:val="en-GB"/>
+        </w:rPr>
+        <w:t xml:space="preserve"> is as reliable as </w:t>
+      </w:r>
+      <w:proofErr w:type="spellStart"/>
+      <w:r>
+        <w:rPr>
+          <w:lang w:val="en-GB"/>
+        </w:rPr>
+        <w:t>CVaR</w:t>
+      </w:r>
+      <w:proofErr w:type="spellEnd"/>
+      <w:r>
+        <w:rPr>
+          <w:lang w:val="en-GB"/>
+        </w:rPr>
+        <w:t xml:space="preserve"> minimization. For this, the </w:t>
+      </w:r>
+      <w:proofErr w:type="spellStart"/>
+      <w:r>
+        <w:rPr>
+          <w:lang w:val="en-GB"/>
+        </w:rPr>
+        <w:t>NCCVaR</w:t>
+      </w:r>
+      <w:proofErr w:type="spellEnd"/>
+      <w:r>
+        <w:rPr>
+          <w:lang w:val="en-GB"/>
+        </w:rPr>
+        <w:t xml:space="preserve"> minimization will be compared to the </w:t>
+      </w:r>
+      <w:proofErr w:type="spellStart"/>
+      <w:r>
+        <w:rPr>
+          <w:lang w:val="en-GB"/>
+        </w:rPr>
+        <w:t>CVaR</w:t>
+      </w:r>
+      <w:proofErr w:type="spellEnd"/>
+      <w:r>
+        <w:rPr>
+          <w:lang w:val="en-GB"/>
+        </w:rPr>
+        <w:t xml:space="preserve"> minimization proposed in Optimization of Conditional Value At Risk and the minimization on the absolute tracking value error, which will be referred to as abs. </w:t>
       </w:r>
     </w:p>
     <w:p>
@@ -31368,7 +32969,35 @@
         <w:rPr>
           <w:lang w:val="en-GB"/>
         </w:rPr>
-        <w:t xml:space="preserve">To proceed, we will use the NCCVaR, CVaR and Abs to obtain their respective parameters </w:t>
+        <w:t xml:space="preserve">To proceed, we will use the </w:t>
+      </w:r>
+      <w:proofErr w:type="spellStart"/>
+      <w:r>
+        <w:rPr>
+          <w:lang w:val="en-GB"/>
+        </w:rPr>
+        <w:t>NCCVaR</w:t>
+      </w:r>
+      <w:proofErr w:type="spellEnd"/>
+      <w:r>
+        <w:rPr>
+          <w:lang w:val="en-GB"/>
+        </w:rPr>
+        <w:t xml:space="preserve">, </w:t>
+      </w:r>
+      <w:proofErr w:type="spellStart"/>
+      <w:r>
+        <w:rPr>
+          <w:lang w:val="en-GB"/>
+        </w:rPr>
+        <w:t>CVaR</w:t>
+      </w:r>
+      <w:proofErr w:type="spellEnd"/>
+      <w:r>
+        <w:rPr>
+          <w:lang w:val="en-GB"/>
+        </w:rPr>
+        <w:t xml:space="preserve"> and Abs to obtain their respective parameters </w:t>
       </w:r>
       <w:r>
         <w:rPr>
@@ -31481,7 +33110,23 @@
             <w:rFonts w:ascii="Cambria Math" w:hAnsi="Cambria Math"/>
             <w:lang w:val="en-GB"/>
           </w:rPr>
-          <m:t>+ k(1-1/</m:t>
+          <m:t xml:space="preserve">+ </m:t>
+        </m:r>
+        <w:proofErr w:type="gramStart"/>
+        <m:r>
+          <w:rPr>
+            <w:rFonts w:ascii="Cambria Math" w:hAnsi="Cambria Math"/>
+            <w:lang w:val="en-GB"/>
+          </w:rPr>
+          <m:t>k(</m:t>
+        </m:r>
+        <w:proofErr w:type="gramEnd"/>
+        <m:r>
+          <w:rPr>
+            <w:rFonts w:ascii="Cambria Math" w:hAnsi="Cambria Math"/>
+            <w:lang w:val="en-GB"/>
+          </w:rPr>
+          <m:t>1-1/</m:t>
         </m:r>
         <m:rad>
           <m:radPr>
@@ -31655,7 +33300,23 @@
           <w:rFonts w:ascii="Cambria" w:hAnsi="Cambria"/>
           <w:lang w:val="en-GB"/>
         </w:rPr>
-        <w:t xml:space="preserve">We executed each of the models for subsets of assets from the model chosen at random with cardinalities {0, 5, 10, …, 95, 100}. We then calculated the Tracking Error between the Index portfolio and the Returns matrix multiplied by our learned parameters </w:t>
+        <w:t>We executed each of the models for subsets of assets from the model chosen at random with cardinalities {0, 5, 10</w:t>
+      </w:r>
+      <w:proofErr w:type="gramStart"/>
+      <w:r>
+        <w:rPr>
+          <w:rFonts w:ascii="Cambria" w:hAnsi="Cambria"/>
+          <w:lang w:val="en-GB"/>
+        </w:rPr>
+        <w:t>, …,</w:t>
+      </w:r>
+      <w:proofErr w:type="gramEnd"/>
+      <w:r>
+        <w:rPr>
+          <w:rFonts w:ascii="Cambria" w:hAnsi="Cambria"/>
+          <w:lang w:val="en-GB"/>
+        </w:rPr>
+        <w:t xml:space="preserve"> 95, 100}. We then calculated the Tracking Error between the Index portfolio and the Returns matrix multiplied by our learned parameters </w:t>
       </w:r>
       <w:r>
         <w:rPr>
@@ -31670,7 +33331,23 @@
           <w:rFonts w:ascii="Cambria" w:hAnsi="Cambria"/>
           <w:lang w:val="en-GB"/>
         </w:rPr>
-        <w:t xml:space="preserve">. This gave us the results displayed in our figure to the right, in which we can observe the behavior of the Norm Constrained Conditional Value at Risk in black, the Conditional Value at Risk in red and the Absolute Tracking Error in blue. </w:t>
+        <w:t xml:space="preserve">. This gave us the results displayed in our figure to the right, in which we can observe the </w:t>
+      </w:r>
+      <w:proofErr w:type="spellStart"/>
+      <w:r>
+        <w:rPr>
+          <w:rFonts w:ascii="Cambria" w:hAnsi="Cambria"/>
+          <w:lang w:val="en-GB"/>
+        </w:rPr>
+        <w:t>behavior</w:t>
+      </w:r>
+      <w:proofErr w:type="spellEnd"/>
+      <w:r>
+        <w:rPr>
+          <w:rFonts w:ascii="Cambria" w:hAnsi="Cambria"/>
+          <w:lang w:val="en-GB"/>
+        </w:rPr>
+        <w:t xml:space="preserve"> of the Norm Constrained Conditional Value at Risk in black, the Conditional Value at Risk in red and the Absolute Tracking Error in blue. </w:t>
       </w:r>
     </w:p>
     <w:p>
@@ -31704,7 +33381,55 @@
           <w:rFonts w:ascii="Cambria" w:hAnsi="Cambria"/>
           <w:lang w:val="en-GB"/>
         </w:rPr>
-        <w:t xml:space="preserve">As it can be observed, the tracking error is very low in all of the cases, and although Abs is slightly more accurate than the NCCVaR and CVaR, we can see that the Minimization on NCCVaR is extremely reliable, and can be used to expand for numerous applications. To which, </w:t>
+        <w:t xml:space="preserve">As it can be observed, the tracking error is very low in all of the cases, and although Abs is slightly more accurate than the </w:t>
+      </w:r>
+      <w:proofErr w:type="spellStart"/>
+      <w:r>
+        <w:rPr>
+          <w:rFonts w:ascii="Cambria" w:hAnsi="Cambria"/>
+          <w:lang w:val="en-GB"/>
+        </w:rPr>
+        <w:t>NCCVaR</w:t>
+      </w:r>
+      <w:proofErr w:type="spellEnd"/>
+      <w:r>
+        <w:rPr>
+          <w:rFonts w:ascii="Cambria" w:hAnsi="Cambria"/>
+          <w:lang w:val="en-GB"/>
+        </w:rPr>
+        <w:t xml:space="preserve"> and </w:t>
+      </w:r>
+      <w:proofErr w:type="spellStart"/>
+      <w:r>
+        <w:rPr>
+          <w:rFonts w:ascii="Cambria" w:hAnsi="Cambria"/>
+          <w:lang w:val="en-GB"/>
+        </w:rPr>
+        <w:t>CVaR</w:t>
+      </w:r>
+      <w:proofErr w:type="spellEnd"/>
+      <w:r>
+        <w:rPr>
+          <w:rFonts w:ascii="Cambria" w:hAnsi="Cambria"/>
+          <w:lang w:val="en-GB"/>
+        </w:rPr>
+        <w:t xml:space="preserve">, we can see that the Minimization on </w:t>
+      </w:r>
+      <w:proofErr w:type="spellStart"/>
+      <w:r>
+        <w:rPr>
+          <w:rFonts w:ascii="Cambria" w:hAnsi="Cambria"/>
+          <w:lang w:val="en-GB"/>
+        </w:rPr>
+        <w:t>NCCVaR</w:t>
+      </w:r>
+      <w:proofErr w:type="spellEnd"/>
+      <w:r>
+        <w:rPr>
+          <w:rFonts w:ascii="Cambria" w:hAnsi="Cambria"/>
+          <w:lang w:val="en-GB"/>
+        </w:rPr>
+        <w:t xml:space="preserve"> is extremely reliable, and can be used to expand for numerous applications. To which, </w:t>
       </w:r>
       <w:r>
         <w:rPr>
@@ -35721,7 +37446,23 @@
           <w:rFonts w:ascii="Cambria" w:hAnsi="Cambria"/>
           <w:lang w:val="en-GB"/>
         </w:rPr>
-        <w:t>The reason why a greedy approach is used is due to the exponential nature of the problem – it is necessary to select an ‘optimal’ combination of stocks from a set of at least 100 stocks (The average minimum for a financial Market Index). After this approach was implemented, it was confirmed that even small subsets require great amounts of time and computation.</w:t>
+        <w:t xml:space="preserve">The reason why a greedy approach is used is due to the exponential nature of the problem – it is necessary to select </w:t>
+      </w:r>
+      <w:proofErr w:type="gramStart"/>
+      <w:r>
+        <w:rPr>
+          <w:rFonts w:ascii="Cambria" w:hAnsi="Cambria"/>
+          <w:lang w:val="en-GB"/>
+        </w:rPr>
+        <w:t>an ‘optimal’</w:t>
+      </w:r>
+      <w:proofErr w:type="gramEnd"/>
+      <w:r>
+        <w:rPr>
+          <w:rFonts w:ascii="Cambria" w:hAnsi="Cambria"/>
+          <w:lang w:val="en-GB"/>
+        </w:rPr>
+        <w:t xml:space="preserve"> combination of stocks from a set of at least 100 stocks (The average minimum for a financial Market Index). After this approach was implemented, it was confirmed that even small subsets require great amounts of time and computation.</w:t>
       </w:r>
     </w:p>
     <w:p/>
@@ -35748,7 +37489,23 @@
           <w:rFonts w:ascii="Cambria" w:hAnsi="Cambria"/>
           <w:lang w:val="en-GB"/>
         </w:rPr>
-        <w:t>The algorithm used in this section is discussed in the 2.Background Research section, and the implementation can be found online in the repository. Briefly, the algorithm consist of a forward subset selection, where we initially begin with an empty subset of chosen stocks, we consider every single stock that is still available by adding them one by one and calculating the tracking error by using any regression model. The local-optimum will be chosen by selecting the stock that generated the smallest tracking error, and the algorithm iterates until there are no more available stocks to chose from, or the objective cardinality of our subset has been reached.</w:t>
+        <w:t xml:space="preserve">The algorithm used in this section is discussed in the 2.Background Research section, and the implementation can be found online in the repository. Briefly, the algorithm consist of a forward subset selection, where we initially begin with an empty subset of chosen stocks, we consider every single stock that is still available by adding them one by one and calculating the tracking error by using any regression model. </w:t>
+      </w:r>
+      <w:proofErr w:type="gramStart"/>
+      <w:r>
+        <w:rPr>
+          <w:rFonts w:ascii="Cambria" w:hAnsi="Cambria"/>
+          <w:lang w:val="en-GB"/>
+        </w:rPr>
+        <w:t>The local-optimum will be chosen by selecting the stock that generated the smallest tracking error</w:t>
+      </w:r>
+      <w:proofErr w:type="gramEnd"/>
+      <w:r>
+        <w:rPr>
+          <w:rFonts w:ascii="Cambria" w:hAnsi="Cambria"/>
+          <w:lang w:val="en-GB"/>
+        </w:rPr>
+        <w:t>, and the algorithm iterates until there are no more available stocks to chose from, or the objective cardinality of our subset has been reached.</w:t>
       </w:r>
     </w:p>
     <w:p>
@@ -35905,7 +37662,23 @@
           <w:rFonts w:ascii="Cambria" w:hAnsi="Cambria"/>
           <w:lang w:val="en-GB"/>
         </w:rPr>
-        <w:t xml:space="preserve"> seconds for our Market Data (100 features and 274 observations) and [REFERENCE (not reference, but just in case :P)] seconds for stochastic Market Data (200 features and 1000 observations).</w:t>
+        <w:t xml:space="preserve"> seconds for our Market Data (100 features and 274 observations) and [REFERENCE (not reference, but just in </w:t>
+      </w:r>
+      <w:proofErr w:type="gramStart"/>
+      <w:r>
+        <w:rPr>
+          <w:rFonts w:ascii="Cambria" w:hAnsi="Cambria"/>
+          <w:lang w:val="en-GB"/>
+        </w:rPr>
+        <w:t>case :P</w:t>
+      </w:r>
+      <w:proofErr w:type="gramEnd"/>
+      <w:r>
+        <w:rPr>
+          <w:rFonts w:ascii="Cambria" w:hAnsi="Cambria"/>
+          <w:lang w:val="en-GB"/>
+        </w:rPr>
+        <w:t>)] seconds for stochastic Market Data (200 features and 1000 observations).</w:t>
       </w:r>
     </w:p>
     <w:p>
@@ -36264,7 +38037,23 @@
           <w:rFonts w:ascii="Cambria" w:hAnsi="Cambria"/>
           <w:lang w:val="en-GB"/>
         </w:rPr>
-        <w:t>, followed by least squares, CVaR and finally Ridge Regression. Our numerical results</w:t>
+        <w:t xml:space="preserve">, followed by least squares, </w:t>
+      </w:r>
+      <w:proofErr w:type="spellStart"/>
+      <w:r>
+        <w:rPr>
+          <w:rFonts w:ascii="Cambria" w:hAnsi="Cambria"/>
+          <w:lang w:val="en-GB"/>
+        </w:rPr>
+        <w:t>CVaR</w:t>
+      </w:r>
+      <w:proofErr w:type="spellEnd"/>
+      <w:r>
+        <w:rPr>
+          <w:rFonts w:ascii="Cambria" w:hAnsi="Cambria"/>
+          <w:lang w:val="en-GB"/>
+        </w:rPr>
+        <w:t xml:space="preserve"> and finally Ridge Regression. Our numerical results</w:t>
       </w:r>
       <w:r>
         <w:rPr>
@@ -36682,6 +38471,7 @@
                 <w:color w:val="000000"/>
               </w:rPr>
             </w:pPr>
+            <w:proofErr w:type="spellStart"/>
             <w:r>
               <w:rPr>
                 <w:rFonts w:ascii="Calibri" w:eastAsia="Times New Roman" w:hAnsi="Calibri" w:cs="Times New Roman"/>
@@ -36691,6 +38481,7 @@
               </w:rPr>
               <w:t>CVaR</w:t>
             </w:r>
+            <w:proofErr w:type="spellEnd"/>
           </w:p>
         </w:tc>
         <w:tc>
@@ -36870,6 +38661,7 @@
                 <w:color w:val="000000"/>
               </w:rPr>
             </w:pPr>
+            <w:proofErr w:type="spellStart"/>
             <w:r>
               <w:rPr>
                 <w:rFonts w:ascii="Calibri" w:eastAsia="Times New Roman" w:hAnsi="Calibri" w:cs="Times New Roman"/>
@@ -36879,6 +38671,7 @@
               </w:rPr>
               <w:t>CVaR</w:t>
             </w:r>
+            <w:proofErr w:type="spellEnd"/>
           </w:p>
         </w:tc>
       </w:tr>
@@ -40260,7 +42053,15 @@
         <w:jc w:val="both"/>
       </w:pPr>
       <w:r>
-        <w:t xml:space="preserve">In this previous two tables we can observe the tracking error when the first half of the elements in our market index are chosen. The tracking error shows to </w:t>
+        <w:t xml:space="preserve">In </w:t>
+      </w:r>
+      <w:proofErr w:type="gramStart"/>
+      <w:r>
+        <w:t>this</w:t>
+      </w:r>
+      <w:proofErr w:type="gramEnd"/>
+      <w:r>
+        <w:t xml:space="preserve"> previous two tables we can observe the tracking error when the first half of the elements in our market index are chosen. The tracking error shows to </w:t>
       </w:r>
       <w:r>
         <w:t>be extremely low compared to our other approaches, which proves to be a great method – this, without taking into account the huge time required for the computations, which will be discussed below</w:t>
@@ -40282,7 +42083,15 @@
         <w:t xml:space="preserve">ughout the execution. For this we calculated the </w:t>
       </w:r>
       <w:r>
-        <w:t>size of the union of each of the subsets of the four methods at each iteration of the algorithm. To make this clear, if on our 3</w:t>
+        <w:t xml:space="preserve">size of the union of each of the subsets of the four methods </w:t>
+      </w:r>
+      <w:proofErr w:type="gramStart"/>
+      <w:r>
+        <w:t>at each iteration</w:t>
+      </w:r>
+      <w:proofErr w:type="gramEnd"/>
+      <w:r>
+        <w:t xml:space="preserve"> of the algorithm. To make this clear, if on our 3</w:t>
       </w:r>
       <w:r>
         <w:rPr>
@@ -40291,7 +42100,23 @@
         <w:t>rd</w:t>
       </w:r>
       <w:r>
-        <w:t xml:space="preserve"> iteration the stocks chosen are Abs={1,2,3}, Squres={2,3,4}, Ridge={2,3,5}, CVaR={2,3,6}, then the union of this subsets is {2,3}, which means that there are two stocks that have been chosen in all subsets.  </w:t>
+        <w:t xml:space="preserve"> iteration the stocks chosen are Abs={1,2,3}, </w:t>
+      </w:r>
+      <w:proofErr w:type="spellStart"/>
+      <w:r>
+        <w:t>Squres</w:t>
+      </w:r>
+      <w:proofErr w:type="spellEnd"/>
+      <w:r>
+        <w:t xml:space="preserve">={2,3,4}, Ridge={2,3,5}, </w:t>
+      </w:r>
+      <w:proofErr w:type="spellStart"/>
+      <w:r>
+        <w:t>CVaR</w:t>
+      </w:r>
+      <w:proofErr w:type="spellEnd"/>
+      <w:r>
+        <w:t xml:space="preserve">={2,3,6}, then the union of this subsets is {2,3}, which means that there are two stocks that have been chosen in all subsets.  </w:t>
       </w:r>
       <w:r>
         <w:t>This is shown in figure [FIGURE], where it is possible to observe that for all our iterations, at least half of all the subsets consisted of the same stocks</w:t>
@@ -40591,7 +42416,15 @@
         <w:jc w:val="both"/>
       </w:pPr>
       <w:r>
-        <w:t>Something that really needs to be mentioned is the time taken for computing these results. Although the greedy approach taken made the computations of this section possible, it still does not account fully for the huge time complexity of the problem. The Market Data only consisted of 100 elements, and it took over one hour to compute – the stochastic data, in the other hand, with just a number of elements twice as large as our market data, took over 2 days to compute. Given that 100 is the minimum number for a market index, this approach would be infeasible in the real financial world when speed is a real concern.</w:t>
+        <w:t xml:space="preserve">Something that really needs to be mentioned is the time taken for computing these results. Although the greedy approach taken made the computations of this section possible, it still does not account fully for the huge time complexity of the problem. The Market Data only consisted of 100 elements, and it took over one hour to compute – the stochastic data, in the other hand, with just a number of elements twice as large as our market data, took over 2 days to compute. Given that 100 </w:t>
+      </w:r>
+      <w:proofErr w:type="gramStart"/>
+      <w:r>
+        <w:t>is</w:t>
+      </w:r>
+      <w:proofErr w:type="gramEnd"/>
+      <w:r>
+        <w:t xml:space="preserve"> the minimum number for a market index, this approach would be infeasible in the real financial world when speed is a real concern.</w:t>
       </w:r>
       <w:r>
         <w:t xml:space="preserve"> </w:t>
@@ -40629,7 +42462,15 @@
         <w:t xml:space="preserve">Similar to our previous section, a model selection approach will be taken, where </w:t>
       </w:r>
       <w:r>
-        <w:t xml:space="preserve">optimal solutions are believed to be reachable assuming that grouped data does not exceed a number greater than 20 groups. The reason for this is because a full-search approach is taken, rather than a greedy one, as a full-path search is reachable when the number of features to select from are less. </w:t>
+        <w:t xml:space="preserve">optimal solutions are believed to be reachable assuming that grouped data does not exceed a number greater than 20 groups. The reason for this is because a full-search approach is taken, rather than a greedy one, as a full-path search is reachable when the number of features to select from </w:t>
+      </w:r>
+      <w:proofErr w:type="gramStart"/>
+      <w:r>
+        <w:t>are</w:t>
+      </w:r>
+      <w:proofErr w:type="gramEnd"/>
+      <w:r>
+        <w:t xml:space="preserve"> less. </w:t>
       </w:r>
     </w:p>
     <w:p/>
@@ -40682,7 +42523,15 @@
         <w:t>of 5 and 8</w:t>
       </w:r>
       <w:r>
-        <w:t xml:space="preserve"> groups, which would simulate the groupings that would be generated through prior knowledge (e.g. industry type, sector, etc).</w:t>
+        <w:t xml:space="preserve"> groups, which would simulate the groupings that would be generated through prior knowledge (e.g. industry type, sector, </w:t>
+      </w:r>
+      <w:proofErr w:type="spellStart"/>
+      <w:r>
+        <w:t>etc</w:t>
+      </w:r>
+      <w:proofErr w:type="spellEnd"/>
+      <w:r>
+        <w:t>).</w:t>
       </w:r>
       <w:r>
         <w:t xml:space="preserve">  </w:t>
@@ -43404,7 +45253,15 @@
         <w:t xml:space="preserve">What should be </w:t>
       </w:r>
       <w:r>
-        <w:t xml:space="preserve">noticed from this graphs is </w:t>
+        <w:t xml:space="preserve">noticed from </w:t>
+      </w:r>
+      <w:proofErr w:type="gramStart"/>
+      <w:r>
+        <w:t>this graphs</w:t>
+      </w:r>
+      <w:proofErr w:type="gramEnd"/>
+      <w:r>
+        <w:t xml:space="preserve"> is </w:t>
       </w:r>
       <w:r>
         <w:t>the aggressive variations</w:t>
@@ -43449,8 +45306,13 @@
       <w:bookmarkEnd w:id="50"/>
     </w:p>
     <w:p>
-      <w:r>
-        <w:t>This following sections contain the implementation of sparse group models in financial data.</w:t>
+      <w:proofErr w:type="gramStart"/>
+      <w:r>
+        <w:t>This following sections</w:t>
+      </w:r>
+      <w:proofErr w:type="gramEnd"/>
+      <w:r>
+        <w:t xml:space="preserve"> contain the implementation of sparse group models in financial data.</w:t>
       </w:r>
     </w:p>
     <w:p/>
@@ -43485,7 +45347,15 @@
         <w:t xml:space="preserve">The algorithm implemented is described in </w:t>
       </w:r>
       <w:r>
-        <w:t>the Background Research section, which was perhaps the most challenging section in this project. The algorithm was implemented with some help from the CVX toolbox which provides the iterative algorithm to solve the equation provided.</w:t>
+        <w:t xml:space="preserve">the Background Research section, which was perhaps the most challenging section in this project. The algorithm was implemented with some help from the CVX </w:t>
+      </w:r>
+      <w:proofErr w:type="gramStart"/>
+      <w:r>
+        <w:t>toolbox which</w:t>
+      </w:r>
+      <w:proofErr w:type="gramEnd"/>
+      <w:r>
+        <w:t xml:space="preserve"> provides the iterative algorithm to solve the equation provided.</w:t>
       </w:r>
     </w:p>
     <w:p>
@@ -46050,7 +47920,21 @@
         <w:t>causes</w:t>
       </w:r>
       <w:r>
-        <w:t xml:space="preserve"> more violent changes in group data, which </w:t>
+        <w:t xml:space="preserve"> more violen</w:t>
+      </w:r>
+      <w:r>
+        <w:t xml:space="preserve">t changes </w:t>
+      </w:r>
+      <w:proofErr w:type="gramStart"/>
+      <w:r>
+        <w:t xml:space="preserve">in </w:t>
+      </w:r>
+      <w:r>
+        <w:t>group</w:t>
+      </w:r>
+      <w:proofErr w:type="gramEnd"/>
+      <w:r>
+        <w:t xml:space="preserve"> data, which </w:t>
       </w:r>
       <w:r>
         <w:t xml:space="preserve">cause the big jumps in the data line. It can also be noticed that there are drastic changes in the number of zeros and error. </w:t>
@@ -46101,7 +47985,21 @@
         <w:rPr>
           <w:lang w:val="en-GB"/>
         </w:rPr>
-        <w:t>Sparse Group Lasso algorithm comes in handy, as it introduces again the L1-norm constraint found in the single-feature Lasso model which induces sparsity within the groups.</w:t>
+        <w:t xml:space="preserve">Sparse Group Lasso algorithm comes in handy, as it introduces again the L1-norm constraint found in the single-feature Lasso model </w:t>
+      </w:r>
+      <w:proofErr w:type="gramStart"/>
+      <w:r>
+        <w:rPr>
+          <w:lang w:val="en-GB"/>
+        </w:rPr>
+        <w:t>which</w:t>
+      </w:r>
+      <w:proofErr w:type="gramEnd"/>
+      <w:r>
+        <w:rPr>
+          <w:lang w:val="en-GB"/>
+        </w:rPr>
+        <w:t xml:space="preserve"> induces sparsity within the groups.</w:t>
       </w:r>
     </w:p>
     <w:p>
@@ -46157,7 +48055,35 @@
         <w:rPr>
           <w:lang w:val="en-GB"/>
         </w:rPr>
-        <w:t>Initially, the behaviours observed for basic inputs were very much as expected - A zero value of lambda-1 would cause the model to behave like the simple Lasso regression model. A zero value of lambda-2 would make the model behave like the group lasso. What draw our attention was when both values are set to proportionately equal – intuitively this would force all groups towards the same values within groups (trying to achieve sparsity in group level), while inducing sparsity to all features. This surprisingly resulted in no sparsity induced at all, and instead, all our values were drawn to an equal value which is their relative percentage of weighting on the group. This will be discussed in more detail further.</w:t>
+        <w:t xml:space="preserve">Initially, the behaviours observed for basic inputs were very much as expected - A zero value of lambda-1 would cause the model to behave like the simple Lasso regression model. A zero value of lambda-2 would make the model behave like the group lasso. What </w:t>
+      </w:r>
+      <w:proofErr w:type="gramStart"/>
+      <w:r>
+        <w:rPr>
+          <w:lang w:val="en-GB"/>
+        </w:rPr>
+        <w:t>draw</w:t>
+      </w:r>
+      <w:proofErr w:type="gramEnd"/>
+      <w:r>
+        <w:rPr>
+          <w:lang w:val="en-GB"/>
+        </w:rPr>
+        <w:t xml:space="preserve"> our attention was when both values are set to proportionately equal – intuitively this would force all groups towards the same values within groups (trying to achieve sparsity in group level), while inducing sparsity to all features. This surprisingly resulted in no sparsity induced at all, and instead, all our values were drawn to an equal </w:t>
+      </w:r>
+      <w:proofErr w:type="gramStart"/>
+      <w:r>
+        <w:rPr>
+          <w:lang w:val="en-GB"/>
+        </w:rPr>
+        <w:t>value which</w:t>
+      </w:r>
+      <w:proofErr w:type="gramEnd"/>
+      <w:r>
+        <w:rPr>
+          <w:lang w:val="en-GB"/>
+        </w:rPr>
+        <w:t xml:space="preserve"> is their relative percentage of weighting on the group. This will be discussed in more detail further.</w:t>
       </w:r>
     </w:p>
     <w:p>
@@ -46225,13 +48151,57 @@
         <w:rPr>
           <w:lang w:val="en-GB"/>
         </w:rPr>
-        <w:t>lambda-1 group  sparsity coefficient over a fixed  lambda-2</w:t>
-      </w:r>
-      <w:r>
-        <w:rPr>
-          <w:lang w:val="en-GB"/>
-        </w:rPr>
-        <w:t xml:space="preserve"> feature sparsity</w:t>
+        <w:t xml:space="preserve">lambda-1 </w:t>
+      </w:r>
+      <w:r>
+        <w:rPr>
+          <w:lang w:val="en-GB"/>
+        </w:rPr>
+        <w:t>(</w:t>
+      </w:r>
+      <w:proofErr w:type="gramStart"/>
+      <w:r>
+        <w:rPr>
+          <w:lang w:val="en-GB"/>
+        </w:rPr>
+        <w:t>group  sparsity</w:t>
+      </w:r>
+      <w:proofErr w:type="gramEnd"/>
+      <w:r>
+        <w:rPr>
+          <w:lang w:val="en-GB"/>
+        </w:rPr>
+        <w:t>)</w:t>
+      </w:r>
+      <w:r>
+        <w:rPr>
+          <w:lang w:val="en-GB"/>
+        </w:rPr>
+        <w:t xml:space="preserve"> coefficient over a fixed  lambda-2</w:t>
+      </w:r>
+      <w:r>
+        <w:rPr>
+          <w:lang w:val="en-GB"/>
+        </w:rPr>
+        <w:t xml:space="preserve"> </w:t>
+      </w:r>
+      <w:r>
+        <w:rPr>
+          <w:lang w:val="en-GB"/>
+        </w:rPr>
+        <w:t>(</w:t>
+      </w:r>
+      <w:r>
+        <w:rPr>
+          <w:lang w:val="en-GB"/>
+        </w:rPr>
+        <w:t>feature sparsity</w:t>
+      </w:r>
+      <w:r>
+        <w:rPr>
+          <w:lang w:val="en-GB"/>
+        </w:rPr>
+        <w:t>)</w:t>
       </w:r>
       <w:r>
         <w:rPr>
@@ -46243,31 +48213,97 @@
         <w:rPr>
           <w:lang w:val="en-GB"/>
         </w:rPr>
-        <w:t>lambda-2 coefficient is set to a value large enough to show induce sparsity effects in our results such that we are able to see how this sparsity is affected. Our implementation was executed with a fixed lambda-2 of value 24, as it can be observed, with a zero lambda-1</w:t>
-      </w:r>
-      <w:r>
-        <w:rPr>
-          <w:lang w:val="en-GB"/>
-        </w:rPr>
-        <w:t xml:space="preserve"> it is expected that the behaviour of the model is exactly the same to the Lasso regression model -</w:t>
-      </w:r>
-      <w:r>
-        <w:rPr>
-          <w:lang w:val="en-GB"/>
-        </w:rPr>
-        <w:t xml:space="preserve"> the sparsity achieved initially was of 59 zeros, with a tracki</w:t>
-      </w:r>
-      <w:r>
-        <w:rPr>
-          <w:lang w:val="en-GB"/>
-        </w:rPr>
-        <w:t>ng error of 0.44</w:t>
-      </w:r>
-      <w:r>
-        <w:rPr>
-          <w:lang w:val="en-GB"/>
-        </w:rPr>
-        <w:t>, and the values change as the value of lambda-1 increases.</w:t>
+        <w:t xml:space="preserve">lambda-2 coefficient is set to a value large enough to </w:t>
+      </w:r>
+      <w:r>
+        <w:rPr>
+          <w:lang w:val="en-GB"/>
+        </w:rPr>
+        <w:t>show how the Simple-Lasso sparsity is affected by the group lasso coefficient</w:t>
+      </w:r>
+      <w:r>
+        <w:rPr>
+          <w:lang w:val="en-GB"/>
+        </w:rPr>
+        <w:t>. Our implementation was executed</w:t>
+      </w:r>
+      <w:r>
+        <w:rPr>
+          <w:lang w:val="en-GB"/>
+        </w:rPr>
+        <w:t xml:space="preserve"> initially</w:t>
+      </w:r>
+      <w:r>
+        <w:rPr>
+          <w:lang w:val="en-GB"/>
+        </w:rPr>
+        <w:t xml:space="preserve"> with a fixed lambda-2 </w:t>
+      </w:r>
+      <w:r>
+        <w:rPr>
+          <w:lang w:val="en-GB"/>
+        </w:rPr>
+        <w:t>(</w:t>
+      </w:r>
+      <w:r>
+        <w:rPr>
+          <w:lang w:val="en-GB"/>
+        </w:rPr>
+        <w:t>of value 24</w:t>
+      </w:r>
+      <w:r>
+        <w:rPr>
+          <w:lang w:val="en-GB"/>
+        </w:rPr>
+        <w:t>)</w:t>
+      </w:r>
+      <w:r>
+        <w:rPr>
+          <w:lang w:val="en-GB"/>
+        </w:rPr>
+        <w:t xml:space="preserve">, with </w:t>
+      </w:r>
+      <w:r>
+        <w:rPr>
+          <w:lang w:val="en-GB"/>
+        </w:rPr>
+        <w:t xml:space="preserve">a variable </w:t>
+      </w:r>
+      <w:r>
+        <w:rPr>
+          <w:lang w:val="en-GB"/>
+        </w:rPr>
+        <w:t>lambda-1</w:t>
+      </w:r>
+      <w:r>
+        <w:rPr>
+          <w:lang w:val="en-GB"/>
+        </w:rPr>
+        <w:t xml:space="preserve"> starting at 0. It should be obvious that the</w:t>
+      </w:r>
+      <w:r>
+        <w:rPr>
+          <w:lang w:val="en-GB"/>
+        </w:rPr>
+        <w:t xml:space="preserve"> expected </w:t>
+      </w:r>
+      <w:r>
+        <w:rPr>
+          <w:lang w:val="en-GB"/>
+        </w:rPr>
+        <w:t xml:space="preserve">behaviour of the first iteration should be </w:t>
+      </w:r>
+      <w:r>
+        <w:rPr>
+          <w:lang w:val="en-GB"/>
+        </w:rPr>
+        <w:t>exactly the sam</w:t>
+      </w:r>
+      <w:r>
+        <w:rPr>
+          <w:lang w:val="en-GB"/>
+        </w:rPr>
+        <w:t>e to one from a simple Lasso regression model, and this will be modified as the value of lambda-1 increases.</w:t>
       </w:r>
     </w:p>
     <w:p>
@@ -46432,7 +48468,21 @@
               <w:rPr>
                 <w:lang w:val="en-GB"/>
               </w:rPr>
-              <w:t>Number of  Zeros per group as Lambda 1 increases</w:t>
+              <w:t xml:space="preserve">Number </w:t>
+            </w:r>
+            <w:proofErr w:type="gramStart"/>
+            <w:r>
+              <w:rPr>
+                <w:lang w:val="en-GB"/>
+              </w:rPr>
+              <w:t>of  Zeros</w:t>
+            </w:r>
+            <w:proofErr w:type="gramEnd"/>
+            <w:r>
+              <w:rPr>
+                <w:lang w:val="en-GB"/>
+              </w:rPr>
+              <w:t xml:space="preserve"> per group as Lambda 1 increases</w:t>
             </w:r>
           </w:p>
         </w:tc>
@@ -46674,27 +48724,57 @@
         <w:rPr>
           <w:lang w:val="en-GB"/>
         </w:rPr>
-        <w:t>Figures [FIGURE] to [FIGURE] show the behaviour mentioned previously. Initially, the model provides the same results as a Lasso regression model, with a sparsity of 59 zeros distributed without taking into consideration groupings as inputs. However, as the value of Lambda-1 increases, namely the coefficient that controls the group sparsity characteristic, we can observe that the feature level sparsity decreases until no sparsity is present in the array.</w:t>
-      </w:r>
-    </w:p>
-    <w:p>
-      <w:pPr>
-        <w:rPr>
-          <w:lang w:val="en-GB"/>
-        </w:rPr>
-      </w:pPr>
-    </w:p>
-    <w:p>
-      <w:pPr>
-        <w:rPr>
-          <w:lang w:val="en-GB"/>
-        </w:rPr>
-      </w:pPr>
-      <w:r>
-        <w:rPr>
-          <w:lang w:val="en-GB"/>
-        </w:rPr>
-        <w:t>What is interesting is the characteristic of this model when both Lambdas become of similar proportion. This can be observed in figures [FIGURE] and [FIGURE] below.</w:t>
+        <w:t>Figures [FIGURE] to [FIGURE] show the behaviour mentioned previously. Initially, the model provides the same results as a Lasso regression model, with a sparsity of 59 zeros distributed without taking into consideration groupings as inputs. However, as the value of Lambda-1 increases, namely the coefficient that controls the group sparsity characteristic, we can observe that the fe</w:t>
+      </w:r>
+      <w:r>
+        <w:rPr>
+          <w:lang w:val="en-GB"/>
+        </w:rPr>
+        <w:t>ature level sparsity decreases as the increase in Lambda-1 pushes the values towards a balance within groups</w:t>
+      </w:r>
+      <w:r>
+        <w:rPr>
+          <w:lang w:val="en-GB"/>
+        </w:rPr>
+        <w:t>.</w:t>
+      </w:r>
+      <w:r>
+        <w:rPr>
+          <w:lang w:val="en-GB"/>
+        </w:rPr>
+        <w:t xml:space="preserve"> Given that the value of Lambda-2 does not i</w:t>
+      </w:r>
+      <w:r>
+        <w:rPr>
+          <w:lang w:val="en-GB"/>
+        </w:rPr>
+        <w:t xml:space="preserve">ncrease, sparsity on feature level is not induced, and the weights end up without any sparsity at all. This observation will be a very interesting point that will be exploited for out application in financial </w:t>
+      </w:r>
+      <w:proofErr w:type="gramStart"/>
+      <w:r>
+        <w:rPr>
+          <w:lang w:val="en-GB"/>
+        </w:rPr>
+        <w:t>datasets</w:t>
+      </w:r>
+      <w:proofErr w:type="gramEnd"/>
+      <w:r>
+        <w:rPr>
+          <w:lang w:val="en-GB"/>
+        </w:rPr>
+        <w:t xml:space="preserve"> as it will be explained briefly. F</w:t>
+      </w:r>
+      <w:r>
+        <w:rPr>
+          <w:lang w:val="en-GB"/>
+        </w:rPr>
+        <w:t>igu</w:t>
+      </w:r>
+      <w:r>
+        <w:rPr>
+          <w:lang w:val="en-GB"/>
+        </w:rPr>
+        <w:t>res [FIGURE] and [FIGURE] below show the behaviour of the model when our variable Lambda-1 approaches our fixed Lambda-2.</w:t>
       </w:r>
     </w:p>
     <w:p>
@@ -46956,27 +49036,41 @@
         <w:rPr>
           <w:lang w:val="en-GB"/>
         </w:rPr>
-        <w:t>, all these values are pulled up from zero, and pulled down from higher values. Figure [Figure] on the right gives more insight on this behaviour. Initially, the sum of weights of groups are not controlled, however, as Lambda-1 increases, it is possible to observe that the sums tend towards a specific value. This value is initially the percentage it’s group size comprises from the total number of data features (e.g. if there are n=100 features, and group g has size 10, then its sum would tend towards 0.1).</w:t>
-      </w:r>
-    </w:p>
-    <w:p>
-      <w:pPr>
-        <w:rPr>
-          <w:lang w:val="en-GB"/>
-        </w:rPr>
-      </w:pPr>
-    </w:p>
-    <w:p>
-      <w:pPr>
-        <w:rPr>
-          <w:lang w:val="en-GB"/>
-        </w:rPr>
-      </w:pPr>
-      <w:r>
-        <w:rPr>
-          <w:lang w:val="en-GB"/>
-        </w:rPr>
-        <w:t>Our final point in regards to the behaviour of Lamda-1 and Lambda-2 is their joint behaviour – this is, as both values increase towards infinity. The results of thi</w:t>
+        <w:t xml:space="preserve">, all these values are pulled up from zero, and pulled down from higher values. Figure [Figure] on the right gives more insight on this behaviour. Initially, the </w:t>
+      </w:r>
+      <w:proofErr w:type="gramStart"/>
+      <w:r>
+        <w:rPr>
+          <w:lang w:val="en-GB"/>
+        </w:rPr>
+        <w:t>sum of weights of groups are</w:t>
+      </w:r>
+      <w:proofErr w:type="gramEnd"/>
+      <w:r>
+        <w:rPr>
+          <w:lang w:val="en-GB"/>
+        </w:rPr>
+        <w:t xml:space="preserve"> not controlled, however, as Lambda-1 increases, it is possible to observe that the sums tend towards a specific value. This value is initially the percentage it’s group size comprises from the total number of data features (e.g. if there are n=100 features, and group g has size 10, then its sum would tend towards 0.1).</w:t>
+      </w:r>
+    </w:p>
+    <w:p>
+      <w:pPr>
+        <w:rPr>
+          <w:lang w:val="en-GB"/>
+        </w:rPr>
+      </w:pPr>
+    </w:p>
+    <w:p>
+      <w:pPr>
+        <w:rPr>
+          <w:lang w:val="en-GB"/>
+        </w:rPr>
+      </w:pPr>
+      <w:r>
+        <w:rPr>
+          <w:lang w:val="en-GB"/>
+        </w:rPr>
+        <w:t>Our final point in regards to the behaviour of Lamda-1 and Lambda-2 is their joint behaviour as both values increase towards infinity. The results of thi</w:t>
       </w:r>
       <w:r>
         <w:rPr>
@@ -47235,13 +49329,61 @@
         <w:rPr>
           <w:lang w:val="en-GB"/>
         </w:rPr>
-        <w:t xml:space="preserve">With this, we can approach our portfolio optimization problem more efficiently, where in this case we would often prefer to </w:t>
-      </w:r>
-      <w:r>
-        <w:rPr>
-          <w:lang w:val="en-GB"/>
-        </w:rPr>
-        <w:t>have a sparse portfolio, where our risk is spread over groups of different correlations in order to decrease risk.</w:t>
+        <w:t xml:space="preserve">With this, we can approach our portfolio optimization problem more </w:t>
+      </w:r>
+      <w:r>
+        <w:rPr>
+          <w:lang w:val="en-GB"/>
+        </w:rPr>
+        <w:t>effectively</w:t>
+      </w:r>
+      <w:r>
+        <w:rPr>
+          <w:lang w:val="en-GB"/>
+        </w:rPr>
+        <w:t>, where in this case of portfolio</w:t>
+      </w:r>
+      <w:r>
+        <w:rPr>
+          <w:lang w:val="en-GB"/>
+        </w:rPr>
+        <w:t xml:space="preserve"> index tracking, our objective is </w:t>
+      </w:r>
+      <w:r>
+        <w:rPr>
+          <w:lang w:val="en-GB"/>
+        </w:rPr>
+        <w:t xml:space="preserve">like to select the </w:t>
+      </w:r>
+      <w:r>
+        <w:rPr>
+          <w:lang w:val="en-GB"/>
+        </w:rPr>
+        <w:t>stocks that are most correlated</w:t>
+      </w:r>
+      <w:r>
+        <w:rPr>
+          <w:lang w:val="en-GB"/>
+        </w:rPr>
+        <w:t xml:space="preserve"> to the Market Index </w:t>
+      </w:r>
+      <w:r>
+        <w:rPr>
+          <w:lang w:val="en-GB"/>
+        </w:rPr>
+        <w:t xml:space="preserve">– this </w:t>
+      </w:r>
+      <w:r>
+        <w:rPr>
+          <w:lang w:val="en-GB"/>
+        </w:rPr>
+        <w:t>while keeping as much sparsity as possible</w:t>
+      </w:r>
+      <w:r>
+        <w:rPr>
+          <w:lang w:val="en-GB"/>
+        </w:rPr>
+        <w:t>.</w:t>
       </w:r>
       <w:r>
         <w:rPr>
@@ -47267,24 +49409,339 @@
         <w:rPr>
           <w:lang w:val="en-GB"/>
         </w:rPr>
-        <w:t xml:space="preserve">The experiments observed in this section comprise of a lambda-2 = {0.01, …, 20 }, with a lambda-1 = lambda-2/1,000. </w:t>
-      </w:r>
-    </w:p>
-    <w:p>
-      <w:pPr>
-        <w:rPr>
-          <w:lang w:val="en-GB"/>
-        </w:rPr>
-      </w:pPr>
-    </w:p>
-    <w:p>
-      <w:pPr>
-        <w:rPr>
-          <w:lang w:val="en-GB"/>
-        </w:rPr>
-      </w:pPr>
+        <w:t xml:space="preserve">This section contains one of the most important findings in this paper, and consists of three different experiment where we observe the effects of the values of </w:t>
+      </w:r>
+      <w:r>
+        <w:rPr>
+          <w:lang w:val="en-GB"/>
+        </w:rPr>
+        <w:t xml:space="preserve">lambda-2 = </w:t>
+      </w:r>
+      <w:r>
+        <w:rPr>
+          <w:lang w:val="en-GB"/>
+        </w:rPr>
+        <w:t>[</w:t>
+      </w:r>
+      <w:r>
+        <w:rPr>
+          <w:lang w:val="en-GB"/>
+        </w:rPr>
+        <w:t>0.01</w:t>
+      </w:r>
+      <w:r>
+        <w:rPr>
+          <w:lang w:val="en-GB"/>
+        </w:rPr>
+        <w:t>,20] with</w:t>
+      </w:r>
+      <w:r>
+        <w:rPr>
+          <w:lang w:val="en-GB"/>
+        </w:rPr>
+        <w:t xml:space="preserve"> lambda-1 = </w:t>
+      </w:r>
+      <w:proofErr w:type="gramStart"/>
+      <w:r>
+        <w:rPr>
+          <w:lang w:val="en-GB"/>
+        </w:rPr>
+        <w:t>{</w:t>
+      </w:r>
       <w:bookmarkStart w:id="53" w:name="_GoBack"/>
       <w:bookmarkEnd w:id="53"/>
+      <w:r>
+        <w:rPr>
+          <w:lang w:val="en-GB"/>
+        </w:rPr>
+        <w:t xml:space="preserve"> lambda</w:t>
+      </w:r>
+      <w:proofErr w:type="gramEnd"/>
+      <w:r>
+        <w:rPr>
+          <w:lang w:val="en-GB"/>
+        </w:rPr>
+        <w:t>-2/1</w:t>
+      </w:r>
+      <w:r>
+        <w:rPr>
+          <w:lang w:val="en-GB"/>
+        </w:rPr>
+        <w:t>00</w:t>
+      </w:r>
+      <w:r>
+        <w:rPr>
+          <w:lang w:val="en-GB"/>
+        </w:rPr>
+        <w:t>0</w:t>
+      </w:r>
+      <w:r>
+        <w:rPr>
+          <w:lang w:val="en-GB"/>
+        </w:rPr>
+        <w:t>0</w:t>
+      </w:r>
+      <w:r>
+        <w:rPr>
+          <w:lang w:val="en-GB"/>
+        </w:rPr>
+        <w:t>, lambda-2/5000 and lambda-2/1000 }</w:t>
+      </w:r>
+      <w:r>
+        <w:rPr>
+          <w:lang w:val="en-GB"/>
+        </w:rPr>
+        <w:t xml:space="preserve">. </w:t>
+      </w:r>
+    </w:p>
+    <w:p>
+      <w:pPr>
+        <w:rPr>
+          <w:lang w:val="en-GB"/>
+        </w:rPr>
+      </w:pPr>
+    </w:p>
+    <w:tbl>
+      <w:tblPr>
+        <w:tblStyle w:val="TableGrid"/>
+        <w:tblW w:w="10080" w:type="dxa"/>
+        <w:tblInd w:w="-702" w:type="dxa"/>
+        <w:tblBorders>
+          <w:top w:val="none" w:sz="0" w:space="0" w:color="auto"/>
+          <w:left w:val="none" w:sz="0" w:space="0" w:color="auto"/>
+          <w:bottom w:val="none" w:sz="0" w:space="0" w:color="auto"/>
+          <w:right w:val="none" w:sz="0" w:space="0" w:color="auto"/>
+          <w:insideH w:val="none" w:sz="0" w:space="0" w:color="auto"/>
+          <w:insideV w:val="none" w:sz="0" w:space="0" w:color="auto"/>
+        </w:tblBorders>
+        <w:tblLook w:val="04A0" w:firstRow="1" w:lastRow="0" w:firstColumn="1" w:lastColumn="0" w:noHBand="0" w:noVBand="1"/>
+      </w:tblPr>
+      <w:tblGrid>
+        <w:gridCol w:w="5064"/>
+        <w:gridCol w:w="5016"/>
+      </w:tblGrid>
+      <w:tr>
+        <w:tc>
+          <w:tcPr>
+            <w:tcW w:w="5064" w:type="dxa"/>
+          </w:tcPr>
+          <w:p>
+            <w:pPr>
+              <w:jc w:val="center"/>
+              <w:rPr>
+                <w:lang w:val="en-GB"/>
+              </w:rPr>
+            </w:pPr>
+            <w:r>
+              <w:rPr>
+                <w:lang w:val="en-GB"/>
+              </w:rPr>
+              <w:t xml:space="preserve">Training Error as Lambdas Increase </w:t>
+            </w:r>
+          </w:p>
+        </w:tc>
+        <w:tc>
+          <w:tcPr>
+            <w:tcW w:w="5016" w:type="dxa"/>
+          </w:tcPr>
+          <w:p>
+            <w:pPr>
+              <w:jc w:val="center"/>
+              <w:rPr>
+                <w:lang w:val="en-GB"/>
+              </w:rPr>
+            </w:pPr>
+            <w:r>
+              <w:rPr>
+                <w:lang w:val="en-GB"/>
+              </w:rPr>
+              <w:t>Training Error as the number of zeros increase</w:t>
+            </w:r>
+          </w:p>
+        </w:tc>
+      </w:tr>
+      <w:tr>
+        <w:tc>
+          <w:tcPr>
+            <w:tcW w:w="5064" w:type="dxa"/>
+          </w:tcPr>
+          <w:p>
+            <w:pPr>
+              <w:rPr>
+                <w:lang w:val="en-GB"/>
+              </w:rPr>
+            </w:pPr>
+            <w:r>
+              <w:rPr>
+                <w:noProof/>
+              </w:rPr>
+              <w:drawing>
+                <wp:inline distT="0" distB="0" distL="0" distR="0" wp14:anchorId="50BD7DFB" wp14:editId="1096E6C5">
+                  <wp:extent cx="3048000" cy="2286000"/>
+                  <wp:effectExtent l="0" t="0" r="0" b="0"/>
+                  <wp:docPr id="82" name="Picture 82" descr="Macintosh HD:Users:axsauze:IdeaProjects:matlab:SPAMS:Graphs:sparse_group_lasso:ftse_lambdas_error.jpg"/>
+                  <wp:cNvGraphicFramePr>
+                    <a:graphicFrameLocks xmlns:a="http://schemas.openxmlformats.org/drawingml/2006/main" noChangeAspect="1"/>
+                  </wp:cNvGraphicFramePr>
+                  <a:graphic xmlns:a="http://schemas.openxmlformats.org/drawingml/2006/main">
+                    <a:graphicData uri="http://schemas.openxmlformats.org/drawingml/2006/picture">
+                      <pic:pic xmlns:pic="http://schemas.openxmlformats.org/drawingml/2006/picture">
+                        <pic:nvPicPr>
+                          <pic:cNvPr id="0" name="Picture 54" descr="Macintosh HD:Users:axsauze:IdeaProjects:matlab:SPAMS:Graphs:sparse_group_lasso:ftse_lambdas_error.jpg"/>
+                          <pic:cNvPicPr>
+                            <a:picLocks noChangeAspect="1" noChangeArrowheads="1"/>
+                          </pic:cNvPicPr>
+                        </pic:nvPicPr>
+                        <pic:blipFill>
+                          <a:blip r:embed="rId46">
+                            <a:extLst>
+                              <a:ext uri="{28A0092B-C50C-407E-A947-70E740481C1C}">
+                                <a14:useLocalDpi xmlns:a14="http://schemas.microsoft.com/office/drawing/2010/main" val="0"/>
+                              </a:ext>
+                            </a:extLst>
+                          </a:blip>
+                          <a:srcRect/>
+                          <a:stretch>
+                            <a:fillRect/>
+                          </a:stretch>
+                        </pic:blipFill>
+                        <pic:spPr bwMode="auto">
+                          <a:xfrm>
+                            <a:off x="0" y="0"/>
+                            <a:ext cx="3048000" cy="2286000"/>
+                          </a:xfrm>
+                          <a:prstGeom prst="rect">
+                            <a:avLst/>
+                          </a:prstGeom>
+                          <a:noFill/>
+                          <a:ln>
+                            <a:noFill/>
+                          </a:ln>
+                        </pic:spPr>
+                      </pic:pic>
+                    </a:graphicData>
+                  </a:graphic>
+                </wp:inline>
+              </w:drawing>
+            </w:r>
+          </w:p>
+        </w:tc>
+        <w:tc>
+          <w:tcPr>
+            <w:tcW w:w="5016" w:type="dxa"/>
+          </w:tcPr>
+          <w:p>
+            <w:pPr>
+              <w:rPr>
+                <w:lang w:val="en-GB"/>
+              </w:rPr>
+            </w:pPr>
+            <w:r>
+              <w:rPr>
+                <w:noProof/>
+              </w:rPr>
+              <w:drawing>
+                <wp:inline distT="0" distB="0" distL="0" distR="0" wp14:anchorId="5AC8C3C7" wp14:editId="630B8621">
+                  <wp:extent cx="3048000" cy="2286000"/>
+                  <wp:effectExtent l="0" t="0" r="0" b="0"/>
+                  <wp:docPr id="83" name="Picture 83" descr="Macintosh HD:Users:axsauze:IdeaProjects:matlab:SPAMS:Graphs:sparse_group_lasso:ftse_zeros_error.jpg"/>
+                  <wp:cNvGraphicFramePr>
+                    <a:graphicFrameLocks xmlns:a="http://schemas.openxmlformats.org/drawingml/2006/main" noChangeAspect="1"/>
+                  </wp:cNvGraphicFramePr>
+                  <a:graphic xmlns:a="http://schemas.openxmlformats.org/drawingml/2006/main">
+                    <a:graphicData uri="http://schemas.openxmlformats.org/drawingml/2006/picture">
+                      <pic:pic xmlns:pic="http://schemas.openxmlformats.org/drawingml/2006/picture">
+                        <pic:nvPicPr>
+                          <pic:cNvPr id="0" name="Picture 55" descr="Macintosh HD:Users:axsauze:IdeaProjects:matlab:SPAMS:Graphs:sparse_group_lasso:ftse_zeros_error.jpg"/>
+                          <pic:cNvPicPr>
+                            <a:picLocks noChangeAspect="1" noChangeArrowheads="1"/>
+                          </pic:cNvPicPr>
+                        </pic:nvPicPr>
+                        <pic:blipFill>
+                          <a:blip r:embed="rId47">
+                            <a:extLst>
+                              <a:ext uri="{28A0092B-C50C-407E-A947-70E740481C1C}">
+                                <a14:useLocalDpi xmlns:a14="http://schemas.microsoft.com/office/drawing/2010/main" val="0"/>
+                              </a:ext>
+                            </a:extLst>
+                          </a:blip>
+                          <a:srcRect/>
+                          <a:stretch>
+                            <a:fillRect/>
+                          </a:stretch>
+                        </pic:blipFill>
+                        <pic:spPr bwMode="auto">
+                          <a:xfrm>
+                            <a:off x="0" y="0"/>
+                            <a:ext cx="3048000" cy="2286000"/>
+                          </a:xfrm>
+                          <a:prstGeom prst="rect">
+                            <a:avLst/>
+                          </a:prstGeom>
+                          <a:noFill/>
+                          <a:ln>
+                            <a:noFill/>
+                          </a:ln>
+                        </pic:spPr>
+                      </pic:pic>
+                    </a:graphicData>
+                  </a:graphic>
+                </wp:inline>
+              </w:drawing>
+            </w:r>
+          </w:p>
+        </w:tc>
+      </w:tr>
+    </w:tbl>
+    <w:p>
+      <w:pPr>
+        <w:rPr>
+          <w:lang w:val="en-GB"/>
+        </w:rPr>
+      </w:pPr>
+    </w:p>
+    <w:p>
+      <w:pPr>
+        <w:rPr>
+          <w:lang w:val="en-GB"/>
+        </w:rPr>
+      </w:pPr>
+      <w:r>
+        <w:rPr>
+          <w:lang w:val="en-GB"/>
+        </w:rPr>
+        <w:t>In figure [FIGURE] and [FIGURE]</w:t>
+      </w:r>
+      <w:r>
+        <w:rPr>
+          <w:lang w:val="en-GB"/>
+        </w:rPr>
+        <w:t xml:space="preserve"> it is possible to observe that the</w:t>
+      </w:r>
+      <w:r>
+        <w:rPr>
+          <w:lang w:val="en-GB"/>
+        </w:rPr>
+        <w:t xml:space="preserve"> behaviour of this </w:t>
+      </w:r>
+      <w:r>
+        <w:rPr>
+          <w:lang w:val="en-GB"/>
+        </w:rPr>
+        <w:t>model</w:t>
+      </w:r>
+      <w:r>
+        <w:rPr>
+          <w:lang w:val="en-GB"/>
+        </w:rPr>
+        <w:t xml:space="preserve"> seems very similar to the one of the regular lasso function. It indeed has very close characteristics to the lasso model, however </w:t>
+      </w:r>
+      <w:r>
+        <w:rPr>
+          <w:lang w:val="en-GB"/>
+        </w:rPr>
+        <w:t xml:space="preserve">the differences come in the way the sparsity is distributed </w:t>
+      </w:r>
     </w:p>
     <w:p>
       <w:pPr>
@@ -49054,7 +51511,21 @@
         <w:rPr>
           <w:lang w:val="en-GB"/>
         </w:rPr>
-        <w:t xml:space="preserve"> – it can be observed that the trac</w:t>
+        <w:t xml:space="preserve"> – it </w:t>
+      </w:r>
+      <w:proofErr w:type="gramStart"/>
+      <w:r>
+        <w:rPr>
+          <w:lang w:val="en-GB"/>
+        </w:rPr>
+        <w:t>can</w:t>
+      </w:r>
+      <w:proofErr w:type="gramEnd"/>
+      <w:r>
+        <w:rPr>
+          <w:lang w:val="en-GB"/>
+        </w:rPr>
+        <w:t xml:space="preserve"> be observed that the trac</w:t>
       </w:r>
       <w:r>
         <w:rPr>
@@ -49116,62 +51587,6 @@
     </w:p>
     <w:p>
       <w:pPr>
-        <w:rPr>
-          <w:lang w:val="en-GB"/>
-        </w:rPr>
-      </w:pPr>
-    </w:p>
-    <w:p>
-      <w:pPr>
-        <w:rPr>
-          <w:lang w:val="en-GB"/>
-        </w:rPr>
-      </w:pPr>
-    </w:p>
-    <w:p>
-      <w:pPr>
-        <w:rPr>
-          <w:lang w:val="en-GB"/>
-        </w:rPr>
-      </w:pPr>
-    </w:p>
-    <w:p>
-      <w:pPr>
-        <w:rPr>
-          <w:lang w:val="en-GB"/>
-        </w:rPr>
-      </w:pPr>
-    </w:p>
-    <w:p>
-      <w:pPr>
-        <w:rPr>
-          <w:lang w:val="en-GB"/>
-        </w:rPr>
-      </w:pPr>
-    </w:p>
-    <w:p>
-      <w:pPr>
-        <w:rPr>
-          <w:lang w:val="en-GB"/>
-        </w:rPr>
-      </w:pPr>
-    </w:p>
-    <w:p>
-      <w:pPr>
-        <w:rPr>
-          <w:lang w:val="en-GB"/>
-        </w:rPr>
-      </w:pPr>
-    </w:p>
-    <w:p>
-      <w:pPr>
-        <w:rPr>
-          <w:lang w:val="en-GB"/>
-        </w:rPr>
-      </w:pPr>
-    </w:p>
-    <w:p>
-      <w:pPr>
         <w:pStyle w:val="Heading1"/>
       </w:pPr>
       <w:r>
@@ -49183,98 +51598,157 @@
     </w:p>
     <w:p>
       <w:r>
-        <w:t>In finance it is very important</w:t>
+        <w:t xml:space="preserve">Very detailed results have been obtained in the previous section, however it is not until now that these come together to provide a great insight on their application to </w:t>
+      </w:r>
+      <w:r>
+        <w:t>t</w:t>
+      </w:r>
+      <w:r>
+        <w:t xml:space="preserve">he financial markets, </w:t>
+      </w:r>
+      <w:r>
+        <w:t>which will allow us</w:t>
+      </w:r>
+      <w:r>
+        <w:t xml:space="preserve"> to see </w:t>
+      </w:r>
+      <w:r>
+        <w:t xml:space="preserve">how efficient these proposed </w:t>
+      </w:r>
+      <w:r>
+        <w:t>models</w:t>
+      </w:r>
+      <w:r>
+        <w:t xml:space="preserve"> really are.</w:t>
+      </w:r>
+      <w:r>
+        <w:t xml:space="preserve"> </w:t>
+      </w:r>
+    </w:p>
+    <w:p/>
+    <w:p>
+      <w:r>
+        <w:t xml:space="preserve">Once these models have been </w:t>
+      </w:r>
+      <w:r>
+        <w:t>thoroughly</w:t>
+      </w:r>
+      <w:r>
+        <w:t xml:space="preserve"> compared, an application of these will be </w:t>
+      </w:r>
+      <w:r>
+        <w:t>presented</w:t>
+      </w:r>
+      <w:r>
+        <w:t xml:space="preserve"> </w:t>
+      </w:r>
+      <w:r>
+        <w:t xml:space="preserve">with the objective of </w:t>
+      </w:r>
+      <w:r>
+        <w:t>show</w:t>
+      </w:r>
+      <w:r>
+        <w:t>ing</w:t>
+      </w:r>
+      <w:r>
+        <w:t xml:space="preserve"> the potential use</w:t>
+      </w:r>
+      <w:r>
+        <w:t>s</w:t>
+      </w:r>
+      <w:r>
+        <w:t xml:space="preserve"> in the financial markets to provide traders and investors with </w:t>
+      </w:r>
+      <w:r>
+        <w:t>new efficient tools to perform their</w:t>
+      </w:r>
+      <w:r>
+        <w:t xml:space="preserve"> day-to-day tasks.</w:t>
+      </w:r>
+    </w:p>
+    <w:p/>
+    <w:p>
+      <w:r>
+        <w:t xml:space="preserve">Before starting this section it also important to mention that the aim of this paper is to find efficient ways to index tracking, as the results will show, there will also be room for suggestions to apply these modes in portfolio selection, as characteristics of these models include diversification, which is essential for an efficient financial portfolio. </w:t>
       </w:r>
     </w:p>
     <w:p>
       <w:pPr>
         <w:pStyle w:val="Heading2"/>
-        <w:rPr>
-          <w:lang w:val="en-GB"/>
-        </w:rPr>
-      </w:pPr>
-      <w:bookmarkStart w:id="54" w:name="_Toc259778159"/>
-      <w:r>
-        <w:rPr>
-          <w:lang w:val="en-GB"/>
-        </w:rPr>
-        <w:t>Testing Environment</w:t>
+      </w:pPr>
+      <w:r>
+        <w:t>Model Comparison</w:t>
+      </w:r>
+    </w:p>
+    <w:p>
+      <w:r>
+        <w:t xml:space="preserve">Throughout the implementation it was observed that each of the regression </w:t>
+      </w:r>
+      <w:r>
+        <w:t>models used had a characteristic in which they excelled. All of these characteristics have been compiled in figure [FIGURE] for easy reference, and these will be discussed and analyzed in this section in more detail.</w:t>
+      </w:r>
+    </w:p>
+    <w:p/>
+    <w:p>
+      <w:pPr>
+        <w:pStyle w:val="Heading3"/>
+      </w:pPr>
+      <w:r>
+        <w:t>Accuracy</w:t>
+      </w:r>
+    </w:p>
+    <w:p/>
+    <w:p>
+      <w:r>
+        <w:t xml:space="preserve"> </w:t>
+      </w:r>
+    </w:p>
+    <w:p/>
+    <w:p>
+      <w:pPr>
+        <w:pStyle w:val="Heading2"/>
+      </w:pPr>
+      <w:r>
+        <w:t>Applications</w:t>
+      </w:r>
+    </w:p>
+    <w:p>
+      <w:pPr>
+        <w:rPr>
+          <w:lang w:val="en-GB"/>
+        </w:rPr>
+      </w:pPr>
+    </w:p>
+    <w:p>
+      <w:pPr>
+        <w:rPr>
+          <w:lang w:val="en-GB"/>
+        </w:rPr>
+      </w:pPr>
+    </w:p>
+    <w:p>
+      <w:pPr>
+        <w:pStyle w:val="Heading1"/>
+        <w:rPr>
+          <w:rFonts w:ascii="Cambria" w:hAnsi="Cambria"/>
+          <w:lang w:val="en-GB"/>
+        </w:rPr>
+      </w:pPr>
+      <w:r>
+        <w:rPr>
+          <w:lang w:val="en-GB"/>
+        </w:rPr>
+        <w:br w:type="column"/>
+      </w:r>
+      <w:bookmarkStart w:id="54" w:name="_Toc259778161"/>
+      <w:r>
+        <w:rPr>
+          <w:lang w:val="en-GB"/>
+        </w:rPr>
+        <w:t>Expansion</w:t>
       </w:r>
       <w:bookmarkEnd w:id="54"/>
-    </w:p>
-    <w:p>
-      <w:pPr>
-        <w:rPr>
-          <w:lang w:val="en-GB"/>
-        </w:rPr>
-      </w:pPr>
-    </w:p>
-    <w:p>
-      <w:pPr>
-        <w:rPr>
-          <w:lang w:val="en-GB"/>
-        </w:rPr>
-      </w:pPr>
-    </w:p>
-    <w:p>
-      <w:pPr>
-        <w:pStyle w:val="Heading2"/>
-        <w:rPr>
-          <w:lang w:val="en-GB"/>
-        </w:rPr>
-      </w:pPr>
-      <w:bookmarkStart w:id="55" w:name="_Toc259778160"/>
-      <w:r>
-        <w:rPr>
-          <w:lang w:val="en-GB"/>
-        </w:rPr>
-        <w:t>Algorithms Used</w:t>
-      </w:r>
-      <w:bookmarkEnd w:id="55"/>
-    </w:p>
-    <w:p>
-      <w:pPr>
-        <w:rPr>
-          <w:lang w:val="en-GB"/>
-        </w:rPr>
-      </w:pPr>
-    </w:p>
-    <w:p>
-      <w:pPr>
-        <w:rPr>
-          <w:lang w:val="en-GB"/>
-        </w:rPr>
-      </w:pPr>
-    </w:p>
-    <w:p>
-      <w:pPr>
-        <w:rPr>
-          <w:lang w:val="en-GB"/>
-        </w:rPr>
-      </w:pPr>
-    </w:p>
-    <w:p>
-      <w:pPr>
-        <w:pStyle w:val="Heading1"/>
-        <w:rPr>
-          <w:rFonts w:ascii="Cambria" w:hAnsi="Cambria"/>
-          <w:lang w:val="en-GB"/>
-        </w:rPr>
-      </w:pPr>
-      <w:r>
-        <w:rPr>
-          <w:lang w:val="en-GB"/>
-        </w:rPr>
-        <w:br w:type="column"/>
-      </w:r>
-      <w:bookmarkStart w:id="56" w:name="_Toc259778161"/>
-      <w:r>
-        <w:rPr>
-          <w:lang w:val="en-GB"/>
-        </w:rPr>
-        <w:t>Expansion</w:t>
-      </w:r>
-      <w:bookmarkEnd w:id="56"/>
     </w:p>
     <w:p>
       <w:pPr>
@@ -49305,13 +51779,160 @@
         </w:rPr>
         <w:br w:type="column"/>
       </w:r>
-      <w:bookmarkStart w:id="57" w:name="_Toc259778162"/>
+      <w:bookmarkStart w:id="55" w:name="_Toc259778162"/>
       <w:r>
         <w:rPr>
           <w:lang w:val="en-GB"/>
         </w:rPr>
         <w:t>Testing</w:t>
       </w:r>
+      <w:bookmarkEnd w:id="55"/>
+    </w:p>
+    <w:p>
+      <w:pPr>
+        <w:jc w:val="both"/>
+        <w:rPr>
+          <w:rFonts w:ascii="Cambria" w:hAnsi="Cambria"/>
+          <w:lang w:val="en-GB"/>
+        </w:rPr>
+      </w:pPr>
+      <w:r>
+        <w:rPr>
+          <w:lang w:val="en-GB"/>
+        </w:rPr>
+        <w:t>The top-down approach presented in the previous section is also followed in this section. The technical</w:t>
+      </w:r>
+    </w:p>
+    <w:p>
+      <w:pPr>
+        <w:pStyle w:val="Heading1"/>
+        <w:rPr>
+          <w:rFonts w:ascii="Cambria" w:hAnsi="Cambria"/>
+          <w:lang w:val="en-GB"/>
+        </w:rPr>
+      </w:pPr>
+      <w:r>
+        <w:rPr>
+          <w:lang w:val="en-GB"/>
+        </w:rPr>
+        <w:br w:type="column"/>
+      </w:r>
+      <w:bookmarkStart w:id="56" w:name="_Toc259778163"/>
+      <w:r>
+        <w:rPr>
+          <w:lang w:val="en-GB"/>
+        </w:rPr>
+        <w:t>Critical Evaluation</w:t>
+      </w:r>
+      <w:bookmarkEnd w:id="56"/>
+    </w:p>
+    <w:p>
+      <w:pPr>
+        <w:jc w:val="both"/>
+        <w:rPr>
+          <w:lang w:val="en-GB"/>
+        </w:rPr>
+      </w:pPr>
+      <w:r>
+        <w:rPr>
+          <w:lang w:val="en-GB"/>
+        </w:rPr>
+        <w:t xml:space="preserve">The top-down approach presented in the </w:t>
+      </w:r>
+      <w:r>
+        <w:rPr>
+          <w:lang w:val="en-GB"/>
+        </w:rPr>
+        <w:t>previous section is also followed in this section. The technical progress up to this point includes thorough testing of the components of the L0-L2-norm model.</w:t>
+      </w:r>
+    </w:p>
+    <w:p>
+      <w:pPr>
+        <w:rPr>
+          <w:lang w:val="en-GB"/>
+        </w:rPr>
+      </w:pPr>
+    </w:p>
+    <w:p>
+      <w:pPr>
+        <w:jc w:val="both"/>
+        <w:rPr>
+          <w:lang w:val="en-GB"/>
+        </w:rPr>
+      </w:pPr>
+      <w:r>
+        <w:rPr>
+          <w:lang w:val="en-GB"/>
+        </w:rPr>
+        <w:t xml:space="preserve">All the computations were carried out in a </w:t>
+      </w:r>
+      <w:r>
+        <w:rPr>
+          <w:lang w:val="en-GB"/>
+        </w:rPr>
+        <w:t xml:space="preserve">2.9 GHz Intel Core i7 computer with 8GB 1600 MHz DDR3 RAM and OSX 10.8.5. The algorithms were written and executed in </w:t>
+      </w:r>
+      <w:proofErr w:type="spellStart"/>
+      <w:r>
+        <w:rPr>
+          <w:lang w:val="en-GB"/>
+        </w:rPr>
+        <w:t>Matlab</w:t>
+      </w:r>
+      <w:proofErr w:type="spellEnd"/>
+      <w:r>
+        <w:rPr>
+          <w:lang w:val="en-GB"/>
+        </w:rPr>
+        <w:t xml:space="preserve"> R2009b with the help of a third party plugin called CVX, which provides a toolbox for convex optimizations.</w:t>
+      </w:r>
+    </w:p>
+    <w:p>
+      <w:pPr>
+        <w:rPr>
+          <w:lang w:val="en-GB"/>
+        </w:rPr>
+      </w:pPr>
+    </w:p>
+    <w:p>
+      <w:pPr>
+        <w:jc w:val="both"/>
+        <w:rPr>
+          <w:rFonts w:ascii="Cambria" w:hAnsi="Cambria"/>
+          <w:lang w:val="en-GB"/>
+        </w:rPr>
+      </w:pPr>
+    </w:p>
+    <w:p>
+      <w:pPr>
+        <w:jc w:val="both"/>
+        <w:rPr>
+          <w:rFonts w:ascii="Cambria" w:hAnsi="Cambria"/>
+          <w:lang w:val="en-GB"/>
+        </w:rPr>
+      </w:pPr>
+    </w:p>
+    <w:p>
+      <w:pPr>
+        <w:pStyle w:val="Heading1"/>
+        <w:rPr>
+          <w:rFonts w:ascii="Cambria" w:hAnsi="Cambria"/>
+          <w:lang w:val="en-GB"/>
+        </w:rPr>
+      </w:pPr>
+      <w:r>
+        <w:rPr>
+          <w:lang w:val="en-GB"/>
+        </w:rPr>
+        <w:br w:type="column"/>
+      </w:r>
+      <w:bookmarkStart w:id="57" w:name="_Toc259778164"/>
+      <w:r>
+        <w:rPr>
+          <w:lang w:val="en-GB"/>
+        </w:rPr>
+        <w:t>Conclusion</w:t>
+      </w:r>
       <w:bookmarkEnd w:id="57"/>
     </w:p>
     <w:p>
@@ -49333,7 +51954,6 @@
       <w:pPr>
         <w:pStyle w:val="Heading1"/>
         <w:rPr>
-          <w:rFonts w:ascii="Cambria" w:hAnsi="Cambria"/>
           <w:lang w:val="en-GB"/>
         </w:rPr>
       </w:pPr>
@@ -49343,83 +51963,189 @@
         </w:rPr>
         <w:br w:type="column"/>
       </w:r>
-      <w:bookmarkStart w:id="58" w:name="_Toc259778163"/>
-      <w:r>
-        <w:rPr>
-          <w:lang w:val="en-GB"/>
-        </w:rPr>
-        <w:t>Critical Evaluation</w:t>
+      <w:bookmarkStart w:id="58" w:name="_Toc259778165"/>
+      <w:r>
+        <w:rPr>
+          <w:lang w:val="en-GB"/>
+        </w:rPr>
+        <w:t>Plan of Remaining Work</w:t>
       </w:r>
       <w:bookmarkEnd w:id="58"/>
     </w:p>
     <w:p>
       <w:pPr>
-        <w:jc w:val="both"/>
-        <w:rPr>
-          <w:lang w:val="en-GB"/>
-        </w:rPr>
-      </w:pPr>
-      <w:r>
-        <w:rPr>
-          <w:lang w:val="en-GB"/>
-        </w:rPr>
-        <w:t xml:space="preserve">The top-down approach presented in the </w:t>
-      </w:r>
-      <w:r>
-        <w:rPr>
-          <w:lang w:val="en-GB"/>
-        </w:rPr>
-        <w:t>previous section is also followed in this section. The technical progress up to this point includes thorough testing of the components of the L0-L2-norm model.</w:t>
-      </w:r>
-    </w:p>
-    <w:p>
-      <w:pPr>
-        <w:rPr>
-          <w:lang w:val="en-GB"/>
-        </w:rPr>
-      </w:pPr>
-    </w:p>
-    <w:p>
-      <w:pPr>
-        <w:jc w:val="both"/>
-        <w:rPr>
-          <w:lang w:val="en-GB"/>
-        </w:rPr>
-      </w:pPr>
-      <w:r>
-        <w:rPr>
-          <w:lang w:val="en-GB"/>
-        </w:rPr>
-        <w:t xml:space="preserve">All the computations were carried out in a </w:t>
-      </w:r>
-      <w:r>
-        <w:rPr>
-          <w:lang w:val="en-GB"/>
-        </w:rPr>
-        <w:t>2.9 GHz Intel Core i7 computer with 8GB 1600 MHz DDR3 RAM and OSX 10.8.5. The algorithms were written and executed in Matlab R2009b with the help of a third party plugin called CVX, which provides a toolbox for convex optimizations.</w:t>
-      </w:r>
-    </w:p>
-    <w:p>
-      <w:pPr>
-        <w:rPr>
-          <w:lang w:val="en-GB"/>
-        </w:rPr>
-      </w:pPr>
-    </w:p>
-    <w:p>
-      <w:pPr>
-        <w:jc w:val="both"/>
-        <w:rPr>
-          <w:rFonts w:ascii="Cambria" w:hAnsi="Cambria"/>
-          <w:lang w:val="en-GB"/>
-        </w:rPr>
-      </w:pPr>
-    </w:p>
-    <w:p>
-      <w:pPr>
-        <w:jc w:val="both"/>
-        <w:rPr>
-          <w:rFonts w:ascii="Cambria" w:hAnsi="Cambria"/>
+        <w:rPr>
+          <w:lang w:val="en-GB"/>
+        </w:rPr>
+      </w:pPr>
+      <w:r>
+        <w:rPr>
+          <w:lang w:val="en-GB"/>
+        </w:rPr>
+        <w:t>Now that most financial, statistical and algorithmic concepts have been understood, and an acceptable level of pr</w:t>
+      </w:r>
+      <w:r>
+        <w:rPr>
+          <w:lang w:val="en-GB"/>
+        </w:rPr>
+        <w:t xml:space="preserve">ogramming has been obtained in </w:t>
+      </w:r>
+      <w:proofErr w:type="spellStart"/>
+      <w:r>
+        <w:rPr>
+          <w:lang w:val="en-GB"/>
+        </w:rPr>
+        <w:t>M</w:t>
+      </w:r>
+      <w:r>
+        <w:rPr>
+          <w:lang w:val="en-GB"/>
+        </w:rPr>
+        <w:t>atlab</w:t>
+      </w:r>
+      <w:proofErr w:type="spellEnd"/>
+      <w:r>
+        <w:rPr>
+          <w:lang w:val="en-GB"/>
+        </w:rPr>
+        <w:t xml:space="preserve"> together with the statistical libraries required for this application, it is possible to carry the project further. </w:t>
+      </w:r>
+    </w:p>
+    <w:p>
+      <w:pPr>
+        <w:rPr>
+          <w:lang w:val="en-GB"/>
+        </w:rPr>
+      </w:pPr>
+    </w:p>
+    <w:p>
+      <w:pPr>
+        <w:rPr>
+          <w:lang w:val="en-GB"/>
+        </w:rPr>
+      </w:pPr>
+      <w:r>
+        <w:rPr>
+          <w:lang w:val="en-GB"/>
+        </w:rPr>
+        <w:t xml:space="preserve">Currently, the objective is to improve the efficiency and reliability of the current application of the L0+L2-norm model over the winter break so that during part 2 of the project the focus can </w:t>
+      </w:r>
+      <w:proofErr w:type="gramStart"/>
+      <w:r>
+        <w:rPr>
+          <w:lang w:val="en-GB"/>
+        </w:rPr>
+        <w:t>be  on</w:t>
+      </w:r>
+      <w:proofErr w:type="gramEnd"/>
+      <w:r>
+        <w:rPr>
+          <w:lang w:val="en-GB"/>
+        </w:rPr>
+        <w:t xml:space="preserve"> expanding the model into further applications.</w:t>
+      </w:r>
+    </w:p>
+    <w:p>
+      <w:pPr>
+        <w:rPr>
+          <w:lang w:val="en-GB"/>
+        </w:rPr>
+      </w:pPr>
+    </w:p>
+    <w:p>
+      <w:pPr>
+        <w:rPr>
+          <w:lang w:val="en-GB"/>
+        </w:rPr>
+      </w:pPr>
+      <w:r>
+        <w:rPr>
+          <w:lang w:val="en-GB"/>
+        </w:rPr>
+        <w:t>As it was mentioned in the introduction, the main goal to achieve as soon as an efficient and reliable algorithm is devised</w:t>
+      </w:r>
+      <w:r>
+        <w:rPr>
+          <w:lang w:val="en-GB"/>
+        </w:rPr>
+        <w:t xml:space="preserve"> is to apply the L0+L2-norm model in distinct financial instruments, such </w:t>
+      </w:r>
+      <w:r>
+        <w:rPr>
+          <w:lang w:val="en-GB"/>
+        </w:rPr>
+        <w:t>baskets of currencies, or commodities. In order to achieve this, a more concise understanding will have to be achieved</w:t>
+      </w:r>
+      <w:r>
+        <w:rPr>
+          <w:lang w:val="en-GB"/>
+        </w:rPr>
+        <w:t xml:space="preserve"> in these financial instruments, and slight modifications will have to be made in these models to support specific characteristics like seasonality in commodities.</w:t>
+      </w:r>
+    </w:p>
+    <w:p>
+      <w:pPr>
+        <w:rPr>
+          <w:lang w:val="en-GB"/>
+        </w:rPr>
+      </w:pPr>
+    </w:p>
+    <w:p>
+      <w:pPr>
+        <w:rPr>
+          <w:lang w:val="en-GB"/>
+        </w:rPr>
+      </w:pPr>
+      <w:r>
+        <w:rPr>
+          <w:lang w:val="en-GB"/>
+        </w:rPr>
+        <w:t xml:space="preserve">Once the application of the model is expanded to either commodities or currencies, the focus will be </w:t>
+      </w:r>
+      <w:r>
+        <w:rPr>
+          <w:lang w:val="en-GB"/>
+        </w:rPr>
+        <w:t xml:space="preserve">high frequency data. In order to be able to process high-frequency data, and improvement in the efficiency of the algorithm without substantial loss of accuracy will be crucial, as currently the implementation of the model takes an extremely long time to compute. Different programming languages such as C++ are being considered for the expansion of this model. </w:t>
+      </w:r>
+    </w:p>
+    <w:p>
+      <w:pPr>
+        <w:rPr>
+          <w:lang w:val="en-GB"/>
+        </w:rPr>
+      </w:pPr>
+    </w:p>
+    <w:p>
+      <w:pPr>
+        <w:rPr>
+          <w:lang w:val="en-GB"/>
+        </w:rPr>
+      </w:pPr>
+      <w:r>
+        <w:rPr>
+          <w:lang w:val="en-GB"/>
+        </w:rPr>
+        <w:t xml:space="preserve">Finally, real-time data feeds are something very important – a way to update the current state of the model as new data comes in would be a huge advancement, but as it was mentioned, currently our main two concerns are the efficient and reliable application of the model and the potential expansion in distinct financial instruments. </w:t>
+      </w:r>
+    </w:p>
+    <w:p>
+      <w:pPr>
+        <w:rPr>
+          <w:lang w:val="en-GB"/>
+        </w:rPr>
+      </w:pPr>
+    </w:p>
+    <w:p>
+      <w:pPr>
+        <w:rPr>
+          <w:lang w:val="en-GB"/>
+        </w:rPr>
+      </w:pPr>
+    </w:p>
+    <w:p>
+      <w:pPr>
+        <w:rPr>
           <w:lang w:val="en-GB"/>
         </w:rPr>
       </w:pPr>
@@ -49428,7 +52154,6 @@
       <w:pPr>
         <w:pStyle w:val="Heading1"/>
         <w:rPr>
-          <w:rFonts w:ascii="Cambria" w:hAnsi="Cambria"/>
           <w:lang w:val="en-GB"/>
         </w:rPr>
       </w:pPr>
@@ -49438,223 +52163,14 @@
         </w:rPr>
         <w:br w:type="column"/>
       </w:r>
-      <w:bookmarkStart w:id="59" w:name="_Toc259778164"/>
-      <w:r>
-        <w:rPr>
-          <w:lang w:val="en-GB"/>
-        </w:rPr>
-        <w:t>Conclusion</w:t>
+      <w:bookmarkStart w:id="59" w:name="_Toc259778166"/>
+      <w:r>
+        <w:rPr>
+          <w:lang w:val="en-GB"/>
+        </w:rPr>
+        <w:t>References</w:t>
       </w:r>
       <w:bookmarkEnd w:id="59"/>
-    </w:p>
-    <w:p>
-      <w:pPr>
-        <w:jc w:val="both"/>
-        <w:rPr>
-          <w:rFonts w:ascii="Cambria" w:hAnsi="Cambria"/>
-          <w:lang w:val="en-GB"/>
-        </w:rPr>
-      </w:pPr>
-      <w:r>
-        <w:rPr>
-          <w:lang w:val="en-GB"/>
-        </w:rPr>
-        <w:t>The top-down approach presented in the previous section is also followed in this section. The technical</w:t>
-      </w:r>
-    </w:p>
-    <w:p>
-      <w:pPr>
-        <w:pStyle w:val="Heading1"/>
-        <w:rPr>
-          <w:lang w:val="en-GB"/>
-        </w:rPr>
-      </w:pPr>
-      <w:r>
-        <w:rPr>
-          <w:lang w:val="en-GB"/>
-        </w:rPr>
-        <w:br w:type="column"/>
-      </w:r>
-      <w:bookmarkStart w:id="60" w:name="_Toc259778165"/>
-      <w:r>
-        <w:rPr>
-          <w:lang w:val="en-GB"/>
-        </w:rPr>
-        <w:t>Plan of Remaining Work</w:t>
-      </w:r>
-      <w:bookmarkEnd w:id="60"/>
-    </w:p>
-    <w:p>
-      <w:pPr>
-        <w:rPr>
-          <w:lang w:val="en-GB"/>
-        </w:rPr>
-      </w:pPr>
-      <w:r>
-        <w:rPr>
-          <w:lang w:val="en-GB"/>
-        </w:rPr>
-        <w:t>Now that most financial, statistical and algorithmic concepts have been understood, and an acceptable level of pr</w:t>
-      </w:r>
-      <w:r>
-        <w:rPr>
-          <w:lang w:val="en-GB"/>
-        </w:rPr>
-        <w:t>ogramming has been obtained in M</w:t>
-      </w:r>
-      <w:r>
-        <w:rPr>
-          <w:lang w:val="en-GB"/>
-        </w:rPr>
-        <w:t xml:space="preserve">atlab together with the statistical libraries required for this application, it is possible to carry the project further. </w:t>
-      </w:r>
-    </w:p>
-    <w:p>
-      <w:pPr>
-        <w:rPr>
-          <w:lang w:val="en-GB"/>
-        </w:rPr>
-      </w:pPr>
-    </w:p>
-    <w:p>
-      <w:pPr>
-        <w:rPr>
-          <w:lang w:val="en-GB"/>
-        </w:rPr>
-      </w:pPr>
-      <w:r>
-        <w:rPr>
-          <w:lang w:val="en-GB"/>
-        </w:rPr>
-        <w:t>Currently, the objective is to improve the efficiency and reliability of the current application of the L0+L2-norm model over the winter break so that during part 2 of the project the focus can be  on expanding the model into further applications.</w:t>
-      </w:r>
-    </w:p>
-    <w:p>
-      <w:pPr>
-        <w:rPr>
-          <w:lang w:val="en-GB"/>
-        </w:rPr>
-      </w:pPr>
-    </w:p>
-    <w:p>
-      <w:pPr>
-        <w:rPr>
-          <w:lang w:val="en-GB"/>
-        </w:rPr>
-      </w:pPr>
-      <w:r>
-        <w:rPr>
-          <w:lang w:val="en-GB"/>
-        </w:rPr>
-        <w:t>As it was mentioned in the introduction, the main goal to achieve as soon as an efficient and reliable algorithm is devised</w:t>
-      </w:r>
-      <w:r>
-        <w:rPr>
-          <w:lang w:val="en-GB"/>
-        </w:rPr>
-        <w:t xml:space="preserve"> is to apply the L0+L2-norm model in distinct financial instruments, such </w:t>
-      </w:r>
-      <w:r>
-        <w:rPr>
-          <w:lang w:val="en-GB"/>
-        </w:rPr>
-        <w:t>baskets of currencies, or commodities. In order to achieve this, a more concise understanding will have to be achieved</w:t>
-      </w:r>
-      <w:r>
-        <w:rPr>
-          <w:lang w:val="en-GB"/>
-        </w:rPr>
-        <w:t xml:space="preserve"> in these financial instruments, and slight modifications will have to be made in these models to support specific characteristics like seasonality in commodities.</w:t>
-      </w:r>
-    </w:p>
-    <w:p>
-      <w:pPr>
-        <w:rPr>
-          <w:lang w:val="en-GB"/>
-        </w:rPr>
-      </w:pPr>
-    </w:p>
-    <w:p>
-      <w:pPr>
-        <w:rPr>
-          <w:lang w:val="en-GB"/>
-        </w:rPr>
-      </w:pPr>
-      <w:r>
-        <w:rPr>
-          <w:lang w:val="en-GB"/>
-        </w:rPr>
-        <w:t xml:space="preserve">Once the application of the model is expanded to either commodities or currencies, the focus will be </w:t>
-      </w:r>
-      <w:r>
-        <w:rPr>
-          <w:lang w:val="en-GB"/>
-        </w:rPr>
-        <w:t xml:space="preserve">high frequency data. In order to be able to process high-frequency data, and improvement in the efficiency of the algorithm without substantial loss of accuracy will be crucial, as currently the implementation of the model takes an extremely long time to compute. Different programming languages such as C++ are being considered for the expansion of this model. </w:t>
-      </w:r>
-    </w:p>
-    <w:p>
-      <w:pPr>
-        <w:rPr>
-          <w:lang w:val="en-GB"/>
-        </w:rPr>
-      </w:pPr>
-    </w:p>
-    <w:p>
-      <w:pPr>
-        <w:rPr>
-          <w:lang w:val="en-GB"/>
-        </w:rPr>
-      </w:pPr>
-      <w:r>
-        <w:rPr>
-          <w:lang w:val="en-GB"/>
-        </w:rPr>
-        <w:t xml:space="preserve">Finally, real-time data feeds are something very important – a way to update the current state of the model as new data comes in would be a huge advancement, but as it was mentioned, currently our main two concerns are the efficient and reliable application of the model and the potential expansion in distinct financial instruments. </w:t>
-      </w:r>
-    </w:p>
-    <w:p>
-      <w:pPr>
-        <w:rPr>
-          <w:lang w:val="en-GB"/>
-        </w:rPr>
-      </w:pPr>
-    </w:p>
-    <w:p>
-      <w:pPr>
-        <w:rPr>
-          <w:lang w:val="en-GB"/>
-        </w:rPr>
-      </w:pPr>
-    </w:p>
-    <w:p>
-      <w:pPr>
-        <w:rPr>
-          <w:lang w:val="en-GB"/>
-        </w:rPr>
-      </w:pPr>
-    </w:p>
-    <w:p>
-      <w:pPr>
-        <w:pStyle w:val="Heading1"/>
-        <w:rPr>
-          <w:lang w:val="en-GB"/>
-        </w:rPr>
-      </w:pPr>
-      <w:r>
-        <w:rPr>
-          <w:lang w:val="en-GB"/>
-        </w:rPr>
-        <w:br w:type="column"/>
-      </w:r>
-      <w:bookmarkStart w:id="61" w:name="_Toc259778166"/>
-      <w:r>
-        <w:rPr>
-          <w:lang w:val="en-GB"/>
-        </w:rPr>
-        <w:t>References</w:t>
-      </w:r>
-      <w:bookmarkEnd w:id="61"/>
     </w:p>
     <w:p>
       <w:pPr>
@@ -49733,7 +52249,39 @@
                 <w:rFonts w:ascii="Cambria" w:eastAsia="Times New Roman" w:hAnsi="Cambria" w:cs="Times New Roman"/>
                 <w:lang w:val="en-GB"/>
               </w:rPr>
-              <w:t xml:space="preserve">Takeda, A., Niranjan, M., Gotoh, J. Y., &amp; Kawahara, Y. (2013). Simultaneous pursuit of out-of-sample performance and sparsity in index tracking portfolios. </w:t>
+              <w:t xml:space="preserve">Takeda, A., </w:t>
+            </w:r>
+            <w:proofErr w:type="spellStart"/>
+            <w:r>
+              <w:rPr>
+                <w:rFonts w:ascii="Cambria" w:eastAsia="Times New Roman" w:hAnsi="Cambria" w:cs="Times New Roman"/>
+                <w:lang w:val="en-GB"/>
+              </w:rPr>
+              <w:t>Niranjan</w:t>
+            </w:r>
+            <w:proofErr w:type="spellEnd"/>
+            <w:r>
+              <w:rPr>
+                <w:rFonts w:ascii="Cambria" w:eastAsia="Times New Roman" w:hAnsi="Cambria" w:cs="Times New Roman"/>
+                <w:lang w:val="en-GB"/>
+              </w:rPr>
+              <w:t xml:space="preserve">, M., </w:t>
+            </w:r>
+            <w:proofErr w:type="spellStart"/>
+            <w:r>
+              <w:rPr>
+                <w:rFonts w:ascii="Cambria" w:eastAsia="Times New Roman" w:hAnsi="Cambria" w:cs="Times New Roman"/>
+                <w:lang w:val="en-GB"/>
+              </w:rPr>
+              <w:t>Gotoh</w:t>
+            </w:r>
+            <w:proofErr w:type="spellEnd"/>
+            <w:r>
+              <w:rPr>
+                <w:rFonts w:ascii="Cambria" w:eastAsia="Times New Roman" w:hAnsi="Cambria" w:cs="Times New Roman"/>
+                <w:lang w:val="en-GB"/>
+              </w:rPr>
+              <w:t xml:space="preserve">, J. Y., &amp; Kawahara, Y. (2013). Simultaneous pursuit of out-of-sample performance and sparsity in index tracking portfolios. </w:t>
             </w:r>
             <w:r>
               <w:rPr>
@@ -49898,14 +52446,31 @@
                 <w:rFonts w:ascii="Cambria" w:eastAsia="Times New Roman" w:hAnsi="Cambria" w:cs="Times New Roman"/>
                 <w:lang w:val="en-GB"/>
               </w:rPr>
-              <w:t>Financial Analysts Journal</w:t>
+              <w:t xml:space="preserve">Financial Analysts </w:t>
+            </w:r>
+            <w:proofErr w:type="gramStart"/>
+            <w:r>
+              <w:rPr>
+                <w:rStyle w:val="HTMLCite"/>
+                <w:rFonts w:ascii="Cambria" w:eastAsia="Times New Roman" w:hAnsi="Cambria" w:cs="Times New Roman"/>
+                <w:lang w:val="en-GB"/>
+              </w:rPr>
+              <w:t>Journal</w:t>
             </w:r>
             <w:r>
               <w:rPr>
                 <w:rFonts w:ascii="Cambria" w:eastAsia="Times New Roman" w:hAnsi="Cambria" w:cs="Times New Roman"/>
                 <w:lang w:val="en-GB"/>
               </w:rPr>
-              <w:t xml:space="preserve"> , Vol. 52, No. 6 (Nov. - Dec., 1996), pp. 47-56 </w:t>
+              <w:t xml:space="preserve"> ,</w:t>
+            </w:r>
+            <w:proofErr w:type="gramEnd"/>
+            <w:r>
+              <w:rPr>
+                <w:rFonts w:ascii="Cambria" w:eastAsia="Times New Roman" w:hAnsi="Cambria" w:cs="Times New Roman"/>
+                <w:lang w:val="en-GB"/>
+              </w:rPr>
+              <w:t xml:space="preserve"> Vol. 52, No. 6 (Nov. - Dec., 1996), pp. 47-56 </w:t>
             </w:r>
           </w:p>
         </w:tc>
@@ -49943,12 +52508,21 @@
                 <w:lang w:val="en-GB"/>
               </w:rPr>
             </w:pPr>
+            <w:proofErr w:type="spellStart"/>
             <w:r>
               <w:rPr>
                 <w:rFonts w:ascii="Cambria" w:eastAsia="Times New Roman" w:hAnsi="Cambria" w:cs="Times New Roman"/>
                 <w:lang w:val="en-GB"/>
               </w:rPr>
-              <w:t xml:space="preserve">Rockafellar, R. T. (1997). </w:t>
+              <w:t>Rockafellar</w:t>
+            </w:r>
+            <w:proofErr w:type="spellEnd"/>
+            <w:r>
+              <w:rPr>
+                <w:rFonts w:ascii="Cambria" w:eastAsia="Times New Roman" w:hAnsi="Cambria" w:cs="Times New Roman"/>
+                <w:lang w:val="en-GB"/>
+              </w:rPr>
+              <w:t xml:space="preserve">, R. T. (1997). </w:t>
             </w:r>
             <w:r>
               <w:rPr>
@@ -50002,12 +52576,37 @@
                 <w:lang w:val="en-GB"/>
               </w:rPr>
             </w:pPr>
+            <w:proofErr w:type="spellStart"/>
             <w:r>
               <w:rPr>
                 <w:rFonts w:ascii="Cambria" w:eastAsia="Times New Roman" w:hAnsi="Cambria" w:cs="Times New Roman"/>
                 <w:lang w:val="en-GB"/>
               </w:rPr>
-              <w:t xml:space="preserve">Rockafellar, R. T., &amp; Uryasev, S. (2000). Optimization of conditional value-at-risk. </w:t>
+              <w:t>Rockafellar</w:t>
+            </w:r>
+            <w:proofErr w:type="spellEnd"/>
+            <w:r>
+              <w:rPr>
+                <w:rFonts w:ascii="Cambria" w:eastAsia="Times New Roman" w:hAnsi="Cambria" w:cs="Times New Roman"/>
+                <w:lang w:val="en-GB"/>
+              </w:rPr>
+              <w:t xml:space="preserve">, R. T., &amp; </w:t>
+            </w:r>
+            <w:proofErr w:type="spellStart"/>
+            <w:r>
+              <w:rPr>
+                <w:rFonts w:ascii="Cambria" w:eastAsia="Times New Roman" w:hAnsi="Cambria" w:cs="Times New Roman"/>
+                <w:lang w:val="en-GB"/>
+              </w:rPr>
+              <w:t>Uryasev</w:t>
+            </w:r>
+            <w:proofErr w:type="spellEnd"/>
+            <w:r>
+              <w:rPr>
+                <w:rFonts w:ascii="Cambria" w:eastAsia="Times New Roman" w:hAnsi="Cambria" w:cs="Times New Roman"/>
+                <w:lang w:val="en-GB"/>
+              </w:rPr>
+              <w:t xml:space="preserve">, S. (2000). Optimization of conditional value-at-risk. </w:t>
             </w:r>
             <w:r>
               <w:rPr>
@@ -50082,7 +52681,39 @@
                 <w:rFonts w:ascii="Cambria" w:eastAsia="Times New Roman" w:hAnsi="Cambria" w:cs="Times New Roman"/>
                 <w:lang w:val="en-GB"/>
               </w:rPr>
-              <w:t xml:space="preserve">Takeda, A., Gotoh, J. Y., &amp; Sugiama, M. (2010, August). Support vector regression as conditional value-at-risk minimization with application to financial time-series analysis. In </w:t>
+              <w:t xml:space="preserve">Takeda, A., </w:t>
+            </w:r>
+            <w:proofErr w:type="spellStart"/>
+            <w:r>
+              <w:rPr>
+                <w:rFonts w:ascii="Cambria" w:eastAsia="Times New Roman" w:hAnsi="Cambria" w:cs="Times New Roman"/>
+                <w:lang w:val="en-GB"/>
+              </w:rPr>
+              <w:t>Gotoh</w:t>
+            </w:r>
+            <w:proofErr w:type="spellEnd"/>
+            <w:r>
+              <w:rPr>
+                <w:rFonts w:ascii="Cambria" w:eastAsia="Times New Roman" w:hAnsi="Cambria" w:cs="Times New Roman"/>
+                <w:lang w:val="en-GB"/>
+              </w:rPr>
+              <w:t xml:space="preserve">, J. Y., &amp; </w:t>
+            </w:r>
+            <w:proofErr w:type="spellStart"/>
+            <w:r>
+              <w:rPr>
+                <w:rFonts w:ascii="Cambria" w:eastAsia="Times New Roman" w:hAnsi="Cambria" w:cs="Times New Roman"/>
+                <w:lang w:val="en-GB"/>
+              </w:rPr>
+              <w:t>Sugiama</w:t>
+            </w:r>
+            <w:proofErr w:type="spellEnd"/>
+            <w:r>
+              <w:rPr>
+                <w:rFonts w:ascii="Cambria" w:eastAsia="Times New Roman" w:hAnsi="Cambria" w:cs="Times New Roman"/>
+                <w:lang w:val="en-GB"/>
+              </w:rPr>
+              <w:t xml:space="preserve">, M. (2010, August). Support vector regression as conditional value-at-risk minimization with application to financial time-series analysis. In </w:t>
             </w:r>
             <w:r>
               <w:rPr>
@@ -50136,6 +52767,8 @@
                 <w:lang w:val="en-GB"/>
               </w:rPr>
             </w:pPr>
+            <w:proofErr w:type="spellStart"/>
+            <w:proofErr w:type="gramStart"/>
             <w:r>
               <w:rPr>
                 <w:rFonts w:ascii="Cambria" w:eastAsia="Times New Roman" w:hAnsi="Cambria" w:cs="Times New Roman"/>
@@ -50143,13 +52776,32 @@
               </w:rPr>
               <w:t>sss</w:t>
             </w:r>
+            <w:proofErr w:type="spellEnd"/>
+            <w:proofErr w:type="gramEnd"/>
             <w:r>
               <w:rPr>
                 <w:rFonts w:ascii="Cambria" w:eastAsia="Times New Roman" w:hAnsi="Cambria" w:cs="Times New Roman"/>
                 <w:lang w:val="en-GB"/>
               </w:rPr>
-              <w:t xml:space="preserve">, J., &amp; Xiao, J. Y. (2001). Return to RiskMetrics: the evolution of a standard. </w:t>
+              <w:t xml:space="preserve">, J., &amp; Xiao, J. Y. (2001). Return to </w:t>
             </w:r>
+            <w:proofErr w:type="spellStart"/>
+            <w:r>
+              <w:rPr>
+                <w:rFonts w:ascii="Cambria" w:eastAsia="Times New Roman" w:hAnsi="Cambria" w:cs="Times New Roman"/>
+                <w:lang w:val="en-GB"/>
+              </w:rPr>
+              <w:t>RiskMetrics</w:t>
+            </w:r>
+            <w:proofErr w:type="spellEnd"/>
+            <w:r>
+              <w:rPr>
+                <w:rFonts w:ascii="Cambria" w:eastAsia="Times New Roman" w:hAnsi="Cambria" w:cs="Times New Roman"/>
+                <w:lang w:val="en-GB"/>
+              </w:rPr>
+              <w:t xml:space="preserve">: the evolution of a standard. </w:t>
+            </w:r>
+            <w:proofErr w:type="spellStart"/>
             <w:r>
               <w:rPr>
                 <w:rFonts w:ascii="Cambria" w:eastAsia="Times New Roman" w:hAnsi="Cambria" w:cs="Times New Roman"/>
@@ -50157,7 +52809,17 @@
                 <w:iCs/>
                 <w:lang w:val="en-GB"/>
               </w:rPr>
-              <w:t>RiskMetrics Group</w:t>
+              <w:t>RiskMetrics</w:t>
+            </w:r>
+            <w:proofErr w:type="spellEnd"/>
+            <w:r>
+              <w:rPr>
+                <w:rFonts w:ascii="Cambria" w:eastAsia="Times New Roman" w:hAnsi="Cambria" w:cs="Times New Roman"/>
+                <w:i/>
+                <w:iCs/>
+                <w:lang w:val="en-GB"/>
+              </w:rPr>
+              <w:t xml:space="preserve"> Group</w:t>
             </w:r>
             <w:r>
               <w:rPr>
@@ -50202,12 +52864,69 @@
                 <w:lang w:val="en-GB"/>
               </w:rPr>
             </w:pPr>
+            <w:proofErr w:type="spellStart"/>
             <w:r>
               <w:rPr>
                 <w:rFonts w:ascii="Cambria" w:eastAsia="Times New Roman" w:hAnsi="Cambria" w:cs="Times New Roman"/>
                 <w:lang w:val="en-GB"/>
               </w:rPr>
-              <w:t xml:space="preserve">Brodie, J., Daubechies, I., De Mol, C., Giannone, D., &amp; Loris, I. (2009). Sparse and stable Markowitz portfolios. </w:t>
+              <w:t>Brodie</w:t>
+            </w:r>
+            <w:proofErr w:type="spellEnd"/>
+            <w:r>
+              <w:rPr>
+                <w:rFonts w:ascii="Cambria" w:eastAsia="Times New Roman" w:hAnsi="Cambria" w:cs="Times New Roman"/>
+                <w:lang w:val="en-GB"/>
+              </w:rPr>
+              <w:t xml:space="preserve">, J., </w:t>
+            </w:r>
+            <w:proofErr w:type="spellStart"/>
+            <w:r>
+              <w:rPr>
+                <w:rFonts w:ascii="Cambria" w:eastAsia="Times New Roman" w:hAnsi="Cambria" w:cs="Times New Roman"/>
+                <w:lang w:val="en-GB"/>
+              </w:rPr>
+              <w:t>Daubechies</w:t>
+            </w:r>
+            <w:proofErr w:type="spellEnd"/>
+            <w:r>
+              <w:rPr>
+                <w:rFonts w:ascii="Cambria" w:eastAsia="Times New Roman" w:hAnsi="Cambria" w:cs="Times New Roman"/>
+                <w:lang w:val="en-GB"/>
+              </w:rPr>
+              <w:t xml:space="preserve">, I., De </w:t>
+            </w:r>
+            <w:proofErr w:type="spellStart"/>
+            <w:r>
+              <w:rPr>
+                <w:rFonts w:ascii="Cambria" w:eastAsia="Times New Roman" w:hAnsi="Cambria" w:cs="Times New Roman"/>
+                <w:lang w:val="en-GB"/>
+              </w:rPr>
+              <w:t>Mol</w:t>
+            </w:r>
+            <w:proofErr w:type="spellEnd"/>
+            <w:r>
+              <w:rPr>
+                <w:rFonts w:ascii="Cambria" w:eastAsia="Times New Roman" w:hAnsi="Cambria" w:cs="Times New Roman"/>
+                <w:lang w:val="en-GB"/>
+              </w:rPr>
+              <w:t xml:space="preserve">, C., </w:t>
+            </w:r>
+            <w:proofErr w:type="spellStart"/>
+            <w:r>
+              <w:rPr>
+                <w:rFonts w:ascii="Cambria" w:eastAsia="Times New Roman" w:hAnsi="Cambria" w:cs="Times New Roman"/>
+                <w:lang w:val="en-GB"/>
+              </w:rPr>
+              <w:t>Giannone</w:t>
+            </w:r>
+            <w:proofErr w:type="spellEnd"/>
+            <w:r>
+              <w:rPr>
+                <w:rFonts w:ascii="Cambria" w:eastAsia="Times New Roman" w:hAnsi="Cambria" w:cs="Times New Roman"/>
+                <w:lang w:val="en-GB"/>
+              </w:rPr>
+              <w:t xml:space="preserve">, D., &amp; Loris, I. (2009). Sparse and stable Markowitz portfolios. </w:t>
             </w:r>
             <w:r>
               <w:rPr>
@@ -53307,7 +56026,7 @@
 </file>
 
 <file path=customXml/itemProps1.xml><?xml version="1.0" encoding="utf-8"?>
-<ds:datastoreItem xmlns:ds="http://schemas.openxmlformats.org/officeDocument/2006/customXml" ds:itemID="{1AED95D1-ED0B-5D4F-B261-0B24AEC44335}">
+<ds:datastoreItem xmlns:ds="http://schemas.openxmlformats.org/officeDocument/2006/customXml" ds:itemID="{0657958C-B288-9341-BAE6-61413AC83EE2}">
   <ds:schemaRefs>
     <ds:schemaRef ds:uri="http://schemas.openxmlformats.org/officeDocument/2006/bibliography"/>
   </ds:schemaRefs>
